--- a/trunk/CSOF5204 Arquitectura de Software/0704Experimento2.docx
+++ b/trunk/CSOF5204 Arquitectura de Software/0704Experimento2.docx
@@ -310,7 +310,6 @@
                 <w:sz w:val="22"/>
               </w:rPr>
             </w:pPr>
-            <w:proofErr w:type="spellStart"/>
             <w:r>
               <w:rPr>
                 <w:rFonts w:ascii="Calibri" w:hAnsi="Calibri"/>
@@ -329,7 +328,6 @@
               </w:rPr>
               <w:t>Uniandes</w:t>
             </w:r>
-            <w:proofErr w:type="spellEnd"/>
           </w:p>
         </w:tc>
       </w:tr>
@@ -575,16 +573,8 @@
               <w:rPr>
                 <w:rFonts w:ascii="Calibri" w:hAnsi="Calibri"/>
               </w:rPr>
-              <w:t xml:space="preserve">David Pérez </w:t>
-            </w:r>
-            <w:proofErr w:type="spellStart"/>
-            <w:r>
-              <w:rPr>
-                <w:rFonts w:ascii="Calibri" w:hAnsi="Calibri"/>
-              </w:rPr>
-              <w:t>Chibuque</w:t>
-            </w:r>
-            <w:proofErr w:type="spellEnd"/>
+              <w:t>David Pérez Chibuque</w:t>
+            </w:r>
           </w:p>
         </w:tc>
         <w:tc>
@@ -1187,7 +1177,6 @@
               <w:lang w:val="es-ES" w:eastAsia="en-US"/>
             </w:rPr>
           </w:pPr>
-          <w:proofErr w:type="spellStart"/>
           <w:r>
             <w:rPr>
               <w:rFonts w:asciiTheme="minorHAnsi" w:hAnsiTheme="minorHAnsi"/>
@@ -1196,18 +1185,7 @@
               <w:szCs w:val="22"/>
               <w:lang w:val="es-ES" w:eastAsia="en-US"/>
             </w:rPr>
-            <w:t>Pag</w:t>
-          </w:r>
-          <w:proofErr w:type="spellEnd"/>
-          <w:r>
-            <w:rPr>
-              <w:rFonts w:asciiTheme="minorHAnsi" w:hAnsiTheme="minorHAnsi"/>
-              <w:b/>
-              <w:sz w:val="22"/>
-              <w:szCs w:val="22"/>
-              <w:lang w:val="es-ES" w:eastAsia="en-US"/>
-            </w:rPr>
-            <w:t>.</w:t>
+            <w:t>Pag.</w:t>
           </w:r>
         </w:p>
         <w:bookmarkStart w:id="0" w:name="_GoBack"/>
@@ -2300,25 +2278,7 @@
           <w:b/>
           <w:sz w:val="22"/>
         </w:rPr>
-        <w:t xml:space="preserve">Alpes </w:t>
-      </w:r>
-      <w:proofErr w:type="spellStart"/>
-      <w:r>
-        <w:rPr>
-          <w:rFonts w:asciiTheme="minorHAnsi" w:hAnsiTheme="minorHAnsi"/>
-          <w:b/>
-          <w:sz w:val="22"/>
-        </w:rPr>
-        <w:t>Smart</w:t>
-      </w:r>
-      <w:proofErr w:type="spellEnd"/>
-      <w:r>
-        <w:rPr>
-          <w:rFonts w:asciiTheme="minorHAnsi" w:hAnsiTheme="minorHAnsi"/>
-          <w:b/>
-          <w:sz w:val="22"/>
-        </w:rPr>
-        <w:t xml:space="preserve"> Home (ASH)</w:t>
+        <w:t>Alpes Smart Home (ASH)</w:t>
       </w:r>
       <w:r>
         <w:rPr>
@@ -2547,25 +2507,7 @@
           <w:sz w:val="22"/>
           <w:szCs w:val="22"/>
         </w:rPr>
-        <w:t xml:space="preserve">or cada inmueble u oficina se tienen en promedio 50 </w:t>
-      </w:r>
-      <w:proofErr w:type="spellStart"/>
-      <w:r>
-        <w:rPr>
-          <w:rFonts w:asciiTheme="minorHAnsi" w:hAnsiTheme="minorHAnsi"/>
-          <w:sz w:val="22"/>
-          <w:szCs w:val="22"/>
-        </w:rPr>
-        <w:t>tags</w:t>
-      </w:r>
-      <w:proofErr w:type="spellEnd"/>
-      <w:r>
-        <w:rPr>
-          <w:rFonts w:asciiTheme="minorHAnsi" w:hAnsiTheme="minorHAnsi"/>
-          <w:sz w:val="22"/>
-          <w:szCs w:val="22"/>
-        </w:rPr>
-        <w:t xml:space="preserve"> RFID enviando información cada segundo a cuatro antenas ubicadas en diferentes posiciones de la casa u oficina. Estas antenas a su vez consolidan la información y la envían a la central. </w:t>
+        <w:t xml:space="preserve">or cada inmueble u oficina se tienen en promedio 50 tags RFID enviando información cada segundo a cuatro antenas ubicadas en diferentes posiciones de la casa u oficina. Estas antenas a su vez consolidan la información y la envían a la central. </w:t>
       </w:r>
     </w:p>
     <w:p>
@@ -2589,25 +2531,7 @@
           <w:sz w:val="22"/>
           <w:szCs w:val="22"/>
         </w:rPr>
-        <w:t xml:space="preserve">Cuando se detecta que un </w:t>
-      </w:r>
-      <w:proofErr w:type="spellStart"/>
-      <w:r>
-        <w:rPr>
-          <w:rFonts w:asciiTheme="minorHAnsi" w:hAnsiTheme="minorHAnsi"/>
-          <w:sz w:val="22"/>
-          <w:szCs w:val="22"/>
-        </w:rPr>
-        <w:t>tag</w:t>
-      </w:r>
-      <w:proofErr w:type="spellEnd"/>
-      <w:r>
-        <w:rPr>
-          <w:rFonts w:asciiTheme="minorHAnsi" w:hAnsiTheme="minorHAnsi"/>
-          <w:sz w:val="22"/>
-          <w:szCs w:val="22"/>
-        </w:rPr>
-        <w:t xml:space="preserve"> RFID ha violado una de las reglas definidas para su comportamiento, se debe generar una alarma indicando a todas las porterías y a los responsables de la vivienda u oficina lo ocurrido.</w:t>
+        <w:t>Cuando se detecta que un tag RFID ha violado una de las reglas definidas para su comportamiento, se debe generar una alarma indicando a todas las porterías y a los responsables de la vivienda u oficina lo ocurrido.</w:t>
       </w:r>
     </w:p>
     <w:p>
@@ -2663,23 +2587,7 @@
           <w:rFonts w:asciiTheme="minorHAnsi" w:hAnsiTheme="minorHAnsi"/>
           <w:sz w:val="22"/>
         </w:rPr>
-        <w:t xml:space="preserve">Diseñar la arquitectura necesaria para recibir la información de los sensores de humo, ventas, puertas y </w:t>
-      </w:r>
-      <w:proofErr w:type="spellStart"/>
-      <w:r>
-        <w:rPr>
-          <w:rFonts w:asciiTheme="minorHAnsi" w:hAnsiTheme="minorHAnsi"/>
-          <w:sz w:val="22"/>
-        </w:rPr>
-        <w:t>RFIDs</w:t>
-      </w:r>
-      <w:proofErr w:type="spellEnd"/>
-      <w:r>
-        <w:rPr>
-          <w:rFonts w:asciiTheme="minorHAnsi" w:hAnsiTheme="minorHAnsi"/>
-          <w:sz w:val="22"/>
-        </w:rPr>
-        <w:t xml:space="preserve"> con la cual se logrará un segundo en el procesamiento del mensaje. Segundo que será contado a partir de la llegada del mensaje (trama) al sistema central hasta el envío de la notificación a su correspondiente parte.</w:t>
+        <w:t>Diseñar la arquitectura necesaria para recibir la información de los sensores de humo, ventas, puertas y RFIDs con la cual se logrará un segundo en el procesamiento del mensaje. Segundo que será contado a partir de la llegada del mensaje (trama) al sistema central hasta el envío de la notificación a su correspondiente parte.</w:t>
       </w:r>
     </w:p>
     <w:p>
@@ -3003,22 +2911,87 @@
         <w:spacing w:after="200" w:line="276" w:lineRule="auto"/>
         <w:rPr>
           <w:rFonts w:asciiTheme="minorHAnsi" w:hAnsiTheme="minorHAnsi"/>
-          <w:sz w:val="22"/>
-        </w:rPr>
-      </w:pPr>
+          <w:smallCaps/>
+          <w:sz w:val="24"/>
+        </w:rPr>
+      </w:pPr>
+      <w:r>
+        <w:rPr>
+          <w:rFonts w:asciiTheme="minorHAnsi" w:hAnsiTheme="minorHAnsi"/>
+          <w:smallCaps/>
+          <w:sz w:val="24"/>
+        </w:rPr>
+        <w:br w:type="page"/>
+      </w:r>
     </w:p>
     <w:p>
       <w:pPr>
-        <w:rPr>
-          <w:rFonts w:asciiTheme="minorHAnsi" w:hAnsiTheme="minorHAnsi"/>
-          <w:sz w:val="22"/>
-        </w:rPr>
-      </w:pPr>
+        <w:pStyle w:val="Prrafodelista"/>
+        <w:numPr>
+          <w:ilvl w:val="0"/>
+          <w:numId w:val="1"/>
+        </w:numPr>
+        <w:jc w:val="both"/>
+        <w:outlineLvl w:val="0"/>
+        <w:rPr>
+          <w:rFonts w:asciiTheme="minorHAnsi" w:hAnsiTheme="minorHAnsi"/>
+          <w:b/>
+          <w:smallCaps/>
+          <w:sz w:val="24"/>
+        </w:rPr>
+      </w:pPr>
+      <w:bookmarkStart w:id="3" w:name="_Toc296894783"/>
+      <w:r>
+        <w:rPr>
+          <w:rFonts w:asciiTheme="minorHAnsi" w:hAnsiTheme="minorHAnsi"/>
+          <w:b/>
+          <w:smallCaps/>
+          <w:sz w:val="24"/>
+        </w:rPr>
+        <w:lastRenderedPageBreak/>
+        <w:t>Experimento A – Latencia</w:t>
+      </w:r>
+      <w:bookmarkEnd w:id="3"/>
     </w:p>
     <w:p>
       <w:pPr>
-        <w:rPr>
-          <w:rFonts w:asciiTheme="minorHAnsi" w:hAnsiTheme="minorHAnsi"/>
+        <w:jc w:val="both"/>
+        <w:rPr>
+          <w:rFonts w:asciiTheme="minorHAnsi" w:hAnsiTheme="minorHAnsi" w:cstheme="minorHAnsi"/>
+          <w:sz w:val="22"/>
+        </w:rPr>
+      </w:pPr>
+    </w:p>
+    <w:p>
+      <w:pPr>
+        <w:jc w:val="both"/>
+        <w:rPr>
+          <w:rFonts w:asciiTheme="minorHAnsi" w:hAnsiTheme="minorHAnsi" w:cstheme="minorHAnsi"/>
+          <w:sz w:val="22"/>
+        </w:rPr>
+      </w:pPr>
+      <w:r>
+        <w:rPr>
+          <w:rFonts w:asciiTheme="minorHAnsi" w:hAnsiTheme="minorHAnsi" w:cstheme="minorHAnsi"/>
+          <w:sz w:val="22"/>
+        </w:rPr>
+        <w:t>El objetivo de este experimento es determinar si las decisiones de diseño satisfacen los escenarios de calidad relacionados con la latencia de la aplicación.</w:t>
+      </w:r>
+    </w:p>
+    <w:p>
+      <w:pPr>
+        <w:jc w:val="both"/>
+        <w:rPr>
+          <w:rFonts w:asciiTheme="minorHAnsi" w:hAnsiTheme="minorHAnsi" w:cstheme="minorHAnsi"/>
+          <w:sz w:val="22"/>
+        </w:rPr>
+      </w:pPr>
+    </w:p>
+    <w:p>
+      <w:pPr>
+        <w:jc w:val="both"/>
+        <w:rPr>
+          <w:rFonts w:asciiTheme="minorHAnsi" w:hAnsiTheme="minorHAnsi" w:cstheme="minorHAnsi"/>
           <w:sz w:val="22"/>
         </w:rPr>
       </w:pPr>
@@ -3037,1593 +3010,29 @@
           <w:rFonts w:asciiTheme="minorHAnsi" w:hAnsiTheme="minorHAnsi"/>
           <w:b/>
           <w:smallCaps/>
-          <w:sz w:val="24"/>
-        </w:rPr>
-      </w:pPr>
-      <w:bookmarkStart w:id="3" w:name="_Toc296894780"/>
+          <w:sz w:val="22"/>
+        </w:rPr>
+      </w:pPr>
+      <w:bookmarkStart w:id="4" w:name="_Toc296894784"/>
       <w:r>
         <w:rPr>
           <w:rFonts w:asciiTheme="minorHAnsi" w:hAnsiTheme="minorHAnsi"/>
           <w:b/>
           <w:smallCaps/>
-          <w:sz w:val="24"/>
-        </w:rPr>
-        <w:t>Punto de vista funcional</w:t>
+          <w:sz w:val="22"/>
+        </w:rPr>
+        <w:t xml:space="preserve">A1 – </w:t>
       </w:r>
-      <w:bookmarkEnd w:id="3"/>
-    </w:p>
-    <w:p>
-      <w:pPr>
-        <w:rPr>
-          <w:rFonts w:asciiTheme="minorHAnsi" w:hAnsiTheme="minorHAnsi"/>
-          <w:sz w:val="22"/>
-        </w:rPr>
-      </w:pPr>
-    </w:p>
-    <w:p>
-      <w:pPr>
-        <w:pStyle w:val="Prrafodelista"/>
-        <w:numPr>
-          <w:ilvl w:val="2"/>
-          <w:numId w:val="1"/>
-        </w:numPr>
-        <w:ind w:left="851" w:hanging="567"/>
-        <w:jc w:val="both"/>
-        <w:outlineLvl w:val="0"/>
+      <w:bookmarkEnd w:id="4"/>
+      <w:r>
         <w:rPr>
           <w:rFonts w:asciiTheme="minorHAnsi" w:hAnsiTheme="minorHAnsi"/>
           <w:b/>
           <w:smallCaps/>
-          <w:sz w:val="24"/>
-        </w:rPr>
-      </w:pPr>
-      <w:bookmarkStart w:id="4" w:name="_Toc296894781"/>
-      <w:r>
-        <w:rPr>
-          <w:rFonts w:asciiTheme="minorHAnsi" w:hAnsiTheme="minorHAnsi"/>
-          <w:b/>
-          <w:smallCaps/>
-          <w:sz w:val="24"/>
-        </w:rPr>
-        <w:t>Diagrama de d</w:t>
+          <w:sz w:val="22"/>
+        </w:rPr>
+        <w:t>Autenticación y Autorización</w:t>
       </w:r>
-      <w:r>
-        <w:rPr>
-          <w:rFonts w:asciiTheme="minorHAnsi" w:hAnsiTheme="minorHAnsi"/>
-          <w:b/>
-          <w:smallCaps/>
-          <w:sz w:val="24"/>
-        </w:rPr>
-        <w:t>escomposición</w:t>
-      </w:r>
-      <w:bookmarkEnd w:id="4"/>
-    </w:p>
-    <w:p>
-      <w:pPr>
-        <w:jc w:val="both"/>
-        <w:rPr>
-          <w:rFonts w:asciiTheme="minorHAnsi" w:hAnsiTheme="minorHAnsi"/>
-          <w:sz w:val="22"/>
-          <w:szCs w:val="22"/>
-        </w:rPr>
-      </w:pPr>
-    </w:p>
-    <w:p>
-      <w:pPr>
-        <w:jc w:val="center"/>
-        <w:rPr>
-          <w:rFonts w:asciiTheme="minorHAnsi" w:hAnsiTheme="minorHAnsi"/>
-          <w:sz w:val="22"/>
-          <w:szCs w:val="22"/>
-        </w:rPr>
-      </w:pPr>
-      <w:r>
-        <w:rPr>
-          <w:rFonts w:asciiTheme="minorHAnsi" w:hAnsiTheme="minorHAnsi"/>
-          <w:noProof/>
-          <w:sz w:val="22"/>
-          <w:szCs w:val="22"/>
-        </w:rPr>
-        <w:lastRenderedPageBreak/>
-        <w:drawing>
-          <wp:inline distT="0" distB="0" distL="0" distR="0">
-            <wp:extent cx="5935182" cy="4448854"/>
-            <wp:effectExtent l="19050" t="0" r="8418" b="0"/>
-            <wp:docPr id="7" name="Imagen 5" descr="C:\Users\admin\Desktop\funcional.png"/>
-            <wp:cNvGraphicFramePr>
-              <a:graphicFrameLocks xmlns:a="http://schemas.openxmlformats.org/drawingml/2006/main" noChangeAspect="1"/>
-            </wp:cNvGraphicFramePr>
-            <a:graphic xmlns:a="http://schemas.openxmlformats.org/drawingml/2006/main">
-              <a:graphicData uri="http://schemas.openxmlformats.org/drawingml/2006/picture">
-                <pic:pic xmlns:pic="http://schemas.openxmlformats.org/drawingml/2006/picture">
-                  <pic:nvPicPr>
-                    <pic:cNvPr id="0" name="Picture 5" descr="C:\Users\admin\Desktop\funcional.png"/>
-                    <pic:cNvPicPr>
-                      <a:picLocks noChangeAspect="1" noChangeArrowheads="1"/>
-                    </pic:cNvPicPr>
-                  </pic:nvPicPr>
-                  <pic:blipFill>
-                    <a:blip r:embed="rId11" cstate="print"/>
-                    <a:srcRect/>
-                    <a:stretch>
-                      <a:fillRect/>
-                    </a:stretch>
-                  </pic:blipFill>
-                  <pic:spPr bwMode="auto">
-                    <a:xfrm>
-                      <a:off x="0" y="0"/>
-                      <a:ext cx="5937642" cy="4450698"/>
-                    </a:xfrm>
-                    <a:prstGeom prst="rect">
-                      <a:avLst/>
-                    </a:prstGeom>
-                    <a:noFill/>
-                    <a:ln w="9525">
-                      <a:noFill/>
-                      <a:miter lim="800000"/>
-                      <a:headEnd/>
-                      <a:tailEnd/>
-                    </a:ln>
-                  </pic:spPr>
-                </pic:pic>
-              </a:graphicData>
-            </a:graphic>
-          </wp:inline>
-        </w:drawing>
-      </w:r>
-    </w:p>
-    <w:p>
-      <w:pPr>
-        <w:jc w:val="both"/>
-        <w:rPr>
-          <w:rFonts w:asciiTheme="minorHAnsi" w:hAnsiTheme="minorHAnsi"/>
-          <w:sz w:val="22"/>
-          <w:szCs w:val="22"/>
-        </w:rPr>
-      </w:pPr>
-    </w:p>
-    <w:p>
-      <w:pPr>
-        <w:jc w:val="both"/>
-        <w:rPr>
-          <w:rFonts w:asciiTheme="minorHAnsi" w:hAnsiTheme="minorHAnsi"/>
-          <w:sz w:val="22"/>
-          <w:szCs w:val="22"/>
-        </w:rPr>
-      </w:pPr>
-    </w:p>
-    <w:p>
-      <w:pPr>
-        <w:jc w:val="both"/>
-        <w:rPr>
-          <w:rFonts w:asciiTheme="minorHAnsi" w:hAnsiTheme="minorHAnsi"/>
-          <w:b/>
-          <w:sz w:val="22"/>
-          <w:szCs w:val="22"/>
-        </w:rPr>
-      </w:pPr>
-      <w:r>
-        <w:rPr>
-          <w:rFonts w:asciiTheme="minorHAnsi" w:hAnsiTheme="minorHAnsi"/>
-          <w:b/>
-          <w:sz w:val="22"/>
-          <w:szCs w:val="22"/>
-        </w:rPr>
-        <w:t>H</w:t>
-      </w:r>
-      <w:r>
-        <w:rPr>
-          <w:rFonts w:asciiTheme="minorHAnsi" w:hAnsiTheme="minorHAnsi"/>
-          <w:b/>
-          <w:sz w:val="22"/>
-          <w:szCs w:val="22"/>
-        </w:rPr>
-        <w:t xml:space="preserve">ome </w:t>
-      </w:r>
-      <w:proofErr w:type="spellStart"/>
-      <w:r>
-        <w:rPr>
-          <w:rFonts w:asciiTheme="minorHAnsi" w:hAnsiTheme="minorHAnsi"/>
-          <w:b/>
-          <w:sz w:val="22"/>
-          <w:szCs w:val="22"/>
-        </w:rPr>
-        <w:t>system</w:t>
-      </w:r>
-      <w:proofErr w:type="spellEnd"/>
-    </w:p>
-    <w:p>
-      <w:pPr>
-        <w:jc w:val="both"/>
-        <w:rPr>
-          <w:rFonts w:asciiTheme="minorHAnsi" w:hAnsiTheme="minorHAnsi"/>
-          <w:sz w:val="22"/>
-          <w:szCs w:val="22"/>
-        </w:rPr>
-      </w:pPr>
-      <w:r>
-        <w:rPr>
-          <w:rFonts w:asciiTheme="minorHAnsi" w:hAnsiTheme="minorHAnsi"/>
-          <w:sz w:val="22"/>
-          <w:szCs w:val="22"/>
-        </w:rPr>
-        <w:t>El sistema que controla el conjunto de sensores que capturan los eventos que hay en la casa, su responsabilidad es recibir las mediciones de los sensores, realizar la trama y enviar estos datos para que se evalúen las reglas de negocio en el sistema central.</w:t>
-      </w:r>
-    </w:p>
-    <w:p>
-      <w:pPr>
-        <w:jc w:val="both"/>
-        <w:rPr>
-          <w:rFonts w:asciiTheme="minorHAnsi" w:hAnsiTheme="minorHAnsi"/>
-          <w:sz w:val="22"/>
-          <w:szCs w:val="22"/>
-        </w:rPr>
-      </w:pPr>
-    </w:p>
-    <w:p>
-      <w:pPr>
-        <w:jc w:val="both"/>
-        <w:rPr>
-          <w:rFonts w:asciiTheme="minorHAnsi" w:hAnsiTheme="minorHAnsi"/>
-          <w:b/>
-          <w:sz w:val="22"/>
-          <w:szCs w:val="22"/>
-        </w:rPr>
-      </w:pPr>
-      <w:r>
-        <w:rPr>
-          <w:rFonts w:asciiTheme="minorHAnsi" w:hAnsiTheme="minorHAnsi"/>
-          <w:b/>
-          <w:sz w:val="22"/>
-          <w:szCs w:val="22"/>
-        </w:rPr>
-        <w:t>S</w:t>
-      </w:r>
-      <w:r>
-        <w:rPr>
-          <w:rFonts w:asciiTheme="minorHAnsi" w:hAnsiTheme="minorHAnsi"/>
-          <w:b/>
-          <w:sz w:val="22"/>
-          <w:szCs w:val="22"/>
-        </w:rPr>
-        <w:t xml:space="preserve">ensor </w:t>
-      </w:r>
-      <w:proofErr w:type="spellStart"/>
-      <w:r>
-        <w:rPr>
-          <w:rFonts w:asciiTheme="minorHAnsi" w:hAnsiTheme="minorHAnsi"/>
-          <w:b/>
-          <w:sz w:val="22"/>
-          <w:szCs w:val="22"/>
-        </w:rPr>
-        <w:t>processor</w:t>
-      </w:r>
-      <w:proofErr w:type="spellEnd"/>
-    </w:p>
-    <w:p>
-      <w:pPr>
-        <w:jc w:val="both"/>
-        <w:rPr>
-          <w:rFonts w:asciiTheme="minorHAnsi" w:hAnsiTheme="minorHAnsi"/>
-          <w:sz w:val="22"/>
-          <w:szCs w:val="22"/>
-        </w:rPr>
-      </w:pPr>
-      <w:r>
-        <w:rPr>
-          <w:rFonts w:asciiTheme="minorHAnsi" w:hAnsiTheme="minorHAnsi"/>
-          <w:sz w:val="22"/>
-          <w:szCs w:val="22"/>
-        </w:rPr>
-        <w:t>Se encarga de construir la trama que se envía periódicamente al sistema central.</w:t>
-      </w:r>
-    </w:p>
-    <w:p>
-      <w:pPr>
-        <w:jc w:val="both"/>
-        <w:rPr>
-          <w:rFonts w:asciiTheme="minorHAnsi" w:hAnsiTheme="minorHAnsi"/>
-          <w:sz w:val="22"/>
-          <w:szCs w:val="22"/>
-        </w:rPr>
-      </w:pPr>
-    </w:p>
-    <w:p>
-      <w:pPr>
-        <w:jc w:val="both"/>
-        <w:rPr>
-          <w:rFonts w:asciiTheme="minorHAnsi" w:hAnsiTheme="minorHAnsi"/>
-          <w:b/>
-          <w:sz w:val="22"/>
-          <w:szCs w:val="22"/>
-        </w:rPr>
-      </w:pPr>
-      <w:proofErr w:type="spellStart"/>
-      <w:r>
-        <w:rPr>
-          <w:rFonts w:asciiTheme="minorHAnsi" w:hAnsiTheme="minorHAnsi"/>
-          <w:b/>
-          <w:sz w:val="22"/>
-          <w:szCs w:val="22"/>
-        </w:rPr>
-        <w:t>S</w:t>
-      </w:r>
-      <w:r>
-        <w:rPr>
-          <w:rFonts w:asciiTheme="minorHAnsi" w:hAnsiTheme="minorHAnsi"/>
-          <w:b/>
-          <w:sz w:val="22"/>
-          <w:szCs w:val="22"/>
-        </w:rPr>
-        <w:t>ensors</w:t>
-      </w:r>
-      <w:proofErr w:type="spellEnd"/>
-    </w:p>
-    <w:p>
-      <w:pPr>
-        <w:jc w:val="both"/>
-        <w:rPr>
-          <w:rFonts w:asciiTheme="minorHAnsi" w:hAnsiTheme="minorHAnsi"/>
-          <w:sz w:val="22"/>
-          <w:szCs w:val="22"/>
-        </w:rPr>
-      </w:pPr>
-      <w:r>
-        <w:rPr>
-          <w:rFonts w:asciiTheme="minorHAnsi" w:hAnsiTheme="minorHAnsi"/>
-          <w:sz w:val="22"/>
-          <w:szCs w:val="22"/>
-        </w:rPr>
-        <w:t>Miden el mundo real en las casas u oficinas del conjunto ASH.</w:t>
-      </w:r>
-    </w:p>
-    <w:p>
-      <w:pPr>
-        <w:jc w:val="both"/>
-        <w:rPr>
-          <w:rFonts w:asciiTheme="minorHAnsi" w:hAnsiTheme="minorHAnsi"/>
-          <w:sz w:val="22"/>
-          <w:szCs w:val="22"/>
-        </w:rPr>
-      </w:pPr>
-    </w:p>
-    <w:p>
-      <w:pPr>
-        <w:jc w:val="both"/>
-        <w:rPr>
-          <w:rFonts w:asciiTheme="minorHAnsi" w:hAnsiTheme="minorHAnsi"/>
-          <w:b/>
-          <w:sz w:val="22"/>
-          <w:szCs w:val="22"/>
-        </w:rPr>
-      </w:pPr>
-      <w:proofErr w:type="spellStart"/>
-      <w:r>
-        <w:rPr>
-          <w:rFonts w:asciiTheme="minorHAnsi" w:hAnsiTheme="minorHAnsi"/>
-          <w:b/>
-          <w:sz w:val="22"/>
-          <w:szCs w:val="22"/>
-        </w:rPr>
-        <w:t>External</w:t>
-      </w:r>
-      <w:proofErr w:type="spellEnd"/>
-      <w:r>
-        <w:rPr>
-          <w:rFonts w:asciiTheme="minorHAnsi" w:hAnsiTheme="minorHAnsi"/>
-          <w:b/>
-          <w:sz w:val="22"/>
-          <w:szCs w:val="22"/>
-        </w:rPr>
-        <w:t xml:space="preserve"> </w:t>
-      </w:r>
-      <w:proofErr w:type="spellStart"/>
-      <w:r>
-        <w:rPr>
-          <w:rFonts w:asciiTheme="minorHAnsi" w:hAnsiTheme="minorHAnsi"/>
-          <w:b/>
-          <w:sz w:val="22"/>
-          <w:szCs w:val="22"/>
-        </w:rPr>
-        <w:t>System</w:t>
-      </w:r>
-      <w:proofErr w:type="spellEnd"/>
-    </w:p>
-    <w:p>
-      <w:pPr>
-        <w:jc w:val="both"/>
-        <w:rPr>
-          <w:rFonts w:asciiTheme="minorHAnsi" w:hAnsiTheme="minorHAnsi"/>
-          <w:sz w:val="22"/>
-          <w:szCs w:val="22"/>
-        </w:rPr>
-      </w:pPr>
-      <w:r>
-        <w:rPr>
-          <w:rFonts w:asciiTheme="minorHAnsi" w:hAnsiTheme="minorHAnsi"/>
-          <w:sz w:val="22"/>
-          <w:szCs w:val="22"/>
-        </w:rPr>
-        <w:t>Son los sistemas externos a quienes se les notifican las alertas de emergencia.</w:t>
-      </w:r>
-    </w:p>
-    <w:p>
-      <w:pPr>
-        <w:jc w:val="both"/>
-        <w:rPr>
-          <w:rFonts w:asciiTheme="minorHAnsi" w:hAnsiTheme="minorHAnsi"/>
-          <w:sz w:val="22"/>
-          <w:szCs w:val="22"/>
-        </w:rPr>
-      </w:pPr>
-    </w:p>
-    <w:p>
-      <w:pPr>
-        <w:jc w:val="both"/>
-        <w:rPr>
-          <w:rFonts w:asciiTheme="minorHAnsi" w:hAnsiTheme="minorHAnsi"/>
-          <w:b/>
-          <w:sz w:val="22"/>
-          <w:szCs w:val="22"/>
-        </w:rPr>
-      </w:pPr>
-      <w:r>
-        <w:rPr>
-          <w:rFonts w:asciiTheme="minorHAnsi" w:hAnsiTheme="minorHAnsi"/>
-          <w:b/>
-          <w:sz w:val="22"/>
-          <w:szCs w:val="22"/>
-        </w:rPr>
-        <w:t xml:space="preserve">Central </w:t>
-      </w:r>
-      <w:proofErr w:type="spellStart"/>
-      <w:r>
-        <w:rPr>
-          <w:rFonts w:asciiTheme="minorHAnsi" w:hAnsiTheme="minorHAnsi"/>
-          <w:b/>
-          <w:sz w:val="22"/>
-          <w:szCs w:val="22"/>
-        </w:rPr>
-        <w:t>system</w:t>
-      </w:r>
-      <w:proofErr w:type="spellEnd"/>
-    </w:p>
-    <w:p>
-      <w:pPr>
-        <w:jc w:val="both"/>
-        <w:rPr>
-          <w:rFonts w:asciiTheme="minorHAnsi" w:hAnsiTheme="minorHAnsi"/>
-          <w:sz w:val="22"/>
-          <w:szCs w:val="22"/>
-        </w:rPr>
-      </w:pPr>
-      <w:r>
-        <w:rPr>
-          <w:rFonts w:asciiTheme="minorHAnsi" w:hAnsiTheme="minorHAnsi"/>
-          <w:sz w:val="22"/>
-          <w:szCs w:val="22"/>
-        </w:rPr>
-        <w:t xml:space="preserve">El sistema central reúne las funcionalidades para manejar las tramas que envían </w:t>
-      </w:r>
-      <w:r>
-        <w:rPr>
-          <w:rFonts w:asciiTheme="minorHAnsi" w:hAnsiTheme="minorHAnsi"/>
-          <w:sz w:val="22"/>
-          <w:szCs w:val="22"/>
-        </w:rPr>
-        <w:t>los sensores</w:t>
-      </w:r>
-      <w:r>
-        <w:rPr>
-          <w:rFonts w:asciiTheme="minorHAnsi" w:hAnsiTheme="minorHAnsi"/>
-          <w:sz w:val="22"/>
-          <w:szCs w:val="22"/>
-        </w:rPr>
-        <w:t>, generar los eventos y enviar las notificaciones a los servicios de emergencias y seguridad</w:t>
-      </w:r>
-      <w:r>
-        <w:rPr>
-          <w:rFonts w:asciiTheme="minorHAnsi" w:hAnsiTheme="minorHAnsi"/>
-          <w:sz w:val="22"/>
-          <w:szCs w:val="22"/>
-        </w:rPr>
-        <w:t>, haciendo la integración de sus diferentes capas.</w:t>
-      </w:r>
-    </w:p>
-    <w:p>
-      <w:pPr>
-        <w:jc w:val="both"/>
-        <w:rPr>
-          <w:rFonts w:asciiTheme="minorHAnsi" w:hAnsiTheme="minorHAnsi"/>
-          <w:sz w:val="22"/>
-          <w:szCs w:val="22"/>
-        </w:rPr>
-      </w:pPr>
-    </w:p>
-    <w:p>
-      <w:pPr>
-        <w:jc w:val="both"/>
-        <w:rPr>
-          <w:rFonts w:asciiTheme="minorHAnsi" w:hAnsiTheme="minorHAnsi"/>
-          <w:b/>
-          <w:sz w:val="22"/>
-          <w:szCs w:val="22"/>
-        </w:rPr>
-      </w:pPr>
-      <w:proofErr w:type="spellStart"/>
-      <w:r>
-        <w:rPr>
-          <w:rFonts w:asciiTheme="minorHAnsi" w:hAnsiTheme="minorHAnsi"/>
-          <w:b/>
-          <w:sz w:val="22"/>
-          <w:szCs w:val="22"/>
-        </w:rPr>
-        <w:lastRenderedPageBreak/>
-        <w:t>Communication</w:t>
-      </w:r>
-      <w:proofErr w:type="spellEnd"/>
-    </w:p>
-    <w:p>
-      <w:pPr>
-        <w:jc w:val="both"/>
-        <w:rPr>
-          <w:rFonts w:asciiTheme="minorHAnsi" w:hAnsiTheme="minorHAnsi"/>
-          <w:sz w:val="22"/>
-          <w:szCs w:val="22"/>
-        </w:rPr>
-      </w:pPr>
-      <w:r>
-        <w:rPr>
-          <w:rFonts w:asciiTheme="minorHAnsi" w:hAnsiTheme="minorHAnsi"/>
-          <w:sz w:val="22"/>
-          <w:szCs w:val="22"/>
-        </w:rPr>
-        <w:t>Escucha los sistemas de cada una de las casas y oficinas recibiendo las tramas que le envían para pasarlas a la capa coordinador, quien se encargara de su manejo.</w:t>
-      </w:r>
-    </w:p>
-    <w:p>
-      <w:pPr>
-        <w:jc w:val="both"/>
-        <w:rPr>
-          <w:rFonts w:asciiTheme="minorHAnsi" w:hAnsiTheme="minorHAnsi"/>
-          <w:sz w:val="22"/>
-          <w:szCs w:val="22"/>
-        </w:rPr>
-      </w:pPr>
-    </w:p>
-    <w:p>
-      <w:pPr>
-        <w:jc w:val="both"/>
-        <w:rPr>
-          <w:rFonts w:asciiTheme="minorHAnsi" w:hAnsiTheme="minorHAnsi"/>
-          <w:b/>
-          <w:sz w:val="22"/>
-          <w:szCs w:val="22"/>
-        </w:rPr>
-      </w:pPr>
-      <w:proofErr w:type="spellStart"/>
-      <w:r>
-        <w:rPr>
-          <w:rFonts w:asciiTheme="minorHAnsi" w:hAnsiTheme="minorHAnsi"/>
-          <w:b/>
-          <w:sz w:val="22"/>
-          <w:szCs w:val="22"/>
-        </w:rPr>
-        <w:t>Co</w:t>
-      </w:r>
-      <w:r>
-        <w:rPr>
-          <w:rFonts w:asciiTheme="minorHAnsi" w:hAnsiTheme="minorHAnsi"/>
-          <w:b/>
-          <w:sz w:val="22"/>
-          <w:szCs w:val="22"/>
-        </w:rPr>
-        <w:t>ordinator</w:t>
-      </w:r>
-      <w:proofErr w:type="spellEnd"/>
-    </w:p>
-    <w:p>
-      <w:pPr>
-        <w:jc w:val="both"/>
-        <w:rPr>
-          <w:rFonts w:asciiTheme="minorHAnsi" w:hAnsiTheme="minorHAnsi"/>
-          <w:sz w:val="22"/>
-          <w:szCs w:val="22"/>
-        </w:rPr>
-      </w:pPr>
-      <w:r>
-        <w:rPr>
-          <w:rFonts w:asciiTheme="minorHAnsi" w:hAnsiTheme="minorHAnsi"/>
-          <w:sz w:val="22"/>
-          <w:szCs w:val="22"/>
-        </w:rPr>
-        <w:t>Crea un hilo nuevo que se encargara del manejo de procesar la petición y realiza el llamado para el procesamiento de un mensaje de un sensor en particular</w:t>
-      </w:r>
-      <w:r>
-        <w:rPr>
-          <w:rFonts w:asciiTheme="minorHAnsi" w:hAnsiTheme="minorHAnsi"/>
-          <w:sz w:val="22"/>
-          <w:szCs w:val="22"/>
-        </w:rPr>
-        <w:t>.</w:t>
-      </w:r>
-    </w:p>
-    <w:p>
-      <w:pPr>
-        <w:jc w:val="both"/>
-        <w:rPr>
-          <w:rFonts w:asciiTheme="minorHAnsi" w:hAnsiTheme="minorHAnsi"/>
-          <w:sz w:val="22"/>
-          <w:szCs w:val="22"/>
-        </w:rPr>
-      </w:pPr>
-    </w:p>
-    <w:p>
-      <w:pPr>
-        <w:jc w:val="both"/>
-        <w:rPr>
-          <w:rFonts w:asciiTheme="minorHAnsi" w:hAnsiTheme="minorHAnsi"/>
-          <w:b/>
-          <w:sz w:val="22"/>
-          <w:szCs w:val="22"/>
-        </w:rPr>
-      </w:pPr>
-      <w:r>
-        <w:rPr>
-          <w:rFonts w:asciiTheme="minorHAnsi" w:hAnsiTheme="minorHAnsi"/>
-          <w:b/>
-          <w:sz w:val="22"/>
-          <w:szCs w:val="22"/>
-        </w:rPr>
-        <w:t>Cache</w:t>
-      </w:r>
-    </w:p>
-    <w:p>
-      <w:pPr>
-        <w:jc w:val="both"/>
-        <w:rPr>
-          <w:rFonts w:asciiTheme="minorHAnsi" w:hAnsiTheme="minorHAnsi"/>
-          <w:sz w:val="22"/>
-          <w:szCs w:val="22"/>
-        </w:rPr>
-      </w:pPr>
-      <w:r>
-        <w:rPr>
-          <w:rFonts w:asciiTheme="minorHAnsi" w:hAnsiTheme="minorHAnsi"/>
-          <w:sz w:val="22"/>
-          <w:szCs w:val="22"/>
-        </w:rPr>
-        <w:t>Presenta el patrón cache para mantener cargados los datos relacionados a las reglas CACHE RULES y para enviar las notificaciones CACHE USER, evitando que deba acceder a la base de datos cada vez que necesita los datos.</w:t>
-      </w:r>
-    </w:p>
-    <w:p>
-      <w:pPr>
-        <w:jc w:val="both"/>
-        <w:rPr>
-          <w:rFonts w:asciiTheme="minorHAnsi" w:hAnsiTheme="minorHAnsi"/>
-          <w:sz w:val="22"/>
-          <w:szCs w:val="22"/>
-        </w:rPr>
-      </w:pPr>
-    </w:p>
-    <w:p>
-      <w:pPr>
-        <w:jc w:val="both"/>
-        <w:rPr>
-          <w:rFonts w:asciiTheme="minorHAnsi" w:hAnsiTheme="minorHAnsi"/>
-          <w:b/>
-          <w:sz w:val="22"/>
-          <w:szCs w:val="22"/>
-        </w:rPr>
-      </w:pPr>
-      <w:r>
-        <w:rPr>
-          <w:rFonts w:asciiTheme="minorHAnsi" w:hAnsiTheme="minorHAnsi"/>
-          <w:b/>
-          <w:sz w:val="22"/>
-          <w:szCs w:val="22"/>
-        </w:rPr>
-        <w:t>Manager</w:t>
-      </w:r>
-    </w:p>
-    <w:p>
-      <w:pPr>
-        <w:jc w:val="both"/>
-        <w:rPr>
-          <w:rFonts w:asciiTheme="minorHAnsi" w:hAnsiTheme="minorHAnsi"/>
-          <w:sz w:val="22"/>
-          <w:szCs w:val="22"/>
-        </w:rPr>
-      </w:pPr>
-      <w:r>
-        <w:rPr>
-          <w:rFonts w:asciiTheme="minorHAnsi" w:hAnsiTheme="minorHAnsi"/>
-          <w:sz w:val="22"/>
-          <w:szCs w:val="22"/>
-        </w:rPr>
-        <w:t>La responsabilidad principal de manager es comparar las tramas a nivel de bytes contra las reglas almacenadas en el cache, definiendo si se debe generar una alerta y enviar una notificación, para los sensores de humo SMOKE SENSOR, los sensores de las puertas y ventanas SENSORS y las antenas de los RFID</w:t>
-      </w:r>
-      <w:r>
-        <w:rPr>
-          <w:rFonts w:asciiTheme="minorHAnsi" w:hAnsiTheme="minorHAnsi"/>
-          <w:sz w:val="22"/>
-          <w:szCs w:val="22"/>
-        </w:rPr>
-        <w:t>.</w:t>
-      </w:r>
-    </w:p>
-    <w:p>
-      <w:pPr>
-        <w:jc w:val="both"/>
-        <w:rPr>
-          <w:rFonts w:asciiTheme="minorHAnsi" w:hAnsiTheme="minorHAnsi"/>
-          <w:sz w:val="22"/>
-          <w:szCs w:val="22"/>
-        </w:rPr>
-      </w:pPr>
-    </w:p>
-    <w:p>
-      <w:pPr>
-        <w:jc w:val="both"/>
-        <w:rPr>
-          <w:rFonts w:asciiTheme="minorHAnsi" w:hAnsiTheme="minorHAnsi"/>
-          <w:b/>
-          <w:sz w:val="22"/>
-          <w:szCs w:val="22"/>
-        </w:rPr>
-      </w:pPr>
-      <w:proofErr w:type="spellStart"/>
-      <w:r>
-        <w:rPr>
-          <w:rFonts w:asciiTheme="minorHAnsi" w:hAnsiTheme="minorHAnsi"/>
-          <w:b/>
-          <w:sz w:val="22"/>
-          <w:szCs w:val="22"/>
-        </w:rPr>
-        <w:t>Persistence</w:t>
-      </w:r>
-      <w:proofErr w:type="spellEnd"/>
-      <w:r>
-        <w:rPr>
-          <w:rFonts w:asciiTheme="minorHAnsi" w:hAnsiTheme="minorHAnsi"/>
-          <w:b/>
-          <w:sz w:val="22"/>
-          <w:szCs w:val="22"/>
-        </w:rPr>
-        <w:t xml:space="preserve">  manager</w:t>
-      </w:r>
-    </w:p>
-    <w:p>
-      <w:pPr>
-        <w:jc w:val="both"/>
-        <w:rPr>
-          <w:rFonts w:asciiTheme="minorHAnsi" w:hAnsiTheme="minorHAnsi"/>
-          <w:sz w:val="22"/>
-          <w:szCs w:val="22"/>
-        </w:rPr>
-      </w:pPr>
-      <w:r>
-        <w:rPr>
-          <w:rFonts w:asciiTheme="minorHAnsi" w:hAnsiTheme="minorHAnsi"/>
-          <w:sz w:val="22"/>
-          <w:szCs w:val="22"/>
-        </w:rPr>
-        <w:t>Se encarga de manejar la persistencia de los datos</w:t>
-      </w:r>
-      <w:r>
-        <w:rPr>
-          <w:rFonts w:asciiTheme="minorHAnsi" w:hAnsiTheme="minorHAnsi"/>
-          <w:sz w:val="22"/>
-          <w:szCs w:val="22"/>
-        </w:rPr>
-        <w:t>.</w:t>
-      </w:r>
-    </w:p>
-    <w:p>
-      <w:pPr>
-        <w:jc w:val="both"/>
-        <w:rPr>
-          <w:rFonts w:asciiTheme="minorHAnsi" w:hAnsiTheme="minorHAnsi"/>
-          <w:sz w:val="22"/>
-          <w:szCs w:val="22"/>
-        </w:rPr>
-      </w:pPr>
-    </w:p>
-    <w:p>
-      <w:pPr>
-        <w:jc w:val="both"/>
-        <w:rPr>
-          <w:rFonts w:asciiTheme="minorHAnsi" w:hAnsiTheme="minorHAnsi"/>
-          <w:b/>
-          <w:sz w:val="22"/>
-          <w:szCs w:val="22"/>
-        </w:rPr>
-      </w:pPr>
-      <w:proofErr w:type="spellStart"/>
-      <w:r>
-        <w:rPr>
-          <w:rFonts w:asciiTheme="minorHAnsi" w:hAnsiTheme="minorHAnsi"/>
-          <w:b/>
-          <w:sz w:val="22"/>
-          <w:szCs w:val="22"/>
-        </w:rPr>
-        <w:t>Notificator</w:t>
-      </w:r>
-      <w:proofErr w:type="spellEnd"/>
-    </w:p>
-    <w:p>
-      <w:pPr>
-        <w:jc w:val="both"/>
-        <w:rPr>
-          <w:rFonts w:asciiTheme="minorHAnsi" w:hAnsiTheme="minorHAnsi"/>
-          <w:sz w:val="22"/>
-          <w:szCs w:val="22"/>
-        </w:rPr>
-      </w:pPr>
-      <w:r>
-        <w:rPr>
-          <w:rFonts w:asciiTheme="minorHAnsi" w:hAnsiTheme="minorHAnsi"/>
-          <w:sz w:val="22"/>
-          <w:szCs w:val="22"/>
-        </w:rPr>
-        <w:t>Su responsabilidad principal es realizar el envió de la notificación de alerta a los usuarios y los sistemas de emergencia, a través de los servicios de los sistemas externos EXTERNAL NOTIFICATOR y a través de correo electrónico a los usuarios EMAIL NOTIFICATOR.</w:t>
-      </w:r>
-    </w:p>
-    <w:p>
-      <w:pPr>
-        <w:jc w:val="both"/>
-        <w:rPr>
-          <w:rFonts w:asciiTheme="minorHAnsi" w:hAnsiTheme="minorHAnsi"/>
-          <w:sz w:val="22"/>
-          <w:szCs w:val="22"/>
-        </w:rPr>
-      </w:pPr>
-    </w:p>
-    <w:p>
-      <w:pPr>
-        <w:jc w:val="both"/>
-        <w:rPr>
-          <w:rFonts w:asciiTheme="minorHAnsi" w:hAnsiTheme="minorHAnsi"/>
-          <w:b/>
-          <w:sz w:val="22"/>
-          <w:szCs w:val="22"/>
-        </w:rPr>
-      </w:pPr>
-      <w:r>
-        <w:rPr>
-          <w:rFonts w:asciiTheme="minorHAnsi" w:hAnsiTheme="minorHAnsi"/>
-          <w:b/>
-          <w:sz w:val="22"/>
-          <w:szCs w:val="22"/>
-        </w:rPr>
-        <w:t xml:space="preserve">Web </w:t>
-      </w:r>
-      <w:proofErr w:type="spellStart"/>
-      <w:r>
-        <w:rPr>
-          <w:rFonts w:asciiTheme="minorHAnsi" w:hAnsiTheme="minorHAnsi"/>
-          <w:b/>
-          <w:sz w:val="22"/>
-          <w:szCs w:val="22"/>
-        </w:rPr>
-        <w:t>system</w:t>
-      </w:r>
-      <w:proofErr w:type="spellEnd"/>
-    </w:p>
-    <w:p>
-      <w:pPr>
-        <w:jc w:val="both"/>
-        <w:rPr>
-          <w:rFonts w:asciiTheme="minorHAnsi" w:hAnsiTheme="minorHAnsi"/>
-          <w:sz w:val="22"/>
-          <w:szCs w:val="22"/>
-        </w:rPr>
-      </w:pPr>
-      <w:r>
-        <w:rPr>
-          <w:rFonts w:asciiTheme="minorHAnsi" w:hAnsiTheme="minorHAnsi"/>
-          <w:sz w:val="22"/>
-          <w:szCs w:val="22"/>
-        </w:rPr>
-        <w:t>Es el aplicativo que va a interactuar con el cliente para presentar los informes de los eventos generados por el sistema</w:t>
-      </w:r>
-      <w:r>
-        <w:rPr>
-          <w:rFonts w:asciiTheme="minorHAnsi" w:hAnsiTheme="minorHAnsi"/>
-          <w:sz w:val="22"/>
-          <w:szCs w:val="22"/>
-        </w:rPr>
-        <w:t>. Se presentan a través de una página WEB por medio del módulo VIEW,  se realiza el control de esta vista por medio del módulo CONTROLLER, finalmente se realiza la relación con una base de datos que almacena la información de los eventos del sistema por medio del módulo PERSISTENCE MANEGER.</w:t>
-      </w:r>
-    </w:p>
-    <w:p>
-      <w:pPr>
-        <w:jc w:val="both"/>
-        <w:rPr>
-          <w:rFonts w:asciiTheme="minorHAnsi" w:hAnsiTheme="minorHAnsi"/>
-          <w:sz w:val="22"/>
-          <w:szCs w:val="22"/>
-        </w:rPr>
-      </w:pPr>
-    </w:p>
-    <w:p>
-      <w:pPr>
-        <w:jc w:val="both"/>
-        <w:rPr>
-          <w:rFonts w:asciiTheme="minorHAnsi" w:hAnsiTheme="minorHAnsi"/>
-          <w:b/>
-          <w:sz w:val="22"/>
-          <w:szCs w:val="22"/>
-        </w:rPr>
-      </w:pPr>
-      <w:proofErr w:type="spellStart"/>
-      <w:r>
-        <w:rPr>
-          <w:rFonts w:asciiTheme="minorHAnsi" w:hAnsiTheme="minorHAnsi"/>
-          <w:b/>
-          <w:sz w:val="22"/>
-          <w:szCs w:val="22"/>
-        </w:rPr>
-        <w:t>Query</w:t>
-      </w:r>
-      <w:proofErr w:type="spellEnd"/>
-      <w:r>
-        <w:rPr>
-          <w:rFonts w:asciiTheme="minorHAnsi" w:hAnsiTheme="minorHAnsi"/>
-          <w:b/>
-          <w:sz w:val="22"/>
-          <w:szCs w:val="22"/>
-        </w:rPr>
-        <w:t xml:space="preserve"> </w:t>
-      </w:r>
-      <w:proofErr w:type="spellStart"/>
-      <w:r>
-        <w:rPr>
-          <w:rFonts w:asciiTheme="minorHAnsi" w:hAnsiTheme="minorHAnsi"/>
-          <w:b/>
-          <w:sz w:val="22"/>
-          <w:szCs w:val="22"/>
-        </w:rPr>
-        <w:t>accelerator</w:t>
-      </w:r>
-      <w:proofErr w:type="spellEnd"/>
-    </w:p>
-    <w:p>
-      <w:pPr>
-        <w:jc w:val="both"/>
-        <w:rPr>
-          <w:rFonts w:asciiTheme="minorHAnsi" w:hAnsiTheme="minorHAnsi"/>
-          <w:sz w:val="22"/>
-          <w:szCs w:val="22"/>
-        </w:rPr>
-      </w:pPr>
-      <w:r>
-        <w:rPr>
-          <w:rFonts w:asciiTheme="minorHAnsi" w:hAnsiTheme="minorHAnsi"/>
-          <w:sz w:val="22"/>
-          <w:szCs w:val="22"/>
-        </w:rPr>
-        <w:t>Es un conjunto de procedimientos almacenados en la base de datos que permiten acelerar la consulta de eventos que se presenta en los informes a los usuarios.</w:t>
-      </w:r>
-    </w:p>
-    <w:p>
-      <w:pPr>
-        <w:jc w:val="both"/>
-        <w:rPr>
-          <w:rFonts w:asciiTheme="minorHAnsi" w:hAnsiTheme="minorHAnsi"/>
-          <w:sz w:val="22"/>
-          <w:szCs w:val="22"/>
-        </w:rPr>
-      </w:pPr>
-    </w:p>
-    <w:p>
-      <w:pPr>
-        <w:jc w:val="both"/>
-        <w:rPr>
-          <w:rFonts w:asciiTheme="minorHAnsi" w:hAnsiTheme="minorHAnsi"/>
-          <w:sz w:val="22"/>
-          <w:szCs w:val="22"/>
-        </w:rPr>
-      </w:pPr>
-      <w:r>
-        <w:rPr>
-          <w:rFonts w:asciiTheme="minorHAnsi" w:hAnsiTheme="minorHAnsi"/>
-          <w:sz w:val="22"/>
-          <w:szCs w:val="22"/>
-        </w:rPr>
-        <w:br w:type="page"/>
-      </w:r>
-    </w:p>
-    <w:p>
-      <w:pPr>
-        <w:rPr>
-          <w:rFonts w:asciiTheme="minorHAnsi" w:hAnsiTheme="minorHAnsi"/>
-          <w:sz w:val="22"/>
-        </w:rPr>
-      </w:pPr>
-    </w:p>
-    <w:p>
-      <w:pPr>
-        <w:rPr>
-          <w:rFonts w:asciiTheme="minorHAnsi" w:hAnsiTheme="minorHAnsi"/>
-          <w:sz w:val="22"/>
-        </w:rPr>
-      </w:pPr>
-    </w:p>
-    <w:p>
-      <w:pPr>
-        <w:pStyle w:val="Prrafodelista"/>
-        <w:numPr>
-          <w:ilvl w:val="2"/>
-          <w:numId w:val="1"/>
-        </w:numPr>
-        <w:ind w:left="851" w:hanging="567"/>
-        <w:jc w:val="both"/>
-        <w:outlineLvl w:val="2"/>
-        <w:rPr>
-          <w:rFonts w:asciiTheme="minorHAnsi" w:hAnsiTheme="minorHAnsi"/>
-          <w:b/>
-          <w:smallCaps/>
-          <w:sz w:val="24"/>
-        </w:rPr>
-      </w:pPr>
-      <w:bookmarkStart w:id="5" w:name="_Toc296894782"/>
-      <w:r>
-        <w:rPr>
-          <w:rFonts w:asciiTheme="minorHAnsi" w:hAnsiTheme="minorHAnsi"/>
-          <w:b/>
-          <w:smallCaps/>
-          <w:sz w:val="24"/>
-        </w:rPr>
-        <w:t xml:space="preserve">Diagrama de </w:t>
-      </w:r>
-      <w:r>
-        <w:rPr>
-          <w:rFonts w:asciiTheme="minorHAnsi" w:hAnsiTheme="minorHAnsi"/>
-          <w:b/>
-          <w:smallCaps/>
-          <w:sz w:val="24"/>
-        </w:rPr>
-        <w:t>despliegue</w:t>
-      </w:r>
-      <w:bookmarkEnd w:id="5"/>
-    </w:p>
-    <w:p>
-      <w:pPr>
-        <w:jc w:val="both"/>
-        <w:rPr>
-          <w:rFonts w:asciiTheme="minorHAnsi" w:hAnsiTheme="minorHAnsi"/>
-          <w:sz w:val="22"/>
-        </w:rPr>
-      </w:pPr>
-    </w:p>
-    <w:p>
-      <w:pPr>
-        <w:jc w:val="both"/>
-        <w:rPr>
-          <w:rFonts w:asciiTheme="minorHAnsi" w:hAnsiTheme="minorHAnsi"/>
-          <w:sz w:val="22"/>
-        </w:rPr>
-      </w:pPr>
-      <w:r>
-        <w:rPr>
-          <w:rFonts w:asciiTheme="minorHAnsi" w:hAnsiTheme="minorHAnsi"/>
-          <w:noProof/>
-          <w:sz w:val="22"/>
-        </w:rPr>
-        <w:drawing>
-          <wp:inline distT="0" distB="0" distL="0" distR="0">
-            <wp:extent cx="6047117" cy="4276951"/>
-            <wp:effectExtent l="0" t="0" r="0" b="0"/>
-            <wp:docPr id="2" name="Imagen 2" descr="C:\Users\TOSHIBA\Desktop\despliegue.png"/>
-            <wp:cNvGraphicFramePr>
-              <a:graphicFrameLocks xmlns:a="http://schemas.openxmlformats.org/drawingml/2006/main" noChangeAspect="1"/>
-            </wp:cNvGraphicFramePr>
-            <a:graphic xmlns:a="http://schemas.openxmlformats.org/drawingml/2006/main">
-              <a:graphicData uri="http://schemas.openxmlformats.org/drawingml/2006/picture">
-                <pic:pic xmlns:pic="http://schemas.openxmlformats.org/drawingml/2006/picture">
-                  <pic:nvPicPr>
-                    <pic:cNvPr id="0" name="Picture 3" descr="C:\Users\TOSHIBA\Desktop\despliegue.png"/>
-                    <pic:cNvPicPr>
-                      <a:picLocks noChangeAspect="1" noChangeArrowheads="1"/>
-                    </pic:cNvPicPr>
-                  </pic:nvPicPr>
-                  <pic:blipFill>
-                    <a:blip r:embed="rId12" cstate="print">
-                      <a:extLst>
-                        <a:ext uri="{28A0092B-C50C-407E-A947-70E740481C1C}">
-                          <a14:useLocalDpi xmlns:a14="http://schemas.microsoft.com/office/drawing/2010/main" xmlns:wps="http://schemas.microsoft.com/office/word/2010/wordprocessingShape" xmlns:wpi="http://schemas.microsoft.com/office/word/2010/wordprocessingInk" xmlns:wpg="http://schemas.microsoft.com/office/word/2010/wordprocessingGroup" xmlns:w14="http://schemas.microsoft.com/office/word/2010/wordml" xmlns:w="http://schemas.openxmlformats.org/wordprocessingml/2006/main" xmlns:w10="urn:schemas-microsoft-com:office:word" xmlns:wp14="http://schemas.microsoft.com/office/word/2010/wordprocessingDrawing" xmlns:v="urn:schemas-microsoft-com:vml" xmlns:o="urn:schemas-microsoft-com:office:office" xmlns:mc="http://schemas.openxmlformats.org/markup-compatibility/2006" xmlns:wpc="http://schemas.microsoft.com/office/word/2010/wordprocessingCanvas" xmlns="" val="0"/>
-                        </a:ext>
-                      </a:extLst>
-                    </a:blip>
-                    <a:srcRect/>
-                    <a:stretch>
-                      <a:fillRect/>
-                    </a:stretch>
-                  </pic:blipFill>
-                  <pic:spPr bwMode="auto">
-                    <a:xfrm>
-                      <a:off x="0" y="0"/>
-                      <a:ext cx="6053030" cy="4281133"/>
-                    </a:xfrm>
-                    <a:prstGeom prst="rect">
-                      <a:avLst/>
-                    </a:prstGeom>
-                    <a:noFill/>
-                    <a:ln>
-                      <a:noFill/>
-                    </a:ln>
-                  </pic:spPr>
-                </pic:pic>
-              </a:graphicData>
-            </a:graphic>
-          </wp:inline>
-        </w:drawing>
-      </w:r>
-    </w:p>
-    <w:p>
-      <w:pPr>
-        <w:jc w:val="both"/>
-        <w:rPr>
-          <w:rFonts w:asciiTheme="minorHAnsi" w:hAnsiTheme="minorHAnsi"/>
-          <w:sz w:val="22"/>
-        </w:rPr>
-      </w:pPr>
-    </w:p>
-    <w:p>
-      <w:pPr>
-        <w:jc w:val="both"/>
-        <w:rPr>
-          <w:rFonts w:asciiTheme="minorHAnsi" w:hAnsiTheme="minorHAnsi"/>
-          <w:sz w:val="22"/>
-        </w:rPr>
-      </w:pPr>
-    </w:p>
-    <w:p>
-      <w:pPr>
-        <w:jc w:val="both"/>
-        <w:rPr>
-          <w:rFonts w:asciiTheme="minorHAnsi" w:hAnsiTheme="minorHAnsi"/>
-          <w:b/>
-          <w:sz w:val="22"/>
-        </w:rPr>
-      </w:pPr>
-      <w:proofErr w:type="spellStart"/>
-      <w:r>
-        <w:rPr>
-          <w:rFonts w:asciiTheme="minorHAnsi" w:hAnsiTheme="minorHAnsi"/>
-          <w:b/>
-          <w:sz w:val="22"/>
-        </w:rPr>
-        <w:t>Device</w:t>
-      </w:r>
-      <w:proofErr w:type="spellEnd"/>
-      <w:r>
-        <w:rPr>
-          <w:rFonts w:asciiTheme="minorHAnsi" w:hAnsiTheme="minorHAnsi"/>
-          <w:b/>
-          <w:sz w:val="22"/>
-        </w:rPr>
-        <w:t xml:space="preserve"> home</w:t>
-      </w:r>
-    </w:p>
-    <w:p>
-      <w:pPr>
-        <w:jc w:val="both"/>
-        <w:rPr>
-          <w:rFonts w:asciiTheme="minorHAnsi" w:hAnsiTheme="minorHAnsi"/>
-          <w:sz w:val="22"/>
-        </w:rPr>
-      </w:pPr>
-      <w:r>
-        <w:rPr>
-          <w:rFonts w:asciiTheme="minorHAnsi" w:hAnsiTheme="minorHAnsi"/>
-          <w:sz w:val="22"/>
-        </w:rPr>
-        <w:t>Es el dispositivo de hardware que concentra todas las señales de los diferentes sensores, dentro de los cuales se encuentran,  el sensor de humo, los de puertas y ventanas, y las antenas de los RFID, Dentro de este dispositivo se encuentra el componente HOME SYSTEM.</w:t>
-      </w:r>
-    </w:p>
-    <w:p>
-      <w:pPr>
-        <w:jc w:val="both"/>
-        <w:rPr>
-          <w:rFonts w:asciiTheme="minorHAnsi" w:hAnsiTheme="minorHAnsi"/>
-          <w:sz w:val="22"/>
-        </w:rPr>
-      </w:pPr>
-    </w:p>
-    <w:p>
-      <w:pPr>
-        <w:jc w:val="both"/>
-        <w:rPr>
-          <w:rFonts w:asciiTheme="minorHAnsi" w:hAnsiTheme="minorHAnsi"/>
-          <w:b/>
-          <w:sz w:val="22"/>
-        </w:rPr>
-      </w:pPr>
-      <w:proofErr w:type="spellStart"/>
-      <w:r>
-        <w:rPr>
-          <w:rFonts w:asciiTheme="minorHAnsi" w:hAnsiTheme="minorHAnsi"/>
-          <w:b/>
-          <w:sz w:val="22"/>
-        </w:rPr>
-        <w:t>Main</w:t>
-      </w:r>
-      <w:proofErr w:type="spellEnd"/>
-      <w:r>
-        <w:rPr>
-          <w:rFonts w:asciiTheme="minorHAnsi" w:hAnsiTheme="minorHAnsi"/>
-          <w:b/>
-          <w:sz w:val="22"/>
-        </w:rPr>
-        <w:t xml:space="preserve"> server</w:t>
-      </w:r>
-    </w:p>
-    <w:p>
-      <w:pPr>
-        <w:jc w:val="both"/>
-        <w:rPr>
-          <w:rFonts w:asciiTheme="minorHAnsi" w:hAnsiTheme="minorHAnsi"/>
-          <w:sz w:val="22"/>
-        </w:rPr>
-      </w:pPr>
-      <w:r>
-        <w:rPr>
-          <w:rFonts w:asciiTheme="minorHAnsi" w:hAnsiTheme="minorHAnsi"/>
-          <w:sz w:val="22"/>
-        </w:rPr>
-        <w:t>El servidor principal donde viven los principales componentes de la arquitectura, además de la información de la base de datos que almacena los eventos, Aquí encontramos el servidor de aplicaciones donde vive el SYSTEM WEB (quien depende de Ojdbc1.4), el componente principal CENTRAL SYSTEM, quien reúne las funcionalidades clave de la arquitectura, y finalmente el manejador de la base de datos en donde se encuentran los procedimientos que mejoran las consultas QUERY ECCELERATOR.</w:t>
-      </w:r>
-    </w:p>
-    <w:p>
-      <w:pPr>
-        <w:jc w:val="both"/>
-        <w:rPr>
-          <w:rFonts w:asciiTheme="minorHAnsi" w:hAnsiTheme="minorHAnsi"/>
-          <w:sz w:val="22"/>
-        </w:rPr>
-      </w:pPr>
-    </w:p>
-    <w:p>
-      <w:pPr>
-        <w:jc w:val="both"/>
-        <w:rPr>
-          <w:rFonts w:asciiTheme="minorHAnsi" w:hAnsiTheme="minorHAnsi"/>
-          <w:b/>
-          <w:sz w:val="22"/>
-        </w:rPr>
-      </w:pPr>
-      <w:proofErr w:type="spellStart"/>
-      <w:r>
-        <w:rPr>
-          <w:rFonts w:asciiTheme="minorHAnsi" w:hAnsiTheme="minorHAnsi"/>
-          <w:b/>
-          <w:sz w:val="22"/>
-        </w:rPr>
-        <w:t>Police</w:t>
-      </w:r>
-      <w:proofErr w:type="spellEnd"/>
-      <w:r>
-        <w:rPr>
-          <w:rFonts w:asciiTheme="minorHAnsi" w:hAnsiTheme="minorHAnsi"/>
-          <w:b/>
-          <w:sz w:val="22"/>
-        </w:rPr>
-        <w:t xml:space="preserve"> server</w:t>
-      </w:r>
-    </w:p>
-    <w:p>
-      <w:pPr>
-        <w:jc w:val="both"/>
-        <w:rPr>
-          <w:rFonts w:asciiTheme="minorHAnsi" w:hAnsiTheme="minorHAnsi"/>
-          <w:sz w:val="22"/>
-        </w:rPr>
-      </w:pPr>
-      <w:r>
-        <w:rPr>
-          <w:rFonts w:asciiTheme="minorHAnsi" w:hAnsiTheme="minorHAnsi"/>
-          <w:sz w:val="22"/>
-        </w:rPr>
-        <w:t>El servidor de aplicaciones de la policía</w:t>
-      </w:r>
-      <w:r>
-        <w:rPr>
-          <w:rFonts w:asciiTheme="minorHAnsi" w:hAnsiTheme="minorHAnsi"/>
-          <w:sz w:val="22"/>
-        </w:rPr>
-        <w:t xml:space="preserve">, donde </w:t>
-      </w:r>
-      <w:r>
-        <w:rPr>
-          <w:rFonts w:asciiTheme="minorHAnsi" w:hAnsiTheme="minorHAnsi"/>
-          <w:sz w:val="22"/>
-        </w:rPr>
-        <w:t xml:space="preserve">se encuentra el sistema externo </w:t>
-      </w:r>
-      <w:r>
-        <w:rPr>
-          <w:rFonts w:asciiTheme="minorHAnsi" w:hAnsiTheme="minorHAnsi"/>
-          <w:sz w:val="22"/>
-        </w:rPr>
-        <w:t>(</w:t>
-      </w:r>
-      <w:r>
-        <w:rPr>
-          <w:rFonts w:asciiTheme="minorHAnsi" w:hAnsiTheme="minorHAnsi"/>
-          <w:sz w:val="22"/>
-        </w:rPr>
-        <w:t>EXTERNAL SYSTEM</w:t>
-      </w:r>
-      <w:r>
-        <w:rPr>
-          <w:rFonts w:asciiTheme="minorHAnsi" w:hAnsiTheme="minorHAnsi"/>
-          <w:sz w:val="22"/>
-        </w:rPr>
-        <w:t>)</w:t>
-      </w:r>
-      <w:r>
-        <w:rPr>
-          <w:rFonts w:asciiTheme="minorHAnsi" w:hAnsiTheme="minorHAnsi"/>
-          <w:sz w:val="22"/>
-        </w:rPr>
-        <w:t xml:space="preserve"> que </w:t>
-      </w:r>
-      <w:r>
-        <w:rPr>
-          <w:rFonts w:asciiTheme="minorHAnsi" w:hAnsiTheme="minorHAnsi"/>
-          <w:sz w:val="22"/>
-        </w:rPr>
-        <w:t>administra los eventos enviados por el sistema central.</w:t>
-      </w:r>
-      <w:r>
-        <w:rPr>
-          <w:rFonts w:asciiTheme="minorHAnsi" w:hAnsiTheme="minorHAnsi"/>
-          <w:sz w:val="22"/>
-        </w:rPr>
-        <w:t xml:space="preserve"> Esta comunicación se realiza a través de sockets.</w:t>
-      </w:r>
-    </w:p>
-    <w:p>
-      <w:pPr>
-        <w:jc w:val="both"/>
-        <w:rPr>
-          <w:rFonts w:asciiTheme="minorHAnsi" w:hAnsiTheme="minorHAnsi"/>
-          <w:sz w:val="22"/>
-        </w:rPr>
-      </w:pPr>
-    </w:p>
-    <w:p>
-      <w:pPr>
-        <w:jc w:val="both"/>
-        <w:rPr>
-          <w:rFonts w:asciiTheme="minorHAnsi" w:hAnsiTheme="minorHAnsi"/>
-          <w:b/>
-          <w:sz w:val="22"/>
-        </w:rPr>
-      </w:pPr>
-      <w:proofErr w:type="spellStart"/>
-      <w:r>
-        <w:rPr>
-          <w:rFonts w:asciiTheme="minorHAnsi" w:hAnsiTheme="minorHAnsi"/>
-          <w:b/>
-          <w:sz w:val="22"/>
-        </w:rPr>
-        <w:lastRenderedPageBreak/>
-        <w:t>Emergency</w:t>
-      </w:r>
-      <w:proofErr w:type="spellEnd"/>
-      <w:r>
-        <w:rPr>
-          <w:rFonts w:asciiTheme="minorHAnsi" w:hAnsiTheme="minorHAnsi"/>
-          <w:b/>
-          <w:sz w:val="22"/>
-        </w:rPr>
-        <w:t xml:space="preserve"> </w:t>
-      </w:r>
-      <w:proofErr w:type="spellStart"/>
-      <w:r>
-        <w:rPr>
-          <w:rFonts w:asciiTheme="minorHAnsi" w:hAnsiTheme="minorHAnsi"/>
-          <w:b/>
-          <w:sz w:val="22"/>
-        </w:rPr>
-        <w:t>system</w:t>
-      </w:r>
-      <w:proofErr w:type="spellEnd"/>
-      <w:r>
-        <w:rPr>
-          <w:rFonts w:asciiTheme="minorHAnsi" w:hAnsiTheme="minorHAnsi"/>
-          <w:b/>
-          <w:sz w:val="22"/>
-        </w:rPr>
-        <w:t xml:space="preserve"> </w:t>
-      </w:r>
-      <w:proofErr w:type="spellStart"/>
-      <w:r>
-        <w:rPr>
-          <w:rFonts w:asciiTheme="minorHAnsi" w:hAnsiTheme="minorHAnsi"/>
-          <w:b/>
-          <w:sz w:val="22"/>
-        </w:rPr>
-        <w:t>servi</w:t>
-      </w:r>
-      <w:r>
-        <w:rPr>
-          <w:rFonts w:asciiTheme="minorHAnsi" w:hAnsiTheme="minorHAnsi"/>
-          <w:b/>
-          <w:sz w:val="22"/>
-        </w:rPr>
-        <w:t>ce</w:t>
-      </w:r>
-      <w:proofErr w:type="spellEnd"/>
-    </w:p>
-    <w:p>
-      <w:pPr>
-        <w:jc w:val="both"/>
-        <w:rPr>
-          <w:rFonts w:asciiTheme="minorHAnsi" w:hAnsiTheme="minorHAnsi"/>
-          <w:sz w:val="22"/>
-        </w:rPr>
-      </w:pPr>
-      <w:r>
-        <w:rPr>
-          <w:rFonts w:asciiTheme="minorHAnsi" w:hAnsiTheme="minorHAnsi"/>
-          <w:sz w:val="22"/>
-        </w:rPr>
-        <w:t>El servidor de aplicaciones donde se encuentra el sistema externo (EXTERNAL SYSTEM) que administra los eventos relacionados a las emergencias (EMERGENCY SYSTEM SERVER), enviados por el sistema central.</w:t>
-      </w:r>
-      <w:r>
-        <w:rPr>
-          <w:rFonts w:asciiTheme="minorHAnsi" w:hAnsiTheme="minorHAnsi"/>
-          <w:sz w:val="22"/>
-        </w:rPr>
-        <w:t xml:space="preserve"> Esta comunicación se realiza a través de sockets.</w:t>
-      </w:r>
-    </w:p>
-    <w:p>
-      <w:pPr>
-        <w:jc w:val="both"/>
-        <w:rPr>
-          <w:rFonts w:asciiTheme="minorHAnsi" w:hAnsiTheme="minorHAnsi"/>
-          <w:sz w:val="22"/>
-        </w:rPr>
-      </w:pPr>
-    </w:p>
-    <w:p>
-      <w:pPr>
-        <w:jc w:val="both"/>
-        <w:rPr>
-          <w:rFonts w:asciiTheme="minorHAnsi" w:hAnsiTheme="minorHAnsi"/>
-          <w:sz w:val="22"/>
-        </w:rPr>
-      </w:pPr>
-      <w:r>
-        <w:rPr>
-          <w:rFonts w:asciiTheme="minorHAnsi" w:hAnsiTheme="minorHAnsi"/>
-          <w:sz w:val="22"/>
-        </w:rPr>
-        <w:br w:type="page"/>
-      </w:r>
-    </w:p>
-    <w:p>
-      <w:pPr>
-        <w:rPr>
-          <w:rFonts w:asciiTheme="minorHAnsi" w:hAnsiTheme="minorHAnsi"/>
-          <w:smallCaps/>
-          <w:sz w:val="24"/>
-        </w:rPr>
-      </w:pPr>
-    </w:p>
-    <w:p>
-      <w:pPr>
-        <w:rPr>
-          <w:rFonts w:asciiTheme="minorHAnsi" w:hAnsiTheme="minorHAnsi"/>
-          <w:smallCaps/>
-          <w:sz w:val="24"/>
-        </w:rPr>
-      </w:pPr>
-    </w:p>
-    <w:p>
-      <w:pPr>
-        <w:pStyle w:val="Prrafodelista"/>
-        <w:numPr>
-          <w:ilvl w:val="0"/>
-          <w:numId w:val="1"/>
-        </w:numPr>
-        <w:jc w:val="both"/>
-        <w:outlineLvl w:val="0"/>
-        <w:rPr>
-          <w:rFonts w:asciiTheme="minorHAnsi" w:hAnsiTheme="minorHAnsi"/>
-          <w:b/>
-          <w:smallCaps/>
-          <w:sz w:val="24"/>
-        </w:rPr>
-      </w:pPr>
-      <w:bookmarkStart w:id="6" w:name="_Toc296894783"/>
-      <w:r>
-        <w:rPr>
-          <w:rFonts w:asciiTheme="minorHAnsi" w:hAnsiTheme="minorHAnsi"/>
-          <w:b/>
-          <w:smallCaps/>
-          <w:sz w:val="24"/>
-        </w:rPr>
-        <w:t>Experimento A – Latencia</w:t>
-      </w:r>
-      <w:bookmarkEnd w:id="6"/>
-    </w:p>
-    <w:p>
-      <w:pPr>
-        <w:jc w:val="both"/>
-        <w:rPr>
-          <w:rFonts w:asciiTheme="minorHAnsi" w:hAnsiTheme="minorHAnsi" w:cstheme="minorHAnsi"/>
-          <w:sz w:val="22"/>
-        </w:rPr>
-      </w:pPr>
-    </w:p>
-    <w:p>
-      <w:pPr>
-        <w:jc w:val="both"/>
-        <w:rPr>
-          <w:rFonts w:asciiTheme="minorHAnsi" w:hAnsiTheme="minorHAnsi" w:cstheme="minorHAnsi"/>
-          <w:sz w:val="22"/>
-        </w:rPr>
-      </w:pPr>
-      <w:r>
-        <w:rPr>
-          <w:rFonts w:asciiTheme="minorHAnsi" w:hAnsiTheme="minorHAnsi" w:cstheme="minorHAnsi"/>
-          <w:sz w:val="22"/>
-        </w:rPr>
-        <w:t>El objetivo de este experimento es determinar si las decisiones de diseño satisfacen los escenarios de calidad relacionados con la latencia de la aplicación.</w:t>
-      </w:r>
-    </w:p>
-    <w:p>
-      <w:pPr>
-        <w:jc w:val="both"/>
-        <w:rPr>
-          <w:rFonts w:asciiTheme="minorHAnsi" w:hAnsiTheme="minorHAnsi" w:cstheme="minorHAnsi"/>
-          <w:sz w:val="22"/>
-        </w:rPr>
-      </w:pPr>
-    </w:p>
-    <w:p>
-      <w:pPr>
-        <w:jc w:val="both"/>
-        <w:rPr>
-          <w:rFonts w:asciiTheme="minorHAnsi" w:hAnsiTheme="minorHAnsi" w:cstheme="minorHAnsi"/>
-          <w:sz w:val="22"/>
-        </w:rPr>
-      </w:pPr>
-    </w:p>
-    <w:p>
-      <w:pPr>
-        <w:pStyle w:val="Prrafodelista"/>
-        <w:numPr>
-          <w:ilvl w:val="1"/>
-          <w:numId w:val="1"/>
-        </w:numPr>
-        <w:ind w:left="567" w:hanging="425"/>
-        <w:jc w:val="both"/>
-        <w:outlineLvl w:val="1"/>
-        <w:rPr>
-          <w:rFonts w:asciiTheme="minorHAnsi" w:hAnsiTheme="minorHAnsi"/>
-          <w:b/>
-          <w:smallCaps/>
-          <w:sz w:val="22"/>
-        </w:rPr>
-      </w:pPr>
-      <w:bookmarkStart w:id="7" w:name="_Toc296894784"/>
-      <w:r>
-        <w:rPr>
-          <w:rFonts w:asciiTheme="minorHAnsi" w:hAnsiTheme="minorHAnsi"/>
-          <w:b/>
-          <w:smallCaps/>
-          <w:sz w:val="22"/>
-        </w:rPr>
-        <w:t>A1 – Registro de Alarma</w:t>
-      </w:r>
-      <w:bookmarkEnd w:id="7"/>
     </w:p>
     <w:p>
       <w:pPr>
@@ -4800,7 +3209,13 @@
               <w:rPr>
                 <w:rFonts w:asciiTheme="minorHAnsi" w:hAnsiTheme="minorHAnsi" w:cstheme="minorHAnsi"/>
               </w:rPr>
-              <w:t xml:space="preserve"> Registro de Alarma</w:t>
+              <w:t xml:space="preserve"> </w:t>
+            </w:r>
+            <w:r>
+              <w:rPr>
+                <w:rFonts w:asciiTheme="minorHAnsi" w:hAnsiTheme="minorHAnsi" w:cstheme="minorHAnsi"/>
+              </w:rPr>
+              <w:t>Autenticación y autorización</w:t>
             </w:r>
           </w:p>
         </w:tc>
@@ -4873,7 +3288,13 @@
               <w:rPr>
                 <w:rFonts w:asciiTheme="minorHAnsi" w:hAnsiTheme="minorHAnsi" w:cstheme="minorHAnsi"/>
               </w:rPr>
-              <w:t xml:space="preserve"> Este experimento busca verificar la latencia del sistema</w:t>
+              <w:t xml:space="preserve"> Este experimento</w:t>
+            </w:r>
+            <w:r>
+              <w:rPr>
+                <w:rFonts w:asciiTheme="minorHAnsi" w:hAnsiTheme="minorHAnsi" w:cstheme="minorHAnsi"/>
+              </w:rPr>
+              <w:t xml:space="preserve"> busca aplicar las tácticas de autenticación y autorización para evitar modificación y consulta de información no autorizada.</w:t>
             </w:r>
           </w:p>
         </w:tc>
@@ -4888,7 +3309,6 @@
                 <w:rFonts w:asciiTheme="minorHAnsi" w:hAnsiTheme="minorHAnsi" w:cstheme="minorHAnsi"/>
               </w:rPr>
             </w:pPr>
-            <w:proofErr w:type="spellStart"/>
             <w:r>
               <w:rPr>
                 <w:rFonts w:asciiTheme="minorHAnsi" w:hAnsiTheme="minorHAnsi" w:cstheme="minorHAnsi"/>
@@ -4907,10 +3327,16 @@
             <w:r>
               <w:rPr>
                 <w:rFonts w:asciiTheme="minorHAnsi" w:hAnsiTheme="minorHAnsi" w:cstheme="minorHAnsi"/>
+                <w:b/>
+              </w:rPr>
+              <w:t xml:space="preserve"> </w:t>
+            </w:r>
+            <w:r>
+              <w:rPr>
+                <w:rFonts w:asciiTheme="minorHAnsi" w:hAnsiTheme="minorHAnsi" w:cstheme="minorHAnsi"/>
               </w:rPr>
               <w:t>Ingenium</w:t>
             </w:r>
-            <w:proofErr w:type="spellEnd"/>
           </w:p>
         </w:tc>
       </w:tr>
@@ -5039,19 +3465,19 @@
               <w:rPr>
                 <w:rFonts w:asciiTheme="minorHAnsi" w:hAnsiTheme="minorHAnsi" w:cstheme="minorHAnsi"/>
               </w:rPr>
-              <w:t xml:space="preserve">Verificar las decisiones de diseño asociadas a la </w:t>
-            </w:r>
-            <w:r>
-              <w:rPr>
-                <w:rFonts w:asciiTheme="minorHAnsi" w:hAnsiTheme="minorHAnsi" w:cstheme="minorHAnsi"/>
-              </w:rPr>
-              <w:t>latencia</w:t>
-            </w:r>
-            <w:r>
-              <w:rPr>
-                <w:rFonts w:asciiTheme="minorHAnsi" w:hAnsiTheme="minorHAnsi" w:cstheme="minorHAnsi"/>
-              </w:rPr>
-              <w:t xml:space="preserve"> del sistema.</w:t>
+              <w:t xml:space="preserve">Validar los desarrollos del </w:t>
+            </w:r>
+            <w:r>
+              <w:rPr>
+                <w:rFonts w:asciiTheme="minorHAnsi" w:hAnsiTheme="minorHAnsi" w:cstheme="minorHAnsi"/>
+              </w:rPr>
+              <w:t>sistema</w:t>
+            </w:r>
+            <w:r>
+              <w:rPr>
+                <w:rFonts w:asciiTheme="minorHAnsi" w:hAnsiTheme="minorHAnsi" w:cstheme="minorHAnsi"/>
+              </w:rPr>
+              <w:t xml:space="preserve"> de autenticación, autorización para la modificación de datos relacionado a los usuarios.</w:t>
             </w:r>
           </w:p>
         </w:tc>
@@ -5087,33 +3513,22 @@
             <w:pPr>
               <w:rPr>
                 <w:rFonts w:asciiTheme="minorHAnsi" w:hAnsiTheme="minorHAnsi" w:cstheme="minorHAnsi"/>
-              </w:rPr>
-            </w:pPr>
-            <w:r>
-              <w:rPr>
-                <w:rFonts w:asciiTheme="minorHAnsi" w:hAnsiTheme="minorHAnsi" w:cstheme="minorHAnsi"/>
-              </w:rPr>
-              <w:t>El sistema debe estar en capacidad de analizar la información enviada por los sensores de humo, ventanas y puertas de las oficinas y viviendas monitoreadas.</w:t>
-            </w:r>
-          </w:p>
-          <w:p>
-            <w:pPr>
-              <w:rPr>
-                <w:rFonts w:asciiTheme="minorHAnsi" w:hAnsiTheme="minorHAnsi" w:cstheme="minorHAnsi"/>
-              </w:rPr>
-            </w:pPr>
-          </w:p>
-          <w:p>
-            <w:pPr>
-              <w:rPr>
-                <w:rFonts w:asciiTheme="minorHAnsi" w:hAnsiTheme="minorHAnsi" w:cstheme="minorHAnsi"/>
-              </w:rPr>
-            </w:pPr>
-            <w:r>
-              <w:rPr>
-                <w:rFonts w:asciiTheme="minorHAnsi" w:hAnsiTheme="minorHAnsi" w:cstheme="minorHAnsi"/>
-              </w:rPr>
-              <w:t>Se debe tener en cuenta lo siguiente:</w:t>
+                <w:b/>
+                <w:i/>
+              </w:rPr>
+            </w:pPr>
+          </w:p>
+          <w:p>
+            <w:pPr>
+              <w:rPr>
+                <w:rFonts w:asciiTheme="minorHAnsi" w:hAnsiTheme="minorHAnsi" w:cstheme="minorHAnsi"/>
+              </w:rPr>
+            </w:pPr>
+            <w:r>
+              <w:rPr>
+                <w:rFonts w:asciiTheme="minorHAnsi" w:hAnsiTheme="minorHAnsi" w:cstheme="minorHAnsi"/>
+              </w:rPr>
+              <w:t>El sistema es capaz de:</w:t>
             </w:r>
           </w:p>
           <w:p>
@@ -5121,19 +3536,17 @@
               <w:pStyle w:val="Prrafodelista"/>
               <w:numPr>
                 <w:ilvl w:val="0"/>
-                <w:numId w:val="38"/>
+                <w:numId w:val="45"/>
               </w:numPr>
-              <w:ind w:left="320" w:hanging="283"/>
-              <w:jc w:val="both"/>
-              <w:rPr>
-                <w:rFonts w:asciiTheme="minorHAnsi" w:hAnsiTheme="minorHAnsi" w:cstheme="minorHAnsi"/>
-              </w:rPr>
-            </w:pPr>
-            <w:r>
-              <w:rPr>
-                <w:rFonts w:asciiTheme="minorHAnsi" w:hAnsiTheme="minorHAnsi" w:cstheme="minorHAnsi"/>
-              </w:rPr>
-              <w:t>Una vez se detecta humo en una posición específica de la vivienda u oficina, se procede a notificar a los servicios de control de emergencias.</w:t>
+              <w:rPr>
+                <w:rFonts w:asciiTheme="minorHAnsi" w:hAnsiTheme="minorHAnsi" w:cstheme="minorHAnsi"/>
+              </w:rPr>
+            </w:pPr>
+            <w:r>
+              <w:rPr>
+                <w:rFonts w:asciiTheme="minorHAnsi" w:hAnsiTheme="minorHAnsi" w:cstheme="minorHAnsi"/>
+              </w:rPr>
+              <w:t>Registrar nuevos usuarios con su nombre de usuario, password y rol asociado.</w:t>
             </w:r>
           </w:p>
           <w:p>
@@ -5141,32 +3554,58 @@
               <w:pStyle w:val="Prrafodelista"/>
               <w:numPr>
                 <w:ilvl w:val="0"/>
-                <w:numId w:val="38"/>
+                <w:numId w:val="45"/>
               </w:numPr>
-              <w:ind w:left="320" w:hanging="283"/>
+              <w:rPr>
+                <w:rFonts w:asciiTheme="minorHAnsi" w:hAnsiTheme="minorHAnsi" w:cstheme="minorHAnsi"/>
+              </w:rPr>
+            </w:pPr>
+            <w:r>
+              <w:rPr>
+                <w:rFonts w:asciiTheme="minorHAnsi" w:hAnsiTheme="minorHAnsi" w:cstheme="minorHAnsi"/>
+              </w:rPr>
+              <w:t>Validar el ingreso de un usuario registrado.</w:t>
+            </w:r>
+          </w:p>
+          <w:p>
+            <w:pPr>
+              <w:pStyle w:val="Prrafodelista"/>
+              <w:numPr>
+                <w:ilvl w:val="0"/>
+                <w:numId w:val="45"/>
+              </w:numPr>
+              <w:rPr>
+                <w:rFonts w:asciiTheme="minorHAnsi" w:hAnsiTheme="minorHAnsi" w:cstheme="minorHAnsi"/>
+              </w:rPr>
+            </w:pPr>
+            <w:r>
+              <w:rPr>
+                <w:rFonts w:asciiTheme="minorHAnsi" w:hAnsiTheme="minorHAnsi" w:cstheme="minorHAnsi"/>
+              </w:rPr>
+              <w:t>Determinar las acciones y</w:t>
+            </w:r>
+            <w:r>
+              <w:rPr>
+                <w:rFonts w:asciiTheme="minorHAnsi" w:hAnsiTheme="minorHAnsi" w:cstheme="minorHAnsi"/>
+              </w:rPr>
+              <w:t xml:space="preserve"> permisos para cada</w:t>
+            </w:r>
+            <w:r>
+              <w:rPr>
+                <w:rFonts w:asciiTheme="minorHAnsi" w:hAnsiTheme="minorHAnsi" w:cstheme="minorHAnsi"/>
+              </w:rPr>
+              <w:t xml:space="preserve"> usuario.</w:t>
+            </w:r>
+          </w:p>
+          <w:p>
+            <w:pPr>
+              <w:pStyle w:val="Prrafodelista"/>
+              <w:ind w:left="320"/>
               <w:jc w:val="both"/>
               <w:rPr>
                 <w:rFonts w:asciiTheme="minorHAnsi" w:hAnsiTheme="minorHAnsi" w:cstheme="minorHAnsi"/>
               </w:rPr>
             </w:pPr>
-            <w:r>
-              <w:rPr>
-                <w:rFonts w:asciiTheme="minorHAnsi" w:hAnsiTheme="minorHAnsi" w:cstheme="minorHAnsi"/>
-              </w:rPr>
-              <w:t xml:space="preserve">Si se trata de un sensor de ventana o puerta abierta sin autorización, se debe notificar a la policía sobre el evento, enviando como información adicional, la localización de la ventana dentro del inmueble </w:t>
-            </w:r>
-            <w:r>
-              <w:rPr>
-                <w:rFonts w:asciiTheme="minorHAnsi" w:hAnsiTheme="minorHAnsi" w:cstheme="minorHAnsi"/>
-              </w:rPr>
-              <w:t>y</w:t>
-            </w:r>
-            <w:r>
-              <w:rPr>
-                <w:rFonts w:asciiTheme="minorHAnsi" w:hAnsiTheme="minorHAnsi" w:cstheme="minorHAnsi"/>
-              </w:rPr>
-              <w:t xml:space="preserve"> los sectores de la vivienda en los que se ha detectado movimiento.</w:t>
-            </w:r>
           </w:p>
         </w:tc>
       </w:tr>
@@ -5214,123 +3653,106 @@
                 <w:lang w:val="es-ES"/>
               </w:rPr>
             </w:pPr>
-            <w:proofErr w:type="spellStart"/>
             <w:r>
               <w:rPr>
                 <w:rFonts w:asciiTheme="minorHAnsi" w:hAnsiTheme="minorHAnsi" w:cstheme="minorHAnsi"/>
                 <w:lang w:val="es-ES"/>
               </w:rPr>
-              <w:t>ASHCentralSystem</w:t>
-            </w:r>
-            <w:proofErr w:type="spellEnd"/>
+              <w:t>ASH</w:t>
+            </w:r>
             <w:r>
               <w:rPr>
                 <w:rFonts w:asciiTheme="minorHAnsi" w:hAnsiTheme="minorHAnsi" w:cstheme="minorHAnsi"/>
                 <w:lang w:val="es-ES"/>
               </w:rPr>
-              <w:t xml:space="preserve">   -&gt;</w:t>
+              <w:t>WebSystemAuthentication</w:t>
             </w:r>
             <w:r>
               <w:rPr>
                 <w:rFonts w:asciiTheme="minorHAnsi" w:hAnsiTheme="minorHAnsi" w:cstheme="minorHAnsi"/>
                 <w:lang w:val="es-ES"/>
               </w:rPr>
-              <w:t>Es el proyecto principal donde se encuentra toda la lógica de negocio para procesar los eventos recibidos por cada casa u oficina.</w:t>
-            </w:r>
-          </w:p>
-          <w:p>
-            <w:pPr>
+              <w:t xml:space="preserve"> -&gt;</w:t>
+            </w:r>
+            <w:r>
               <w:rPr>
                 <w:rFonts w:asciiTheme="minorHAnsi" w:hAnsiTheme="minorHAnsi" w:cstheme="minorHAnsi"/>
                 <w:lang w:val="es-ES"/>
               </w:rPr>
-            </w:pPr>
-            <w:proofErr w:type="spellStart"/>
+              <w:t xml:space="preserve"> </w:t>
+            </w:r>
             <w:r>
               <w:rPr>
                 <w:rFonts w:asciiTheme="minorHAnsi" w:hAnsiTheme="minorHAnsi" w:cstheme="minorHAnsi"/>
                 <w:lang w:val="es-ES"/>
               </w:rPr>
-              <w:t>ASHCommunication</w:t>
-            </w:r>
-            <w:proofErr w:type="spellEnd"/>
+              <w:t xml:space="preserve">Es el proyecto donde </w:t>
+            </w:r>
             <w:r>
               <w:rPr>
                 <w:rFonts w:asciiTheme="minorHAnsi" w:hAnsiTheme="minorHAnsi" w:cstheme="minorHAnsi"/>
                 <w:lang w:val="es-ES"/>
               </w:rPr>
-              <w:t xml:space="preserve"> -&gt;</w:t>
+              <w:t xml:space="preserve">se valida la autenticación </w:t>
             </w:r>
             <w:r>
               <w:rPr>
                 <w:rFonts w:asciiTheme="minorHAnsi" w:hAnsiTheme="minorHAnsi" w:cstheme="minorHAnsi"/>
                 <w:lang w:val="es-ES"/>
               </w:rPr>
-              <w:t xml:space="preserve"> Librería que administra la comunicación entre el sistema central y el concentrador ubicado en cada casa u oficina.</w:t>
-            </w:r>
-          </w:p>
-          <w:p>
-            <w:pPr>
+              <w:t xml:space="preserve">para el ingreso del usuario </w:t>
+            </w:r>
+            <w:r>
               <w:rPr>
                 <w:rFonts w:asciiTheme="minorHAnsi" w:hAnsiTheme="minorHAnsi" w:cstheme="minorHAnsi"/>
                 <w:lang w:val="es-ES"/>
               </w:rPr>
-            </w:pPr>
-            <w:proofErr w:type="spellStart"/>
+              <w:t xml:space="preserve">y </w:t>
+            </w:r>
             <w:r>
               <w:rPr>
                 <w:rFonts w:asciiTheme="minorHAnsi" w:hAnsiTheme="minorHAnsi" w:cstheme="minorHAnsi"/>
                 <w:lang w:val="es-ES"/>
               </w:rPr>
-              <w:t>ASHHomeModule</w:t>
-            </w:r>
-            <w:proofErr w:type="spellEnd"/>
+              <w:t>el cifrado Hash</w:t>
+            </w:r>
             <w:r>
               <w:rPr>
                 <w:rFonts w:asciiTheme="minorHAnsi" w:hAnsiTheme="minorHAnsi" w:cstheme="minorHAnsi"/>
                 <w:lang w:val="es-ES"/>
               </w:rPr>
-              <w:t xml:space="preserve"> -&gt;</w:t>
-            </w:r>
-            <w:r>
+              <w:t>.</w:t>
+            </w:r>
+          </w:p>
+          <w:p>
+            <w:pPr>
               <w:rPr>
                 <w:rFonts w:asciiTheme="minorHAnsi" w:hAnsiTheme="minorHAnsi" w:cstheme="minorHAnsi"/>
                 <w:lang w:val="es-ES"/>
               </w:rPr>
-              <w:t>Es el proyecto con la lógica para la simulación de los eventos generados por la casa u oficina.</w:t>
-            </w:r>
-          </w:p>
-          <w:p>
-            <w:pPr>
+            </w:pPr>
+            <w:r>
               <w:rPr>
                 <w:rFonts w:asciiTheme="minorHAnsi" w:hAnsiTheme="minorHAnsi" w:cstheme="minorHAnsi"/>
                 <w:lang w:val="es-ES"/>
               </w:rPr>
-            </w:pPr>
-            <w:proofErr w:type="spellStart"/>
-            <w:r>
+              <w:t>ASHWebSystemAuthorization -&gt; Autorización para la ejecución de funciones al rol asociado.</w:t>
+            </w:r>
+          </w:p>
+          <w:p>
+            <w:pPr>
               <w:rPr>
                 <w:rFonts w:asciiTheme="minorHAnsi" w:hAnsiTheme="minorHAnsi" w:cstheme="minorHAnsi"/>
                 <w:lang w:val="es-ES"/>
               </w:rPr>
-              <w:t>ASHExternalSistem</w:t>
-            </w:r>
-            <w:proofErr w:type="spellEnd"/>
+            </w:pPr>
             <w:r>
               <w:rPr>
                 <w:rFonts w:asciiTheme="minorHAnsi" w:hAnsiTheme="minorHAnsi" w:cstheme="minorHAnsi"/>
                 <w:lang w:val="es-ES"/>
               </w:rPr>
-              <w:t xml:space="preserve">   -&gt; Sistema que emula la policía y los sistemas de emergencia.</w:t>
-            </w:r>
-          </w:p>
-          <w:p>
-            <w:pPr>
-              <w:rPr>
-                <w:rFonts w:asciiTheme="minorHAnsi" w:hAnsiTheme="minorHAnsi" w:cstheme="minorHAnsi"/>
-                <w:lang w:val="es-ES"/>
-              </w:rPr>
-            </w:pPr>
+              <w:t>ASHWebSystem -&gt; Se encarga de creación, edición de usuarios del sistema.</w:t>
+            </w:r>
           </w:p>
           <w:p>
             <w:pPr>
@@ -5339,239 +3761,6 @@
                 <w:rFonts w:asciiTheme="minorHAnsi" w:hAnsiTheme="minorHAnsi" w:cstheme="minorHAnsi"/>
               </w:rPr>
             </w:pPr>
-            <w:r>
-              <w:rPr>
-                <w:rFonts w:asciiTheme="minorHAnsi" w:hAnsiTheme="minorHAnsi" w:cstheme="minorHAnsi"/>
-              </w:rPr>
-              <w:t xml:space="preserve">Para la ejecución de esta parte del experimento </w:t>
-            </w:r>
-            <w:r>
-              <w:rPr>
-                <w:rFonts w:asciiTheme="minorHAnsi" w:hAnsiTheme="minorHAnsi" w:cstheme="minorHAnsi"/>
-              </w:rPr>
-              <w:t xml:space="preserve">se empleo </w:t>
-            </w:r>
-            <w:r>
-              <w:rPr>
-                <w:rFonts w:asciiTheme="minorHAnsi" w:hAnsiTheme="minorHAnsi" w:cstheme="minorHAnsi"/>
-              </w:rPr>
-              <w:t xml:space="preserve">como mensaje una trama definida </w:t>
-            </w:r>
-            <w:r>
-              <w:rPr>
-                <w:rFonts w:asciiTheme="minorHAnsi" w:hAnsiTheme="minorHAnsi" w:cstheme="minorHAnsi"/>
-              </w:rPr>
-              <w:t>como se muestra en la siguiente gráfic</w:t>
-            </w:r>
-            <w:r>
-              <w:rPr>
-                <w:rFonts w:asciiTheme="minorHAnsi" w:hAnsiTheme="minorHAnsi" w:cstheme="minorHAnsi"/>
-              </w:rPr>
-              <w:t>a:</w:t>
-            </w:r>
-          </w:p>
-          <w:p>
-            <w:pPr>
-              <w:jc w:val="center"/>
-              <w:rPr>
-                <w:rFonts w:asciiTheme="minorHAnsi" w:hAnsiTheme="minorHAnsi" w:cstheme="minorHAnsi"/>
-              </w:rPr>
-            </w:pPr>
-          </w:p>
-          <w:p>
-            <w:pPr>
-              <w:jc w:val="center"/>
-              <w:rPr>
-                <w:rFonts w:asciiTheme="minorHAnsi" w:hAnsiTheme="minorHAnsi" w:cstheme="minorHAnsi"/>
-              </w:rPr>
-            </w:pPr>
-          </w:p>
-          <w:p>
-            <w:pPr>
-              <w:jc w:val="center"/>
-              <w:rPr>
-                <w:rFonts w:asciiTheme="minorHAnsi" w:hAnsiTheme="minorHAnsi" w:cstheme="minorHAnsi"/>
-              </w:rPr>
-            </w:pPr>
-          </w:p>
-          <w:p>
-            <w:pPr>
-              <w:jc w:val="center"/>
-              <w:rPr>
-                <w:rFonts w:asciiTheme="minorHAnsi" w:hAnsiTheme="minorHAnsi" w:cstheme="minorHAnsi"/>
-              </w:rPr>
-            </w:pPr>
-          </w:p>
-          <w:p>
-            <w:pPr>
-              <w:jc w:val="center"/>
-              <w:rPr>
-                <w:rFonts w:asciiTheme="minorHAnsi" w:hAnsiTheme="minorHAnsi" w:cstheme="minorHAnsi"/>
-                <w:b/>
-              </w:rPr>
-            </w:pPr>
-            <w:r>
-              <w:rPr>
-                <w:rFonts w:asciiTheme="minorHAnsi" w:hAnsiTheme="minorHAnsi" w:cstheme="minorHAnsi"/>
-                <w:b/>
-              </w:rPr>
-              <w:lastRenderedPageBreak/>
-              <w:t>Trama</w:t>
-            </w:r>
-          </w:p>
-          <w:p>
-            <w:pPr>
-              <w:jc w:val="center"/>
-              <w:rPr>
-                <w:rFonts w:asciiTheme="minorHAnsi" w:hAnsiTheme="minorHAnsi" w:cstheme="minorHAnsi"/>
-              </w:rPr>
-            </w:pPr>
-            <w:r>
-              <w:rPr>
-                <w:rFonts w:asciiTheme="minorHAnsi" w:hAnsiTheme="minorHAnsi" w:cstheme="minorHAnsi"/>
-                <w:noProof/>
-              </w:rPr>
-              <w:drawing>
-                <wp:inline distT="0" distB="0" distL="0" distR="0">
-                  <wp:extent cx="3891782" cy="631752"/>
-                  <wp:effectExtent l="76200" t="0" r="51568" b="0"/>
-                  <wp:docPr id="13" name="Diagrama 1"/>
-                  <wp:cNvGraphicFramePr/>
-                  <a:graphic xmlns:a="http://schemas.openxmlformats.org/drawingml/2006/main">
-                    <a:graphicData uri="http://schemas.openxmlformats.org/drawingml/2006/diagram">
-                      <dgm:relIds xmlns:dgm="http://schemas.openxmlformats.org/drawingml/2006/diagram" xmlns:r="http://schemas.openxmlformats.org/officeDocument/2006/relationships" r:dm="rId13" r:lo="rId14" r:qs="rId15" r:cs="rId16"/>
-                    </a:graphicData>
-                  </a:graphic>
-                </wp:inline>
-              </w:drawing>
-            </w:r>
-          </w:p>
-          <w:p>
-            <w:pPr>
-              <w:jc w:val="center"/>
-              <w:rPr>
-                <w:rFonts w:asciiTheme="minorHAnsi" w:hAnsiTheme="minorHAnsi" w:cstheme="minorHAnsi"/>
-                <w:b/>
-              </w:rPr>
-            </w:pPr>
-            <w:r>
-              <w:rPr>
-                <w:rFonts w:asciiTheme="minorHAnsi" w:hAnsiTheme="minorHAnsi" w:cstheme="minorHAnsi"/>
-                <w:b/>
-              </w:rPr>
-              <w:t>Evento</w:t>
-            </w:r>
-          </w:p>
-          <w:p>
-            <w:pPr>
-              <w:jc w:val="center"/>
-              <w:rPr>
-                <w:rFonts w:asciiTheme="minorHAnsi" w:hAnsiTheme="minorHAnsi" w:cstheme="minorHAnsi"/>
-                <w:lang w:val="es-ES"/>
-              </w:rPr>
-            </w:pPr>
-            <w:r>
-              <w:rPr>
-                <w:rFonts w:asciiTheme="minorHAnsi" w:hAnsiTheme="minorHAnsi" w:cstheme="minorHAnsi"/>
-                <w:noProof/>
-              </w:rPr>
-              <w:drawing>
-                <wp:inline distT="0" distB="0" distL="0" distR="0">
-                  <wp:extent cx="3028950" cy="352425"/>
-                  <wp:effectExtent l="76200" t="38100" r="57150" b="66675"/>
-                  <wp:docPr id="14" name="Diagrama 1"/>
-                  <wp:cNvGraphicFramePr/>
-                  <a:graphic xmlns:a="http://schemas.openxmlformats.org/drawingml/2006/main">
-                    <a:graphicData uri="http://schemas.openxmlformats.org/drawingml/2006/diagram">
-                      <dgm:relIds xmlns:dgm="http://schemas.openxmlformats.org/drawingml/2006/diagram" xmlns:r="http://schemas.openxmlformats.org/officeDocument/2006/relationships" r:dm="rId18" r:lo="rId19" r:qs="rId20" r:cs="rId21"/>
-                    </a:graphicData>
-                  </a:graphic>
-                </wp:inline>
-              </w:drawing>
-            </w:r>
-          </w:p>
-          <w:p>
-            <w:pPr>
-              <w:jc w:val="center"/>
-              <w:rPr>
-                <w:rFonts w:asciiTheme="minorHAnsi" w:hAnsiTheme="minorHAnsi" w:cstheme="minorHAnsi"/>
-                <w:lang w:val="es-ES"/>
-              </w:rPr>
-            </w:pPr>
-          </w:p>
-          <w:p>
-            <w:pPr>
-              <w:jc w:val="both"/>
-              <w:rPr>
-                <w:rFonts w:asciiTheme="minorHAnsi" w:hAnsiTheme="minorHAnsi" w:cstheme="minorHAnsi"/>
-              </w:rPr>
-            </w:pPr>
-            <w:r>
-              <w:rPr>
-                <w:rFonts w:asciiTheme="minorHAnsi" w:hAnsiTheme="minorHAnsi" w:cstheme="minorHAnsi"/>
-              </w:rPr>
-              <w:t xml:space="preserve">La trama </w:t>
-            </w:r>
-            <w:r>
-              <w:rPr>
-                <w:rFonts w:asciiTheme="minorHAnsi" w:hAnsiTheme="minorHAnsi" w:cstheme="minorHAnsi"/>
-              </w:rPr>
-              <w:t>tra</w:t>
-            </w:r>
-            <w:r>
-              <w:rPr>
-                <w:rFonts w:asciiTheme="minorHAnsi" w:hAnsiTheme="minorHAnsi" w:cstheme="minorHAnsi"/>
-              </w:rPr>
-              <w:t>n</w:t>
-            </w:r>
-            <w:r>
-              <w:rPr>
-                <w:rFonts w:asciiTheme="minorHAnsi" w:hAnsiTheme="minorHAnsi" w:cstheme="minorHAnsi"/>
-              </w:rPr>
-              <w:t xml:space="preserve">smite la información relacionada de los eventos detectados </w:t>
-            </w:r>
-            <w:r>
-              <w:rPr>
-                <w:rFonts w:asciiTheme="minorHAnsi" w:hAnsiTheme="minorHAnsi" w:cstheme="minorHAnsi"/>
-              </w:rPr>
-              <w:t>en cada</w:t>
-            </w:r>
-            <w:r>
-              <w:rPr>
-                <w:rFonts w:asciiTheme="minorHAnsi" w:hAnsiTheme="minorHAnsi" w:cstheme="minorHAnsi"/>
-              </w:rPr>
-              <w:t xml:space="preserve"> vivienda.</w:t>
-            </w:r>
-            <w:r>
-              <w:rPr>
-                <w:rFonts w:asciiTheme="minorHAnsi" w:hAnsiTheme="minorHAnsi" w:cstheme="minorHAnsi"/>
-              </w:rPr>
-              <w:t xml:space="preserve"> A su vez </w:t>
-            </w:r>
-            <w:r>
-              <w:rPr>
-                <w:rFonts w:asciiTheme="minorHAnsi" w:hAnsiTheme="minorHAnsi" w:cstheme="minorHAnsi"/>
-              </w:rPr>
-              <w:t>el</w:t>
-            </w:r>
-            <w:r>
-              <w:rPr>
-                <w:rFonts w:asciiTheme="minorHAnsi" w:hAnsiTheme="minorHAnsi" w:cstheme="minorHAnsi"/>
-              </w:rPr>
-              <w:t xml:space="preserve"> e</w:t>
-            </w:r>
-            <w:r>
-              <w:rPr>
-                <w:rFonts w:asciiTheme="minorHAnsi" w:hAnsiTheme="minorHAnsi" w:cstheme="minorHAnsi"/>
-              </w:rPr>
-              <w:t xml:space="preserve">vento </w:t>
-            </w:r>
-            <w:r>
-              <w:rPr>
-                <w:rFonts w:asciiTheme="minorHAnsi" w:hAnsiTheme="minorHAnsi" w:cstheme="minorHAnsi"/>
-              </w:rPr>
-              <w:t>contiene la información del tipo, código y estado del sensor de la vivienda.</w:t>
-            </w:r>
           </w:p>
         </w:tc>
       </w:tr>
@@ -5599,7 +3788,6 @@
                 <w:b/>
                 <w:i/>
               </w:rPr>
-              <w:lastRenderedPageBreak/>
               <w:t>Criterio de terminación:</w:t>
             </w:r>
           </w:p>
@@ -5613,7 +3801,20 @@
               <w:rPr>
                 <w:rFonts w:asciiTheme="minorHAnsi" w:hAnsiTheme="minorHAnsi" w:cstheme="minorHAnsi"/>
               </w:rPr>
-              <w:t>El tiempo para la notificación de la información, una vez recibida la alarma, no debe ser superior a 1 segundo.</w:t>
+              <w:t xml:space="preserve">Un usuario no registrado en el sistema no debe poder acceder las funciones disponibles. </w:t>
+            </w:r>
+          </w:p>
+          <w:p>
+            <w:pPr>
+              <w:rPr>
+                <w:rFonts w:asciiTheme="minorHAnsi" w:hAnsiTheme="minorHAnsi" w:cstheme="minorHAnsi"/>
+              </w:rPr>
+            </w:pPr>
+            <w:r>
+              <w:rPr>
+                <w:rFonts w:asciiTheme="minorHAnsi" w:hAnsiTheme="minorHAnsi" w:cstheme="minorHAnsi"/>
+              </w:rPr>
+              <w:t>El usuario no autorizado no puede acceder a las funciones a las cuales no tenga permiso.</w:t>
             </w:r>
           </w:p>
         </w:tc>
@@ -5662,25 +3863,25 @@
               <w:rPr>
                 <w:rFonts w:asciiTheme="minorHAnsi" w:hAnsiTheme="minorHAnsi" w:cstheme="minorHAnsi"/>
               </w:rPr>
-              <w:t xml:space="preserve"> -&gt; Se necesita el trabajo de 4</w:t>
-            </w:r>
-            <w:r>
-              <w:rPr>
-                <w:rFonts w:asciiTheme="minorHAnsi" w:hAnsiTheme="minorHAnsi" w:cstheme="minorHAnsi"/>
-              </w:rPr>
-              <w:t xml:space="preserve"> personas con conocimientos en java, sockets, estilos y tácticas de </w:t>
-            </w:r>
-            <w:r>
-              <w:rPr>
-                <w:rFonts w:asciiTheme="minorHAnsi" w:hAnsiTheme="minorHAnsi" w:cstheme="minorHAnsi"/>
-              </w:rPr>
-              <w:t>arquitectura</w:t>
-            </w:r>
-            <w:r>
-              <w:rPr>
-                <w:rFonts w:asciiTheme="minorHAnsi" w:hAnsiTheme="minorHAnsi" w:cstheme="minorHAnsi"/>
-              </w:rPr>
-              <w:t>.</w:t>
+              <w:t xml:space="preserve"> -&gt; Se necesita el trabajo de </w:t>
+            </w:r>
+            <w:r>
+              <w:rPr>
+                <w:rFonts w:asciiTheme="minorHAnsi" w:hAnsiTheme="minorHAnsi" w:cstheme="minorHAnsi"/>
+              </w:rPr>
+              <w:t>2</w:t>
+            </w:r>
+            <w:r>
+              <w:rPr>
+                <w:rFonts w:asciiTheme="minorHAnsi" w:hAnsiTheme="minorHAnsi" w:cstheme="minorHAnsi"/>
+              </w:rPr>
+              <w:t xml:space="preserve"> personas con conocimientos en java, </w:t>
+            </w:r>
+            <w:r>
+              <w:rPr>
+                <w:rFonts w:asciiTheme="minorHAnsi" w:hAnsiTheme="minorHAnsi" w:cstheme="minorHAnsi"/>
+              </w:rPr>
+              <w:t>JEE, JSF, autorización y autenticación.</w:t>
             </w:r>
           </w:p>
           <w:p>
@@ -5702,42 +3903,18 @@
               </w:rPr>
               <w:t>écnicos -&gt;</w:t>
             </w:r>
-            <w:proofErr w:type="spellStart"/>
-            <w:r>
-              <w:rPr>
-                <w:rFonts w:asciiTheme="minorHAnsi" w:hAnsiTheme="minorHAnsi" w:cstheme="minorHAnsi"/>
-              </w:rPr>
-              <w:t>NetBeans</w:t>
-            </w:r>
-            <w:proofErr w:type="spellEnd"/>
-            <w:r>
-              <w:rPr>
-                <w:rFonts w:asciiTheme="minorHAnsi" w:hAnsiTheme="minorHAnsi" w:cstheme="minorHAnsi"/>
-              </w:rPr>
-              <w:t xml:space="preserve"> IDE 7.0, Microsoft Visio, </w:t>
-            </w:r>
-            <w:proofErr w:type="spellStart"/>
-            <w:r>
-              <w:rPr>
-                <w:rFonts w:asciiTheme="minorHAnsi" w:hAnsiTheme="minorHAnsi" w:cstheme="minorHAnsi"/>
-              </w:rPr>
-              <w:t>JUnit</w:t>
-            </w:r>
-            <w:proofErr w:type="spellEnd"/>
-            <w:r>
-              <w:rPr>
-                <w:rFonts w:asciiTheme="minorHAnsi" w:hAnsiTheme="minorHAnsi" w:cstheme="minorHAnsi"/>
-              </w:rPr>
-              <w:t xml:space="preserve">, </w:t>
-            </w:r>
-            <w:proofErr w:type="spellStart"/>
-            <w:r>
-              <w:rPr>
-                <w:rFonts w:asciiTheme="minorHAnsi" w:hAnsiTheme="minorHAnsi" w:cstheme="minorHAnsi"/>
-              </w:rPr>
-              <w:t>JUnitPerf</w:t>
-            </w:r>
-            <w:proofErr w:type="spellEnd"/>
+            <w:r>
+              <w:rPr>
+                <w:rFonts w:asciiTheme="minorHAnsi" w:hAnsiTheme="minorHAnsi" w:cstheme="minorHAnsi"/>
+              </w:rPr>
+              <w:t xml:space="preserve">NetBeans IDE 7.0, Microsoft Visio, </w:t>
+            </w:r>
+            <w:r>
+              <w:rPr>
+                <w:rFonts w:asciiTheme="minorHAnsi" w:hAnsiTheme="minorHAnsi" w:cstheme="minorHAnsi"/>
+              </w:rPr>
+              <w:t>Selenium IDE 1.0.11</w:t>
+            </w:r>
           </w:p>
         </w:tc>
       </w:tr>
@@ -5781,7 +3958,7 @@
               <w:rPr>
                 <w:rFonts w:asciiTheme="minorHAnsi" w:hAnsiTheme="minorHAnsi" w:cstheme="minorHAnsi"/>
               </w:rPr>
-              <w:t>32</w:t>
+              <w:t>12</w:t>
             </w:r>
             <w:r>
               <w:rPr>
@@ -5827,6 +4004,7 @@
           <w:color w:val="auto"/>
           <w:sz w:val="20"/>
         </w:rPr>
+        <w:lastRenderedPageBreak/>
         <w:t xml:space="preserve">Tabla </w:t>
       </w:r>
       <w:r>
@@ -5971,63 +4149,56 @@
                 <w:rFonts w:asciiTheme="minorHAnsi" w:hAnsiTheme="minorHAnsi" w:cstheme="minorHAnsi"/>
               </w:rPr>
             </w:pPr>
-            <w:r>
-              <w:rPr>
-                <w:rFonts w:asciiTheme="minorHAnsi" w:hAnsiTheme="minorHAnsi" w:cstheme="minorHAnsi"/>
-              </w:rPr>
-              <w:t xml:space="preserve">Se implemento la arquitectura descrita anteriormente y se ejecuto el test de </w:t>
-            </w:r>
-            <w:proofErr w:type="spellStart"/>
-            <w:r>
-              <w:rPr>
-                <w:rFonts w:asciiTheme="minorHAnsi" w:hAnsiTheme="minorHAnsi" w:cstheme="minorHAnsi"/>
-              </w:rPr>
-              <w:t>envio</w:t>
-            </w:r>
-            <w:proofErr w:type="spellEnd"/>
-            <w:r>
-              <w:rPr>
-                <w:rFonts w:asciiTheme="minorHAnsi" w:hAnsiTheme="minorHAnsi" w:cstheme="minorHAnsi"/>
-              </w:rPr>
-              <w:t xml:space="preserve"> de </w:t>
-            </w:r>
-            <w:proofErr w:type="spellStart"/>
-            <w:r>
-              <w:rPr>
-                <w:rFonts w:asciiTheme="minorHAnsi" w:hAnsiTheme="minorHAnsi" w:cstheme="minorHAnsi"/>
-              </w:rPr>
-              <w:t>informacion</w:t>
-            </w:r>
-            <w:proofErr w:type="spellEnd"/>
-            <w:r>
-              <w:rPr>
-                <w:rFonts w:asciiTheme="minorHAnsi" w:hAnsiTheme="minorHAnsi" w:cstheme="minorHAnsi"/>
-              </w:rPr>
-              <w:t xml:space="preserve"> desde una casa.</w:t>
-            </w:r>
-          </w:p>
-          <w:p>
-            <w:pPr>
-              <w:rPr>
-                <w:rFonts w:asciiTheme="minorHAnsi" w:hAnsiTheme="minorHAnsi" w:cstheme="minorHAnsi"/>
-              </w:rPr>
-            </w:pPr>
-            <w:r>
-              <w:rPr>
-                <w:rFonts w:asciiTheme="minorHAnsi" w:hAnsiTheme="minorHAnsi" w:cstheme="minorHAnsi"/>
-              </w:rPr>
-              <w:t>Se monto un test que permite emular el envío del estado de los 50 sensores de una casa (Humo, Puertas, RFID), el estado de todos estos sensores es enviado periódicamente cada segundo.</w:t>
-            </w:r>
-          </w:p>
-          <w:p>
-            <w:pPr>
-              <w:rPr>
-                <w:rFonts w:asciiTheme="minorHAnsi" w:hAnsiTheme="minorHAnsi" w:cstheme="minorHAnsi"/>
-              </w:rPr>
-            </w:pPr>
-          </w:p>
-          <w:p>
-            <w:pPr>
+          </w:p>
+          <w:p>
+            <w:pPr>
+              <w:rPr>
+                <w:rFonts w:asciiTheme="minorHAnsi" w:hAnsiTheme="minorHAnsi" w:cstheme="minorHAnsi"/>
+              </w:rPr>
+            </w:pPr>
+            <w:r>
+              <w:rPr>
+                <w:rFonts w:asciiTheme="minorHAnsi" w:hAnsiTheme="minorHAnsi" w:cstheme="minorHAnsi"/>
+              </w:rPr>
+              <w:t>Se implementaron pruebas en la herramienta Selenium IDE para probar el funcionamiento del sistema de autenticación y autorización</w:t>
+            </w:r>
+            <w:r>
+              <w:rPr>
+                <w:rFonts w:asciiTheme="minorHAnsi" w:hAnsiTheme="minorHAnsi" w:cstheme="minorHAnsi"/>
+              </w:rPr>
+              <w:t>.</w:t>
+            </w:r>
+          </w:p>
+          <w:p>
+            <w:pPr>
+              <w:rPr>
+                <w:rFonts w:asciiTheme="minorHAnsi" w:hAnsiTheme="minorHAnsi" w:cstheme="minorHAnsi"/>
+              </w:rPr>
+            </w:pPr>
+          </w:p>
+          <w:p>
+            <w:pPr>
+              <w:rPr>
+                <w:rFonts w:asciiTheme="minorHAnsi" w:hAnsiTheme="minorHAnsi" w:cstheme="minorHAnsi"/>
+              </w:rPr>
+            </w:pPr>
+            <w:r>
+              <w:rPr>
+                <w:rFonts w:asciiTheme="minorHAnsi" w:hAnsiTheme="minorHAnsi" w:cstheme="minorHAnsi"/>
+              </w:rPr>
+              <w:t>En el primer caso de prueba se intenta acceder con datos de usuario incorrectos, arrojando un mensaje de error en los datos ingresados.</w:t>
+            </w:r>
+          </w:p>
+          <w:p>
+            <w:pPr>
+              <w:rPr>
+                <w:rFonts w:asciiTheme="minorHAnsi" w:hAnsiTheme="minorHAnsi" w:cstheme="minorHAnsi"/>
+              </w:rPr>
+            </w:pPr>
+          </w:p>
+          <w:p>
+            <w:pPr>
+              <w:jc w:val="center"/>
               <w:rPr>
                 <w:lang w:eastAsia="ko-KR"/>
               </w:rPr>
@@ -6036,8 +4207,290 @@
               <w:rPr>
                 <w:rFonts w:asciiTheme="minorHAnsi" w:hAnsiTheme="minorHAnsi" w:cstheme="minorHAnsi"/>
               </w:rPr>
-              <w:t>El test se ejecuto 10 veces dando como resultado un promedio de 436ms desde el momento en que el sistema central recibe el mensaje y es interpretado para notificar a las autoridades correspondientes.</w:t>
-            </w:r>
+              <w:drawing>
+                <wp:inline distT="0" distB="0" distL="0" distR="0">
+                  <wp:extent cx="5347852" cy="2457378"/>
+                  <wp:effectExtent l="19050" t="0" r="5198" b="0"/>
+                  <wp:docPr id="10" name="Imagen 3"/>
+                  <wp:cNvGraphicFramePr>
+                    <a:graphicFrameLocks xmlns:a="http://schemas.openxmlformats.org/drawingml/2006/main" noChangeAspect="1"/>
+                  </wp:cNvGraphicFramePr>
+                  <a:graphic xmlns:a="http://schemas.openxmlformats.org/drawingml/2006/main">
+                    <a:graphicData uri="http://schemas.openxmlformats.org/drawingml/2006/picture">
+                      <pic:pic xmlns:pic="http://schemas.openxmlformats.org/drawingml/2006/picture">
+                        <pic:nvPicPr>
+                          <pic:cNvPr id="0" name="Picture 3"/>
+                          <pic:cNvPicPr>
+                            <a:picLocks noChangeAspect="1" noChangeArrowheads="1"/>
+                          </pic:cNvPicPr>
+                        </pic:nvPicPr>
+                        <pic:blipFill>
+                          <a:blip r:embed="rId11"/>
+                          <a:srcRect t="12014" b="6319"/>
+                          <a:stretch>
+                            <a:fillRect/>
+                          </a:stretch>
+                        </pic:blipFill>
+                        <pic:spPr bwMode="auto">
+                          <a:xfrm>
+                            <a:off x="0" y="0"/>
+                            <a:ext cx="5347852" cy="2457378"/>
+                          </a:xfrm>
+                          <a:prstGeom prst="rect">
+                            <a:avLst/>
+                          </a:prstGeom>
+                          <a:noFill/>
+                          <a:ln w="9525">
+                            <a:noFill/>
+                            <a:miter lim="800000"/>
+                            <a:headEnd/>
+                            <a:tailEnd/>
+                          </a:ln>
+                        </pic:spPr>
+                      </pic:pic>
+                    </a:graphicData>
+                  </a:graphic>
+                </wp:inline>
+              </w:drawing>
+            </w:r>
+          </w:p>
+          <w:p>
+            <w:pPr>
+              <w:jc w:val="center"/>
+              <w:rPr>
+                <w:lang w:eastAsia="ko-KR"/>
+              </w:rPr>
+            </w:pPr>
+          </w:p>
+          <w:p>
+            <w:pPr>
+              <w:jc w:val="center"/>
+              <w:rPr>
+                <w:lang w:eastAsia="ko-KR"/>
+              </w:rPr>
+            </w:pPr>
+          </w:p>
+          <w:p>
+            <w:pPr>
+              <w:rPr>
+                <w:rFonts w:asciiTheme="minorHAnsi" w:hAnsiTheme="minorHAnsi" w:cstheme="minorHAnsi"/>
+              </w:rPr>
+            </w:pPr>
+            <w:r>
+              <w:rPr>
+                <w:rFonts w:asciiTheme="minorHAnsi" w:hAnsiTheme="minorHAnsi" w:cstheme="minorHAnsi"/>
+              </w:rPr>
+              <w:t>En el segundo caso de prueba</w:t>
+            </w:r>
+            <w:r>
+              <w:rPr>
+                <w:rFonts w:asciiTheme="minorHAnsi" w:hAnsiTheme="minorHAnsi" w:cstheme="minorHAnsi"/>
+              </w:rPr>
+              <w:t xml:space="preserve"> se accede con un usuario que no tiene permiso de visualización de la información de reportes de alertas, mostrando al usuario que no tienen autorización a dicha información.</w:t>
+            </w:r>
+          </w:p>
+          <w:p>
+            <w:pPr>
+              <w:rPr>
+                <w:rFonts w:asciiTheme="minorHAnsi" w:hAnsiTheme="minorHAnsi" w:cstheme="minorHAnsi"/>
+              </w:rPr>
+            </w:pPr>
+          </w:p>
+          <w:p>
+            <w:pPr>
+              <w:jc w:val="center"/>
+              <w:rPr>
+                <w:lang w:eastAsia="ko-KR"/>
+              </w:rPr>
+            </w:pPr>
+            <w:r>
+              <w:rPr>
+                <w:lang w:eastAsia="ko-KR"/>
+              </w:rPr>
+              <w:drawing>
+                <wp:inline distT="0" distB="0" distL="0" distR="0">
+                  <wp:extent cx="5818224" cy="2424226"/>
+                  <wp:effectExtent l="19050" t="0" r="0" b="0"/>
+                  <wp:docPr id="11" name="Imagen 6"/>
+                  <wp:cNvGraphicFramePr>
+                    <a:graphicFrameLocks xmlns:a="http://schemas.openxmlformats.org/drawingml/2006/main" noChangeAspect="1"/>
+                  </wp:cNvGraphicFramePr>
+                  <a:graphic xmlns:a="http://schemas.openxmlformats.org/drawingml/2006/main">
+                    <a:graphicData uri="http://schemas.openxmlformats.org/drawingml/2006/picture">
+                      <pic:pic xmlns:pic="http://schemas.openxmlformats.org/drawingml/2006/picture">
+                        <pic:nvPicPr>
+                          <pic:cNvPr id="0" name="Picture 6"/>
+                          <pic:cNvPicPr>
+                            <a:picLocks noChangeAspect="1" noChangeArrowheads="1"/>
+                          </pic:cNvPicPr>
+                        </pic:nvPicPr>
+                        <pic:blipFill>
+                          <a:blip r:embed="rId12"/>
+                          <a:srcRect t="17964" b="7784"/>
+                          <a:stretch>
+                            <a:fillRect/>
+                          </a:stretch>
+                        </pic:blipFill>
+                        <pic:spPr bwMode="auto">
+                          <a:xfrm>
+                            <a:off x="0" y="0"/>
+                            <a:ext cx="5820292" cy="2425088"/>
+                          </a:xfrm>
+                          <a:prstGeom prst="rect">
+                            <a:avLst/>
+                          </a:prstGeom>
+                          <a:noFill/>
+                          <a:ln w="9525">
+                            <a:noFill/>
+                            <a:miter lim="800000"/>
+                            <a:headEnd/>
+                            <a:tailEnd/>
+                          </a:ln>
+                        </pic:spPr>
+                      </pic:pic>
+                    </a:graphicData>
+                  </a:graphic>
+                </wp:inline>
+              </w:drawing>
+            </w:r>
+          </w:p>
+          <w:p>
+            <w:pPr>
+              <w:jc w:val="center"/>
+              <w:rPr>
+                <w:lang w:eastAsia="ko-KR"/>
+              </w:rPr>
+            </w:pPr>
+          </w:p>
+          <w:p>
+            <w:pPr>
+              <w:jc w:val="center"/>
+              <w:rPr>
+                <w:lang w:eastAsia="ko-KR"/>
+              </w:rPr>
+            </w:pPr>
+          </w:p>
+          <w:p>
+            <w:pPr>
+              <w:rPr>
+                <w:rFonts w:asciiTheme="minorHAnsi" w:hAnsiTheme="minorHAnsi" w:cstheme="minorHAnsi"/>
+              </w:rPr>
+            </w:pPr>
+            <w:r>
+              <w:rPr>
+                <w:rFonts w:asciiTheme="minorHAnsi" w:hAnsiTheme="minorHAnsi" w:cstheme="minorHAnsi"/>
+              </w:rPr>
+              <w:t xml:space="preserve">En la tercera prueba, </w:t>
+            </w:r>
+            <w:r>
+              <w:rPr>
+                <w:rFonts w:asciiTheme="minorHAnsi" w:hAnsiTheme="minorHAnsi" w:cstheme="minorHAnsi"/>
+              </w:rPr>
+              <w:t>S</w:t>
+            </w:r>
+            <w:r>
+              <w:rPr>
+                <w:rFonts w:asciiTheme="minorHAnsi" w:hAnsiTheme="minorHAnsi" w:cstheme="minorHAnsi"/>
+              </w:rPr>
+              <w:t>e accede con usuario</w:t>
+            </w:r>
+            <w:r>
+              <w:rPr>
+                <w:rFonts w:asciiTheme="minorHAnsi" w:hAnsiTheme="minorHAnsi" w:cstheme="minorHAnsi"/>
+              </w:rPr>
+              <w:t xml:space="preserve"> que tiene</w:t>
+            </w:r>
+            <w:r>
+              <w:rPr>
+                <w:rFonts w:asciiTheme="minorHAnsi" w:hAnsiTheme="minorHAnsi" w:cstheme="minorHAnsi"/>
+              </w:rPr>
+              <w:t xml:space="preserve"> permiso de visualización del reporte y se puede acceder a </w:t>
+            </w:r>
+            <w:r>
+              <w:rPr>
+                <w:rFonts w:asciiTheme="minorHAnsi" w:hAnsiTheme="minorHAnsi" w:cstheme="minorHAnsi"/>
+              </w:rPr>
+              <w:t>dicha información</w:t>
+            </w:r>
+            <w:r>
+              <w:rPr>
+                <w:rFonts w:asciiTheme="minorHAnsi" w:hAnsiTheme="minorHAnsi" w:cstheme="minorHAnsi"/>
+              </w:rPr>
+              <w:t>.</w:t>
+            </w:r>
+          </w:p>
+          <w:p>
+            <w:pPr>
+              <w:rPr>
+                <w:rFonts w:asciiTheme="minorHAnsi" w:hAnsiTheme="minorHAnsi" w:cstheme="minorHAnsi"/>
+              </w:rPr>
+            </w:pPr>
+          </w:p>
+          <w:p>
+            <w:pPr>
+              <w:jc w:val="center"/>
+              <w:rPr>
+                <w:rFonts w:asciiTheme="minorHAnsi" w:hAnsiTheme="minorHAnsi" w:cstheme="minorHAnsi"/>
+              </w:rPr>
+            </w:pPr>
+            <w:r>
+              <w:rPr>
+                <w:rFonts w:asciiTheme="minorHAnsi" w:hAnsiTheme="minorHAnsi" w:cstheme="minorHAnsi"/>
+              </w:rPr>
+              <w:lastRenderedPageBreak/>
+              <w:drawing>
+                <wp:inline distT="0" distB="0" distL="0" distR="0">
+                  <wp:extent cx="5337544" cy="2275105"/>
+                  <wp:effectExtent l="19050" t="0" r="0" b="0"/>
+                  <wp:docPr id="12" name="Imagen 9"/>
+                  <wp:cNvGraphicFramePr>
+                    <a:graphicFrameLocks xmlns:a="http://schemas.openxmlformats.org/drawingml/2006/main" noChangeAspect="1"/>
+                  </wp:cNvGraphicFramePr>
+                  <a:graphic xmlns:a="http://schemas.openxmlformats.org/drawingml/2006/main">
+                    <a:graphicData uri="http://schemas.openxmlformats.org/drawingml/2006/picture">
+                      <pic:pic xmlns:pic="http://schemas.openxmlformats.org/drawingml/2006/picture">
+                        <pic:nvPicPr>
+                          <pic:cNvPr id="0" name="Picture 9"/>
+                          <pic:cNvPicPr>
+                            <a:picLocks noChangeAspect="1" noChangeArrowheads="1"/>
+                          </pic:cNvPicPr>
+                        </pic:nvPicPr>
+                        <pic:blipFill>
+                          <a:blip r:embed="rId13"/>
+                          <a:srcRect t="17015" r="672" b="7761"/>
+                          <a:stretch>
+                            <a:fillRect/>
+                          </a:stretch>
+                        </pic:blipFill>
+                        <pic:spPr bwMode="auto">
+                          <a:xfrm>
+                            <a:off x="0" y="0"/>
+                            <a:ext cx="5337544" cy="2275105"/>
+                          </a:xfrm>
+                          <a:prstGeom prst="rect">
+                            <a:avLst/>
+                          </a:prstGeom>
+                          <a:noFill/>
+                          <a:ln w="9525">
+                            <a:noFill/>
+                            <a:miter lim="800000"/>
+                            <a:headEnd/>
+                            <a:tailEnd/>
+                          </a:ln>
+                        </pic:spPr>
+                      </pic:pic>
+                    </a:graphicData>
+                  </a:graphic>
+                </wp:inline>
+              </w:drawing>
+            </w:r>
+          </w:p>
+          <w:p>
+            <w:pPr>
+              <w:rPr>
+                <w:lang w:eastAsia="ko-KR"/>
+              </w:rPr>
+            </w:pPr>
           </w:p>
         </w:tc>
       </w:tr>
@@ -6064,6 +4517,7 @@
                 <w:b/>
                 <w:i/>
               </w:rPr>
+              <w:lastRenderedPageBreak/>
               <w:t>Duración Real:</w:t>
             </w:r>
           </w:p>
@@ -6077,7 +4531,13 @@
               <w:rPr>
                 <w:rFonts w:asciiTheme="minorHAnsi" w:hAnsiTheme="minorHAnsi" w:cstheme="minorHAnsi"/>
               </w:rPr>
-              <w:t>50 horas</w:t>
+              <w:t>14</w:t>
+            </w:r>
+            <w:r>
+              <w:rPr>
+                <w:rFonts w:asciiTheme="minorHAnsi" w:hAnsiTheme="minorHAnsi" w:cstheme="minorHAnsi"/>
+              </w:rPr>
+              <w:t xml:space="preserve"> horas</w:t>
             </w:r>
           </w:p>
         </w:tc>
@@ -6119,34 +4579,20 @@
               <w:rPr>
                 <w:rFonts w:asciiTheme="minorHAnsi" w:hAnsiTheme="minorHAnsi" w:cstheme="minorHAnsi"/>
               </w:rPr>
-              <w:t>Recurso humano -&gt; Se necesita el trabajo de 3 personas con conocimientos en java, estilos y tácticas de arquitectura, bases de datos y diseño Web.</w:t>
-            </w:r>
-          </w:p>
-          <w:p>
-            <w:pPr>
-              <w:rPr>
-                <w:rFonts w:asciiTheme="minorHAnsi" w:hAnsiTheme="minorHAnsi" w:cstheme="minorHAnsi"/>
-              </w:rPr>
-            </w:pPr>
-            <w:r>
-              <w:rPr>
-                <w:rFonts w:asciiTheme="minorHAnsi" w:hAnsiTheme="minorHAnsi" w:cstheme="minorHAnsi"/>
-              </w:rPr>
-              <w:t xml:space="preserve">Recursos técnicos -&gt; </w:t>
-            </w:r>
-            <w:proofErr w:type="spellStart"/>
-            <w:r>
-              <w:rPr>
-                <w:rFonts w:asciiTheme="minorHAnsi" w:hAnsiTheme="minorHAnsi" w:cstheme="minorHAnsi"/>
-              </w:rPr>
-              <w:t>NetBeans</w:t>
-            </w:r>
-            <w:proofErr w:type="spellEnd"/>
-            <w:r>
-              <w:rPr>
-                <w:rFonts w:asciiTheme="minorHAnsi" w:hAnsiTheme="minorHAnsi" w:cstheme="minorHAnsi"/>
-              </w:rPr>
-              <w:t xml:space="preserve"> IDE 7.0, Microsoft Visio</w:t>
+              <w:t>Recurso humano -&gt; Se necesita el trabajo de 2 personas con conocimientos en java, JEE, JSF, autorización y autenticación.</w:t>
+            </w:r>
+          </w:p>
+          <w:p>
+            <w:pPr>
+              <w:rPr>
+                <w:rFonts w:asciiTheme="minorHAnsi" w:hAnsiTheme="minorHAnsi" w:cstheme="minorHAnsi"/>
+              </w:rPr>
+            </w:pPr>
+            <w:r>
+              <w:rPr>
+                <w:rFonts w:asciiTheme="minorHAnsi" w:hAnsiTheme="minorHAnsi" w:cstheme="minorHAnsi"/>
+              </w:rPr>
+              <w:t>Recursos técnicos -&gt;NetBeans IDE 7.0, Microsoft Visio, Selenium IDE 1.0.11</w:t>
             </w:r>
           </w:p>
         </w:tc>
@@ -6181,58 +4627,29 @@
             <w:pPr>
               <w:rPr>
                 <w:rFonts w:asciiTheme="minorHAnsi" w:hAnsiTheme="minorHAnsi" w:cstheme="minorHAnsi"/>
-              </w:rPr>
-            </w:pPr>
-            <w:r>
-              <w:rPr>
-                <w:rFonts w:asciiTheme="minorHAnsi" w:hAnsiTheme="minorHAnsi" w:cstheme="minorHAnsi"/>
-              </w:rPr>
-              <w:t xml:space="preserve">Se había </w:t>
-            </w:r>
-            <w:r>
-              <w:rPr>
-                <w:rFonts w:asciiTheme="minorHAnsi" w:hAnsiTheme="minorHAnsi" w:cstheme="minorHAnsi"/>
-              </w:rPr>
-              <w:t xml:space="preserve">implementado inicialmente una notificación por medio de e-mail al usuario, únicamente el </w:t>
-            </w:r>
-            <w:proofErr w:type="spellStart"/>
-            <w:r>
-              <w:rPr>
-                <w:rFonts w:asciiTheme="minorHAnsi" w:hAnsiTheme="minorHAnsi" w:cstheme="minorHAnsi"/>
-              </w:rPr>
-              <w:t>envio</w:t>
-            </w:r>
-            <w:proofErr w:type="spellEnd"/>
-            <w:r>
-              <w:rPr>
-                <w:rFonts w:asciiTheme="minorHAnsi" w:hAnsiTheme="minorHAnsi" w:cstheme="minorHAnsi"/>
-              </w:rPr>
-              <w:t xml:space="preserve"> del correo ya consumía alrededor de 10s, por lo tanto esta notificación fue eliminada </w:t>
-            </w:r>
-            <w:r>
-              <w:rPr>
-                <w:rFonts w:asciiTheme="minorHAnsi" w:hAnsiTheme="minorHAnsi" w:cstheme="minorHAnsi"/>
-              </w:rPr>
-              <w:t>y queda pendiente de análisis para ser reemplazada.</w:t>
-            </w:r>
-          </w:p>
-          <w:p>
-            <w:pPr>
-              <w:rPr>
-                <w:rFonts w:asciiTheme="minorHAnsi" w:hAnsiTheme="minorHAnsi" w:cstheme="minorHAnsi"/>
-              </w:rPr>
-            </w:pPr>
-            <w:r>
-              <w:rPr>
-                <w:rFonts w:asciiTheme="minorHAnsi" w:hAnsiTheme="minorHAnsi" w:cstheme="minorHAnsi"/>
-              </w:rPr>
-              <w:t>La comunicación con las autoridades se realiza por medio de sockets directamente a sus centrales correspondientes.</w:t>
-            </w:r>
-          </w:p>
-          <w:p>
-            <w:pPr>
-              <w:rPr>
-                <w:rFonts w:asciiTheme="minorHAnsi" w:hAnsiTheme="minorHAnsi" w:cstheme="minorHAnsi"/>
+                <w:b/>
+                <w:i/>
+              </w:rPr>
+            </w:pPr>
+          </w:p>
+          <w:p>
+            <w:pPr>
+              <w:rPr>
+                <w:rFonts w:asciiTheme="minorHAnsi" w:hAnsiTheme="minorHAnsi" w:cstheme="minorHAnsi"/>
+              </w:rPr>
+            </w:pPr>
+            <w:r>
+              <w:rPr>
+                <w:rFonts w:asciiTheme="minorHAnsi" w:hAnsiTheme="minorHAnsi" w:cstheme="minorHAnsi"/>
+              </w:rPr>
+              <w:t>Se puede hacer uso de las herramientas dispuestas para seguridad y autorización de las tecnologías Java, haciendo un manejo de sesiones más sencillo y dejando el manejo de la autenticación y autorización al contenedor de aplicaciones.</w:t>
+            </w:r>
+          </w:p>
+          <w:p>
+            <w:pPr>
+              <w:rPr>
+                <w:rFonts w:asciiTheme="minorHAnsi" w:hAnsiTheme="minorHAnsi" w:cstheme="minorHAnsi"/>
+                <w:u w:val="single"/>
               </w:rPr>
             </w:pPr>
           </w:p>
@@ -6297,7 +4714,7 @@
           <w:sz w:val="22"/>
         </w:rPr>
       </w:pPr>
-      <w:bookmarkStart w:id="8" w:name="_Toc296894785"/>
+      <w:bookmarkStart w:id="5" w:name="_Toc296894785"/>
       <w:r>
         <w:rPr>
           <w:rFonts w:asciiTheme="minorHAnsi" w:hAnsiTheme="minorHAnsi"/>
@@ -6305,9 +4722,18 @@
           <w:smallCaps/>
           <w:sz w:val="22"/>
         </w:rPr>
-        <w:t>A2 – Consulta de Información Consolidada</w:t>
+        <w:t xml:space="preserve">A2 – </w:t>
       </w:r>
-      <w:bookmarkEnd w:id="8"/>
+      <w:bookmarkEnd w:id="5"/>
+      <w:r>
+        <w:rPr>
+          <w:rFonts w:asciiTheme="minorHAnsi" w:hAnsiTheme="minorHAnsi"/>
+          <w:b/>
+          <w:smallCaps/>
+          <w:sz w:val="22"/>
+        </w:rPr>
+        <w:t>Denegación de  Servicio / Suplantación</w:t>
+      </w:r>
     </w:p>
     <w:p>
       <w:pPr>
@@ -6482,7 +4908,6 @@
                 <w:rFonts w:asciiTheme="minorHAnsi" w:hAnsiTheme="minorHAnsi" w:cstheme="minorHAnsi"/>
               </w:rPr>
             </w:pPr>
-            <w:proofErr w:type="spellStart"/>
             <w:r>
               <w:rPr>
                 <w:rFonts w:asciiTheme="minorHAnsi" w:hAnsiTheme="minorHAnsi" w:cstheme="minorHAnsi"/>
@@ -6501,10 +4926,16 @@
             <w:r>
               <w:rPr>
                 <w:rFonts w:asciiTheme="minorHAnsi" w:hAnsiTheme="minorHAnsi" w:cstheme="minorHAnsi"/>
-              </w:rPr>
-              <w:t>Latencia</w:t>
-            </w:r>
-            <w:proofErr w:type="spellEnd"/>
+                <w:b/>
+              </w:rPr>
+              <w:t xml:space="preserve"> </w:t>
+            </w:r>
+            <w:r>
+              <w:rPr>
+                <w:rFonts w:asciiTheme="minorHAnsi" w:hAnsiTheme="minorHAnsi" w:cstheme="minorHAnsi"/>
+              </w:rPr>
+              <w:t>Denegación de servicio / suplantación</w:t>
+            </w:r>
           </w:p>
         </w:tc>
         <w:tc>
@@ -6562,6 +4993,7 @@
               <w:jc w:val="both"/>
               <w:rPr>
                 <w:rFonts w:asciiTheme="minorHAnsi" w:hAnsiTheme="minorHAnsi" w:cstheme="minorHAnsi"/>
+                <w:b/>
               </w:rPr>
             </w:pPr>
             <w:r>
@@ -6579,29 +5011,31 @@
               </w:rPr>
               <w:t>:</w:t>
             </w:r>
-            <w:r>
-              <w:rPr>
-                <w:rFonts w:asciiTheme="minorHAnsi" w:hAnsiTheme="minorHAnsi" w:cstheme="minorHAnsi"/>
-              </w:rPr>
-              <w:t xml:space="preserve"> Este</w:t>
-            </w:r>
-            <w:r>
-              <w:rPr>
-                <w:rFonts w:asciiTheme="minorHAnsi" w:hAnsiTheme="minorHAnsi" w:cstheme="minorHAnsi"/>
-              </w:rPr>
-              <w:t xml:space="preserve"> experimento busca verificar el desempeño </w:t>
-            </w:r>
-            <w:r>
-              <w:rPr>
-                <w:rFonts w:asciiTheme="minorHAnsi" w:hAnsiTheme="minorHAnsi" w:cstheme="minorHAnsi"/>
-              </w:rPr>
-              <w:t>del sistema</w:t>
-            </w:r>
-            <w:r>
-              <w:rPr>
-                <w:rFonts w:asciiTheme="minorHAnsi" w:hAnsiTheme="minorHAnsi" w:cstheme="minorHAnsi"/>
-              </w:rPr>
-              <w:t xml:space="preserve"> en el generación de reporte consolidado de eventos generados.</w:t>
+          </w:p>
+          <w:p>
+            <w:pPr>
+              <w:jc w:val="both"/>
+              <w:rPr>
+                <w:rFonts w:asciiTheme="minorHAnsi" w:hAnsiTheme="minorHAnsi" w:cstheme="minorHAnsi"/>
+              </w:rPr>
+            </w:pPr>
+            <w:r>
+              <w:rPr>
+                <w:rFonts w:asciiTheme="minorHAnsi" w:hAnsiTheme="minorHAnsi" w:cstheme="minorHAnsi"/>
+              </w:rPr>
+              <w:t>Este</w:t>
+            </w:r>
+            <w:r>
+              <w:rPr>
+                <w:rFonts w:asciiTheme="minorHAnsi" w:hAnsiTheme="minorHAnsi" w:cstheme="minorHAnsi"/>
+              </w:rPr>
+              <w:t xml:space="preserve"> experimento busca verificar </w:t>
+            </w:r>
+            <w:r>
+              <w:rPr>
+                <w:rFonts w:asciiTheme="minorHAnsi" w:hAnsiTheme="minorHAnsi" w:cstheme="minorHAnsi"/>
+              </w:rPr>
+              <w:t>que el sistema se protege contra un ataque de denegación de servicios (DoS) y suplantación de información.</w:t>
             </w:r>
           </w:p>
         </w:tc>
@@ -6616,7 +5050,6 @@
                 <w:rFonts w:asciiTheme="minorHAnsi" w:hAnsiTheme="minorHAnsi" w:cstheme="minorHAnsi"/>
               </w:rPr>
             </w:pPr>
-            <w:proofErr w:type="spellStart"/>
             <w:r>
               <w:rPr>
                 <w:rFonts w:asciiTheme="minorHAnsi" w:hAnsiTheme="minorHAnsi" w:cstheme="minorHAnsi"/>
@@ -6638,7 +5071,6 @@
               </w:rPr>
               <w:t>Ingenium</w:t>
             </w:r>
-            <w:proofErr w:type="spellEnd"/>
           </w:p>
         </w:tc>
       </w:tr>
@@ -6767,31 +5199,13 @@
               <w:rPr>
                 <w:rFonts w:asciiTheme="minorHAnsi" w:hAnsiTheme="minorHAnsi" w:cstheme="minorHAnsi"/>
               </w:rPr>
-              <w:t>Verificar la</w:t>
-            </w:r>
-            <w:r>
-              <w:rPr>
-                <w:rFonts w:asciiTheme="minorHAnsi" w:hAnsiTheme="minorHAnsi" w:cstheme="minorHAnsi"/>
-              </w:rPr>
-              <w:t>s decisiones de diseño asociada</w:t>
-            </w:r>
-            <w:r>
-              <w:rPr>
-                <w:rFonts w:asciiTheme="minorHAnsi" w:hAnsiTheme="minorHAnsi" w:cstheme="minorHAnsi"/>
-              </w:rPr>
-              <w:t xml:space="preserve"> a la </w:t>
-            </w:r>
-            <w:r>
-              <w:rPr>
-                <w:rFonts w:asciiTheme="minorHAnsi" w:hAnsiTheme="minorHAnsi" w:cstheme="minorHAnsi"/>
-              </w:rPr>
-              <w:t>latencia</w:t>
-            </w:r>
-            <w:r>
-              <w:rPr>
-                <w:rFonts w:asciiTheme="minorHAnsi" w:hAnsiTheme="minorHAnsi" w:cstheme="minorHAnsi"/>
-              </w:rPr>
-              <w:t xml:space="preserve"> del sistema.</w:t>
+              <w:t>Verificar</w:t>
+            </w:r>
+            <w:r>
+              <w:rPr>
+                <w:rFonts w:asciiTheme="minorHAnsi" w:hAnsiTheme="minorHAnsi" w:cstheme="minorHAnsi"/>
+              </w:rPr>
+              <w:t xml:space="preserve"> y validar los artefactos desarrollados y la arquitectura planteada en términos de seguridad y disponibilidad.</w:t>
             </w:r>
           </w:p>
         </w:tc>
@@ -6834,19 +5248,25 @@
               <w:rPr>
                 <w:rFonts w:asciiTheme="minorHAnsi" w:hAnsiTheme="minorHAnsi" w:cstheme="minorHAnsi"/>
               </w:rPr>
-              <w:t>Verificar el tiempo necesario para procesar l</w:t>
-            </w:r>
-            <w:r>
-              <w:rPr>
-                <w:rFonts w:asciiTheme="minorHAnsi" w:hAnsiTheme="minorHAnsi" w:cstheme="minorHAnsi"/>
-              </w:rPr>
-              <w:t>a solicitud de un reporte consolidad</w:t>
-            </w:r>
-            <w:r>
-              <w:rPr>
-                <w:rFonts w:asciiTheme="minorHAnsi" w:hAnsiTheme="minorHAnsi" w:cstheme="minorHAnsi"/>
-              </w:rPr>
-              <w:t>o</w:t>
+              <w:t xml:space="preserve">Verificar </w:t>
+            </w:r>
+            <w:r>
+              <w:rPr>
+                <w:rFonts w:asciiTheme="minorHAnsi" w:hAnsiTheme="minorHAnsi" w:cstheme="minorHAnsi"/>
+              </w:rPr>
+              <w:t>el desarrollo</w:t>
+            </w:r>
+            <w:r>
+              <w:rPr>
+                <w:rFonts w:asciiTheme="minorHAnsi" w:hAnsiTheme="minorHAnsi" w:cstheme="minorHAnsi"/>
+              </w:rPr>
+              <w:t xml:space="preserve"> para el sistema de seguridad es capaz de detectar y soportar un ataque de denegación de servicios.</w:t>
+            </w:r>
+            <w:r>
+              <w:rPr>
+                <w:rFonts w:asciiTheme="minorHAnsi" w:hAnsiTheme="minorHAnsi" w:cstheme="minorHAnsi"/>
+              </w:rPr>
+              <w:t xml:space="preserve"> Detectar si la información proveniente de una casa es legítima.</w:t>
             </w:r>
             <w:r>
               <w:rPr>
@@ -6854,32 +5274,27 @@
               </w:rPr>
               <w:t xml:space="preserve"> </w:t>
             </w:r>
-            <w:r>
-              <w:rPr>
-                <w:rFonts w:asciiTheme="minorHAnsi" w:hAnsiTheme="minorHAnsi" w:cstheme="minorHAnsi"/>
-                <w:lang w:val="es-ES"/>
-              </w:rPr>
-              <w:t>de los</w:t>
-            </w:r>
-            <w:r>
-              <w:rPr>
-                <w:rFonts w:asciiTheme="minorHAnsi" w:hAnsiTheme="minorHAnsi" w:cstheme="minorHAnsi"/>
-                <w:lang w:val="es-ES"/>
-              </w:rPr>
-              <w:t xml:space="preserve"> </w:t>
-            </w:r>
-            <w:r>
-              <w:rPr>
-                <w:rFonts w:asciiTheme="minorHAnsi" w:hAnsiTheme="minorHAnsi" w:cstheme="minorHAnsi"/>
-                <w:lang w:val="es-ES"/>
-              </w:rPr>
-              <w:t xml:space="preserve">400 </w:t>
-            </w:r>
-            <w:r>
-              <w:rPr>
-                <w:rFonts w:asciiTheme="minorHAnsi" w:hAnsiTheme="minorHAnsi" w:cstheme="minorHAnsi"/>
-              </w:rPr>
-              <w:t>eventos registrados (ordenadas por tipo de evento) de forma cronológica (hora, día, mes, año).</w:t>
+          </w:p>
+          <w:p>
+            <w:pPr>
+              <w:jc w:val="both"/>
+              <w:rPr>
+                <w:rFonts w:asciiTheme="minorHAnsi" w:hAnsiTheme="minorHAnsi" w:cstheme="minorHAnsi"/>
+              </w:rPr>
+            </w:pPr>
+          </w:p>
+          <w:p>
+            <w:pPr>
+              <w:jc w:val="both"/>
+              <w:rPr>
+                <w:rFonts w:asciiTheme="minorHAnsi" w:hAnsiTheme="minorHAnsi" w:cstheme="minorHAnsi"/>
+              </w:rPr>
+            </w:pPr>
+            <w:r>
+              <w:rPr>
+                <w:rFonts w:asciiTheme="minorHAnsi" w:hAnsiTheme="minorHAnsi" w:cstheme="minorHAnsi"/>
+              </w:rPr>
+              <w:t>Se simulan dos posibles ataques al sistema, el primero un atacante que envía peticiones al sistema con mayor frecuencia que los sistemas de las casas normales, el sistema lo detecta y evita el procesamiento de sus peticiones. El segundo ataque simula un mensaje al sistema central que no ha sido firmado correctamente, el sistema lo detecta y evita procesar este mensaje.</w:t>
             </w:r>
           </w:p>
         </w:tc>
@@ -6919,20 +5334,25 @@
                 <w:lang w:val="es-ES"/>
               </w:rPr>
             </w:pPr>
-            <w:proofErr w:type="spellStart"/>
             <w:r>
               <w:rPr>
                 <w:rFonts w:asciiTheme="minorHAnsi" w:hAnsiTheme="minorHAnsi" w:cstheme="minorHAnsi"/>
                 <w:lang w:val="es-ES"/>
               </w:rPr>
-              <w:t>ASHWebModule</w:t>
-            </w:r>
-            <w:proofErr w:type="spellEnd"/>
+              <w:t>ASH</w:t>
+            </w:r>
             <w:r>
               <w:rPr>
                 <w:rFonts w:asciiTheme="minorHAnsi" w:hAnsiTheme="minorHAnsi" w:cstheme="minorHAnsi"/>
                 <w:lang w:val="es-ES"/>
               </w:rPr>
+              <w:t>LoadBalacer BlackList</w:t>
+            </w:r>
+            <w:r>
+              <w:rPr>
+                <w:rFonts w:asciiTheme="minorHAnsi" w:hAnsiTheme="minorHAnsi" w:cstheme="minorHAnsi"/>
+                <w:lang w:val="es-ES"/>
+              </w:rPr>
               <w:t xml:space="preserve"> -&gt;</w:t>
             </w:r>
             <w:r>
@@ -6940,29 +5360,91 @@
                 <w:rFonts w:asciiTheme="minorHAnsi" w:hAnsiTheme="minorHAnsi" w:cstheme="minorHAnsi"/>
                 <w:lang w:val="es-ES"/>
               </w:rPr>
-              <w:t xml:space="preserve">Sistema Web que permite el procesamiento para generar el reporte consolidado </w:t>
+              <w:t xml:space="preserve"> El sistema permite una detección de un ataque de denegación de servicios de acuerdo a la frecuencia de llegada de peticiones provenientes de una </w:t>
             </w:r>
             <w:r>
               <w:rPr>
                 <w:rFonts w:asciiTheme="minorHAnsi" w:hAnsiTheme="minorHAnsi" w:cstheme="minorHAnsi"/>
                 <w:lang w:val="es-ES"/>
               </w:rPr>
-              <w:t xml:space="preserve">de </w:t>
-            </w:r>
-            <w:r>
+              <w:t>vivienda, registrando la fuente del ataque y evitando el procesamiento de las peticiones hasta que manualmente sea removido del BlackList.</w:t>
+            </w:r>
+          </w:p>
+          <w:p>
+            <w:pPr>
+              <w:jc w:val="both"/>
               <w:rPr>
                 <w:rFonts w:asciiTheme="minorHAnsi" w:hAnsiTheme="minorHAnsi" w:cstheme="minorHAnsi"/>
                 <w:lang w:val="es-ES"/>
               </w:rPr>
-              <w:t xml:space="preserve">eventos presentados ante el sistema central. </w:t>
-            </w:r>
-            <w:r>
+            </w:pPr>
+          </w:p>
+          <w:p>
+            <w:pPr>
+              <w:jc w:val="both"/>
               <w:rPr>
                 <w:rFonts w:asciiTheme="minorHAnsi" w:hAnsiTheme="minorHAnsi" w:cstheme="minorHAnsi"/>
                 <w:lang w:val="es-ES"/>
               </w:rPr>
-              <w:t>Posee una conexión con la base de datos de donde obtiene la información de los eventos.</w:t>
-            </w:r>
+            </w:pPr>
+            <w:r>
+              <w:rPr>
+                <w:rFonts w:asciiTheme="minorHAnsi" w:hAnsiTheme="minorHAnsi" w:cstheme="minorHAnsi"/>
+                <w:lang w:val="es-ES"/>
+              </w:rPr>
+              <w:t xml:space="preserve">ASHHomeSystemAuthentication </w:t>
+            </w:r>
+            <w:r>
+              <w:rPr>
+                <w:rFonts w:asciiTheme="minorHAnsi" w:hAnsiTheme="minorHAnsi" w:cstheme="minorHAnsi"/>
+                <w:lang w:val="es-ES"/>
+              </w:rPr>
+              <w:t>-&gt; Permite verificar que la informaci</w:t>
+            </w:r>
+            <w:r>
+              <w:rPr>
+                <w:rFonts w:asciiTheme="minorHAnsi" w:hAnsiTheme="minorHAnsi" w:cstheme="minorHAnsi"/>
+                <w:lang w:val="es-ES"/>
+              </w:rPr>
+              <w:t>ón proviene</w:t>
+            </w:r>
+            <w:r>
+              <w:rPr>
+                <w:rFonts w:asciiTheme="minorHAnsi" w:hAnsiTheme="minorHAnsi" w:cstheme="minorHAnsi"/>
+                <w:lang w:val="es-ES"/>
+              </w:rPr>
+              <w:t xml:space="preserve"> de una </w:t>
+            </w:r>
+            <w:r>
+              <w:rPr>
+                <w:rFonts w:asciiTheme="minorHAnsi" w:hAnsiTheme="minorHAnsi" w:cstheme="minorHAnsi"/>
+                <w:lang w:val="es-ES"/>
+              </w:rPr>
+              <w:t>fuente</w:t>
+            </w:r>
+            <w:r>
+              <w:rPr>
+                <w:rFonts w:asciiTheme="minorHAnsi" w:hAnsiTheme="minorHAnsi" w:cstheme="minorHAnsi"/>
+                <w:lang w:val="es-ES"/>
+              </w:rPr>
+              <w:t xml:space="preserve"> legitima.</w:t>
+            </w:r>
+            <w:r>
+              <w:rPr>
+                <w:rFonts w:asciiTheme="minorHAnsi" w:hAnsiTheme="minorHAnsi" w:cstheme="minorHAnsi"/>
+                <w:lang w:val="es-ES"/>
+              </w:rPr>
+              <w:t xml:space="preserve"> Se encarga de establecer una firma desde el sistema Home System para que sea verificada en el sistema de seguridad desde el módulo Home System Autentication.</w:t>
+            </w:r>
+          </w:p>
+          <w:p>
+            <w:pPr>
+              <w:jc w:val="both"/>
+              <w:rPr>
+                <w:rFonts w:asciiTheme="minorHAnsi" w:hAnsiTheme="minorHAnsi" w:cstheme="minorHAnsi"/>
+                <w:lang w:val="es-ES"/>
+              </w:rPr>
+            </w:pPr>
           </w:p>
         </w:tc>
       </w:tr>
@@ -7003,7 +5485,7 @@
               <w:rPr>
                 <w:rFonts w:asciiTheme="minorHAnsi" w:hAnsiTheme="minorHAnsi" w:cstheme="minorHAnsi"/>
               </w:rPr>
-              <w:t>Este reporte no debe tomar más de 2 segundos en ser presentado al usuario.</w:t>
+              <w:t>El sistema detecta los ataques de denegación de servicio y los controla, evitando procesar más peticiones de estas fuentes y avisando acerca del ataque para que sea atendido.</w:t>
             </w:r>
           </w:p>
         </w:tc>
@@ -7046,7 +5528,19 @@
               <w:rPr>
                 <w:rFonts w:asciiTheme="minorHAnsi" w:hAnsiTheme="minorHAnsi" w:cstheme="minorHAnsi"/>
               </w:rPr>
-              <w:t>Recurso humano -&gt; Se necesita el trabajo de 2 personas con conocimientos en java, estilos y tácticas de arquitectura, bases de datos y diseño Web.</w:t>
+              <w:t>Recurso humano -&gt; Se necesita el trabajo de 2 personas con conocimientos en java, estilos y tácticas</w:t>
+            </w:r>
+            <w:r>
+              <w:rPr>
+                <w:rFonts w:asciiTheme="minorHAnsi" w:hAnsiTheme="minorHAnsi" w:cstheme="minorHAnsi"/>
+              </w:rPr>
+              <w:t xml:space="preserve"> de arquitectura, bases de datos, sockets, Threads, etc</w:t>
+            </w:r>
+            <w:r>
+              <w:rPr>
+                <w:rFonts w:asciiTheme="minorHAnsi" w:hAnsiTheme="minorHAnsi" w:cstheme="minorHAnsi"/>
+              </w:rPr>
+              <w:t>.</w:t>
             </w:r>
           </w:p>
           <w:p>
@@ -7060,30 +5554,14 @@
               <w:rPr>
                 <w:rFonts w:asciiTheme="minorHAnsi" w:hAnsiTheme="minorHAnsi" w:cstheme="minorHAnsi"/>
               </w:rPr>
-              <w:t xml:space="preserve">Recursos técnicos -&gt; Base de datos Oracle XE, </w:t>
-            </w:r>
-            <w:proofErr w:type="spellStart"/>
-            <w:r>
-              <w:rPr>
-                <w:rFonts w:asciiTheme="minorHAnsi" w:hAnsiTheme="minorHAnsi" w:cstheme="minorHAnsi"/>
-              </w:rPr>
-              <w:t>NetBeans</w:t>
-            </w:r>
-            <w:proofErr w:type="spellEnd"/>
-            <w:r>
-              <w:rPr>
-                <w:rFonts w:asciiTheme="minorHAnsi" w:hAnsiTheme="minorHAnsi" w:cstheme="minorHAnsi"/>
-              </w:rPr>
-              <w:t xml:space="preserve"> IDE 7.0, Microsoft Visio, Navegador, editor SQL </w:t>
-            </w:r>
-            <w:proofErr w:type="spellStart"/>
-            <w:r>
-              <w:rPr>
-                <w:rFonts w:asciiTheme="minorHAnsi" w:hAnsiTheme="minorHAnsi" w:cstheme="minorHAnsi"/>
-              </w:rPr>
-              <w:t>Depeloper</w:t>
-            </w:r>
-            <w:proofErr w:type="spellEnd"/>
+              <w:t xml:space="preserve">Recursos técnicos -&gt; Base de datos Oracle XE, NetBeans IDE 7.0, Microsoft Visio, </w:t>
+            </w:r>
+            <w:r>
+              <w:rPr>
+                <w:rFonts w:asciiTheme="minorHAnsi" w:hAnsiTheme="minorHAnsi" w:cstheme="minorHAnsi"/>
+              </w:rPr>
+              <w:t>JUnit.</w:t>
+            </w:r>
           </w:p>
         </w:tc>
       </w:tr>
@@ -7319,91 +5797,7 @@
               <w:t>Resumen de los resultados:</w:t>
             </w:r>
           </w:p>
-          <w:p>
-            <w:pPr>
-              <w:rPr>
-                <w:rFonts w:asciiTheme="minorHAnsi" w:hAnsiTheme="minorHAnsi" w:cstheme="minorHAnsi"/>
-              </w:rPr>
-            </w:pPr>
-            <w:r>
-              <w:rPr>
-                <w:rFonts w:asciiTheme="minorHAnsi" w:hAnsiTheme="minorHAnsi" w:cstheme="minorHAnsi"/>
-              </w:rPr>
-              <w:t xml:space="preserve">Se </w:t>
-            </w:r>
-            <w:r>
-              <w:rPr>
-                <w:rFonts w:asciiTheme="minorHAnsi" w:hAnsiTheme="minorHAnsi" w:cstheme="minorHAnsi"/>
-              </w:rPr>
-              <w:t xml:space="preserve">realizaron pruebas por medio de la Suite de pruebas de Microsoft Visual Studio, generando el reporte con </w:t>
-            </w:r>
-            <w:r>
-              <w:rPr>
-                <w:rFonts w:asciiTheme="minorHAnsi" w:hAnsiTheme="minorHAnsi" w:cstheme="minorHAnsi"/>
-              </w:rPr>
-              <w:t>400</w:t>
-            </w:r>
-            <w:r>
-              <w:rPr>
-                <w:rFonts w:asciiTheme="minorHAnsi" w:hAnsiTheme="minorHAnsi" w:cstheme="minorHAnsi"/>
-              </w:rPr>
-              <w:t xml:space="preserve"> eventos registrados en base de datos, en un tiempo de</w:t>
-            </w:r>
-            <w:r>
-              <w:rPr>
-                <w:rFonts w:asciiTheme="minorHAnsi" w:hAnsiTheme="minorHAnsi" w:cstheme="minorHAnsi"/>
-              </w:rPr>
-              <w:t xml:space="preserve"> 0,442</w:t>
-            </w:r>
-            <w:r>
-              <w:rPr>
-                <w:rFonts w:asciiTheme="minorHAnsi" w:hAnsiTheme="minorHAnsi" w:cstheme="minorHAnsi"/>
-              </w:rPr>
-              <w:t xml:space="preserve"> segundos</w:t>
-            </w:r>
-            <w:r>
-              <w:rPr>
-                <w:rFonts w:asciiTheme="minorHAnsi" w:hAnsiTheme="minorHAnsi" w:cstheme="minorHAnsi"/>
-              </w:rPr>
-              <w:t>.</w:t>
-            </w:r>
-          </w:p>
-          <w:p>
-            <w:pPr>
-              <w:rPr>
-                <w:rFonts w:asciiTheme="minorHAnsi" w:hAnsiTheme="minorHAnsi" w:cstheme="minorHAnsi"/>
-              </w:rPr>
-            </w:pPr>
-          </w:p>
-          <w:p>
-            <w:r>
-              <w:object w:dxaOrig="18420" w:dyaOrig="7065">
-                <v:shapetype id="_x0000_t75" coordsize="21600,21600" o:spt="75" o:preferrelative="t" path="m@4@5l@4@11@9@11@9@5xe" filled="f" stroked="f">
-                  <v:stroke joinstyle="miter"/>
-                  <v:formulas>
-                    <v:f eqn="if lineDrawn pixelLineWidth 0"/>
-                    <v:f eqn="sum @0 1 0"/>
-                    <v:f eqn="sum 0 0 @1"/>
-                    <v:f eqn="prod @2 1 2"/>
-                    <v:f eqn="prod @3 21600 pixelWidth"/>
-                    <v:f eqn="prod @3 21600 pixelHeight"/>
-                    <v:f eqn="sum @0 0 1"/>
-                    <v:f eqn="prod @6 1 2"/>
-                    <v:f eqn="prod @7 21600 pixelWidth"/>
-                    <v:f eqn="sum @8 21600 0"/>
-                    <v:f eqn="prod @7 21600 pixelHeight"/>
-                    <v:f eqn="sum @10 21600 0"/>
-                  </v:formulas>
-                  <v:path o:extrusionok="f" gradientshapeok="t" o:connecttype="rect"/>
-                  <o:lock v:ext="edit" aspectratio="t"/>
-                </v:shapetype>
-                <v:shape id="_x0000_i1025" type="#_x0000_t75" style="width:473.25pt;height:180.75pt" o:ole="">
-                  <v:imagedata r:id="rId23" o:title=""/>
-                </v:shape>
-                <o:OLEObject Type="Embed" ProgID="PBrush" ShapeID="_x0000_i1025" DrawAspect="Content" ObjectID="_1371300144" r:id="rId24"/>
-              </w:object>
-            </w:r>
-          </w:p>
+          <w:p/>
           <w:p>
             <w:pPr>
               <w:rPr>
@@ -7436,7 +5830,6 @@
                 <w:b/>
                 <w:i/>
               </w:rPr>
-              <w:lastRenderedPageBreak/>
               <w:t>Duración Real:</w:t>
             </w:r>
           </w:p>
@@ -7450,7 +5843,7 @@
               <w:rPr>
                 <w:rFonts w:asciiTheme="minorHAnsi" w:hAnsiTheme="minorHAnsi" w:cstheme="minorHAnsi"/>
               </w:rPr>
-              <w:t>19</w:t>
+              <w:t>22</w:t>
             </w:r>
             <w:r>
               <w:rPr>
@@ -7498,20 +5891,20 @@
               <w:rPr>
                 <w:rFonts w:asciiTheme="minorHAnsi" w:hAnsiTheme="minorHAnsi" w:cstheme="minorHAnsi"/>
               </w:rPr>
-              <w:t>Recurso humano -&gt; Se necesita el trabajo de 3 personas con conocimientos en java, estilos y tácticas de arquitectura, bases de datos y diseño Web.</w:t>
-            </w:r>
-          </w:p>
-          <w:p>
-            <w:pPr>
-              <w:rPr>
-                <w:rFonts w:asciiTheme="minorHAnsi" w:hAnsiTheme="minorHAnsi" w:cstheme="minorHAnsi"/>
-              </w:rPr>
-            </w:pPr>
-            <w:r>
-              <w:rPr>
-                <w:rFonts w:asciiTheme="minorHAnsi" w:hAnsiTheme="minorHAnsi" w:cstheme="minorHAnsi"/>
-              </w:rPr>
-              <w:t>Recursos técnicos -&gt; Base de datos Oracle XE, NetBeans IDE 7.0, Microsoft Visio, Navegador, editor SQL Depeloper</w:t>
+              <w:t>Recurso humano -&gt; Se necesita el trabajo de 2 personas con conocimientos en java, estilos y tácticas de arquitectura, bases de datos, sockets, Threads, etc.</w:t>
+            </w:r>
+          </w:p>
+          <w:p>
+            <w:pPr>
+              <w:rPr>
+                <w:rFonts w:asciiTheme="minorHAnsi" w:hAnsiTheme="minorHAnsi" w:cstheme="minorHAnsi"/>
+              </w:rPr>
+            </w:pPr>
+            <w:r>
+              <w:rPr>
+                <w:rFonts w:asciiTheme="minorHAnsi" w:hAnsiTheme="minorHAnsi" w:cstheme="minorHAnsi"/>
+              </w:rPr>
+              <w:t>Recursos técnicos -&gt; Base de datos Oracle XE, NetBeans IDE 7.0, Microsoft Visio, JUnit.</w:t>
             </w:r>
           </w:p>
         </w:tc>
@@ -7548,12 +5941,6 @@
                 <w:rFonts w:asciiTheme="minorHAnsi" w:hAnsiTheme="minorHAnsi" w:cstheme="minorHAnsi"/>
               </w:rPr>
             </w:pPr>
-            <w:r>
-              <w:rPr>
-                <w:rFonts w:asciiTheme="minorHAnsi" w:hAnsiTheme="minorHAnsi" w:cstheme="minorHAnsi"/>
-              </w:rPr>
-              <w:t>Verificar el experimento A2-2</w:t>
-            </w:r>
           </w:p>
         </w:tc>
       </w:tr>
@@ -8162,7 +6549,6 @@
                 <w:b/>
                 <w:i/>
               </w:rPr>
-              <w:lastRenderedPageBreak/>
               <w:t>Criterio de terminación:</w:t>
             </w:r>
           </w:p>
@@ -8278,6 +6664,7 @@
               <w:rPr>
                 <w:rFonts w:asciiTheme="minorHAnsi" w:hAnsiTheme="minorHAnsi" w:cstheme="minorHAnsi"/>
               </w:rPr>
+              <w:lastRenderedPageBreak/>
               <w:t>2</w:t>
             </w:r>
             <w:r>
@@ -8491,21 +6878,7 @@
               <w:rPr>
                 <w:rFonts w:asciiTheme="minorHAnsi" w:hAnsiTheme="minorHAnsi" w:cstheme="minorHAnsi"/>
               </w:rPr>
-              <w:t xml:space="preserve">Es importante anotar que el tiempo se aumentó con relación al experimento A2-1 debido al tiempo adicional tomado por el navegador en realizar el </w:t>
-            </w:r>
-            <w:proofErr w:type="spellStart"/>
-            <w:r>
-              <w:rPr>
-                <w:rFonts w:asciiTheme="minorHAnsi" w:hAnsiTheme="minorHAnsi" w:cstheme="minorHAnsi"/>
-              </w:rPr>
-              <w:t>renderizado</w:t>
-            </w:r>
-            <w:proofErr w:type="spellEnd"/>
-            <w:r>
-              <w:rPr>
-                <w:rFonts w:asciiTheme="minorHAnsi" w:hAnsiTheme="minorHAnsi" w:cstheme="minorHAnsi"/>
-              </w:rPr>
-              <w:t xml:space="preserve"> de todos los datos La información sale de la base de datos en 0,6 segundos.</w:t>
+              <w:t>Es importante anotar que el tiempo se aumentó con relación al experimento A2-1 debido al tiempo adicional tomado por el navegador en realizar el renderizado de todos los datos La información sale de la base de datos en 0,6 segundos.</w:t>
             </w:r>
           </w:p>
           <w:p>
@@ -8523,10 +6896,29 @@
             </w:pPr>
             <w:r>
               <w:object w:dxaOrig="18420" w:dyaOrig="7005">
-                <v:shape id="_x0000_i1026" type="#_x0000_t75" style="width:473.25pt;height:180pt" o:ole="">
-                  <v:imagedata r:id="rId25" o:title=""/>
+                <v:shapetype id="_x0000_t75" coordsize="21600,21600" o:spt="75" o:preferrelative="t" path="m@4@5l@4@11@9@11@9@5xe" filled="f" stroked="f">
+                  <v:stroke joinstyle="miter"/>
+                  <v:formulas>
+                    <v:f eqn="if lineDrawn pixelLineWidth 0"/>
+                    <v:f eqn="sum @0 1 0"/>
+                    <v:f eqn="sum 0 0 @1"/>
+                    <v:f eqn="prod @2 1 2"/>
+                    <v:f eqn="prod @3 21600 pixelWidth"/>
+                    <v:f eqn="prod @3 21600 pixelHeight"/>
+                    <v:f eqn="sum @0 0 1"/>
+                    <v:f eqn="prod @6 1 2"/>
+                    <v:f eqn="prod @7 21600 pixelWidth"/>
+                    <v:f eqn="sum @8 21600 0"/>
+                    <v:f eqn="prod @7 21600 pixelHeight"/>
+                    <v:f eqn="sum @10 21600 0"/>
+                  </v:formulas>
+                  <v:path o:extrusionok="f" gradientshapeok="t" o:connecttype="rect"/>
+                  <o:lock v:ext="edit" aspectratio="t"/>
+                </v:shapetype>
+                <v:shape id="_x0000_i1025" type="#_x0000_t75" style="width:473pt;height:180pt" o:ole="">
+                  <v:imagedata r:id="rId14" o:title=""/>
                 </v:shape>
-                <o:OLEObject Type="Embed" ProgID="PBrush" ShapeID="_x0000_i1026" DrawAspect="Content" ObjectID="_1371300145" r:id="rId26"/>
+                <o:OLEObject Type="Embed" ProgID="PBrush" ShapeID="_x0000_i1025" DrawAspect="Content" ObjectID="_1371315562" r:id="rId15"/>
               </w:object>
             </w:r>
           </w:p>
@@ -8806,7 +7198,7 @@
           <w:sz w:val="24"/>
         </w:rPr>
       </w:pPr>
-      <w:bookmarkStart w:id="9" w:name="_Toc296894786"/>
+      <w:bookmarkStart w:id="6" w:name="_Toc296894786"/>
       <w:r>
         <w:rPr>
           <w:rFonts w:asciiTheme="minorHAnsi" w:hAnsiTheme="minorHAnsi"/>
@@ -8816,7 +7208,7 @@
         </w:rPr>
         <w:t>Experimento B – Escalabilidad</w:t>
       </w:r>
-      <w:bookmarkEnd w:id="9"/>
+      <w:bookmarkEnd w:id="6"/>
     </w:p>
     <w:p>
       <w:pPr>
@@ -8878,7 +7270,7 @@
           <w:sz w:val="22"/>
         </w:rPr>
       </w:pPr>
-      <w:bookmarkStart w:id="10" w:name="_Toc296894787"/>
+      <w:bookmarkStart w:id="7" w:name="_Toc296894787"/>
       <w:r>
         <w:rPr>
           <w:rFonts w:asciiTheme="minorHAnsi" w:hAnsiTheme="minorHAnsi"/>
@@ -8888,7 +7280,7 @@
         </w:rPr>
         <w:t>B1 – Escalabilidad del Sistema</w:t>
       </w:r>
-      <w:bookmarkEnd w:id="10"/>
+      <w:bookmarkEnd w:id="7"/>
     </w:p>
     <w:p>
       <w:pPr>
@@ -8911,7 +7303,7 @@
           <w:sz w:val="20"/>
         </w:rPr>
       </w:pPr>
-      <w:bookmarkStart w:id="11" w:name="_Toc295348981"/>
+      <w:bookmarkStart w:id="8" w:name="_Toc295348981"/>
       <w:r>
         <w:rPr>
           <w:rFonts w:asciiTheme="minorHAnsi" w:hAnsiTheme="minorHAnsi"/>
@@ -8936,7 +7328,7 @@
         </w:rPr>
         <w:t xml:space="preserve">. </w:t>
       </w:r>
-      <w:bookmarkEnd w:id="11"/>
+      <w:bookmarkEnd w:id="8"/>
       <w:r>
         <w:rPr>
           <w:rFonts w:asciiTheme="minorHAnsi" w:hAnsiTheme="minorHAnsi"/>
@@ -9781,7 +8173,7 @@
                           </pic:cNvPicPr>
                         </pic:nvPicPr>
                         <pic:blipFill>
-                          <a:blip r:embed="rId27" cstate="print"/>
+                          <a:blip r:embed="rId16" cstate="print"/>
                           <a:srcRect/>
                           <a:stretch>
                             <a:fillRect/>
@@ -9886,7 +8278,7 @@
                           </pic:cNvPicPr>
                         </pic:nvPicPr>
                         <pic:blipFill>
-                          <a:blip r:embed="rId28" cstate="print"/>
+                          <a:blip r:embed="rId17" cstate="print"/>
                           <a:srcRect/>
                           <a:stretch>
                             <a:fillRect/>
@@ -10093,9 +8485,276 @@
         </w:rPr>
       </w:pPr>
     </w:p>
+    <w:p>
+      <w:pPr>
+        <w:jc w:val="both"/>
+        <w:rPr>
+          <w:rFonts w:asciiTheme="minorHAnsi" w:hAnsiTheme="minorHAnsi" w:cstheme="minorHAnsi"/>
+          <w:sz w:val="22"/>
+        </w:rPr>
+      </w:pPr>
+    </w:p>
+    <w:p>
+      <w:pPr>
+        <w:jc w:val="both"/>
+        <w:rPr>
+          <w:rFonts w:asciiTheme="minorHAnsi" w:hAnsiTheme="minorHAnsi" w:cstheme="minorHAnsi"/>
+          <w:sz w:val="22"/>
+        </w:rPr>
+      </w:pPr>
+    </w:p>
+    <w:p>
+      <w:pPr>
+        <w:jc w:val="both"/>
+        <w:rPr>
+          <w:rFonts w:asciiTheme="minorHAnsi" w:hAnsiTheme="minorHAnsi" w:cstheme="minorHAnsi"/>
+          <w:sz w:val="22"/>
+        </w:rPr>
+      </w:pPr>
+    </w:p>
+    <w:p>
+      <w:pPr>
+        <w:jc w:val="both"/>
+        <w:rPr>
+          <w:rFonts w:asciiTheme="minorHAnsi" w:hAnsiTheme="minorHAnsi" w:cstheme="minorHAnsi"/>
+          <w:sz w:val="22"/>
+        </w:rPr>
+      </w:pPr>
+    </w:p>
+    <w:p>
+      <w:pPr>
+        <w:jc w:val="both"/>
+        <w:rPr>
+          <w:rFonts w:asciiTheme="minorHAnsi" w:hAnsiTheme="minorHAnsi" w:cstheme="minorHAnsi"/>
+          <w:sz w:val="22"/>
+        </w:rPr>
+      </w:pPr>
+    </w:p>
+    <w:p>
+      <w:pPr>
+        <w:jc w:val="both"/>
+        <w:rPr>
+          <w:rFonts w:asciiTheme="minorHAnsi" w:hAnsiTheme="minorHAnsi" w:cstheme="minorHAnsi"/>
+          <w:sz w:val="22"/>
+        </w:rPr>
+      </w:pPr>
+    </w:p>
+    <w:p>
+      <w:pPr>
+        <w:jc w:val="both"/>
+        <w:rPr>
+          <w:rFonts w:asciiTheme="minorHAnsi" w:hAnsiTheme="minorHAnsi" w:cstheme="minorHAnsi"/>
+          <w:sz w:val="22"/>
+        </w:rPr>
+      </w:pPr>
+    </w:p>
+    <w:p>
+      <w:pPr>
+        <w:jc w:val="both"/>
+        <w:rPr>
+          <w:rFonts w:asciiTheme="minorHAnsi" w:hAnsiTheme="minorHAnsi" w:cstheme="minorHAnsi"/>
+          <w:sz w:val="22"/>
+        </w:rPr>
+      </w:pPr>
+    </w:p>
+    <w:p>
+      <w:pPr>
+        <w:jc w:val="both"/>
+        <w:rPr>
+          <w:rFonts w:asciiTheme="minorHAnsi" w:hAnsiTheme="minorHAnsi" w:cstheme="minorHAnsi"/>
+          <w:sz w:val="22"/>
+        </w:rPr>
+      </w:pPr>
+    </w:p>
+    <w:p>
+      <w:pPr>
+        <w:jc w:val="both"/>
+        <w:rPr>
+          <w:rFonts w:asciiTheme="minorHAnsi" w:hAnsiTheme="minorHAnsi" w:cstheme="minorHAnsi"/>
+          <w:sz w:val="22"/>
+        </w:rPr>
+      </w:pPr>
+    </w:p>
+    <w:p>
+      <w:pPr>
+        <w:jc w:val="both"/>
+        <w:rPr>
+          <w:rFonts w:asciiTheme="minorHAnsi" w:hAnsiTheme="minorHAnsi" w:cstheme="minorHAnsi"/>
+          <w:sz w:val="22"/>
+        </w:rPr>
+      </w:pPr>
+    </w:p>
+    <w:p>
+      <w:pPr>
+        <w:jc w:val="both"/>
+        <w:rPr>
+          <w:rFonts w:asciiTheme="minorHAnsi" w:hAnsiTheme="minorHAnsi" w:cstheme="minorHAnsi"/>
+          <w:sz w:val="22"/>
+        </w:rPr>
+      </w:pPr>
+    </w:p>
+    <w:p>
+      <w:pPr>
+        <w:jc w:val="both"/>
+        <w:rPr>
+          <w:rFonts w:asciiTheme="minorHAnsi" w:hAnsiTheme="minorHAnsi" w:cstheme="minorHAnsi"/>
+          <w:sz w:val="22"/>
+        </w:rPr>
+      </w:pPr>
+    </w:p>
+    <w:p>
+      <w:pPr>
+        <w:jc w:val="both"/>
+        <w:rPr>
+          <w:rFonts w:asciiTheme="minorHAnsi" w:hAnsiTheme="minorHAnsi" w:cstheme="minorHAnsi"/>
+          <w:sz w:val="22"/>
+        </w:rPr>
+      </w:pPr>
+    </w:p>
+    <w:p>
+      <w:pPr>
+        <w:jc w:val="both"/>
+        <w:rPr>
+          <w:rFonts w:asciiTheme="minorHAnsi" w:hAnsiTheme="minorHAnsi" w:cstheme="minorHAnsi"/>
+          <w:sz w:val="22"/>
+        </w:rPr>
+      </w:pPr>
+    </w:p>
+    <w:p>
+      <w:pPr>
+        <w:jc w:val="both"/>
+        <w:rPr>
+          <w:rFonts w:asciiTheme="minorHAnsi" w:hAnsiTheme="minorHAnsi" w:cstheme="minorHAnsi"/>
+          <w:sz w:val="22"/>
+        </w:rPr>
+      </w:pPr>
+    </w:p>
+    <w:p>
+      <w:pPr>
+        <w:rPr>
+          <w:rFonts w:asciiTheme="minorHAnsi" w:hAnsiTheme="minorHAnsi" w:cstheme="minorHAnsi"/>
+          <w:sz w:val="22"/>
+        </w:rPr>
+      </w:pPr>
+    </w:p>
+    <w:p>
+      <w:pPr>
+        <w:rPr>
+          <w:rFonts w:asciiTheme="minorHAnsi" w:hAnsiTheme="minorHAnsi" w:cstheme="minorHAnsi"/>
+          <w:sz w:val="22"/>
+        </w:rPr>
+      </w:pPr>
+    </w:p>
+    <w:p>
+      <w:pPr>
+        <w:rPr>
+          <w:rFonts w:asciiTheme="minorHAnsi" w:hAnsiTheme="minorHAnsi" w:cstheme="minorHAnsi"/>
+          <w:sz w:val="22"/>
+        </w:rPr>
+      </w:pPr>
+    </w:p>
+    <w:p>
+      <w:pPr>
+        <w:rPr>
+          <w:rFonts w:asciiTheme="minorHAnsi" w:hAnsiTheme="minorHAnsi" w:cstheme="minorHAnsi"/>
+          <w:sz w:val="22"/>
+        </w:rPr>
+      </w:pPr>
+    </w:p>
+    <w:p>
+      <w:pPr>
+        <w:rPr>
+          <w:rFonts w:asciiTheme="minorHAnsi" w:hAnsiTheme="minorHAnsi" w:cstheme="minorHAnsi"/>
+          <w:sz w:val="22"/>
+        </w:rPr>
+      </w:pPr>
+    </w:p>
+    <w:p>
+      <w:pPr>
+        <w:rPr>
+          <w:rFonts w:asciiTheme="minorHAnsi" w:hAnsiTheme="minorHAnsi" w:cstheme="minorHAnsi"/>
+          <w:sz w:val="22"/>
+        </w:rPr>
+      </w:pPr>
+    </w:p>
+    <w:p>
+      <w:pPr>
+        <w:rPr>
+          <w:rFonts w:asciiTheme="minorHAnsi" w:hAnsiTheme="minorHAnsi" w:cstheme="minorHAnsi"/>
+          <w:sz w:val="22"/>
+        </w:rPr>
+      </w:pPr>
+    </w:p>
+    <w:p>
+      <w:pPr>
+        <w:rPr>
+          <w:rFonts w:asciiTheme="minorHAnsi" w:hAnsiTheme="minorHAnsi" w:cstheme="minorHAnsi"/>
+          <w:sz w:val="22"/>
+        </w:rPr>
+      </w:pPr>
+    </w:p>
+    <w:p>
+      <w:pPr>
+        <w:rPr>
+          <w:rFonts w:asciiTheme="minorHAnsi" w:hAnsiTheme="minorHAnsi" w:cstheme="minorHAnsi"/>
+          <w:sz w:val="22"/>
+        </w:rPr>
+      </w:pPr>
+    </w:p>
+    <w:p>
+      <w:pPr>
+        <w:rPr>
+          <w:rFonts w:asciiTheme="minorHAnsi" w:hAnsiTheme="minorHAnsi" w:cstheme="minorHAnsi"/>
+          <w:sz w:val="22"/>
+        </w:rPr>
+      </w:pPr>
+    </w:p>
+    <w:p>
+      <w:pPr>
+        <w:rPr>
+          <w:rFonts w:asciiTheme="minorHAnsi" w:hAnsiTheme="minorHAnsi" w:cstheme="minorHAnsi"/>
+          <w:sz w:val="22"/>
+        </w:rPr>
+      </w:pPr>
+    </w:p>
+    <w:p>
+      <w:pPr>
+        <w:rPr>
+          <w:rFonts w:asciiTheme="minorHAnsi" w:hAnsiTheme="minorHAnsi" w:cstheme="minorHAnsi"/>
+          <w:sz w:val="22"/>
+        </w:rPr>
+      </w:pPr>
+    </w:p>
+    <w:p>
+      <w:pPr>
+        <w:jc w:val="center"/>
+        <w:rPr>
+          <w:rFonts w:asciiTheme="minorHAnsi" w:hAnsiTheme="minorHAnsi" w:cstheme="minorHAnsi"/>
+          <w:sz w:val="22"/>
+        </w:rPr>
+      </w:pPr>
+    </w:p>
+    <w:p>
+      <w:pPr>
+        <w:jc w:val="center"/>
+        <w:rPr>
+          <w:rFonts w:asciiTheme="minorHAnsi" w:hAnsiTheme="minorHAnsi" w:cstheme="minorHAnsi"/>
+          <w:sz w:val="22"/>
+        </w:rPr>
+      </w:pPr>
+    </w:p>
+    <w:p>
+      <w:pPr>
+        <w:jc w:val="center"/>
+        <w:rPr>
+          <w:rFonts w:asciiTheme="minorHAnsi" w:hAnsiTheme="minorHAnsi" w:cstheme="minorHAnsi"/>
+          <w:sz w:val="22"/>
+        </w:rPr>
+      </w:pPr>
+    </w:p>
     <w:sectPr>
-      <w:headerReference w:type="default" r:id="rId29"/>
-      <w:footerReference w:type="default" r:id="rId30"/>
+      <w:headerReference w:type="default" r:id="rId18"/>
+      <w:footerReference w:type="default" r:id="rId19"/>
       <w:pgSz w:w="12240" w:h="15840" w:code="1"/>
       <w:pgMar w:top="1138" w:right="1138" w:bottom="1138" w:left="1138" w:header="706" w:footer="706" w:gutter="0"/>
       <w:cols w:space="708"/>
@@ -10107,14 +8766,14 @@
 
 <file path=word/endnotes.xml><?xml version="1.0" encoding="utf-8"?>
 <w:endnotes xmlns:ve="http://schemas.openxmlformats.org/markup-compatibility/2006" xmlns:o="urn:schemas-microsoft-com:office:office" xmlns:r="http://schemas.openxmlformats.org/officeDocument/2006/relationships" xmlns:m="http://schemas.openxmlformats.org/officeDocument/2006/math" xmlns:v="urn:schemas-microsoft-com:vml" xmlns:wp="http://schemas.openxmlformats.org/drawingml/2006/wordprocessingDrawing" xmlns:w10="urn:schemas-microsoft-com:office:word" xmlns:w="http://schemas.openxmlformats.org/wordprocessingml/2006/main" xmlns:wne="http://schemas.microsoft.com/office/word/2006/wordml">
-  <w:endnote w:type="separator" w:id="-1">
+  <w:endnote w:type="separator" w:id="0">
     <w:p>
       <w:r>
         <w:separator/>
       </w:r>
     </w:p>
   </w:endnote>
-  <w:endnote w:type="continuationSeparator" w:id="0">
+  <w:endnote w:type="continuationSeparator" w:id="1">
     <w:p>
       <w:r>
         <w:continuationSeparator/>
@@ -10147,7 +8806,6 @@
         <w:b/>
       </w:rPr>
     </w:pPr>
-    <w:proofErr w:type="spellStart"/>
     <w:r>
       <w:rPr>
         <w:rFonts w:ascii="Calibri" w:hAnsi="Calibri"/>
@@ -10156,23 +8814,13 @@
       </w:rPr>
       <w:t>Ingenium</w:t>
     </w:r>
-    <w:proofErr w:type="spellEnd"/>
     <w:r>
       <w:rPr>
         <w:rFonts w:ascii="Calibri" w:hAnsi="Calibri"/>
         <w:b/>
       </w:rPr>
-      <w:t xml:space="preserve">– </w:t>
+      <w:t>– Uniandes</w:t>
     </w:r>
-    <w:proofErr w:type="spellStart"/>
-    <w:r>
-      <w:rPr>
-        <w:rFonts w:ascii="Calibri" w:hAnsi="Calibri"/>
-        <w:b/>
-      </w:rPr>
-      <w:t>Uniandes</w:t>
-    </w:r>
-    <w:proofErr w:type="spellEnd"/>
   </w:p>
   <w:p>
     <w:pPr>
@@ -10236,7 +8884,7 @@
         <w:rFonts w:ascii="Calibri" w:hAnsi="Calibri"/>
         <w:noProof/>
       </w:rPr>
-      <w:t>1</w:t>
+      <w:t>5</w:t>
     </w:r>
     <w:r>
       <w:rPr>
@@ -10250,14 +8898,14 @@
 
 <file path=word/footnotes.xml><?xml version="1.0" encoding="utf-8"?>
 <w:footnotes xmlns:ve="http://schemas.openxmlformats.org/markup-compatibility/2006" xmlns:o="urn:schemas-microsoft-com:office:office" xmlns:r="http://schemas.openxmlformats.org/officeDocument/2006/relationships" xmlns:m="http://schemas.openxmlformats.org/officeDocument/2006/math" xmlns:v="urn:schemas-microsoft-com:vml" xmlns:wp="http://schemas.openxmlformats.org/drawingml/2006/wordprocessingDrawing" xmlns:w10="urn:schemas-microsoft-com:office:word" xmlns:w="http://schemas.openxmlformats.org/wordprocessingml/2006/main" xmlns:wne="http://schemas.microsoft.com/office/word/2006/wordml">
-  <w:footnote w:type="separator" w:id="-1">
+  <w:footnote w:type="separator" w:id="0">
     <w:p>
       <w:r>
         <w:separator/>
       </w:r>
     </w:p>
   </w:footnote>
-  <w:footnote w:type="continuationSeparator" w:id="0">
+  <w:footnote w:type="continuationSeparator" w:id="1">
     <w:p>
       <w:r>
         <w:continuationSeparator/>
@@ -10316,7 +8964,7 @@
                   <a:blip r:embed="rId1">
                     <a:extLst>
                       <a:ext uri="{28A0092B-C50C-407E-A947-70E740481C1C}">
-                        <a14:useLocalDpi xmlns:a14="http://schemas.microsoft.com/office/drawing/2010/main" xmlns:wps="http://schemas.microsoft.com/office/word/2010/wordprocessingShape" xmlns:wpi="http://schemas.microsoft.com/office/word/2010/wordprocessingInk" xmlns:wpg="http://schemas.microsoft.com/office/word/2010/wordprocessingGroup" xmlns:w14="http://schemas.microsoft.com/office/word/2010/wordml" xmlns:w="http://schemas.openxmlformats.org/wordprocessingml/2006/main" xmlns:w10="urn:schemas-microsoft-com:office:word" xmlns:wp14="http://schemas.microsoft.com/office/word/2010/wordprocessingDrawing" xmlns:v="urn:schemas-microsoft-com:vml" xmlns:o="urn:schemas-microsoft-com:office:office" xmlns:mc="http://schemas.openxmlformats.org/markup-compatibility/2006" xmlns:wpc="http://schemas.microsoft.com/office/word/2010/wordprocessingCanvas" xmlns="" val="0"/>
+                        <a14:useLocalDpi xmlns="" xmlns:wpc="http://schemas.microsoft.com/office/word/2010/wordprocessingCanvas" xmlns:mc="http://schemas.openxmlformats.org/markup-compatibility/2006" xmlns:o="urn:schemas-microsoft-com:office:office" xmlns:v="urn:schemas-microsoft-com:vml" xmlns:wp14="http://schemas.microsoft.com/office/word/2010/wordprocessingDrawing" xmlns:w10="urn:schemas-microsoft-com:office:word" xmlns:w="http://schemas.openxmlformats.org/wordprocessingml/2006/main" xmlns:w14="http://schemas.microsoft.com/office/word/2010/wordml" xmlns:wpg="http://schemas.microsoft.com/office/word/2010/wordprocessingGroup" xmlns:wpi="http://schemas.microsoft.com/office/word/2010/wordprocessingInk" xmlns:wps="http://schemas.microsoft.com/office/word/2010/wordprocessingShape" xmlns:a14="http://schemas.microsoft.com/office/drawing/2010/main" val="0"/>
                       </a:ext>
                     </a:extLst>
                   </a:blip>
@@ -11010,6 +9658,119 @@
     </w:lvl>
   </w:abstractNum>
   <w:abstractNum w:abstractNumId="6">
+    <w:nsid w:val="17F83B4E"/>
+    <w:multiLevelType w:val="hybridMultilevel"/>
+    <w:tmpl w:val="B2145D0C"/>
+    <w:lvl w:ilvl="0" w:tplc="240A0001">
+      <w:start w:val="1"/>
+      <w:numFmt w:val="bullet"/>
+      <w:lvlText w:val=""/>
+      <w:lvlJc w:val="left"/>
+      <w:pPr>
+        <w:ind w:left="720" w:hanging="360"/>
+      </w:pPr>
+      <w:rPr>
+        <w:rFonts w:ascii="Symbol" w:hAnsi="Symbol" w:hint="default"/>
+      </w:rPr>
+    </w:lvl>
+    <w:lvl w:ilvl="1" w:tplc="240A0003" w:tentative="1">
+      <w:start w:val="1"/>
+      <w:numFmt w:val="bullet"/>
+      <w:lvlText w:val="o"/>
+      <w:lvlJc w:val="left"/>
+      <w:pPr>
+        <w:ind w:left="1440" w:hanging="360"/>
+      </w:pPr>
+      <w:rPr>
+        <w:rFonts w:ascii="Courier New" w:hAnsi="Courier New" w:cs="Courier New" w:hint="default"/>
+      </w:rPr>
+    </w:lvl>
+    <w:lvl w:ilvl="2" w:tplc="240A0005" w:tentative="1">
+      <w:start w:val="1"/>
+      <w:numFmt w:val="bullet"/>
+      <w:lvlText w:val=""/>
+      <w:lvlJc w:val="left"/>
+      <w:pPr>
+        <w:ind w:left="2160" w:hanging="360"/>
+      </w:pPr>
+      <w:rPr>
+        <w:rFonts w:ascii="Wingdings" w:hAnsi="Wingdings" w:hint="default"/>
+      </w:rPr>
+    </w:lvl>
+    <w:lvl w:ilvl="3" w:tplc="240A0001" w:tentative="1">
+      <w:start w:val="1"/>
+      <w:numFmt w:val="bullet"/>
+      <w:lvlText w:val=""/>
+      <w:lvlJc w:val="left"/>
+      <w:pPr>
+        <w:ind w:left="2880" w:hanging="360"/>
+      </w:pPr>
+      <w:rPr>
+        <w:rFonts w:ascii="Symbol" w:hAnsi="Symbol" w:hint="default"/>
+      </w:rPr>
+    </w:lvl>
+    <w:lvl w:ilvl="4" w:tplc="240A0003" w:tentative="1">
+      <w:start w:val="1"/>
+      <w:numFmt w:val="bullet"/>
+      <w:lvlText w:val="o"/>
+      <w:lvlJc w:val="left"/>
+      <w:pPr>
+        <w:ind w:left="3600" w:hanging="360"/>
+      </w:pPr>
+      <w:rPr>
+        <w:rFonts w:ascii="Courier New" w:hAnsi="Courier New" w:cs="Courier New" w:hint="default"/>
+      </w:rPr>
+    </w:lvl>
+    <w:lvl w:ilvl="5" w:tplc="240A0005" w:tentative="1">
+      <w:start w:val="1"/>
+      <w:numFmt w:val="bullet"/>
+      <w:lvlText w:val=""/>
+      <w:lvlJc w:val="left"/>
+      <w:pPr>
+        <w:ind w:left="4320" w:hanging="360"/>
+      </w:pPr>
+      <w:rPr>
+        <w:rFonts w:ascii="Wingdings" w:hAnsi="Wingdings" w:hint="default"/>
+      </w:rPr>
+    </w:lvl>
+    <w:lvl w:ilvl="6" w:tplc="240A0001" w:tentative="1">
+      <w:start w:val="1"/>
+      <w:numFmt w:val="bullet"/>
+      <w:lvlText w:val=""/>
+      <w:lvlJc w:val="left"/>
+      <w:pPr>
+        <w:ind w:left="5040" w:hanging="360"/>
+      </w:pPr>
+      <w:rPr>
+        <w:rFonts w:ascii="Symbol" w:hAnsi="Symbol" w:hint="default"/>
+      </w:rPr>
+    </w:lvl>
+    <w:lvl w:ilvl="7" w:tplc="240A0003" w:tentative="1">
+      <w:start w:val="1"/>
+      <w:numFmt w:val="bullet"/>
+      <w:lvlText w:val="o"/>
+      <w:lvlJc w:val="left"/>
+      <w:pPr>
+        <w:ind w:left="5760" w:hanging="360"/>
+      </w:pPr>
+      <w:rPr>
+        <w:rFonts w:ascii="Courier New" w:hAnsi="Courier New" w:cs="Courier New" w:hint="default"/>
+      </w:rPr>
+    </w:lvl>
+    <w:lvl w:ilvl="8" w:tplc="240A0005" w:tentative="1">
+      <w:start w:val="1"/>
+      <w:numFmt w:val="bullet"/>
+      <w:lvlText w:val=""/>
+      <w:lvlJc w:val="left"/>
+      <w:pPr>
+        <w:ind w:left="6480" w:hanging="360"/>
+      </w:pPr>
+      <w:rPr>
+        <w:rFonts w:ascii="Wingdings" w:hAnsi="Wingdings" w:hint="default"/>
+      </w:rPr>
+    </w:lvl>
+  </w:abstractNum>
+  <w:abstractNum w:abstractNumId="7">
     <w:nsid w:val="183B3C37"/>
     <w:multiLevelType w:val="hybridMultilevel"/>
     <w:tmpl w:val="CD6088F0"/>
@@ -11123,7 +9884,7 @@
       </w:rPr>
     </w:lvl>
   </w:abstractNum>
-  <w:abstractNum w:abstractNumId="7">
+  <w:abstractNum w:abstractNumId="8">
     <w:nsid w:val="1A501A7D"/>
     <w:multiLevelType w:val="hybridMultilevel"/>
     <w:tmpl w:val="CB0E5F54"/>
@@ -11236,7 +9997,7 @@
       </w:rPr>
     </w:lvl>
   </w:abstractNum>
-  <w:abstractNum w:abstractNumId="8">
+  <w:abstractNum w:abstractNumId="9">
     <w:nsid w:val="1D3E09A5"/>
     <w:multiLevelType w:val="hybridMultilevel"/>
     <w:tmpl w:val="6860A6EA"/>
@@ -11322,7 +10083,7 @@
       </w:pPr>
     </w:lvl>
   </w:abstractNum>
-  <w:abstractNum w:abstractNumId="9">
+  <w:abstractNum w:abstractNumId="10">
     <w:nsid w:val="2240393A"/>
     <w:multiLevelType w:val="hybridMultilevel"/>
     <w:tmpl w:val="2F78652A"/>
@@ -11435,7 +10196,7 @@
       </w:rPr>
     </w:lvl>
   </w:abstractNum>
-  <w:abstractNum w:abstractNumId="10">
+  <w:abstractNum w:abstractNumId="11">
     <w:nsid w:val="2A9262DC"/>
     <w:multiLevelType w:val="hybridMultilevel"/>
     <w:tmpl w:val="9C1C5D92"/>
@@ -11548,7 +10309,7 @@
       </w:rPr>
     </w:lvl>
   </w:abstractNum>
-  <w:abstractNum w:abstractNumId="11">
+  <w:abstractNum w:abstractNumId="12">
     <w:nsid w:val="2AE142C5"/>
     <w:multiLevelType w:val="multilevel"/>
     <w:tmpl w:val="A800AE80"/>
@@ -11661,7 +10422,7 @@
       </w:rPr>
     </w:lvl>
   </w:abstractNum>
-  <w:abstractNum w:abstractNumId="12">
+  <w:abstractNum w:abstractNumId="13">
     <w:nsid w:val="2B976942"/>
     <w:multiLevelType w:val="hybridMultilevel"/>
     <w:tmpl w:val="AD4831C6"/>
@@ -11774,7 +10535,7 @@
       </w:rPr>
     </w:lvl>
   </w:abstractNum>
-  <w:abstractNum w:abstractNumId="13">
+  <w:abstractNum w:abstractNumId="14">
     <w:nsid w:val="2D5836BF"/>
     <w:multiLevelType w:val="multilevel"/>
     <w:tmpl w:val="FD3C69E2"/>
@@ -11888,7 +10649,7 @@
       </w:rPr>
     </w:lvl>
   </w:abstractNum>
-  <w:abstractNum w:abstractNumId="14">
+  <w:abstractNum w:abstractNumId="15">
     <w:nsid w:val="324E16E6"/>
     <w:multiLevelType w:val="multilevel"/>
     <w:tmpl w:val="FD3C69E2"/>
@@ -12002,7 +10763,7 @@
       </w:rPr>
     </w:lvl>
   </w:abstractNum>
-  <w:abstractNum w:abstractNumId="15">
+  <w:abstractNum w:abstractNumId="16">
     <w:nsid w:val="35722427"/>
     <w:multiLevelType w:val="hybridMultilevel"/>
     <w:tmpl w:val="39467C66"/>
@@ -12115,7 +10876,7 @@
       </w:rPr>
     </w:lvl>
   </w:abstractNum>
-  <w:abstractNum w:abstractNumId="16">
+  <w:abstractNum w:abstractNumId="17">
     <w:nsid w:val="39BC1770"/>
     <w:multiLevelType w:val="hybridMultilevel"/>
     <w:tmpl w:val="D63EB87A"/>
@@ -12228,7 +10989,7 @@
       </w:rPr>
     </w:lvl>
   </w:abstractNum>
-  <w:abstractNum w:abstractNumId="17">
+  <w:abstractNum w:abstractNumId="18">
     <w:nsid w:val="3ACD1599"/>
     <w:multiLevelType w:val="hybridMultilevel"/>
     <w:tmpl w:val="B72EF092"/>
@@ -12314,7 +11075,7 @@
       </w:pPr>
     </w:lvl>
   </w:abstractNum>
-  <w:abstractNum w:abstractNumId="18">
+  <w:abstractNum w:abstractNumId="19">
     <w:nsid w:val="3DB6235B"/>
     <w:multiLevelType w:val="hybridMultilevel"/>
     <w:tmpl w:val="3DD69846"/>
@@ -12400,7 +11161,7 @@
       </w:pPr>
     </w:lvl>
   </w:abstractNum>
-  <w:abstractNum w:abstractNumId="19">
+  <w:abstractNum w:abstractNumId="20">
     <w:nsid w:val="46A2010B"/>
     <w:multiLevelType w:val="hybridMultilevel"/>
     <w:tmpl w:val="7D48B798"/>
@@ -12513,7 +11274,7 @@
       </w:rPr>
     </w:lvl>
   </w:abstractNum>
-  <w:abstractNum w:abstractNumId="20">
+  <w:abstractNum w:abstractNumId="21">
     <w:nsid w:val="47C50B9C"/>
     <w:multiLevelType w:val="multilevel"/>
     <w:tmpl w:val="AA7A973E"/>
@@ -12627,7 +11388,7 @@
       </w:rPr>
     </w:lvl>
   </w:abstractNum>
-  <w:abstractNum w:abstractNumId="21">
+  <w:abstractNum w:abstractNumId="22">
     <w:nsid w:val="47C8186A"/>
     <w:multiLevelType w:val="hybridMultilevel"/>
     <w:tmpl w:val="801ADF96"/>
@@ -12713,7 +11474,7 @@
       </w:pPr>
     </w:lvl>
   </w:abstractNum>
-  <w:abstractNum w:abstractNumId="22">
+  <w:abstractNum w:abstractNumId="23">
     <w:nsid w:val="48EA0D88"/>
     <w:multiLevelType w:val="hybridMultilevel"/>
     <w:tmpl w:val="A624461C"/>
@@ -12827,7 +11588,7 @@
       </w:rPr>
     </w:lvl>
   </w:abstractNum>
-  <w:abstractNum w:abstractNumId="23">
+  <w:abstractNum w:abstractNumId="24">
     <w:nsid w:val="4965713A"/>
     <w:multiLevelType w:val="hybridMultilevel"/>
     <w:tmpl w:val="352C4E3E"/>
@@ -12913,7 +11674,7 @@
       </w:pPr>
     </w:lvl>
   </w:abstractNum>
-  <w:abstractNum w:abstractNumId="24">
+  <w:abstractNum w:abstractNumId="25">
     <w:nsid w:val="49ED529C"/>
     <w:multiLevelType w:val="hybridMultilevel"/>
     <w:tmpl w:val="83967FE6"/>
@@ -12999,7 +11760,7 @@
       </w:pPr>
     </w:lvl>
   </w:abstractNum>
-  <w:abstractNum w:abstractNumId="25">
+  <w:abstractNum w:abstractNumId="26">
     <w:nsid w:val="4BBC25EE"/>
     <w:multiLevelType w:val="hybridMultilevel"/>
     <w:tmpl w:val="9432EFE4"/>
@@ -13112,7 +11873,7 @@
       </w:rPr>
     </w:lvl>
   </w:abstractNum>
-  <w:abstractNum w:abstractNumId="26">
+  <w:abstractNum w:abstractNumId="27">
     <w:nsid w:val="5069259A"/>
     <w:multiLevelType w:val="hybridMultilevel"/>
     <w:tmpl w:val="7E90D004"/>
@@ -13198,7 +11959,7 @@
       </w:pPr>
     </w:lvl>
   </w:abstractNum>
-  <w:abstractNum w:abstractNumId="27">
+  <w:abstractNum w:abstractNumId="28">
     <w:nsid w:val="509D61D6"/>
     <w:multiLevelType w:val="hybridMultilevel"/>
     <w:tmpl w:val="7E90D004"/>
@@ -13284,7 +12045,7 @@
       </w:pPr>
     </w:lvl>
   </w:abstractNum>
-  <w:abstractNum w:abstractNumId="28">
+  <w:abstractNum w:abstractNumId="29">
     <w:nsid w:val="592C3811"/>
     <w:multiLevelType w:val="hybridMultilevel"/>
     <w:tmpl w:val="56D6A562"/>
@@ -13397,7 +12158,7 @@
       </w:rPr>
     </w:lvl>
   </w:abstractNum>
-  <w:abstractNum w:abstractNumId="29">
+  <w:abstractNum w:abstractNumId="30">
     <w:nsid w:val="5AAF4394"/>
     <w:multiLevelType w:val="hybridMultilevel"/>
     <w:tmpl w:val="79AC47FC"/>
@@ -13510,7 +12271,7 @@
       </w:rPr>
     </w:lvl>
   </w:abstractNum>
-  <w:abstractNum w:abstractNumId="30">
+  <w:abstractNum w:abstractNumId="31">
     <w:nsid w:val="5CA6046D"/>
     <w:multiLevelType w:val="multilevel"/>
     <w:tmpl w:val="FD3C69E2"/>
@@ -13624,7 +12385,7 @@
       </w:rPr>
     </w:lvl>
   </w:abstractNum>
-  <w:abstractNum w:abstractNumId="31">
+  <w:abstractNum w:abstractNumId="32">
     <w:nsid w:val="5E1F22C6"/>
     <w:multiLevelType w:val="multilevel"/>
     <w:tmpl w:val="276CC072"/>
@@ -13738,7 +12499,7 @@
       </w:rPr>
     </w:lvl>
   </w:abstractNum>
-  <w:abstractNum w:abstractNumId="32">
+  <w:abstractNum w:abstractNumId="33">
     <w:nsid w:val="61961382"/>
     <w:multiLevelType w:val="hybridMultilevel"/>
     <w:tmpl w:val="0E4CD742"/>
@@ -13851,7 +12612,7 @@
       </w:rPr>
     </w:lvl>
   </w:abstractNum>
-  <w:abstractNum w:abstractNumId="33">
+  <w:abstractNum w:abstractNumId="34">
     <w:nsid w:val="61D31DD5"/>
     <w:multiLevelType w:val="multilevel"/>
     <w:tmpl w:val="FD3C69E2"/>
@@ -13965,7 +12726,7 @@
       </w:rPr>
     </w:lvl>
   </w:abstractNum>
-  <w:abstractNum w:abstractNumId="34">
+  <w:abstractNum w:abstractNumId="35">
     <w:nsid w:val="623B2C66"/>
     <w:multiLevelType w:val="hybridMultilevel"/>
     <w:tmpl w:val="F6B8AD92"/>
@@ -14078,7 +12839,7 @@
       </w:rPr>
     </w:lvl>
   </w:abstractNum>
-  <w:abstractNum w:abstractNumId="35">
+  <w:abstractNum w:abstractNumId="36">
     <w:nsid w:val="668953E1"/>
     <w:multiLevelType w:val="hybridMultilevel"/>
     <w:tmpl w:val="72103C58"/>
@@ -14164,7 +12925,7 @@
       </w:pPr>
     </w:lvl>
   </w:abstractNum>
-  <w:abstractNum w:abstractNumId="36">
+  <w:abstractNum w:abstractNumId="37">
     <w:nsid w:val="672F4C2D"/>
     <w:multiLevelType w:val="hybridMultilevel"/>
     <w:tmpl w:val="1F3CA202"/>
@@ -14277,7 +13038,7 @@
       </w:rPr>
     </w:lvl>
   </w:abstractNum>
-  <w:abstractNum w:abstractNumId="37">
+  <w:abstractNum w:abstractNumId="38">
     <w:nsid w:val="6A6202F4"/>
     <w:multiLevelType w:val="hybridMultilevel"/>
     <w:tmpl w:val="0810AF04"/>
@@ -14363,7 +13124,7 @@
       </w:pPr>
     </w:lvl>
   </w:abstractNum>
-  <w:abstractNum w:abstractNumId="38">
+  <w:abstractNum w:abstractNumId="39">
     <w:nsid w:val="7195402C"/>
     <w:multiLevelType w:val="hybridMultilevel"/>
     <w:tmpl w:val="52945DA8"/>
@@ -14476,7 +13237,7 @@
       </w:rPr>
     </w:lvl>
   </w:abstractNum>
-  <w:abstractNum w:abstractNumId="39">
+  <w:abstractNum w:abstractNumId="40">
     <w:nsid w:val="741928D3"/>
     <w:multiLevelType w:val="hybridMultilevel"/>
     <w:tmpl w:val="E580EC34"/>
@@ -14589,7 +13350,7 @@
       </w:rPr>
     </w:lvl>
   </w:abstractNum>
-  <w:abstractNum w:abstractNumId="40">
+  <w:abstractNum w:abstractNumId="41">
     <w:nsid w:val="7651523A"/>
     <w:multiLevelType w:val="multilevel"/>
     <w:tmpl w:val="805A7662"/>
@@ -14703,7 +13464,7 @@
       </w:rPr>
     </w:lvl>
   </w:abstractNum>
-  <w:abstractNum w:abstractNumId="41">
+  <w:abstractNum w:abstractNumId="42">
     <w:nsid w:val="79767B3E"/>
     <w:multiLevelType w:val="hybridMultilevel"/>
     <w:tmpl w:val="3DD69846"/>
@@ -14789,7 +13550,7 @@
       </w:pPr>
     </w:lvl>
   </w:abstractNum>
-  <w:abstractNum w:abstractNumId="42">
+  <w:abstractNum w:abstractNumId="43">
     <w:nsid w:val="7AD93B88"/>
     <w:multiLevelType w:val="multilevel"/>
     <w:tmpl w:val="276CC072"/>
@@ -14903,7 +13664,7 @@
       </w:rPr>
     </w:lvl>
   </w:abstractNum>
-  <w:abstractNum w:abstractNumId="43">
+  <w:abstractNum w:abstractNumId="44">
     <w:nsid w:val="7C080086"/>
     <w:multiLevelType w:val="hybridMultilevel"/>
     <w:tmpl w:val="C3BA4B1C"/>
@@ -15017,136 +13778,139 @@
     </w:lvl>
   </w:abstractNum>
   <w:num w:numId="1">
-    <w:abstractNumId w:val="14"/>
+    <w:abstractNumId w:val="15"/>
   </w:num>
   <w:num w:numId="2">
     <w:abstractNumId w:val="5"/>
   </w:num>
   <w:num w:numId="3">
-    <w:abstractNumId w:val="34"/>
+    <w:abstractNumId w:val="35"/>
   </w:num>
   <w:num w:numId="4">
     <w:abstractNumId w:val="1"/>
   </w:num>
   <w:num w:numId="5">
-    <w:abstractNumId w:val="19"/>
+    <w:abstractNumId w:val="20"/>
   </w:num>
   <w:num w:numId="6">
-    <w:abstractNumId w:val="29"/>
+    <w:abstractNumId w:val="30"/>
   </w:num>
   <w:num w:numId="7">
     <w:abstractNumId w:val="0"/>
   </w:num>
   <w:num w:numId="8">
-    <w:abstractNumId w:val="24"/>
+    <w:abstractNumId w:val="25"/>
   </w:num>
   <w:num w:numId="9">
+    <w:abstractNumId w:val="23"/>
+  </w:num>
+  <w:num w:numId="10">
+    <w:abstractNumId w:val="27"/>
+  </w:num>
+  <w:num w:numId="11">
     <w:abstractNumId w:val="22"/>
   </w:num>
-  <w:num w:numId="10">
-    <w:abstractNumId w:val="26"/>
-  </w:num>
-  <w:num w:numId="11">
-    <w:abstractNumId w:val="21"/>
-  </w:num>
   <w:num w:numId="12">
-    <w:abstractNumId w:val="8"/>
+    <w:abstractNumId w:val="9"/>
   </w:num>
   <w:num w:numId="13">
-    <w:abstractNumId w:val="23"/>
+    <w:abstractNumId w:val="24"/>
   </w:num>
   <w:num w:numId="14">
     <w:abstractNumId w:val="2"/>
   </w:num>
   <w:num w:numId="15">
-    <w:abstractNumId w:val="35"/>
+    <w:abstractNumId w:val="36"/>
   </w:num>
   <w:num w:numId="16">
-    <w:abstractNumId w:val="18"/>
+    <w:abstractNumId w:val="19"/>
   </w:num>
   <w:num w:numId="17">
     <w:abstractNumId w:val="4"/>
   </w:num>
   <w:num w:numId="18">
-    <w:abstractNumId w:val="37"/>
+    <w:abstractNumId w:val="38"/>
   </w:num>
   <w:num w:numId="19">
-    <w:abstractNumId w:val="27"/>
+    <w:abstractNumId w:val="28"/>
   </w:num>
   <w:num w:numId="20">
-    <w:abstractNumId w:val="17"/>
+    <w:abstractNumId w:val="18"/>
   </w:num>
   <w:num w:numId="21">
-    <w:abstractNumId w:val="6"/>
+    <w:abstractNumId w:val="7"/>
   </w:num>
   <w:num w:numId="22">
-    <w:abstractNumId w:val="31"/>
+    <w:abstractNumId w:val="32"/>
   </w:num>
   <w:num w:numId="23">
+    <w:abstractNumId w:val="41"/>
+  </w:num>
+  <w:num w:numId="24">
     <w:abstractNumId w:val="40"/>
   </w:num>
-  <w:num w:numId="24">
-    <w:abstractNumId w:val="39"/>
-  </w:num>
   <w:num w:numId="25">
-    <w:abstractNumId w:val="20"/>
+    <w:abstractNumId w:val="21"/>
   </w:num>
   <w:num w:numId="26">
-    <w:abstractNumId w:val="32"/>
+    <w:abstractNumId w:val="33"/>
   </w:num>
   <w:num w:numId="27">
-    <w:abstractNumId w:val="41"/>
+    <w:abstractNumId w:val="42"/>
   </w:num>
   <w:num w:numId="28">
-    <w:abstractNumId w:val="42"/>
+    <w:abstractNumId w:val="43"/>
   </w:num>
   <w:num w:numId="29">
-    <w:abstractNumId w:val="7"/>
+    <w:abstractNumId w:val="8"/>
   </w:num>
   <w:num w:numId="30">
-    <w:abstractNumId w:val="28"/>
+    <w:abstractNumId w:val="29"/>
   </w:num>
   <w:num w:numId="31">
-    <w:abstractNumId w:val="12"/>
+    <w:abstractNumId w:val="13"/>
   </w:num>
   <w:num w:numId="32">
     <w:abstractNumId w:val="3"/>
   </w:num>
   <w:num w:numId="33">
-    <w:abstractNumId w:val="30"/>
+    <w:abstractNumId w:val="31"/>
   </w:num>
   <w:num w:numId="34">
+    <w:abstractNumId w:val="11"/>
+  </w:num>
+  <w:num w:numId="35">
+    <w:abstractNumId w:val="17"/>
+  </w:num>
+  <w:num w:numId="36">
+    <w:abstractNumId w:val="26"/>
+  </w:num>
+  <w:num w:numId="37">
+    <w:abstractNumId w:val="14"/>
+  </w:num>
+  <w:num w:numId="38">
+    <w:abstractNumId w:val="37"/>
+  </w:num>
+  <w:num w:numId="39">
+    <w:abstractNumId w:val="44"/>
+  </w:num>
+  <w:num w:numId="40">
+    <w:abstractNumId w:val="34"/>
+  </w:num>
+  <w:num w:numId="41">
+    <w:abstractNumId w:val="12"/>
+  </w:num>
+  <w:num w:numId="42">
+    <w:abstractNumId w:val="39"/>
+  </w:num>
+  <w:num w:numId="43">
     <w:abstractNumId w:val="10"/>
   </w:num>
-  <w:num w:numId="35">
+  <w:num w:numId="44">
     <w:abstractNumId w:val="16"/>
   </w:num>
-  <w:num w:numId="36">
-    <w:abstractNumId w:val="25"/>
-  </w:num>
-  <w:num w:numId="37">
-    <w:abstractNumId w:val="13"/>
-  </w:num>
-  <w:num w:numId="38">
-    <w:abstractNumId w:val="36"/>
-  </w:num>
-  <w:num w:numId="39">
-    <w:abstractNumId w:val="43"/>
-  </w:num>
-  <w:num w:numId="40">
-    <w:abstractNumId w:val="33"/>
-  </w:num>
-  <w:num w:numId="41">
-    <w:abstractNumId w:val="11"/>
-  </w:num>
-  <w:num w:numId="42">
-    <w:abstractNumId w:val="38"/>
-  </w:num>
-  <w:num w:numId="43">
-    <w:abstractNumId w:val="9"/>
-  </w:num>
-  <w:num w:numId="44">
-    <w:abstractNumId w:val="15"/>
+  <w:num w:numId="45">
+    <w:abstractNumId w:val="6"/>
   </w:num>
   <w:numIdMacAtCleanup w:val="28"/>
 </w:numbering>
@@ -17236,2070 +16000,6 @@
 </w:styles>
 </file>
 
-<file path=word/diagrams/colors1.xml><?xml version="1.0" encoding="utf-8"?>
-<dgm:colorsDef xmlns:dgm="http://schemas.openxmlformats.org/drawingml/2006/diagram" xmlns:a="http://schemas.openxmlformats.org/drawingml/2006/main" uniqueId="urn:microsoft.com/office/officeart/2005/8/colors/accent1_2">
-  <dgm:title val=""/>
-  <dgm:desc val=""/>
-  <dgm:catLst>
-    <dgm:cat type="accent1" pri="11200"/>
-  </dgm:catLst>
-  <dgm:styleLbl name="node0">
-    <dgm:fillClrLst meth="repeat">
-      <a:schemeClr val="accent1"/>
-    </dgm:fillClrLst>
-    <dgm:linClrLst meth="repeat">
-      <a:schemeClr val="lt1"/>
-    </dgm:linClrLst>
-    <dgm:effectClrLst/>
-    <dgm:txLinClrLst/>
-    <dgm:txFillClrLst/>
-    <dgm:txEffectClrLst/>
-  </dgm:styleLbl>
-  <dgm:styleLbl name="alignNode1">
-    <dgm:fillClrLst meth="repeat">
-      <a:schemeClr val="accent1"/>
-    </dgm:fillClrLst>
-    <dgm:linClrLst meth="repeat">
-      <a:schemeClr val="accent1"/>
-    </dgm:linClrLst>
-    <dgm:effectClrLst/>
-    <dgm:txLinClrLst/>
-    <dgm:txFillClrLst/>
-    <dgm:txEffectClrLst/>
-  </dgm:styleLbl>
-  <dgm:styleLbl name="node1">
-    <dgm:fillClrLst meth="repeat">
-      <a:schemeClr val="accent1"/>
-    </dgm:fillClrLst>
-    <dgm:linClrLst meth="repeat">
-      <a:schemeClr val="lt1"/>
-    </dgm:linClrLst>
-    <dgm:effectClrLst/>
-    <dgm:txLinClrLst/>
-    <dgm:txFillClrLst/>
-    <dgm:txEffectClrLst/>
-  </dgm:styleLbl>
-  <dgm:styleLbl name="lnNode1">
-    <dgm:fillClrLst meth="repeat">
-      <a:schemeClr val="accent1"/>
-    </dgm:fillClrLst>
-    <dgm:linClrLst meth="repeat">
-      <a:schemeClr val="lt1"/>
-    </dgm:linClrLst>
-    <dgm:effectClrLst/>
-    <dgm:txLinClrLst/>
-    <dgm:txFillClrLst/>
-    <dgm:txEffectClrLst/>
-  </dgm:styleLbl>
-  <dgm:styleLbl name="vennNode1">
-    <dgm:fillClrLst meth="repeat">
-      <a:schemeClr val="accent1">
-        <a:alpha val="50000"/>
-      </a:schemeClr>
-    </dgm:fillClrLst>
-    <dgm:linClrLst meth="repeat">
-      <a:schemeClr val="lt1"/>
-    </dgm:linClrLst>
-    <dgm:effectClrLst/>
-    <dgm:txLinClrLst/>
-    <dgm:txFillClrLst/>
-    <dgm:txEffectClrLst/>
-  </dgm:styleLbl>
-  <dgm:styleLbl name="node2">
-    <dgm:fillClrLst meth="repeat">
-      <a:schemeClr val="accent1"/>
-    </dgm:fillClrLst>
-    <dgm:linClrLst meth="repeat">
-      <a:schemeClr val="lt1"/>
-    </dgm:linClrLst>
-    <dgm:effectClrLst/>
-    <dgm:txLinClrLst/>
-    <dgm:txFillClrLst/>
-    <dgm:txEffectClrLst/>
-  </dgm:styleLbl>
-  <dgm:styleLbl name="node3">
-    <dgm:fillClrLst meth="repeat">
-      <a:schemeClr val="accent1"/>
-    </dgm:fillClrLst>
-    <dgm:linClrLst meth="repeat">
-      <a:schemeClr val="lt1"/>
-    </dgm:linClrLst>
-    <dgm:effectClrLst/>
-    <dgm:txLinClrLst/>
-    <dgm:txFillClrLst/>
-    <dgm:txEffectClrLst/>
-  </dgm:styleLbl>
-  <dgm:styleLbl name="node4">
-    <dgm:fillClrLst meth="repeat">
-      <a:schemeClr val="accent1"/>
-    </dgm:fillClrLst>
-    <dgm:linClrLst meth="repeat">
-      <a:schemeClr val="lt1"/>
-    </dgm:linClrLst>
-    <dgm:effectClrLst/>
-    <dgm:txLinClrLst/>
-    <dgm:txFillClrLst/>
-    <dgm:txEffectClrLst/>
-  </dgm:styleLbl>
-  <dgm:styleLbl name="fgImgPlace1">
-    <dgm:fillClrLst meth="repeat">
-      <a:schemeClr val="accent1">
-        <a:tint val="50000"/>
-      </a:schemeClr>
-    </dgm:fillClrLst>
-    <dgm:linClrLst meth="repeat">
-      <a:schemeClr val="lt1"/>
-    </dgm:linClrLst>
-    <dgm:effectClrLst/>
-    <dgm:txLinClrLst/>
-    <dgm:txFillClrLst meth="repeat">
-      <a:schemeClr val="lt1"/>
-    </dgm:txFillClrLst>
-    <dgm:txEffectClrLst/>
-  </dgm:styleLbl>
-  <dgm:styleLbl name="alignImgPlace1">
-    <dgm:fillClrLst meth="repeat">
-      <a:schemeClr val="accent1">
-        <a:tint val="50000"/>
-      </a:schemeClr>
-    </dgm:fillClrLst>
-    <dgm:linClrLst meth="repeat">
-      <a:schemeClr val="lt1"/>
-    </dgm:linClrLst>
-    <dgm:effectClrLst/>
-    <dgm:txLinClrLst/>
-    <dgm:txFillClrLst meth="repeat">
-      <a:schemeClr val="lt1"/>
-    </dgm:txFillClrLst>
-    <dgm:txEffectClrLst/>
-  </dgm:styleLbl>
-  <dgm:styleLbl name="bgImgPlace1">
-    <dgm:fillClrLst meth="repeat">
-      <a:schemeClr val="accent1">
-        <a:tint val="50000"/>
-      </a:schemeClr>
-    </dgm:fillClrLst>
-    <dgm:linClrLst meth="repeat">
-      <a:schemeClr val="lt1"/>
-    </dgm:linClrLst>
-    <dgm:effectClrLst/>
-    <dgm:txLinClrLst/>
-    <dgm:txFillClrLst meth="repeat">
-      <a:schemeClr val="lt1"/>
-    </dgm:txFillClrLst>
-    <dgm:txEffectClrLst/>
-  </dgm:styleLbl>
-  <dgm:styleLbl name="sibTrans2D1">
-    <dgm:fillClrLst meth="repeat">
-      <a:schemeClr val="accent1">
-        <a:tint val="60000"/>
-      </a:schemeClr>
-    </dgm:fillClrLst>
-    <dgm:linClrLst meth="repeat">
-      <a:schemeClr val="accent1">
-        <a:tint val="60000"/>
-      </a:schemeClr>
-    </dgm:linClrLst>
-    <dgm:effectClrLst/>
-    <dgm:txLinClrLst/>
-    <dgm:txFillClrLst/>
-    <dgm:txEffectClrLst/>
-  </dgm:styleLbl>
-  <dgm:styleLbl name="fgSibTrans2D1">
-    <dgm:fillClrLst meth="repeat">
-      <a:schemeClr val="accent1">
-        <a:tint val="60000"/>
-      </a:schemeClr>
-    </dgm:fillClrLst>
-    <dgm:linClrLst meth="repeat">
-      <a:schemeClr val="accent1">
-        <a:tint val="60000"/>
-      </a:schemeClr>
-    </dgm:linClrLst>
-    <dgm:effectClrLst/>
-    <dgm:txLinClrLst/>
-    <dgm:txFillClrLst/>
-    <dgm:txEffectClrLst/>
-  </dgm:styleLbl>
-  <dgm:styleLbl name="bgSibTrans2D1">
-    <dgm:fillClrLst meth="repeat">
-      <a:schemeClr val="accent1">
-        <a:tint val="60000"/>
-      </a:schemeClr>
-    </dgm:fillClrLst>
-    <dgm:linClrLst meth="repeat">
-      <a:schemeClr val="accent1">
-        <a:tint val="60000"/>
-      </a:schemeClr>
-    </dgm:linClrLst>
-    <dgm:effectClrLst/>
-    <dgm:txLinClrLst/>
-    <dgm:txFillClrLst/>
-    <dgm:txEffectClrLst/>
-  </dgm:styleLbl>
-  <dgm:styleLbl name="sibTrans1D1">
-    <dgm:fillClrLst meth="repeat">
-      <a:schemeClr val="accent1"/>
-    </dgm:fillClrLst>
-    <dgm:linClrLst meth="repeat">
-      <a:schemeClr val="accent1"/>
-    </dgm:linClrLst>
-    <dgm:effectClrLst/>
-    <dgm:txLinClrLst/>
-    <dgm:txFillClrLst meth="repeat">
-      <a:schemeClr val="tx1"/>
-    </dgm:txFillClrLst>
-    <dgm:txEffectClrLst/>
-  </dgm:styleLbl>
-  <dgm:styleLbl name="callout">
-    <dgm:fillClrLst meth="repeat">
-      <a:schemeClr val="accent1"/>
-    </dgm:fillClrLst>
-    <dgm:linClrLst meth="repeat">
-      <a:schemeClr val="accent1">
-        <a:tint val="50000"/>
-      </a:schemeClr>
-    </dgm:linClrLst>
-    <dgm:effectClrLst/>
-    <dgm:txLinClrLst/>
-    <dgm:txFillClrLst meth="repeat">
-      <a:schemeClr val="tx1"/>
-    </dgm:txFillClrLst>
-    <dgm:txEffectClrLst/>
-  </dgm:styleLbl>
-  <dgm:styleLbl name="asst0">
-    <dgm:fillClrLst meth="repeat">
-      <a:schemeClr val="accent1"/>
-    </dgm:fillClrLst>
-    <dgm:linClrLst meth="repeat">
-      <a:schemeClr val="lt1"/>
-    </dgm:linClrLst>
-    <dgm:effectClrLst/>
-    <dgm:txLinClrLst/>
-    <dgm:txFillClrLst/>
-    <dgm:txEffectClrLst/>
-  </dgm:styleLbl>
-  <dgm:styleLbl name="asst1">
-    <dgm:fillClrLst meth="repeat">
-      <a:schemeClr val="accent1"/>
-    </dgm:fillClrLst>
-    <dgm:linClrLst meth="repeat">
-      <a:schemeClr val="lt1"/>
-    </dgm:linClrLst>
-    <dgm:effectClrLst/>
-    <dgm:txLinClrLst/>
-    <dgm:txFillClrLst/>
-    <dgm:txEffectClrLst/>
-  </dgm:styleLbl>
-  <dgm:styleLbl name="asst2">
-    <dgm:fillClrLst meth="repeat">
-      <a:schemeClr val="accent1"/>
-    </dgm:fillClrLst>
-    <dgm:linClrLst meth="repeat">
-      <a:schemeClr val="lt1"/>
-    </dgm:linClrLst>
-    <dgm:effectClrLst/>
-    <dgm:txLinClrLst/>
-    <dgm:txFillClrLst/>
-    <dgm:txEffectClrLst/>
-  </dgm:styleLbl>
-  <dgm:styleLbl name="asst3">
-    <dgm:fillClrLst meth="repeat">
-      <a:schemeClr val="accent1"/>
-    </dgm:fillClrLst>
-    <dgm:linClrLst meth="repeat">
-      <a:schemeClr val="lt1"/>
-    </dgm:linClrLst>
-    <dgm:effectClrLst/>
-    <dgm:txLinClrLst/>
-    <dgm:txFillClrLst/>
-    <dgm:txEffectClrLst/>
-  </dgm:styleLbl>
-  <dgm:styleLbl name="asst4">
-    <dgm:fillClrLst meth="repeat">
-      <a:schemeClr val="accent1"/>
-    </dgm:fillClrLst>
-    <dgm:linClrLst meth="repeat">
-      <a:schemeClr val="lt1"/>
-    </dgm:linClrLst>
-    <dgm:effectClrLst/>
-    <dgm:txLinClrLst/>
-    <dgm:txFillClrLst/>
-    <dgm:txEffectClrLst/>
-  </dgm:styleLbl>
-  <dgm:styleLbl name="parChTrans2D1">
-    <dgm:fillClrLst meth="repeat">
-      <a:schemeClr val="accent1">
-        <a:tint val="60000"/>
-      </a:schemeClr>
-    </dgm:fillClrLst>
-    <dgm:linClrLst meth="repeat">
-      <a:schemeClr val="accent1">
-        <a:tint val="60000"/>
-      </a:schemeClr>
-    </dgm:linClrLst>
-    <dgm:effectClrLst/>
-    <dgm:txLinClrLst/>
-    <dgm:txFillClrLst meth="repeat">
-      <a:schemeClr val="lt1"/>
-    </dgm:txFillClrLst>
-    <dgm:txEffectClrLst/>
-  </dgm:styleLbl>
-  <dgm:styleLbl name="parChTrans2D2">
-    <dgm:fillClrLst meth="repeat">
-      <a:schemeClr val="accent1"/>
-    </dgm:fillClrLst>
-    <dgm:linClrLst meth="repeat">
-      <a:schemeClr val="accent1"/>
-    </dgm:linClrLst>
-    <dgm:effectClrLst/>
-    <dgm:txLinClrLst/>
-    <dgm:txFillClrLst meth="repeat">
-      <a:schemeClr val="lt1"/>
-    </dgm:txFillClrLst>
-    <dgm:txEffectClrLst/>
-  </dgm:styleLbl>
-  <dgm:styleLbl name="parChTrans2D3">
-    <dgm:fillClrLst meth="repeat">
-      <a:schemeClr val="accent1"/>
-    </dgm:fillClrLst>
-    <dgm:linClrLst meth="repeat">
-      <a:schemeClr val="accent1"/>
-    </dgm:linClrLst>
-    <dgm:effectClrLst/>
-    <dgm:txLinClrLst/>
-    <dgm:txFillClrLst meth="repeat">
-      <a:schemeClr val="lt1"/>
-    </dgm:txFillClrLst>
-    <dgm:txEffectClrLst/>
-  </dgm:styleLbl>
-  <dgm:styleLbl name="parChTrans2D4">
-    <dgm:fillClrLst meth="repeat">
-      <a:schemeClr val="accent1"/>
-    </dgm:fillClrLst>
-    <dgm:linClrLst meth="repeat">
-      <a:schemeClr val="accent1"/>
-    </dgm:linClrLst>
-    <dgm:effectClrLst/>
-    <dgm:txLinClrLst/>
-    <dgm:txFillClrLst meth="repeat">
-      <a:schemeClr val="lt1"/>
-    </dgm:txFillClrLst>
-    <dgm:txEffectClrLst/>
-  </dgm:styleLbl>
-  <dgm:styleLbl name="parChTrans1D1">
-    <dgm:fillClrLst meth="repeat">
-      <a:schemeClr val="accent1"/>
-    </dgm:fillClrLst>
-    <dgm:linClrLst meth="repeat">
-      <a:schemeClr val="accent1">
-        <a:shade val="60000"/>
-      </a:schemeClr>
-    </dgm:linClrLst>
-    <dgm:effectClrLst/>
-    <dgm:txLinClrLst/>
-    <dgm:txFillClrLst meth="repeat">
-      <a:schemeClr val="tx1"/>
-    </dgm:txFillClrLst>
-    <dgm:txEffectClrLst/>
-  </dgm:styleLbl>
-  <dgm:styleLbl name="parChTrans1D2">
-    <dgm:fillClrLst meth="repeat">
-      <a:schemeClr val="accent1"/>
-    </dgm:fillClrLst>
-    <dgm:linClrLst meth="repeat">
-      <a:schemeClr val="accent1">
-        <a:shade val="60000"/>
-      </a:schemeClr>
-    </dgm:linClrLst>
-    <dgm:effectClrLst/>
-    <dgm:txLinClrLst/>
-    <dgm:txFillClrLst meth="repeat">
-      <a:schemeClr val="tx1"/>
-    </dgm:txFillClrLst>
-    <dgm:txEffectClrLst/>
-  </dgm:styleLbl>
-  <dgm:styleLbl name="parChTrans1D3">
-    <dgm:fillClrLst meth="repeat">
-      <a:schemeClr val="accent1"/>
-    </dgm:fillClrLst>
-    <dgm:linClrLst meth="repeat">
-      <a:schemeClr val="accent1">
-        <a:shade val="80000"/>
-      </a:schemeClr>
-    </dgm:linClrLst>
-    <dgm:effectClrLst/>
-    <dgm:txLinClrLst/>
-    <dgm:txFillClrLst meth="repeat">
-      <a:schemeClr val="tx1"/>
-    </dgm:txFillClrLst>
-    <dgm:txEffectClrLst/>
-  </dgm:styleLbl>
-  <dgm:styleLbl name="parChTrans1D4">
-    <dgm:fillClrLst meth="repeat">
-      <a:schemeClr val="accent1"/>
-    </dgm:fillClrLst>
-    <dgm:linClrLst meth="repeat">
-      <a:schemeClr val="accent1">
-        <a:shade val="80000"/>
-      </a:schemeClr>
-    </dgm:linClrLst>
-    <dgm:effectClrLst/>
-    <dgm:txLinClrLst/>
-    <dgm:txFillClrLst meth="repeat">
-      <a:schemeClr val="tx1"/>
-    </dgm:txFillClrLst>
-    <dgm:txEffectClrLst/>
-  </dgm:styleLbl>
-  <dgm:styleLbl name="fgAcc1">
-    <dgm:fillClrLst meth="repeat">
-      <a:schemeClr val="lt1">
-        <a:alpha val="90000"/>
-      </a:schemeClr>
-    </dgm:fillClrLst>
-    <dgm:linClrLst meth="repeat">
-      <a:schemeClr val="accent1"/>
-    </dgm:linClrLst>
-    <dgm:effectClrLst/>
-    <dgm:txLinClrLst/>
-    <dgm:txFillClrLst meth="repeat">
-      <a:schemeClr val="dk1"/>
-    </dgm:txFillClrLst>
-    <dgm:txEffectClrLst/>
-  </dgm:styleLbl>
-  <dgm:styleLbl name="conFgAcc1">
-    <dgm:fillClrLst meth="repeat">
-      <a:schemeClr val="lt1">
-        <a:alpha val="90000"/>
-      </a:schemeClr>
-    </dgm:fillClrLst>
-    <dgm:linClrLst meth="repeat">
-      <a:schemeClr val="accent1"/>
-    </dgm:linClrLst>
-    <dgm:effectClrLst/>
-    <dgm:txLinClrLst/>
-    <dgm:txFillClrLst meth="repeat">
-      <a:schemeClr val="dk1"/>
-    </dgm:txFillClrLst>
-    <dgm:txEffectClrLst/>
-  </dgm:styleLbl>
-  <dgm:styleLbl name="alignAcc1">
-    <dgm:fillClrLst meth="repeat">
-      <a:schemeClr val="lt1">
-        <a:alpha val="90000"/>
-      </a:schemeClr>
-    </dgm:fillClrLst>
-    <dgm:linClrLst meth="repeat">
-      <a:schemeClr val="accent1"/>
-    </dgm:linClrLst>
-    <dgm:effectClrLst/>
-    <dgm:txLinClrLst/>
-    <dgm:txFillClrLst meth="repeat">
-      <a:schemeClr val="dk1"/>
-    </dgm:txFillClrLst>
-    <dgm:txEffectClrLst/>
-  </dgm:styleLbl>
-  <dgm:styleLbl name="trAlignAcc1">
-    <dgm:fillClrLst meth="repeat">
-      <a:schemeClr val="lt1">
-        <a:alpha val="40000"/>
-      </a:schemeClr>
-    </dgm:fillClrLst>
-    <dgm:linClrLst meth="repeat">
-      <a:schemeClr val="accent1"/>
-    </dgm:linClrLst>
-    <dgm:effectClrLst/>
-    <dgm:txLinClrLst/>
-    <dgm:txFillClrLst meth="repeat">
-      <a:schemeClr val="dk1"/>
-    </dgm:txFillClrLst>
-    <dgm:txEffectClrLst/>
-  </dgm:styleLbl>
-  <dgm:styleLbl name="bgAcc1">
-    <dgm:fillClrLst meth="repeat">
-      <a:schemeClr val="lt1">
-        <a:alpha val="90000"/>
-      </a:schemeClr>
-    </dgm:fillClrLst>
-    <dgm:linClrLst meth="repeat">
-      <a:schemeClr val="accent1"/>
-    </dgm:linClrLst>
-    <dgm:effectClrLst/>
-    <dgm:txLinClrLst/>
-    <dgm:txFillClrLst meth="repeat">
-      <a:schemeClr val="dk1"/>
-    </dgm:txFillClrLst>
-    <dgm:txEffectClrLst/>
-  </dgm:styleLbl>
-  <dgm:styleLbl name="solidFgAcc1">
-    <dgm:fillClrLst meth="repeat">
-      <a:schemeClr val="lt1"/>
-    </dgm:fillClrLst>
-    <dgm:linClrLst meth="repeat">
-      <a:schemeClr val="accent1"/>
-    </dgm:linClrLst>
-    <dgm:effectClrLst/>
-    <dgm:txLinClrLst/>
-    <dgm:txFillClrLst meth="repeat">
-      <a:schemeClr val="dk1"/>
-    </dgm:txFillClrLst>
-    <dgm:txEffectClrLst/>
-  </dgm:styleLbl>
-  <dgm:styleLbl name="solidAlignAcc1">
-    <dgm:fillClrLst meth="repeat">
-      <a:schemeClr val="lt1"/>
-    </dgm:fillClrLst>
-    <dgm:linClrLst meth="repeat">
-      <a:schemeClr val="accent1"/>
-    </dgm:linClrLst>
-    <dgm:effectClrLst/>
-    <dgm:txLinClrLst/>
-    <dgm:txFillClrLst meth="repeat">
-      <a:schemeClr val="dk1"/>
-    </dgm:txFillClrLst>
-    <dgm:txEffectClrLst/>
-  </dgm:styleLbl>
-  <dgm:styleLbl name="solidBgAcc1">
-    <dgm:fillClrLst meth="repeat">
-      <a:schemeClr val="lt1"/>
-    </dgm:fillClrLst>
-    <dgm:linClrLst meth="repeat">
-      <a:schemeClr val="accent1"/>
-    </dgm:linClrLst>
-    <dgm:effectClrLst/>
-    <dgm:txLinClrLst/>
-    <dgm:txFillClrLst meth="repeat">
-      <a:schemeClr val="dk1"/>
-    </dgm:txFillClrLst>
-    <dgm:txEffectClrLst/>
-  </dgm:styleLbl>
-  <dgm:styleLbl name="fgAccFollowNode1">
-    <dgm:fillClrLst meth="repeat">
-      <a:schemeClr val="accent1">
-        <a:alpha val="90000"/>
-        <a:tint val="40000"/>
-      </a:schemeClr>
-    </dgm:fillClrLst>
-    <dgm:linClrLst meth="repeat">
-      <a:schemeClr val="accent1">
-        <a:alpha val="90000"/>
-        <a:tint val="40000"/>
-      </a:schemeClr>
-    </dgm:linClrLst>
-    <dgm:effectClrLst/>
-    <dgm:txLinClrLst/>
-    <dgm:txFillClrLst meth="repeat">
-      <a:schemeClr val="dk1"/>
-    </dgm:txFillClrLst>
-    <dgm:txEffectClrLst/>
-  </dgm:styleLbl>
-  <dgm:styleLbl name="alignAccFollowNode1">
-    <dgm:fillClrLst meth="repeat">
-      <a:schemeClr val="accent1">
-        <a:alpha val="90000"/>
-        <a:tint val="40000"/>
-      </a:schemeClr>
-    </dgm:fillClrLst>
-    <dgm:linClrLst meth="repeat">
-      <a:schemeClr val="accent1">
-        <a:alpha val="90000"/>
-        <a:tint val="40000"/>
-      </a:schemeClr>
-    </dgm:linClrLst>
-    <dgm:effectClrLst/>
-    <dgm:txLinClrLst/>
-    <dgm:txFillClrLst meth="repeat">
-      <a:schemeClr val="dk1"/>
-    </dgm:txFillClrLst>
-    <dgm:txEffectClrLst/>
-  </dgm:styleLbl>
-  <dgm:styleLbl name="bgAccFollowNode1">
-    <dgm:fillClrLst meth="repeat">
-      <a:schemeClr val="accent1">
-        <a:alpha val="90000"/>
-        <a:tint val="40000"/>
-      </a:schemeClr>
-    </dgm:fillClrLst>
-    <dgm:linClrLst meth="repeat">
-      <a:schemeClr val="accent1">
-        <a:alpha val="90000"/>
-        <a:tint val="40000"/>
-      </a:schemeClr>
-    </dgm:linClrLst>
-    <dgm:effectClrLst/>
-    <dgm:txLinClrLst/>
-    <dgm:txFillClrLst meth="repeat">
-      <a:schemeClr val="dk1"/>
-    </dgm:txFillClrLst>
-    <dgm:txEffectClrLst/>
-  </dgm:styleLbl>
-  <dgm:styleLbl name="fgAcc0">
-    <dgm:fillClrLst meth="repeat">
-      <a:schemeClr val="lt1">
-        <a:alpha val="90000"/>
-      </a:schemeClr>
-    </dgm:fillClrLst>
-    <dgm:linClrLst meth="repeat">
-      <a:schemeClr val="accent1"/>
-    </dgm:linClrLst>
-    <dgm:effectClrLst/>
-    <dgm:txLinClrLst/>
-    <dgm:txFillClrLst meth="repeat">
-      <a:schemeClr val="dk1"/>
-    </dgm:txFillClrLst>
-    <dgm:txEffectClrLst/>
-  </dgm:styleLbl>
-  <dgm:styleLbl name="fgAcc2">
-    <dgm:fillClrLst meth="repeat">
-      <a:schemeClr val="lt1">
-        <a:alpha val="90000"/>
-      </a:schemeClr>
-    </dgm:fillClrLst>
-    <dgm:linClrLst meth="repeat">
-      <a:schemeClr val="accent1"/>
-    </dgm:linClrLst>
-    <dgm:effectClrLst/>
-    <dgm:txLinClrLst/>
-    <dgm:txFillClrLst meth="repeat">
-      <a:schemeClr val="dk1"/>
-    </dgm:txFillClrLst>
-    <dgm:txEffectClrLst/>
-  </dgm:styleLbl>
-  <dgm:styleLbl name="fgAcc3">
-    <dgm:fillClrLst meth="repeat">
-      <a:schemeClr val="lt1">
-        <a:alpha val="90000"/>
-      </a:schemeClr>
-    </dgm:fillClrLst>
-    <dgm:linClrLst meth="repeat">
-      <a:schemeClr val="accent1"/>
-    </dgm:linClrLst>
-    <dgm:effectClrLst/>
-    <dgm:txLinClrLst/>
-    <dgm:txFillClrLst meth="repeat">
-      <a:schemeClr val="dk1"/>
-    </dgm:txFillClrLst>
-    <dgm:txEffectClrLst/>
-  </dgm:styleLbl>
-  <dgm:styleLbl name="fgAcc4">
-    <dgm:fillClrLst meth="repeat">
-      <a:schemeClr val="lt1">
-        <a:alpha val="90000"/>
-      </a:schemeClr>
-    </dgm:fillClrLst>
-    <dgm:linClrLst meth="repeat">
-      <a:schemeClr val="accent1"/>
-    </dgm:linClrLst>
-    <dgm:effectClrLst/>
-    <dgm:txLinClrLst/>
-    <dgm:txFillClrLst meth="repeat">
-      <a:schemeClr val="dk1"/>
-    </dgm:txFillClrLst>
-    <dgm:txEffectClrLst/>
-  </dgm:styleLbl>
-  <dgm:styleLbl name="bgShp">
-    <dgm:fillClrLst meth="repeat">
-      <a:schemeClr val="accent1">
-        <a:tint val="40000"/>
-      </a:schemeClr>
-    </dgm:fillClrLst>
-    <dgm:linClrLst meth="repeat">
-      <a:schemeClr val="accent1"/>
-    </dgm:linClrLst>
-    <dgm:effectClrLst/>
-    <dgm:txLinClrLst/>
-    <dgm:txFillClrLst meth="repeat">
-      <a:schemeClr val="dk1"/>
-    </dgm:txFillClrLst>
-    <dgm:txEffectClrLst/>
-  </dgm:styleLbl>
-  <dgm:styleLbl name="dkBgShp">
-    <dgm:fillClrLst meth="repeat">
-      <a:schemeClr val="accent1">
-        <a:shade val="80000"/>
-      </a:schemeClr>
-    </dgm:fillClrLst>
-    <dgm:linClrLst meth="repeat">
-      <a:schemeClr val="accent1"/>
-    </dgm:linClrLst>
-    <dgm:effectClrLst/>
-    <dgm:txLinClrLst/>
-    <dgm:txFillClrLst meth="repeat">
-      <a:schemeClr val="lt1"/>
-    </dgm:txFillClrLst>
-    <dgm:txEffectClrLst/>
-  </dgm:styleLbl>
-  <dgm:styleLbl name="trBgShp">
-    <dgm:fillClrLst meth="repeat">
-      <a:schemeClr val="accent1">
-        <a:tint val="50000"/>
-        <a:alpha val="40000"/>
-      </a:schemeClr>
-    </dgm:fillClrLst>
-    <dgm:linClrLst meth="repeat">
-      <a:schemeClr val="accent1"/>
-    </dgm:linClrLst>
-    <dgm:effectClrLst/>
-    <dgm:txLinClrLst/>
-    <dgm:txFillClrLst meth="repeat">
-      <a:schemeClr val="lt1"/>
-    </dgm:txFillClrLst>
-    <dgm:txEffectClrLst/>
-  </dgm:styleLbl>
-  <dgm:styleLbl name="fgShp">
-    <dgm:fillClrLst meth="repeat">
-      <a:schemeClr val="accent1">
-        <a:tint val="60000"/>
-      </a:schemeClr>
-    </dgm:fillClrLst>
-    <dgm:linClrLst meth="repeat">
-      <a:schemeClr val="lt1"/>
-    </dgm:linClrLst>
-    <dgm:effectClrLst/>
-    <dgm:txLinClrLst/>
-    <dgm:txFillClrLst meth="repeat">
-      <a:schemeClr val="dk1"/>
-    </dgm:txFillClrLst>
-    <dgm:txEffectClrLst/>
-  </dgm:styleLbl>
-  <dgm:styleLbl name="revTx">
-    <dgm:fillClrLst meth="repeat">
-      <a:schemeClr val="lt1">
-        <a:alpha val="0"/>
-      </a:schemeClr>
-    </dgm:fillClrLst>
-    <dgm:linClrLst meth="repeat">
-      <a:schemeClr val="dk1">
-        <a:alpha val="0"/>
-      </a:schemeClr>
-    </dgm:linClrLst>
-    <dgm:effectClrLst/>
-    <dgm:txLinClrLst/>
-    <dgm:txFillClrLst meth="repeat">
-      <a:schemeClr val="tx1"/>
-    </dgm:txFillClrLst>
-    <dgm:txEffectClrLst/>
-  </dgm:styleLbl>
-</dgm:colorsDef>
-</file>
-
-<file path=word/diagrams/colors2.xml><?xml version="1.0" encoding="utf-8"?>
-<dgm:colorsDef xmlns:dgm="http://schemas.openxmlformats.org/drawingml/2006/diagram" xmlns:a="http://schemas.openxmlformats.org/drawingml/2006/main" uniqueId="urn:microsoft.com/office/officeart/2005/8/colors/colorful2">
-  <dgm:title val=""/>
-  <dgm:desc val=""/>
-  <dgm:catLst>
-    <dgm:cat type="colorful" pri="10200"/>
-  </dgm:catLst>
-  <dgm:styleLbl name="node0">
-    <dgm:fillClrLst meth="repeat">
-      <a:schemeClr val="accent1"/>
-    </dgm:fillClrLst>
-    <dgm:linClrLst meth="repeat">
-      <a:schemeClr val="lt1"/>
-    </dgm:linClrLst>
-    <dgm:effectClrLst/>
-    <dgm:txLinClrLst/>
-    <dgm:txFillClrLst/>
-    <dgm:txEffectClrLst/>
-  </dgm:styleLbl>
-  <dgm:styleLbl name="node1">
-    <dgm:fillClrLst>
-      <a:schemeClr val="accent2"/>
-      <a:schemeClr val="accent3"/>
-    </dgm:fillClrLst>
-    <dgm:linClrLst meth="repeat">
-      <a:schemeClr val="lt1"/>
-    </dgm:linClrLst>
-    <dgm:effectClrLst/>
-    <dgm:txLinClrLst/>
-    <dgm:txFillClrLst/>
-    <dgm:txEffectClrLst/>
-  </dgm:styleLbl>
-  <dgm:styleLbl name="alignNode1">
-    <dgm:fillClrLst>
-      <a:schemeClr val="accent2"/>
-      <a:schemeClr val="accent3"/>
-    </dgm:fillClrLst>
-    <dgm:linClrLst>
-      <a:schemeClr val="accent2"/>
-      <a:schemeClr val="accent3"/>
-    </dgm:linClrLst>
-    <dgm:effectClrLst/>
-    <dgm:txLinClrLst/>
-    <dgm:txFillClrLst/>
-    <dgm:txEffectClrLst/>
-  </dgm:styleLbl>
-  <dgm:styleLbl name="lnNode1">
-    <dgm:fillClrLst>
-      <a:schemeClr val="accent2"/>
-      <a:schemeClr val="accent3"/>
-    </dgm:fillClrLst>
-    <dgm:linClrLst meth="repeat">
-      <a:schemeClr val="lt1"/>
-    </dgm:linClrLst>
-    <dgm:effectClrLst/>
-    <dgm:txLinClrLst/>
-    <dgm:txFillClrLst/>
-    <dgm:txEffectClrLst/>
-  </dgm:styleLbl>
-  <dgm:styleLbl name="vennNode1">
-    <dgm:fillClrLst>
-      <a:schemeClr val="accent2">
-        <a:alpha val="50000"/>
-      </a:schemeClr>
-      <a:schemeClr val="accent3">
-        <a:alpha val="50000"/>
-      </a:schemeClr>
-    </dgm:fillClrLst>
-    <dgm:linClrLst meth="repeat">
-      <a:schemeClr val="lt1"/>
-    </dgm:linClrLst>
-    <dgm:effectClrLst/>
-    <dgm:txLinClrLst/>
-    <dgm:txFillClrLst/>
-    <dgm:txEffectClrLst/>
-  </dgm:styleLbl>
-  <dgm:styleLbl name="node2">
-    <dgm:fillClrLst>
-      <a:schemeClr val="accent3"/>
-    </dgm:fillClrLst>
-    <dgm:linClrLst meth="repeat">
-      <a:schemeClr val="lt1"/>
-    </dgm:linClrLst>
-    <dgm:effectClrLst/>
-    <dgm:txLinClrLst/>
-    <dgm:txFillClrLst/>
-    <dgm:txEffectClrLst/>
-  </dgm:styleLbl>
-  <dgm:styleLbl name="node3">
-    <dgm:fillClrLst>
-      <a:schemeClr val="accent4"/>
-    </dgm:fillClrLst>
-    <dgm:linClrLst meth="repeat">
-      <a:schemeClr val="lt1"/>
-    </dgm:linClrLst>
-    <dgm:effectClrLst/>
-    <dgm:txLinClrLst/>
-    <dgm:txFillClrLst/>
-    <dgm:txEffectClrLst/>
-  </dgm:styleLbl>
-  <dgm:styleLbl name="node4">
-    <dgm:fillClrLst>
-      <a:schemeClr val="accent5"/>
-    </dgm:fillClrLst>
-    <dgm:linClrLst meth="repeat">
-      <a:schemeClr val="lt1"/>
-    </dgm:linClrLst>
-    <dgm:effectClrLst/>
-    <dgm:txLinClrLst/>
-    <dgm:txFillClrLst/>
-    <dgm:txEffectClrLst/>
-  </dgm:styleLbl>
-  <dgm:styleLbl name="fgImgPlace1">
-    <dgm:fillClrLst>
-      <a:schemeClr val="accent2">
-        <a:tint val="50000"/>
-      </a:schemeClr>
-      <a:schemeClr val="accent3">
-        <a:tint val="50000"/>
-      </a:schemeClr>
-    </dgm:fillClrLst>
-    <dgm:linClrLst meth="repeat">
-      <a:schemeClr val="lt1"/>
-    </dgm:linClrLst>
-    <dgm:effectClrLst/>
-    <dgm:txLinClrLst/>
-    <dgm:txFillClrLst meth="repeat">
-      <a:schemeClr val="lt1"/>
-    </dgm:txFillClrLst>
-    <dgm:txEffectClrLst/>
-  </dgm:styleLbl>
-  <dgm:styleLbl name="alignImgPlace1">
-    <dgm:fillClrLst>
-      <a:schemeClr val="accent2">
-        <a:tint val="50000"/>
-      </a:schemeClr>
-      <a:schemeClr val="accent3">
-        <a:tint val="20000"/>
-      </a:schemeClr>
-    </dgm:fillClrLst>
-    <dgm:linClrLst meth="repeat">
-      <a:schemeClr val="lt1"/>
-    </dgm:linClrLst>
-    <dgm:effectClrLst/>
-    <dgm:txLinClrLst/>
-    <dgm:txFillClrLst meth="repeat">
-      <a:schemeClr val="lt1"/>
-    </dgm:txFillClrLst>
-    <dgm:txEffectClrLst/>
-  </dgm:styleLbl>
-  <dgm:styleLbl name="bgImgPlace1">
-    <dgm:fillClrLst>
-      <a:schemeClr val="accent2">
-        <a:tint val="50000"/>
-      </a:schemeClr>
-      <a:schemeClr val="accent3">
-        <a:tint val="20000"/>
-      </a:schemeClr>
-    </dgm:fillClrLst>
-    <dgm:linClrLst meth="repeat">
-      <a:schemeClr val="lt1"/>
-    </dgm:linClrLst>
-    <dgm:effectClrLst/>
-    <dgm:txLinClrLst/>
-    <dgm:txFillClrLst meth="repeat">
-      <a:schemeClr val="lt1"/>
-    </dgm:txFillClrLst>
-    <dgm:txEffectClrLst/>
-  </dgm:styleLbl>
-  <dgm:styleLbl name="sibTrans2D1">
-    <dgm:fillClrLst>
-      <a:schemeClr val="accent2"/>
-      <a:schemeClr val="accent3"/>
-    </dgm:fillClrLst>
-    <dgm:linClrLst meth="repeat">
-      <a:schemeClr val="lt1"/>
-    </dgm:linClrLst>
-    <dgm:effectClrLst/>
-    <dgm:txLinClrLst/>
-    <dgm:txFillClrLst/>
-    <dgm:txEffectClrLst/>
-  </dgm:styleLbl>
-  <dgm:styleLbl name="fgSibTrans2D1">
-    <dgm:fillClrLst>
-      <a:schemeClr val="accent2"/>
-      <a:schemeClr val="accent3"/>
-    </dgm:fillClrLst>
-    <dgm:linClrLst meth="repeat">
-      <a:schemeClr val="lt1"/>
-    </dgm:linClrLst>
-    <dgm:effectClrLst/>
-    <dgm:txLinClrLst/>
-    <dgm:txFillClrLst meth="repeat">
-      <a:schemeClr val="lt1"/>
-    </dgm:txFillClrLst>
-    <dgm:txEffectClrLst/>
-  </dgm:styleLbl>
-  <dgm:styleLbl name="bgSibTrans2D1">
-    <dgm:fillClrLst>
-      <a:schemeClr val="accent2"/>
-      <a:schemeClr val="accent3"/>
-    </dgm:fillClrLst>
-    <dgm:linClrLst meth="repeat">
-      <a:schemeClr val="lt1"/>
-    </dgm:linClrLst>
-    <dgm:effectClrLst/>
-    <dgm:txLinClrLst/>
-    <dgm:txFillClrLst meth="repeat">
-      <a:schemeClr val="lt1"/>
-    </dgm:txFillClrLst>
-    <dgm:txEffectClrLst/>
-  </dgm:styleLbl>
-  <dgm:styleLbl name="sibTrans1D1">
-    <dgm:fillClrLst/>
-    <dgm:linClrLst>
-      <a:schemeClr val="accent2"/>
-      <a:schemeClr val="accent3"/>
-    </dgm:linClrLst>
-    <dgm:effectClrLst/>
-    <dgm:txLinClrLst/>
-    <dgm:txFillClrLst meth="repeat">
-      <a:schemeClr val="tx1"/>
-    </dgm:txFillClrLst>
-    <dgm:txEffectClrLst/>
-  </dgm:styleLbl>
-  <dgm:styleLbl name="callout">
-    <dgm:fillClrLst meth="repeat">
-      <a:schemeClr val="accent2"/>
-    </dgm:fillClrLst>
-    <dgm:linClrLst meth="repeat">
-      <a:schemeClr val="accent2">
-        <a:tint val="50000"/>
-      </a:schemeClr>
-    </dgm:linClrLst>
-    <dgm:effectClrLst/>
-    <dgm:txLinClrLst/>
-    <dgm:txFillClrLst meth="repeat">
-      <a:schemeClr val="tx1"/>
-    </dgm:txFillClrLst>
-    <dgm:txEffectClrLst/>
-  </dgm:styleLbl>
-  <dgm:styleLbl name="asst0">
-    <dgm:fillClrLst meth="repeat">
-      <a:schemeClr val="accent2"/>
-    </dgm:fillClrLst>
-    <dgm:linClrLst meth="repeat">
-      <a:schemeClr val="lt1">
-        <a:shade val="80000"/>
-      </a:schemeClr>
-    </dgm:linClrLst>
-    <dgm:effectClrLst/>
-    <dgm:txLinClrLst/>
-    <dgm:txFillClrLst/>
-    <dgm:txEffectClrLst/>
-  </dgm:styleLbl>
-  <dgm:styleLbl name="asst1">
-    <dgm:fillClrLst meth="repeat">
-      <a:schemeClr val="accent3"/>
-    </dgm:fillClrLst>
-    <dgm:linClrLst meth="repeat">
-      <a:schemeClr val="lt1">
-        <a:shade val="80000"/>
-      </a:schemeClr>
-    </dgm:linClrLst>
-    <dgm:effectClrLst/>
-    <dgm:txLinClrLst/>
-    <dgm:txFillClrLst/>
-    <dgm:txEffectClrLst/>
-  </dgm:styleLbl>
-  <dgm:styleLbl name="asst2">
-    <dgm:fillClrLst>
-      <a:schemeClr val="accent4"/>
-    </dgm:fillClrLst>
-    <dgm:linClrLst meth="repeat">
-      <a:schemeClr val="lt1"/>
-    </dgm:linClrLst>
-    <dgm:effectClrLst/>
-    <dgm:txLinClrLst/>
-    <dgm:txFillClrLst/>
-    <dgm:txEffectClrLst/>
-  </dgm:styleLbl>
-  <dgm:styleLbl name="asst3">
-    <dgm:fillClrLst>
-      <a:schemeClr val="accent5"/>
-    </dgm:fillClrLst>
-    <dgm:linClrLst meth="repeat">
-      <a:schemeClr val="lt1"/>
-    </dgm:linClrLst>
-    <dgm:effectClrLst/>
-    <dgm:txLinClrLst/>
-    <dgm:txFillClrLst/>
-    <dgm:txEffectClrLst/>
-  </dgm:styleLbl>
-  <dgm:styleLbl name="asst4">
-    <dgm:fillClrLst>
-      <a:schemeClr val="accent6"/>
-    </dgm:fillClrLst>
-    <dgm:linClrLst meth="repeat">
-      <a:schemeClr val="lt1"/>
-    </dgm:linClrLst>
-    <dgm:effectClrLst/>
-    <dgm:txLinClrLst/>
-    <dgm:txFillClrLst/>
-    <dgm:txEffectClrLst/>
-  </dgm:styleLbl>
-  <dgm:styleLbl name="parChTrans2D1">
-    <dgm:fillClrLst meth="repeat">
-      <a:schemeClr val="accent2"/>
-    </dgm:fillClrLst>
-    <dgm:linClrLst meth="repeat">
-      <a:schemeClr val="lt1"/>
-    </dgm:linClrLst>
-    <dgm:effectClrLst/>
-    <dgm:txLinClrLst/>
-    <dgm:txFillClrLst meth="repeat">
-      <a:schemeClr val="lt1"/>
-    </dgm:txFillClrLst>
-    <dgm:txEffectClrLst/>
-  </dgm:styleLbl>
-  <dgm:styleLbl name="parChTrans2D2">
-    <dgm:fillClrLst meth="repeat">
-      <a:schemeClr val="accent3"/>
-    </dgm:fillClrLst>
-    <dgm:linClrLst meth="repeat">
-      <a:schemeClr val="lt1"/>
-    </dgm:linClrLst>
-    <dgm:effectClrLst/>
-    <dgm:txLinClrLst/>
-    <dgm:txFillClrLst/>
-    <dgm:txEffectClrLst/>
-  </dgm:styleLbl>
-  <dgm:styleLbl name="parChTrans2D3">
-    <dgm:fillClrLst meth="repeat">
-      <a:schemeClr val="accent4"/>
-    </dgm:fillClrLst>
-    <dgm:linClrLst meth="repeat">
-      <a:schemeClr val="lt1"/>
-    </dgm:linClrLst>
-    <dgm:effectClrLst/>
-    <dgm:txLinClrLst/>
-    <dgm:txFillClrLst/>
-    <dgm:txEffectClrLst/>
-  </dgm:styleLbl>
-  <dgm:styleLbl name="parChTrans2D4">
-    <dgm:fillClrLst meth="repeat">
-      <a:schemeClr val="accent5"/>
-    </dgm:fillClrLst>
-    <dgm:linClrLst meth="repeat">
-      <a:schemeClr val="lt1"/>
-    </dgm:linClrLst>
-    <dgm:effectClrLst/>
-    <dgm:txLinClrLst/>
-    <dgm:txFillClrLst meth="repeat">
-      <a:schemeClr val="lt1"/>
-    </dgm:txFillClrLst>
-    <dgm:txEffectClrLst/>
-  </dgm:styleLbl>
-  <dgm:styleLbl name="parChTrans1D1">
-    <dgm:fillClrLst meth="repeat">
-      <a:schemeClr val="accent2"/>
-    </dgm:fillClrLst>
-    <dgm:linClrLst meth="repeat">
-      <a:schemeClr val="accent2"/>
-    </dgm:linClrLst>
-    <dgm:effectClrLst/>
-    <dgm:txLinClrLst/>
-    <dgm:txFillClrLst meth="repeat">
-      <a:schemeClr val="tx1"/>
-    </dgm:txFillClrLst>
-    <dgm:txEffectClrLst/>
-  </dgm:styleLbl>
-  <dgm:styleLbl name="parChTrans1D2">
-    <dgm:fillClrLst meth="repeat">
-      <a:schemeClr val="accent2">
-        <a:tint val="90000"/>
-      </a:schemeClr>
-    </dgm:fillClrLst>
-    <dgm:linClrLst meth="repeat">
-      <a:schemeClr val="accent3"/>
-    </dgm:linClrLst>
-    <dgm:effectClrLst/>
-    <dgm:txLinClrLst/>
-    <dgm:txFillClrLst meth="repeat">
-      <a:schemeClr val="tx1"/>
-    </dgm:txFillClrLst>
-    <dgm:txEffectClrLst/>
-  </dgm:styleLbl>
-  <dgm:styleLbl name="parChTrans1D3">
-    <dgm:fillClrLst meth="repeat">
-      <a:schemeClr val="accent2">
-        <a:tint val="70000"/>
-      </a:schemeClr>
-    </dgm:fillClrLst>
-    <dgm:linClrLst meth="repeat">
-      <a:schemeClr val="accent4"/>
-    </dgm:linClrLst>
-    <dgm:effectClrLst/>
-    <dgm:txLinClrLst/>
-    <dgm:txFillClrLst meth="repeat">
-      <a:schemeClr val="tx1"/>
-    </dgm:txFillClrLst>
-    <dgm:txEffectClrLst/>
-  </dgm:styleLbl>
-  <dgm:styleLbl name="parChTrans1D4">
-    <dgm:fillClrLst meth="repeat">
-      <a:schemeClr val="accent2">
-        <a:tint val="50000"/>
-      </a:schemeClr>
-    </dgm:fillClrLst>
-    <dgm:linClrLst meth="repeat">
-      <a:schemeClr val="accent5"/>
-    </dgm:linClrLst>
-    <dgm:effectClrLst/>
-    <dgm:txLinClrLst/>
-    <dgm:txFillClrLst meth="repeat">
-      <a:schemeClr val="tx1"/>
-    </dgm:txFillClrLst>
-    <dgm:txEffectClrLst/>
-  </dgm:styleLbl>
-  <dgm:styleLbl name="fgAcc1">
-    <dgm:fillClrLst meth="repeat">
-      <a:schemeClr val="lt1">
-        <a:alpha val="90000"/>
-      </a:schemeClr>
-    </dgm:fillClrLst>
-    <dgm:linClrLst>
-      <a:schemeClr val="accent2"/>
-      <a:schemeClr val="accent3"/>
-    </dgm:linClrLst>
-    <dgm:effectClrLst/>
-    <dgm:txLinClrLst/>
-    <dgm:txFillClrLst meth="repeat">
-      <a:schemeClr val="dk1"/>
-    </dgm:txFillClrLst>
-    <dgm:txEffectClrLst/>
-  </dgm:styleLbl>
-  <dgm:styleLbl name="conFgAcc1">
-    <dgm:fillClrLst meth="repeat">
-      <a:schemeClr val="lt1">
-        <a:alpha val="90000"/>
-      </a:schemeClr>
-    </dgm:fillClrLst>
-    <dgm:linClrLst>
-      <a:schemeClr val="accent2"/>
-      <a:schemeClr val="accent3"/>
-    </dgm:linClrLst>
-    <dgm:effectClrLst/>
-    <dgm:txLinClrLst/>
-    <dgm:txFillClrLst meth="repeat">
-      <a:schemeClr val="dk1"/>
-    </dgm:txFillClrLst>
-    <dgm:txEffectClrLst/>
-  </dgm:styleLbl>
-  <dgm:styleLbl name="alignAcc1">
-    <dgm:fillClrLst meth="repeat">
-      <a:schemeClr val="lt1">
-        <a:alpha val="90000"/>
-      </a:schemeClr>
-    </dgm:fillClrLst>
-    <dgm:linClrLst>
-      <a:schemeClr val="accent2"/>
-      <a:schemeClr val="accent3"/>
-    </dgm:linClrLst>
-    <dgm:effectClrLst/>
-    <dgm:txLinClrLst/>
-    <dgm:txFillClrLst meth="repeat">
-      <a:schemeClr val="dk1"/>
-    </dgm:txFillClrLst>
-    <dgm:txEffectClrLst/>
-  </dgm:styleLbl>
-  <dgm:styleLbl name="trAlignAcc1">
-    <dgm:fillClrLst meth="repeat">
-      <a:schemeClr val="lt1">
-        <a:alpha val="40000"/>
-      </a:schemeClr>
-    </dgm:fillClrLst>
-    <dgm:linClrLst meth="repeat">
-      <a:schemeClr val="accent2"/>
-    </dgm:linClrLst>
-    <dgm:effectClrLst/>
-    <dgm:txLinClrLst/>
-    <dgm:txFillClrLst meth="repeat">
-      <a:schemeClr val="dk1"/>
-    </dgm:txFillClrLst>
-    <dgm:txEffectClrLst/>
-  </dgm:styleLbl>
-  <dgm:styleLbl name="bgAcc1">
-    <dgm:fillClrLst meth="repeat">
-      <a:schemeClr val="lt1">
-        <a:alpha val="90000"/>
-      </a:schemeClr>
-    </dgm:fillClrLst>
-    <dgm:linClrLst>
-      <a:schemeClr val="accent2"/>
-      <a:schemeClr val="accent3"/>
-    </dgm:linClrLst>
-    <dgm:effectClrLst/>
-    <dgm:txLinClrLst/>
-    <dgm:txFillClrLst meth="repeat">
-      <a:schemeClr val="dk1"/>
-    </dgm:txFillClrLst>
-    <dgm:txEffectClrLst/>
-  </dgm:styleLbl>
-  <dgm:styleLbl name="solidFgAcc1">
-    <dgm:fillClrLst meth="repeat">
-      <a:schemeClr val="lt1"/>
-    </dgm:fillClrLst>
-    <dgm:linClrLst>
-      <a:schemeClr val="accent2"/>
-      <a:schemeClr val="accent3"/>
-    </dgm:linClrLst>
-    <dgm:effectClrLst/>
-    <dgm:txLinClrLst/>
-    <dgm:txFillClrLst meth="repeat">
-      <a:schemeClr val="dk1"/>
-    </dgm:txFillClrLst>
-    <dgm:txEffectClrLst/>
-  </dgm:styleLbl>
-  <dgm:styleLbl name="solidAlignAcc1">
-    <dgm:fillClrLst meth="repeat">
-      <a:schemeClr val="lt1"/>
-    </dgm:fillClrLst>
-    <dgm:linClrLst>
-      <a:schemeClr val="accent2"/>
-      <a:schemeClr val="accent3"/>
-    </dgm:linClrLst>
-    <dgm:effectClrLst/>
-    <dgm:txLinClrLst/>
-    <dgm:txFillClrLst meth="repeat">
-      <a:schemeClr val="dk1"/>
-    </dgm:txFillClrLst>
-    <dgm:txEffectClrLst/>
-  </dgm:styleLbl>
-  <dgm:styleLbl name="solidBgAcc1">
-    <dgm:fillClrLst meth="repeat">
-      <a:schemeClr val="lt1"/>
-    </dgm:fillClrLst>
-    <dgm:linClrLst>
-      <a:schemeClr val="accent2"/>
-      <a:schemeClr val="accent3"/>
-    </dgm:linClrLst>
-    <dgm:effectClrLst/>
-    <dgm:txLinClrLst/>
-    <dgm:txFillClrLst meth="repeat">
-      <a:schemeClr val="dk1"/>
-    </dgm:txFillClrLst>
-    <dgm:txEffectClrLst/>
-  </dgm:styleLbl>
-  <dgm:styleLbl name="fgAccFollowNode1">
-    <dgm:fillClrLst>
-      <a:schemeClr val="accent2">
-        <a:tint val="40000"/>
-        <a:alpha val="90000"/>
-      </a:schemeClr>
-      <a:schemeClr val="accent3">
-        <a:tint val="40000"/>
-        <a:alpha val="90000"/>
-      </a:schemeClr>
-    </dgm:fillClrLst>
-    <dgm:linClrLst>
-      <a:schemeClr val="accent2">
-        <a:tint val="40000"/>
-        <a:alpha val="90000"/>
-      </a:schemeClr>
-      <a:schemeClr val="accent3">
-        <a:tint val="40000"/>
-        <a:alpha val="90000"/>
-      </a:schemeClr>
-    </dgm:linClrLst>
-    <dgm:effectClrLst/>
-    <dgm:txLinClrLst/>
-    <dgm:txFillClrLst meth="repeat">
-      <a:schemeClr val="dk1"/>
-    </dgm:txFillClrLst>
-    <dgm:txEffectClrLst/>
-  </dgm:styleLbl>
-  <dgm:styleLbl name="alignAccFollowNode1">
-    <dgm:fillClrLst>
-      <a:schemeClr val="accent2">
-        <a:tint val="40000"/>
-        <a:alpha val="90000"/>
-      </a:schemeClr>
-      <a:schemeClr val="accent3">
-        <a:tint val="40000"/>
-        <a:alpha val="90000"/>
-      </a:schemeClr>
-    </dgm:fillClrLst>
-    <dgm:linClrLst>
-      <a:schemeClr val="accent2">
-        <a:tint val="40000"/>
-        <a:alpha val="90000"/>
-      </a:schemeClr>
-      <a:schemeClr val="accent3">
-        <a:tint val="40000"/>
-        <a:alpha val="90000"/>
-      </a:schemeClr>
-    </dgm:linClrLst>
-    <dgm:effectClrLst/>
-    <dgm:txLinClrLst/>
-    <dgm:txFillClrLst meth="repeat">
-      <a:schemeClr val="dk1"/>
-    </dgm:txFillClrLst>
-    <dgm:txEffectClrLst/>
-  </dgm:styleLbl>
-  <dgm:styleLbl name="bgAccFollowNode1">
-    <dgm:fillClrLst>
-      <a:schemeClr val="accent2">
-        <a:tint val="40000"/>
-        <a:alpha val="90000"/>
-      </a:schemeClr>
-      <a:schemeClr val="accent3">
-        <a:tint val="40000"/>
-        <a:alpha val="90000"/>
-      </a:schemeClr>
-    </dgm:fillClrLst>
-    <dgm:linClrLst>
-      <a:schemeClr val="accent2">
-        <a:tint val="40000"/>
-        <a:alpha val="90000"/>
-      </a:schemeClr>
-      <a:schemeClr val="accent3">
-        <a:tint val="40000"/>
-        <a:alpha val="90000"/>
-      </a:schemeClr>
-    </dgm:linClrLst>
-    <dgm:effectClrLst/>
-    <dgm:txLinClrLst/>
-    <dgm:txFillClrLst meth="repeat">
-      <a:schemeClr val="dk1"/>
-    </dgm:txFillClrLst>
-    <dgm:txEffectClrLst/>
-  </dgm:styleLbl>
-  <dgm:styleLbl name="fgAcc0">
-    <dgm:fillClrLst meth="repeat">
-      <a:schemeClr val="lt1">
-        <a:alpha val="90000"/>
-      </a:schemeClr>
-    </dgm:fillClrLst>
-    <dgm:linClrLst>
-      <a:schemeClr val="accent1"/>
-    </dgm:linClrLst>
-    <dgm:effectClrLst/>
-    <dgm:txLinClrLst/>
-    <dgm:txFillClrLst meth="repeat">
-      <a:schemeClr val="dk1"/>
-    </dgm:txFillClrLst>
-    <dgm:txEffectClrLst/>
-  </dgm:styleLbl>
-  <dgm:styleLbl name="fgAcc2">
-    <dgm:fillClrLst meth="repeat">
-      <a:schemeClr val="lt1">
-        <a:alpha val="90000"/>
-      </a:schemeClr>
-    </dgm:fillClrLst>
-    <dgm:linClrLst>
-      <a:schemeClr val="accent3"/>
-    </dgm:linClrLst>
-    <dgm:effectClrLst/>
-    <dgm:txLinClrLst/>
-    <dgm:txFillClrLst meth="repeat">
-      <a:schemeClr val="dk1"/>
-    </dgm:txFillClrLst>
-    <dgm:txEffectClrLst/>
-  </dgm:styleLbl>
-  <dgm:styleLbl name="fgAcc3">
-    <dgm:fillClrLst meth="repeat">
-      <a:schemeClr val="lt1">
-        <a:alpha val="90000"/>
-      </a:schemeClr>
-    </dgm:fillClrLst>
-    <dgm:linClrLst>
-      <a:schemeClr val="accent4"/>
-    </dgm:linClrLst>
-    <dgm:effectClrLst/>
-    <dgm:txLinClrLst/>
-    <dgm:txFillClrLst meth="repeat">
-      <a:schemeClr val="dk1"/>
-    </dgm:txFillClrLst>
-    <dgm:txEffectClrLst/>
-  </dgm:styleLbl>
-  <dgm:styleLbl name="fgAcc4">
-    <dgm:fillClrLst meth="repeat">
-      <a:schemeClr val="lt1">
-        <a:alpha val="90000"/>
-      </a:schemeClr>
-    </dgm:fillClrLst>
-    <dgm:linClrLst>
-      <a:schemeClr val="accent5"/>
-    </dgm:linClrLst>
-    <dgm:effectClrLst/>
-    <dgm:txLinClrLst/>
-    <dgm:txFillClrLst meth="repeat">
-      <a:schemeClr val="dk1"/>
-    </dgm:txFillClrLst>
-    <dgm:txEffectClrLst/>
-  </dgm:styleLbl>
-  <dgm:styleLbl name="bgShp">
-    <dgm:fillClrLst meth="repeat">
-      <a:schemeClr val="accent2">
-        <a:tint val="40000"/>
-      </a:schemeClr>
-    </dgm:fillClrLst>
-    <dgm:linClrLst meth="repeat">
-      <a:schemeClr val="dk1"/>
-    </dgm:linClrLst>
-    <dgm:effectClrLst/>
-    <dgm:txLinClrLst/>
-    <dgm:txFillClrLst meth="repeat">
-      <a:schemeClr val="dk1"/>
-    </dgm:txFillClrLst>
-    <dgm:txEffectClrLst/>
-  </dgm:styleLbl>
-  <dgm:styleLbl name="dkBgShp">
-    <dgm:fillClrLst meth="repeat">
-      <a:schemeClr val="accent2">
-        <a:shade val="90000"/>
-      </a:schemeClr>
-    </dgm:fillClrLst>
-    <dgm:linClrLst meth="repeat">
-      <a:schemeClr val="dk1"/>
-    </dgm:linClrLst>
-    <dgm:effectClrLst/>
-    <dgm:txLinClrLst/>
-    <dgm:txFillClrLst meth="repeat">
-      <a:schemeClr val="lt1"/>
-    </dgm:txFillClrLst>
-    <dgm:txEffectClrLst/>
-  </dgm:styleLbl>
-  <dgm:styleLbl name="trBgShp">
-    <dgm:fillClrLst meth="repeat">
-      <a:schemeClr val="accent2">
-        <a:tint val="50000"/>
-        <a:alpha val="40000"/>
-      </a:schemeClr>
-    </dgm:fillClrLst>
-    <dgm:linClrLst meth="repeat">
-      <a:schemeClr val="accent2"/>
-    </dgm:linClrLst>
-    <dgm:effectClrLst/>
-    <dgm:txLinClrLst/>
-    <dgm:txFillClrLst meth="repeat">
-      <a:schemeClr val="lt1"/>
-    </dgm:txFillClrLst>
-    <dgm:txEffectClrLst/>
-  </dgm:styleLbl>
-  <dgm:styleLbl name="fgShp">
-    <dgm:fillClrLst meth="repeat">
-      <a:schemeClr val="accent2">
-        <a:tint val="40000"/>
-      </a:schemeClr>
-    </dgm:fillClrLst>
-    <dgm:linClrLst meth="repeat">
-      <a:schemeClr val="lt1"/>
-    </dgm:linClrLst>
-    <dgm:effectClrLst/>
-    <dgm:txLinClrLst/>
-    <dgm:txFillClrLst meth="repeat">
-      <a:schemeClr val="dk1"/>
-    </dgm:txFillClrLst>
-    <dgm:txEffectClrLst/>
-  </dgm:styleLbl>
-  <dgm:styleLbl name="revTx">
-    <dgm:fillClrLst meth="repeat">
-      <a:schemeClr val="lt1">
-        <a:alpha val="0"/>
-      </a:schemeClr>
-    </dgm:fillClrLst>
-    <dgm:linClrLst meth="repeat">
-      <a:schemeClr val="dk1">
-        <a:alpha val="0"/>
-      </a:schemeClr>
-    </dgm:linClrLst>
-    <dgm:effectClrLst/>
-    <dgm:txLinClrLst/>
-    <dgm:txFillClrLst meth="repeat">
-      <a:schemeClr val="tx1"/>
-    </dgm:txFillClrLst>
-    <dgm:txEffectClrLst/>
-  </dgm:styleLbl>
-</dgm:colorsDef>
-</file>
-
-<file path=word/diagrams/data1.xml><?xml version="1.0" encoding="utf-8"?>
-<dgm:dataModel xmlns:dgm="http://schemas.openxmlformats.org/drawingml/2006/diagram" xmlns:a="http://schemas.openxmlformats.org/drawingml/2006/main">
-  <dgm:ptLst>
-    <dgm:pt modelId="{BEB95956-1B9A-49C2-B02F-7C7AD84756C1}" type="doc">
-      <dgm:prSet loTypeId="urn:microsoft.com/office/officeart/2005/8/layout/hChevron3" loCatId="process" qsTypeId="urn:microsoft.com/office/officeart/2005/8/quickstyle/simple2" qsCatId="simple" csTypeId="urn:microsoft.com/office/officeart/2005/8/colors/accent1_2" csCatId="accent1" phldr="1"/>
-      <dgm:spPr/>
-    </dgm:pt>
-    <dgm:pt modelId="{D795F0DE-05DE-46EA-97C5-5260113F8086}">
-      <dgm:prSet phldrT="[Texto]" custT="1"/>
-      <dgm:spPr/>
-      <dgm:t>
-        <a:bodyPr/>
-        <a:lstStyle/>
-        <a:p>
-          <a:r>
-            <a:rPr lang="es-CO" sz="1000"/>
-            <a:t>IdHome</a:t>
-          </a:r>
-        </a:p>
-        <a:p>
-          <a:r>
-            <a:rPr lang="es-CO" sz="1000"/>
-            <a:t>2byte</a:t>
-          </a:r>
-        </a:p>
-      </dgm:t>
-    </dgm:pt>
-    <dgm:pt modelId="{D412F2CC-E315-4F07-B407-AFD12B2A3383}" type="parTrans" cxnId="{0488ED9D-34D4-48C2-ACE4-B184EFB1F65D}">
-      <dgm:prSet/>
-      <dgm:spPr/>
-      <dgm:t>
-        <a:bodyPr/>
-        <a:lstStyle/>
-        <a:p>
-          <a:endParaRPr lang="es-CO"/>
-        </a:p>
-      </dgm:t>
-    </dgm:pt>
-    <dgm:pt modelId="{42B31AE3-16AD-4EB2-92E0-831BB6049580}" type="sibTrans" cxnId="{0488ED9D-34D4-48C2-ACE4-B184EFB1F65D}">
-      <dgm:prSet/>
-      <dgm:spPr/>
-      <dgm:t>
-        <a:bodyPr/>
-        <a:lstStyle/>
-        <a:p>
-          <a:endParaRPr lang="es-CO"/>
-        </a:p>
-      </dgm:t>
-    </dgm:pt>
-    <dgm:pt modelId="{59AEAE5A-D58A-4CB5-BC73-FD1AD66831AA}">
-      <dgm:prSet phldrT="[Texto]" custT="1"/>
-      <dgm:spPr/>
-      <dgm:t>
-        <a:bodyPr/>
-        <a:lstStyle/>
-        <a:p>
-          <a:r>
-            <a:rPr lang="es-CO" sz="1000"/>
-            <a:t>Evento 1</a:t>
-          </a:r>
-        </a:p>
-      </dgm:t>
-    </dgm:pt>
-    <dgm:pt modelId="{B4F78478-C678-4A84-8D48-E4F166F271ED}" type="parTrans" cxnId="{A8CA3B62-7E5C-4AE7-9DD0-5CD8E19A4B66}">
-      <dgm:prSet/>
-      <dgm:spPr/>
-      <dgm:t>
-        <a:bodyPr/>
-        <a:lstStyle/>
-        <a:p>
-          <a:endParaRPr lang="es-CO"/>
-        </a:p>
-      </dgm:t>
-    </dgm:pt>
-    <dgm:pt modelId="{86C6A067-2B7E-4359-AE11-8C1FA970B536}" type="sibTrans" cxnId="{A8CA3B62-7E5C-4AE7-9DD0-5CD8E19A4B66}">
-      <dgm:prSet/>
-      <dgm:spPr/>
-      <dgm:t>
-        <a:bodyPr/>
-        <a:lstStyle/>
-        <a:p>
-          <a:endParaRPr lang="es-CO"/>
-        </a:p>
-      </dgm:t>
-    </dgm:pt>
-    <dgm:pt modelId="{16380548-18C2-414E-B6A6-5032E334B757}">
-      <dgm:prSet phldrT="[Texto]" custT="1"/>
-      <dgm:spPr/>
-      <dgm:t>
-        <a:bodyPr/>
-        <a:lstStyle/>
-        <a:p>
-          <a:r>
-            <a:rPr lang="es-CO" sz="1000"/>
-            <a:t>...</a:t>
-          </a:r>
-        </a:p>
-      </dgm:t>
-    </dgm:pt>
-    <dgm:pt modelId="{5DC9A12B-CCF0-406C-B190-3323F21B05A4}" type="parTrans" cxnId="{D242523E-0080-4158-9D18-3C82CD8F092F}">
-      <dgm:prSet/>
-      <dgm:spPr/>
-      <dgm:t>
-        <a:bodyPr/>
-        <a:lstStyle/>
-        <a:p>
-          <a:endParaRPr lang="es-CO"/>
-        </a:p>
-      </dgm:t>
-    </dgm:pt>
-    <dgm:pt modelId="{EB3520E8-2DE8-4E05-B384-D6046A530B16}" type="sibTrans" cxnId="{D242523E-0080-4158-9D18-3C82CD8F092F}">
-      <dgm:prSet/>
-      <dgm:spPr/>
-      <dgm:t>
-        <a:bodyPr/>
-        <a:lstStyle/>
-        <a:p>
-          <a:endParaRPr lang="es-CO"/>
-        </a:p>
-      </dgm:t>
-    </dgm:pt>
-    <dgm:pt modelId="{C7A9E13E-17E3-48AD-8716-1C921774291C}">
-      <dgm:prSet phldrT="[Texto]" custT="1"/>
-      <dgm:spPr/>
-      <dgm:t>
-        <a:bodyPr/>
-        <a:lstStyle/>
-        <a:p>
-          <a:r>
-            <a:rPr lang="es-CO" sz="1000"/>
-            <a:t>Evento 2</a:t>
-          </a:r>
-        </a:p>
-      </dgm:t>
-    </dgm:pt>
-    <dgm:pt modelId="{92E1C566-0089-4CB4-AAE6-5645AAB51427}" type="parTrans" cxnId="{F7585735-296B-4EAA-A20E-81A3A36BA24B}">
-      <dgm:prSet/>
-      <dgm:spPr/>
-      <dgm:t>
-        <a:bodyPr/>
-        <a:lstStyle/>
-        <a:p>
-          <a:endParaRPr lang="es-CO"/>
-        </a:p>
-      </dgm:t>
-    </dgm:pt>
-    <dgm:pt modelId="{74A9C264-30D2-42E6-99C3-F417B9C74C40}" type="sibTrans" cxnId="{F7585735-296B-4EAA-A20E-81A3A36BA24B}">
-      <dgm:prSet/>
-      <dgm:spPr/>
-      <dgm:t>
-        <a:bodyPr/>
-        <a:lstStyle/>
-        <a:p>
-          <a:endParaRPr lang="es-CO"/>
-        </a:p>
-      </dgm:t>
-    </dgm:pt>
-    <dgm:pt modelId="{FC3515DD-EB74-4EFB-82DE-8DC095852DC1}">
-      <dgm:prSet phldrT="[Texto]" custT="1"/>
-      <dgm:spPr/>
-      <dgm:t>
-        <a:bodyPr/>
-        <a:lstStyle/>
-        <a:p>
-          <a:r>
-            <a:rPr lang="es-CO" sz="1000"/>
-            <a:t>Evento n</a:t>
-          </a:r>
-        </a:p>
-      </dgm:t>
-    </dgm:pt>
-    <dgm:pt modelId="{C1E3730D-2B30-46FE-86A8-ED236953D288}" type="parTrans" cxnId="{93E7F95B-A444-4650-B5D9-2750F6993BD8}">
-      <dgm:prSet/>
-      <dgm:spPr/>
-    </dgm:pt>
-    <dgm:pt modelId="{6D99B4D3-2C65-4025-A08B-2170CF91F659}" type="sibTrans" cxnId="{93E7F95B-A444-4650-B5D9-2750F6993BD8}">
-      <dgm:prSet/>
-      <dgm:spPr/>
-    </dgm:pt>
-    <dgm:pt modelId="{A3537655-B9C0-474F-BE37-4470CE197794}" type="pres">
-      <dgm:prSet presAssocID="{BEB95956-1B9A-49C2-B02F-7C7AD84756C1}" presName="Name0" presStyleCnt="0">
-        <dgm:presLayoutVars>
-          <dgm:dir/>
-          <dgm:resizeHandles val="exact"/>
-        </dgm:presLayoutVars>
-      </dgm:prSet>
-      <dgm:spPr/>
-    </dgm:pt>
-    <dgm:pt modelId="{CA62A967-64E7-44F2-B178-796E2604395B}" type="pres">
-      <dgm:prSet presAssocID="{D795F0DE-05DE-46EA-97C5-5260113F8086}" presName="parTxOnly" presStyleLbl="node1" presStyleIdx="0" presStyleCnt="5">
-        <dgm:presLayoutVars>
-          <dgm:bulletEnabled val="1"/>
-        </dgm:presLayoutVars>
-      </dgm:prSet>
-      <dgm:spPr/>
-      <dgm:t>
-        <a:bodyPr/>
-        <a:lstStyle/>
-        <a:p>
-          <a:endParaRPr lang="es-CO"/>
-        </a:p>
-      </dgm:t>
-    </dgm:pt>
-    <dgm:pt modelId="{BF9DFB06-4E68-4015-8896-BE6E8CC7A60E}" type="pres">
-      <dgm:prSet presAssocID="{42B31AE3-16AD-4EB2-92E0-831BB6049580}" presName="parSpace" presStyleCnt="0"/>
-      <dgm:spPr/>
-    </dgm:pt>
-    <dgm:pt modelId="{B1392CDB-E15D-43EA-9E23-8A10E07A3EC5}" type="pres">
-      <dgm:prSet presAssocID="{59AEAE5A-D58A-4CB5-BC73-FD1AD66831AA}" presName="parTxOnly" presStyleLbl="node1" presStyleIdx="1" presStyleCnt="5">
-        <dgm:presLayoutVars>
-          <dgm:bulletEnabled val="1"/>
-        </dgm:presLayoutVars>
-      </dgm:prSet>
-      <dgm:spPr/>
-      <dgm:t>
-        <a:bodyPr/>
-        <a:lstStyle/>
-        <a:p>
-          <a:endParaRPr lang="es-CO"/>
-        </a:p>
-      </dgm:t>
-    </dgm:pt>
-    <dgm:pt modelId="{BBE11E32-4CEE-449C-A9A0-6B0370B13EEC}" type="pres">
-      <dgm:prSet presAssocID="{86C6A067-2B7E-4359-AE11-8C1FA970B536}" presName="parSpace" presStyleCnt="0"/>
-      <dgm:spPr/>
-    </dgm:pt>
-    <dgm:pt modelId="{C82CFC4D-AD48-4017-996A-85F159ABBBD6}" type="pres">
-      <dgm:prSet presAssocID="{C7A9E13E-17E3-48AD-8716-1C921774291C}" presName="parTxOnly" presStyleLbl="node1" presStyleIdx="2" presStyleCnt="5">
-        <dgm:presLayoutVars>
-          <dgm:bulletEnabled val="1"/>
-        </dgm:presLayoutVars>
-      </dgm:prSet>
-      <dgm:spPr/>
-      <dgm:t>
-        <a:bodyPr/>
-        <a:lstStyle/>
-        <a:p>
-          <a:endParaRPr lang="en-US"/>
-        </a:p>
-      </dgm:t>
-    </dgm:pt>
-    <dgm:pt modelId="{219FCC52-C24F-4DFE-94C4-3FE46292F304}" type="pres">
-      <dgm:prSet presAssocID="{74A9C264-30D2-42E6-99C3-F417B9C74C40}" presName="parSpace" presStyleCnt="0"/>
-      <dgm:spPr/>
-    </dgm:pt>
-    <dgm:pt modelId="{8A8CF810-6D17-46CC-A400-B3F11B74B309}" type="pres">
-      <dgm:prSet presAssocID="{16380548-18C2-414E-B6A6-5032E334B757}" presName="parTxOnly" presStyleLbl="node1" presStyleIdx="3" presStyleCnt="5">
-        <dgm:presLayoutVars>
-          <dgm:bulletEnabled val="1"/>
-        </dgm:presLayoutVars>
-      </dgm:prSet>
-      <dgm:spPr/>
-      <dgm:t>
-        <a:bodyPr/>
-        <a:lstStyle/>
-        <a:p>
-          <a:endParaRPr lang="es-CO"/>
-        </a:p>
-      </dgm:t>
-    </dgm:pt>
-    <dgm:pt modelId="{6EBD0D77-63BB-4FAB-8E9D-95773A7E7D7E}" type="pres">
-      <dgm:prSet presAssocID="{EB3520E8-2DE8-4E05-B384-D6046A530B16}" presName="parSpace" presStyleCnt="0"/>
-      <dgm:spPr/>
-    </dgm:pt>
-    <dgm:pt modelId="{03839728-B681-4E77-A7FA-FD7F8EB5EFB4}" type="pres">
-      <dgm:prSet presAssocID="{FC3515DD-EB74-4EFB-82DE-8DC095852DC1}" presName="parTxOnly" presStyleLbl="node1" presStyleIdx="4" presStyleCnt="5">
-        <dgm:presLayoutVars>
-          <dgm:bulletEnabled val="1"/>
-        </dgm:presLayoutVars>
-      </dgm:prSet>
-      <dgm:spPr/>
-      <dgm:t>
-        <a:bodyPr/>
-        <a:lstStyle/>
-        <a:p>
-          <a:endParaRPr lang="es-CO"/>
-        </a:p>
-      </dgm:t>
-    </dgm:pt>
-  </dgm:ptLst>
-  <dgm:cxnLst>
-    <dgm:cxn modelId="{B30FE0B3-147E-48FC-9325-3BA268AD9F78}" type="presOf" srcId="{C7A9E13E-17E3-48AD-8716-1C921774291C}" destId="{C82CFC4D-AD48-4017-996A-85F159ABBBD6}" srcOrd="0" destOrd="0" presId="urn:microsoft.com/office/officeart/2005/8/layout/hChevron3"/>
-    <dgm:cxn modelId="{F7585735-296B-4EAA-A20E-81A3A36BA24B}" srcId="{BEB95956-1B9A-49C2-B02F-7C7AD84756C1}" destId="{C7A9E13E-17E3-48AD-8716-1C921774291C}" srcOrd="2" destOrd="0" parTransId="{92E1C566-0089-4CB4-AAE6-5645AAB51427}" sibTransId="{74A9C264-30D2-42E6-99C3-F417B9C74C40}"/>
-    <dgm:cxn modelId="{A8CA3B62-7E5C-4AE7-9DD0-5CD8E19A4B66}" srcId="{BEB95956-1B9A-49C2-B02F-7C7AD84756C1}" destId="{59AEAE5A-D58A-4CB5-BC73-FD1AD66831AA}" srcOrd="1" destOrd="0" parTransId="{B4F78478-C678-4A84-8D48-E4F166F271ED}" sibTransId="{86C6A067-2B7E-4359-AE11-8C1FA970B536}"/>
-    <dgm:cxn modelId="{4404029A-FF15-40A8-8342-8CBAC02CA4A4}" type="presOf" srcId="{D795F0DE-05DE-46EA-97C5-5260113F8086}" destId="{CA62A967-64E7-44F2-B178-796E2604395B}" srcOrd="0" destOrd="0" presId="urn:microsoft.com/office/officeart/2005/8/layout/hChevron3"/>
-    <dgm:cxn modelId="{93E7F95B-A444-4650-B5D9-2750F6993BD8}" srcId="{BEB95956-1B9A-49C2-B02F-7C7AD84756C1}" destId="{FC3515DD-EB74-4EFB-82DE-8DC095852DC1}" srcOrd="4" destOrd="0" parTransId="{C1E3730D-2B30-46FE-86A8-ED236953D288}" sibTransId="{6D99B4D3-2C65-4025-A08B-2170CF91F659}"/>
-    <dgm:cxn modelId="{E21CD22B-D275-4114-8BD7-2B8A91A4DDE6}" type="presOf" srcId="{16380548-18C2-414E-B6A6-5032E334B757}" destId="{8A8CF810-6D17-46CC-A400-B3F11B74B309}" srcOrd="0" destOrd="0" presId="urn:microsoft.com/office/officeart/2005/8/layout/hChevron3"/>
-    <dgm:cxn modelId="{7D5A097C-09A3-4452-8396-1EF349DB9EAE}" type="presOf" srcId="{FC3515DD-EB74-4EFB-82DE-8DC095852DC1}" destId="{03839728-B681-4E77-A7FA-FD7F8EB5EFB4}" srcOrd="0" destOrd="0" presId="urn:microsoft.com/office/officeart/2005/8/layout/hChevron3"/>
-    <dgm:cxn modelId="{0488ED9D-34D4-48C2-ACE4-B184EFB1F65D}" srcId="{BEB95956-1B9A-49C2-B02F-7C7AD84756C1}" destId="{D795F0DE-05DE-46EA-97C5-5260113F8086}" srcOrd="0" destOrd="0" parTransId="{D412F2CC-E315-4F07-B407-AFD12B2A3383}" sibTransId="{42B31AE3-16AD-4EB2-92E0-831BB6049580}"/>
-    <dgm:cxn modelId="{D242523E-0080-4158-9D18-3C82CD8F092F}" srcId="{BEB95956-1B9A-49C2-B02F-7C7AD84756C1}" destId="{16380548-18C2-414E-B6A6-5032E334B757}" srcOrd="3" destOrd="0" parTransId="{5DC9A12B-CCF0-406C-B190-3323F21B05A4}" sibTransId="{EB3520E8-2DE8-4E05-B384-D6046A530B16}"/>
-    <dgm:cxn modelId="{135C941B-FE61-41C2-979D-F282FEEB6917}" type="presOf" srcId="{59AEAE5A-D58A-4CB5-BC73-FD1AD66831AA}" destId="{B1392CDB-E15D-43EA-9E23-8A10E07A3EC5}" srcOrd="0" destOrd="0" presId="urn:microsoft.com/office/officeart/2005/8/layout/hChevron3"/>
-    <dgm:cxn modelId="{EE074472-03B4-434F-9B43-098240E89724}" type="presOf" srcId="{BEB95956-1B9A-49C2-B02F-7C7AD84756C1}" destId="{A3537655-B9C0-474F-BE37-4470CE197794}" srcOrd="0" destOrd="0" presId="urn:microsoft.com/office/officeart/2005/8/layout/hChevron3"/>
-    <dgm:cxn modelId="{44075E60-CC8A-403A-A7DE-98ED3F84DD93}" type="presParOf" srcId="{A3537655-B9C0-474F-BE37-4470CE197794}" destId="{CA62A967-64E7-44F2-B178-796E2604395B}" srcOrd="0" destOrd="0" presId="urn:microsoft.com/office/officeart/2005/8/layout/hChevron3"/>
-    <dgm:cxn modelId="{A84685FD-DC61-4D0F-8AC0-4E551EB1174E}" type="presParOf" srcId="{A3537655-B9C0-474F-BE37-4470CE197794}" destId="{BF9DFB06-4E68-4015-8896-BE6E8CC7A60E}" srcOrd="1" destOrd="0" presId="urn:microsoft.com/office/officeart/2005/8/layout/hChevron3"/>
-    <dgm:cxn modelId="{C74E2E23-1669-4458-8090-B11241860538}" type="presParOf" srcId="{A3537655-B9C0-474F-BE37-4470CE197794}" destId="{B1392CDB-E15D-43EA-9E23-8A10E07A3EC5}" srcOrd="2" destOrd="0" presId="urn:microsoft.com/office/officeart/2005/8/layout/hChevron3"/>
-    <dgm:cxn modelId="{E15A3DF0-919E-4BF9-9D87-986E89FDBB75}" type="presParOf" srcId="{A3537655-B9C0-474F-BE37-4470CE197794}" destId="{BBE11E32-4CEE-449C-A9A0-6B0370B13EEC}" srcOrd="3" destOrd="0" presId="urn:microsoft.com/office/officeart/2005/8/layout/hChevron3"/>
-    <dgm:cxn modelId="{AFD72CE0-E420-43A6-BA88-26E1512F8143}" type="presParOf" srcId="{A3537655-B9C0-474F-BE37-4470CE197794}" destId="{C82CFC4D-AD48-4017-996A-85F159ABBBD6}" srcOrd="4" destOrd="0" presId="urn:microsoft.com/office/officeart/2005/8/layout/hChevron3"/>
-    <dgm:cxn modelId="{74234EAA-6A5F-4004-819F-56671B6366BB}" type="presParOf" srcId="{A3537655-B9C0-474F-BE37-4470CE197794}" destId="{219FCC52-C24F-4DFE-94C4-3FE46292F304}" srcOrd="5" destOrd="0" presId="urn:microsoft.com/office/officeart/2005/8/layout/hChevron3"/>
-    <dgm:cxn modelId="{6B46B928-2F5A-49C1-B83A-1C2CA6165FEB}" type="presParOf" srcId="{A3537655-B9C0-474F-BE37-4470CE197794}" destId="{8A8CF810-6D17-46CC-A400-B3F11B74B309}" srcOrd="6" destOrd="0" presId="urn:microsoft.com/office/officeart/2005/8/layout/hChevron3"/>
-    <dgm:cxn modelId="{A9C8E32F-0734-4EED-BC28-6C5AE95E0980}" type="presParOf" srcId="{A3537655-B9C0-474F-BE37-4470CE197794}" destId="{6EBD0D77-63BB-4FAB-8E9D-95773A7E7D7E}" srcOrd="7" destOrd="0" presId="urn:microsoft.com/office/officeart/2005/8/layout/hChevron3"/>
-    <dgm:cxn modelId="{8A7BE70D-101C-4152-802C-3DDFF8CE31FB}" type="presParOf" srcId="{A3537655-B9C0-474F-BE37-4470CE197794}" destId="{03839728-B681-4E77-A7FA-FD7F8EB5EFB4}" srcOrd="8" destOrd="0" presId="urn:microsoft.com/office/officeart/2005/8/layout/hChevron3"/>
-  </dgm:cxnLst>
-  <dgm:bg/>
-  <dgm:whole/>
-  <dgm:extLst>
-    <a:ext uri="http://schemas.microsoft.com/office/drawing/2008/diagram">
-      <dsp:dataModelExt xmlns:dsp="http://schemas.microsoft.com/office/drawing/2008/diagram" xmlns="" relId="rId17" minVer="http://schemas.openxmlformats.org/drawingml/2006/diagram"/>
-    </a:ext>
-  </dgm:extLst>
-</dgm:dataModel>
-</file>
-
-<file path=word/diagrams/data2.xml><?xml version="1.0" encoding="utf-8"?>
-<dgm:dataModel xmlns:dgm="http://schemas.openxmlformats.org/drawingml/2006/diagram" xmlns:a="http://schemas.openxmlformats.org/drawingml/2006/main">
-  <dgm:ptLst>
-    <dgm:pt modelId="{BEB95956-1B9A-49C2-B02F-7C7AD84756C1}" type="doc">
-      <dgm:prSet loTypeId="urn:microsoft.com/office/officeart/2005/8/layout/hChevron3" loCatId="process" qsTypeId="urn:microsoft.com/office/officeart/2005/8/quickstyle/simple2" qsCatId="simple" csTypeId="urn:microsoft.com/office/officeart/2005/8/colors/colorful2" csCatId="colorful" phldr="1"/>
-      <dgm:spPr/>
-    </dgm:pt>
-    <dgm:pt modelId="{D795F0DE-05DE-46EA-97C5-5260113F8086}">
-      <dgm:prSet phldrT="[Texto]" custT="1"/>
-      <dgm:spPr/>
-      <dgm:t>
-        <a:bodyPr/>
-        <a:lstStyle/>
-        <a:p>
-          <a:r>
-            <a:rPr lang="es-CO" sz="1000"/>
-            <a:t>Item type</a:t>
-          </a:r>
-          <a:br>
-            <a:rPr lang="es-CO" sz="1000"/>
-          </a:br>
-          <a:r>
-            <a:rPr lang="es-CO" sz="1000"/>
-            <a:t>1byte</a:t>
-          </a:r>
-        </a:p>
-      </dgm:t>
-    </dgm:pt>
-    <dgm:pt modelId="{D412F2CC-E315-4F07-B407-AFD12B2A3383}" type="parTrans" cxnId="{0488ED9D-34D4-48C2-ACE4-B184EFB1F65D}">
-      <dgm:prSet/>
-      <dgm:spPr/>
-      <dgm:t>
-        <a:bodyPr/>
-        <a:lstStyle/>
-        <a:p>
-          <a:endParaRPr lang="es-CO"/>
-        </a:p>
-      </dgm:t>
-    </dgm:pt>
-    <dgm:pt modelId="{42B31AE3-16AD-4EB2-92E0-831BB6049580}" type="sibTrans" cxnId="{0488ED9D-34D4-48C2-ACE4-B184EFB1F65D}">
-      <dgm:prSet/>
-      <dgm:spPr/>
-      <dgm:t>
-        <a:bodyPr/>
-        <a:lstStyle/>
-        <a:p>
-          <a:endParaRPr lang="es-CO"/>
-        </a:p>
-      </dgm:t>
-    </dgm:pt>
-    <dgm:pt modelId="{59AEAE5A-D58A-4CB5-BC73-FD1AD66831AA}">
-      <dgm:prSet phldrT="[Texto]" custT="1"/>
-      <dgm:spPr/>
-      <dgm:t>
-        <a:bodyPr/>
-        <a:lstStyle/>
-        <a:p>
-          <a:r>
-            <a:rPr lang="es-CO" sz="1000"/>
-            <a:t>Code</a:t>
-          </a:r>
-          <a:br>
-            <a:rPr lang="es-CO" sz="1000"/>
-          </a:br>
-          <a:r>
-            <a:rPr lang="es-CO" sz="1000"/>
-            <a:t>4bytes</a:t>
-          </a:r>
-        </a:p>
-      </dgm:t>
-    </dgm:pt>
-    <dgm:pt modelId="{B4F78478-C678-4A84-8D48-E4F166F271ED}" type="parTrans" cxnId="{A8CA3B62-7E5C-4AE7-9DD0-5CD8E19A4B66}">
-      <dgm:prSet/>
-      <dgm:spPr/>
-      <dgm:t>
-        <a:bodyPr/>
-        <a:lstStyle/>
-        <a:p>
-          <a:endParaRPr lang="es-CO"/>
-        </a:p>
-      </dgm:t>
-    </dgm:pt>
-    <dgm:pt modelId="{86C6A067-2B7E-4359-AE11-8C1FA970B536}" type="sibTrans" cxnId="{A8CA3B62-7E5C-4AE7-9DD0-5CD8E19A4B66}">
-      <dgm:prSet/>
-      <dgm:spPr/>
-      <dgm:t>
-        <a:bodyPr/>
-        <a:lstStyle/>
-        <a:p>
-          <a:endParaRPr lang="es-CO"/>
-        </a:p>
-      </dgm:t>
-    </dgm:pt>
-    <dgm:pt modelId="{16380548-18C2-414E-B6A6-5032E334B757}">
-      <dgm:prSet phldrT="[Texto]" custT="1"/>
-      <dgm:spPr/>
-      <dgm:t>
-        <a:bodyPr/>
-        <a:lstStyle/>
-        <a:p>
-          <a:r>
-            <a:rPr lang="es-CO" sz="1000"/>
-            <a:t>Status</a:t>
-          </a:r>
-          <a:br>
-            <a:rPr lang="es-CO" sz="1000"/>
-          </a:br>
-          <a:r>
-            <a:rPr lang="es-CO" sz="1000"/>
-            <a:t>1byte</a:t>
-          </a:r>
-        </a:p>
-      </dgm:t>
-    </dgm:pt>
-    <dgm:pt modelId="{5DC9A12B-CCF0-406C-B190-3323F21B05A4}" type="parTrans" cxnId="{D242523E-0080-4158-9D18-3C82CD8F092F}">
-      <dgm:prSet/>
-      <dgm:spPr/>
-      <dgm:t>
-        <a:bodyPr/>
-        <a:lstStyle/>
-        <a:p>
-          <a:endParaRPr lang="es-CO"/>
-        </a:p>
-      </dgm:t>
-    </dgm:pt>
-    <dgm:pt modelId="{EB3520E8-2DE8-4E05-B384-D6046A530B16}" type="sibTrans" cxnId="{D242523E-0080-4158-9D18-3C82CD8F092F}">
-      <dgm:prSet/>
-      <dgm:spPr/>
-      <dgm:t>
-        <a:bodyPr/>
-        <a:lstStyle/>
-        <a:p>
-          <a:endParaRPr lang="es-CO"/>
-        </a:p>
-      </dgm:t>
-    </dgm:pt>
-    <dgm:pt modelId="{A3537655-B9C0-474F-BE37-4470CE197794}" type="pres">
-      <dgm:prSet presAssocID="{BEB95956-1B9A-49C2-B02F-7C7AD84756C1}" presName="Name0" presStyleCnt="0">
-        <dgm:presLayoutVars>
-          <dgm:dir/>
-          <dgm:resizeHandles val="exact"/>
-        </dgm:presLayoutVars>
-      </dgm:prSet>
-      <dgm:spPr/>
-    </dgm:pt>
-    <dgm:pt modelId="{CA62A967-64E7-44F2-B178-796E2604395B}" type="pres">
-      <dgm:prSet presAssocID="{D795F0DE-05DE-46EA-97C5-5260113F8086}" presName="parTxOnly" presStyleLbl="node1" presStyleIdx="0" presStyleCnt="3">
-        <dgm:presLayoutVars>
-          <dgm:bulletEnabled val="1"/>
-        </dgm:presLayoutVars>
-      </dgm:prSet>
-      <dgm:spPr/>
-      <dgm:t>
-        <a:bodyPr/>
-        <a:lstStyle/>
-        <a:p>
-          <a:endParaRPr lang="es-CO"/>
-        </a:p>
-      </dgm:t>
-    </dgm:pt>
-    <dgm:pt modelId="{BF9DFB06-4E68-4015-8896-BE6E8CC7A60E}" type="pres">
-      <dgm:prSet presAssocID="{42B31AE3-16AD-4EB2-92E0-831BB6049580}" presName="parSpace" presStyleCnt="0"/>
-      <dgm:spPr/>
-    </dgm:pt>
-    <dgm:pt modelId="{B1392CDB-E15D-43EA-9E23-8A10E07A3EC5}" type="pres">
-      <dgm:prSet presAssocID="{59AEAE5A-D58A-4CB5-BC73-FD1AD66831AA}" presName="parTxOnly" presStyleLbl="node1" presStyleIdx="1" presStyleCnt="3">
-        <dgm:presLayoutVars>
-          <dgm:bulletEnabled val="1"/>
-        </dgm:presLayoutVars>
-      </dgm:prSet>
-      <dgm:spPr/>
-      <dgm:t>
-        <a:bodyPr/>
-        <a:lstStyle/>
-        <a:p>
-          <a:endParaRPr lang="es-CO"/>
-        </a:p>
-      </dgm:t>
-    </dgm:pt>
-    <dgm:pt modelId="{BBE11E32-4CEE-449C-A9A0-6B0370B13EEC}" type="pres">
-      <dgm:prSet presAssocID="{86C6A067-2B7E-4359-AE11-8C1FA970B536}" presName="parSpace" presStyleCnt="0"/>
-      <dgm:spPr/>
-    </dgm:pt>
-    <dgm:pt modelId="{8A8CF810-6D17-46CC-A400-B3F11B74B309}" type="pres">
-      <dgm:prSet presAssocID="{16380548-18C2-414E-B6A6-5032E334B757}" presName="parTxOnly" presStyleLbl="node1" presStyleIdx="2" presStyleCnt="3">
-        <dgm:presLayoutVars>
-          <dgm:bulletEnabled val="1"/>
-        </dgm:presLayoutVars>
-      </dgm:prSet>
-      <dgm:spPr/>
-      <dgm:t>
-        <a:bodyPr/>
-        <a:lstStyle/>
-        <a:p>
-          <a:endParaRPr lang="es-CO"/>
-        </a:p>
-      </dgm:t>
-    </dgm:pt>
-  </dgm:ptLst>
-  <dgm:cxnLst>
-    <dgm:cxn modelId="{AA9AC43D-A8F7-4272-AE16-14BD2192AB2B}" type="presOf" srcId="{16380548-18C2-414E-B6A6-5032E334B757}" destId="{8A8CF810-6D17-46CC-A400-B3F11B74B309}" srcOrd="0" destOrd="0" presId="urn:microsoft.com/office/officeart/2005/8/layout/hChevron3"/>
-    <dgm:cxn modelId="{80632E75-D4E0-409D-BE72-50E931CB87D7}" type="presOf" srcId="{BEB95956-1B9A-49C2-B02F-7C7AD84756C1}" destId="{A3537655-B9C0-474F-BE37-4470CE197794}" srcOrd="0" destOrd="0" presId="urn:microsoft.com/office/officeart/2005/8/layout/hChevron3"/>
-    <dgm:cxn modelId="{74C84D26-89D5-415E-810E-4594BC2F2733}" type="presOf" srcId="{59AEAE5A-D58A-4CB5-BC73-FD1AD66831AA}" destId="{B1392CDB-E15D-43EA-9E23-8A10E07A3EC5}" srcOrd="0" destOrd="0" presId="urn:microsoft.com/office/officeart/2005/8/layout/hChevron3"/>
-    <dgm:cxn modelId="{A8CA3B62-7E5C-4AE7-9DD0-5CD8E19A4B66}" srcId="{BEB95956-1B9A-49C2-B02F-7C7AD84756C1}" destId="{59AEAE5A-D58A-4CB5-BC73-FD1AD66831AA}" srcOrd="1" destOrd="0" parTransId="{B4F78478-C678-4A84-8D48-E4F166F271ED}" sibTransId="{86C6A067-2B7E-4359-AE11-8C1FA970B536}"/>
-    <dgm:cxn modelId="{733E68F8-ECED-4C29-B9F4-14EDA7FDD464}" type="presOf" srcId="{D795F0DE-05DE-46EA-97C5-5260113F8086}" destId="{CA62A967-64E7-44F2-B178-796E2604395B}" srcOrd="0" destOrd="0" presId="urn:microsoft.com/office/officeart/2005/8/layout/hChevron3"/>
-    <dgm:cxn modelId="{0488ED9D-34D4-48C2-ACE4-B184EFB1F65D}" srcId="{BEB95956-1B9A-49C2-B02F-7C7AD84756C1}" destId="{D795F0DE-05DE-46EA-97C5-5260113F8086}" srcOrd="0" destOrd="0" parTransId="{D412F2CC-E315-4F07-B407-AFD12B2A3383}" sibTransId="{42B31AE3-16AD-4EB2-92E0-831BB6049580}"/>
-    <dgm:cxn modelId="{D242523E-0080-4158-9D18-3C82CD8F092F}" srcId="{BEB95956-1B9A-49C2-B02F-7C7AD84756C1}" destId="{16380548-18C2-414E-B6A6-5032E334B757}" srcOrd="2" destOrd="0" parTransId="{5DC9A12B-CCF0-406C-B190-3323F21B05A4}" sibTransId="{EB3520E8-2DE8-4E05-B384-D6046A530B16}"/>
-    <dgm:cxn modelId="{234C52B6-5514-4D41-B8FE-996A669ECEA4}" type="presParOf" srcId="{A3537655-B9C0-474F-BE37-4470CE197794}" destId="{CA62A967-64E7-44F2-B178-796E2604395B}" srcOrd="0" destOrd="0" presId="urn:microsoft.com/office/officeart/2005/8/layout/hChevron3"/>
-    <dgm:cxn modelId="{2A4A955D-CCD1-40DB-8A5C-AE394F14BA46}" type="presParOf" srcId="{A3537655-B9C0-474F-BE37-4470CE197794}" destId="{BF9DFB06-4E68-4015-8896-BE6E8CC7A60E}" srcOrd="1" destOrd="0" presId="urn:microsoft.com/office/officeart/2005/8/layout/hChevron3"/>
-    <dgm:cxn modelId="{7DE13CA8-AEF2-41C0-8CDE-458F131414BB}" type="presParOf" srcId="{A3537655-B9C0-474F-BE37-4470CE197794}" destId="{B1392CDB-E15D-43EA-9E23-8A10E07A3EC5}" srcOrd="2" destOrd="0" presId="urn:microsoft.com/office/officeart/2005/8/layout/hChevron3"/>
-    <dgm:cxn modelId="{A189DFEB-5433-4DB2-BD4E-D764B6E497DB}" type="presParOf" srcId="{A3537655-B9C0-474F-BE37-4470CE197794}" destId="{BBE11E32-4CEE-449C-A9A0-6B0370B13EEC}" srcOrd="3" destOrd="0" presId="urn:microsoft.com/office/officeart/2005/8/layout/hChevron3"/>
-    <dgm:cxn modelId="{10278308-9354-406A-B9BE-5B3B50915417}" type="presParOf" srcId="{A3537655-B9C0-474F-BE37-4470CE197794}" destId="{8A8CF810-6D17-46CC-A400-B3F11B74B309}" srcOrd="4" destOrd="0" presId="urn:microsoft.com/office/officeart/2005/8/layout/hChevron3"/>
-  </dgm:cxnLst>
-  <dgm:bg/>
-  <dgm:whole/>
-  <dgm:extLst>
-    <a:ext uri="http://schemas.microsoft.com/office/drawing/2008/diagram">
-      <dsp:dataModelExt xmlns:dsp="http://schemas.microsoft.com/office/drawing/2008/diagram" xmlns="" relId="rId22" minVer="http://schemas.openxmlformats.org/drawingml/2006/diagram"/>
-    </a:ext>
-  </dgm:extLst>
-</dgm:dataModel>
-</file>
-
 <file path=word/diagrams/drawing1.xml><?xml version="1.0" encoding="utf-8"?>
 <dsp:drawing xmlns:dgm="http://schemas.openxmlformats.org/drawingml/2006/diagram" xmlns:a="http://schemas.openxmlformats.org/drawingml/2006/main" xmlns:dsp="http://schemas.microsoft.com/office/drawing/2008/diagram">
   <dsp:spTree>
@@ -20018,2618 +16718,6 @@
 </dsp:drawing>
 </file>
 
-<file path=word/diagrams/layout1.xml><?xml version="1.0" encoding="utf-8"?>
-<dgm:layoutDef xmlns:dgm="http://schemas.openxmlformats.org/drawingml/2006/diagram" xmlns:a="http://schemas.openxmlformats.org/drawingml/2006/main" uniqueId="urn:microsoft.com/office/officeart/2005/8/layout/hChevron3">
-  <dgm:title val=""/>
-  <dgm:desc val=""/>
-  <dgm:catLst>
-    <dgm:cat type="process" pri="10000"/>
-  </dgm:catLst>
-  <dgm:sampData useDef="1">
-    <dgm:dataModel>
-      <dgm:ptLst/>
-      <dgm:bg/>
-      <dgm:whole/>
-    </dgm:dataModel>
-  </dgm:sampData>
-  <dgm:styleData>
-    <dgm:dataModel>
-      <dgm:ptLst>
-        <dgm:pt modelId="0" type="doc"/>
-        <dgm:pt modelId="1"/>
-        <dgm:pt modelId="2"/>
-      </dgm:ptLst>
-      <dgm:cxnLst>
-        <dgm:cxn modelId="3" srcId="0" destId="1" srcOrd="0" destOrd="0"/>
-        <dgm:cxn modelId="4" srcId="0" destId="2" srcOrd="1" destOrd="0"/>
-      </dgm:cxnLst>
-      <dgm:bg/>
-      <dgm:whole/>
-    </dgm:dataModel>
-  </dgm:styleData>
-  <dgm:clrData>
-    <dgm:dataModel>
-      <dgm:ptLst>
-        <dgm:pt modelId="0" type="doc"/>
-        <dgm:pt modelId="1"/>
-        <dgm:pt modelId="2"/>
-        <dgm:pt modelId="3"/>
-        <dgm:pt modelId="4"/>
-      </dgm:ptLst>
-      <dgm:cxnLst>
-        <dgm:cxn modelId="5" srcId="0" destId="1" srcOrd="0" destOrd="0"/>
-        <dgm:cxn modelId="6" srcId="0" destId="2" srcOrd="1" destOrd="0"/>
-        <dgm:cxn modelId="7" srcId="0" destId="3" srcOrd="2" destOrd="0"/>
-        <dgm:cxn modelId="8" srcId="0" destId="4" srcOrd="3" destOrd="0"/>
-      </dgm:cxnLst>
-      <dgm:bg/>
-      <dgm:whole/>
-    </dgm:dataModel>
-  </dgm:clrData>
-  <dgm:layoutNode name="Name0">
-    <dgm:varLst>
-      <dgm:dir/>
-      <dgm:resizeHandles val="exact"/>
-    </dgm:varLst>
-    <dgm:choose name="Name1">
-      <dgm:if name="Name2" func="var" arg="dir" op="equ" val="norm">
-        <dgm:alg type="lin"/>
-      </dgm:if>
-      <dgm:else name="Name3">
-        <dgm:alg type="lin">
-          <dgm:param type="linDir" val="fromR"/>
-        </dgm:alg>
-      </dgm:else>
-    </dgm:choose>
-    <dgm:shape xmlns:r="http://schemas.openxmlformats.org/officeDocument/2006/relationships" r:blip="">
-      <dgm:adjLst/>
-    </dgm:shape>
-    <dgm:presOf/>
-    <dgm:choose name="Name4">
-      <dgm:if name="Name5" axis="root des" func="maxDepth" op="gte" val="2">
-        <dgm:constrLst>
-          <dgm:constr type="w" for="ch" forName="parAndChTx" refType="w"/>
-          <dgm:constr type="primFontSz" for="ch" ptType="node" op="equ"/>
-          <dgm:constr type="w" for="ch" forName="parAndChSpace" refType="w" refFor="ch" refForName="parAndChTx" fact="-0.2"/>
-          <dgm:constr type="w" for="ch" ptType="sibTrans" op="equ"/>
-        </dgm:constrLst>
-        <dgm:ruleLst/>
-        <dgm:forEach name="Name6" axis="ch" ptType="node">
-          <dgm:layoutNode name="parAndChTx">
-            <dgm:varLst>
-              <dgm:bulletEnabled val="1"/>
-            </dgm:varLst>
-            <dgm:alg type="tx"/>
-            <dgm:choose name="Name7">
-              <dgm:if name="Name8" func="var" arg="dir" op="equ" val="norm">
-                <dgm:choose name="Name9">
-                  <dgm:if name="Name10" axis="self" ptType="node" func="pos" op="equ" val="1">
-                    <dgm:shape xmlns:r="http://schemas.openxmlformats.org/officeDocument/2006/relationships" type="homePlate" r:blip="">
-                      <dgm:adjLst>
-                        <dgm:adj idx="1" val="0.25"/>
-                      </dgm:adjLst>
-                    </dgm:shape>
-                    <dgm:presOf axis="desOrSelf" ptType="node"/>
-                    <dgm:constrLst>
-                      <dgm:constr type="h" refType="w" op="equ" fact="0.8"/>
-                      <dgm:constr type="primFontSz" val="65"/>
-                      <dgm:constr type="tMarg" refType="primFontSz" fact="0.2"/>
-                      <dgm:constr type="bMarg" refType="primFontSz" fact="0.2"/>
-                      <dgm:constr type="lMarg" refType="w" fact="0.1"/>
-                      <dgm:constr type="rMarg" refType="w" fact="0.4"/>
-                    </dgm:constrLst>
-                  </dgm:if>
-                  <dgm:else name="Name11">
-                    <dgm:shape xmlns:r="http://schemas.openxmlformats.org/officeDocument/2006/relationships" type="chevron" r:blip="">
-                      <dgm:adjLst>
-                        <dgm:adj idx="1" val="0.25"/>
-                      </dgm:adjLst>
-                    </dgm:shape>
-                    <dgm:presOf axis="desOrSelf" ptType="node"/>
-                    <dgm:constrLst>
-                      <dgm:constr type="h" refType="w" op="equ" fact="0.8"/>
-                      <dgm:constr type="primFontSz" val="65"/>
-                      <dgm:constr type="tMarg" refType="primFontSz" fact="0.2"/>
-                      <dgm:constr type="bMarg" refType="primFontSz" fact="0.2"/>
-                      <dgm:constr type="lMarg" refType="w" fact="0.1"/>
-                      <dgm:constr type="rMarg" refType="w" fact="0.1"/>
-                    </dgm:constrLst>
-                  </dgm:else>
-                </dgm:choose>
-              </dgm:if>
-              <dgm:else name="Name12">
-                <dgm:choose name="Name13">
-                  <dgm:if name="Name14" axis="self" ptType="node" func="pos" op="equ" val="1">
-                    <dgm:shape xmlns:r="http://schemas.openxmlformats.org/officeDocument/2006/relationships" rot="180" type="homePlate" r:blip="">
-                      <dgm:adjLst>
-                        <dgm:adj idx="1" val="0.25"/>
-                      </dgm:adjLst>
-                    </dgm:shape>
-                    <dgm:presOf axis="desOrSelf" ptType="node"/>
-                    <dgm:constrLst>
-                      <dgm:constr type="h" refType="w" op="equ" fact="0.8"/>
-                      <dgm:constr type="primFontSz" val="65"/>
-                      <dgm:constr type="tMarg" refType="primFontSz" fact="0.2"/>
-                      <dgm:constr type="bMarg" refType="primFontSz" fact="0.2"/>
-                      <dgm:constr type="lMarg" refType="w" fact="0.4"/>
-                      <dgm:constr type="rMarg" refType="w" fact="0.1"/>
-                    </dgm:constrLst>
-                  </dgm:if>
-                  <dgm:else name="Name15">
-                    <dgm:shape xmlns:r="http://schemas.openxmlformats.org/officeDocument/2006/relationships" rot="180" type="chevron" r:blip="">
-                      <dgm:adjLst>
-                        <dgm:adj idx="1" val="0.25"/>
-                      </dgm:adjLst>
-                    </dgm:shape>
-                    <dgm:presOf axis="desOrSelf" ptType="node"/>
-                    <dgm:constrLst>
-                      <dgm:constr type="h" refType="w" op="equ" fact="0.8"/>
-                      <dgm:constr type="primFontSz" val="65"/>
-                      <dgm:constr type="tMarg" refType="primFontSz" fact="0.2"/>
-                      <dgm:constr type="bMarg" refType="primFontSz" fact="0.2"/>
-                      <dgm:constr type="lMarg" refType="w" fact="0.1"/>
-                      <dgm:constr type="rMarg" refType="w" fact="0.1"/>
-                    </dgm:constrLst>
-                  </dgm:else>
-                </dgm:choose>
-              </dgm:else>
-            </dgm:choose>
-            <dgm:ruleLst>
-              <dgm:rule type="primFontSz" val="5" fact="NaN" max="NaN"/>
-            </dgm:ruleLst>
-          </dgm:layoutNode>
-          <dgm:forEach name="Name16" axis="followSib" ptType="sibTrans" cnt="1">
-            <dgm:layoutNode name="parAndChSpace">
-              <dgm:alg type="sp"/>
-              <dgm:shape xmlns:r="http://schemas.openxmlformats.org/officeDocument/2006/relationships" r:blip="">
-                <dgm:adjLst/>
-              </dgm:shape>
-              <dgm:presOf/>
-              <dgm:constrLst/>
-              <dgm:ruleLst/>
-            </dgm:layoutNode>
-          </dgm:forEach>
-        </dgm:forEach>
-      </dgm:if>
-      <dgm:else name="Name17">
-        <dgm:constrLst>
-          <dgm:constr type="w" for="ch" forName="parTxOnly" refType="w"/>
-          <dgm:constr type="primFontSz" for="ch" ptType="node" op="equ"/>
-          <dgm:constr type="w" for="ch" forName="parSpace" refType="w" refFor="ch" refForName="parTxOnly" fact="-0.2"/>
-          <dgm:constr type="w" for="ch" ptType="sibTrans" op="equ"/>
-        </dgm:constrLst>
-        <dgm:ruleLst/>
-        <dgm:forEach name="Name18" axis="ch" ptType="node">
-          <dgm:layoutNode name="parTxOnly">
-            <dgm:varLst>
-              <dgm:bulletEnabled val="1"/>
-            </dgm:varLst>
-            <dgm:alg type="tx"/>
-            <dgm:presOf axis="desOrSelf" ptType="node"/>
-            <dgm:choose name="Name19">
-              <dgm:if name="Name20" func="var" arg="dir" op="equ" val="norm">
-                <dgm:choose name="Name21">
-                  <dgm:if name="Name22" axis="self" ptType="node" func="pos" op="equ" val="1">
-                    <dgm:shape xmlns:r="http://schemas.openxmlformats.org/officeDocument/2006/relationships" type="homePlate" r:blip="">
-                      <dgm:adjLst/>
-                    </dgm:shape>
-                    <dgm:constrLst>
-                      <dgm:constr type="h" refType="w" op="equ" fact="0.4"/>
-                      <dgm:constr type="primFontSz" val="65"/>
-                      <dgm:constr type="tMarg" refType="primFontSz" fact="0.21"/>
-                      <dgm:constr type="bMarg" refType="primFontSz" fact="0.21"/>
-                      <dgm:constr type="lMarg" refType="primFontSz" fact="0.42"/>
-                      <dgm:constr type="rMarg" refType="primFontSz" fact="0.105"/>
-                    </dgm:constrLst>
-                  </dgm:if>
-                  <dgm:else name="Name23">
-                    <dgm:shape xmlns:r="http://schemas.openxmlformats.org/officeDocument/2006/relationships" type="chevron" r:blip="">
-                      <dgm:adjLst/>
-                    </dgm:shape>
-                    <dgm:constrLst>
-                      <dgm:constr type="h" refType="w" op="equ" fact="0.4"/>
-                      <dgm:constr type="primFontSz" val="65"/>
-                      <dgm:constr type="tMarg" refType="primFontSz" fact="0.21"/>
-                      <dgm:constr type="bMarg" refType="primFontSz" fact="0.21"/>
-                      <dgm:constr type="lMarg" refType="primFontSz" fact="0.315"/>
-                      <dgm:constr type="rMarg" refType="primFontSz" fact="0.105"/>
-                    </dgm:constrLst>
-                  </dgm:else>
-                </dgm:choose>
-              </dgm:if>
-              <dgm:else name="Name24">
-                <dgm:choose name="Name25">
-                  <dgm:if name="Name26" axis="self" ptType="node" func="pos" op="equ" val="1">
-                    <dgm:shape xmlns:r="http://schemas.openxmlformats.org/officeDocument/2006/relationships" rot="180" type="homePlate" r:blip="">
-                      <dgm:adjLst/>
-                    </dgm:shape>
-                    <dgm:constrLst>
-                      <dgm:constr type="h" refType="w" op="equ" fact="0.4"/>
-                      <dgm:constr type="primFontSz" val="65"/>
-                      <dgm:constr type="tMarg" refType="primFontSz" fact="0.21"/>
-                      <dgm:constr type="bMarg" refType="primFontSz" fact="0.21"/>
-                      <dgm:constr type="lMarg" refType="primFontSz" fact="0.105"/>
-                      <dgm:constr type="rMarg" refType="primFontSz" fact="0.42"/>
-                    </dgm:constrLst>
-                  </dgm:if>
-                  <dgm:else name="Name27">
-                    <dgm:shape xmlns:r="http://schemas.openxmlformats.org/officeDocument/2006/relationships" rot="180" type="chevron" r:blip="">
-                      <dgm:adjLst/>
-                    </dgm:shape>
-                    <dgm:constrLst>
-                      <dgm:constr type="h" refType="w" op="equ" fact="0.4"/>
-                      <dgm:constr type="primFontSz" val="65"/>
-                      <dgm:constr type="tMarg" refType="primFontSz" fact="0.21"/>
-                      <dgm:constr type="bMarg" refType="primFontSz" fact="0.21"/>
-                      <dgm:constr type="lMarg" refType="primFontSz" fact="0.105"/>
-                      <dgm:constr type="rMarg" refType="primFontSz" fact="0.315"/>
-                    </dgm:constrLst>
-                  </dgm:else>
-                </dgm:choose>
-              </dgm:else>
-            </dgm:choose>
-            <dgm:ruleLst>
-              <dgm:rule type="primFontSz" val="5" fact="NaN" max="NaN"/>
-            </dgm:ruleLst>
-          </dgm:layoutNode>
-          <dgm:forEach name="Name28" axis="followSib" ptType="sibTrans" cnt="1">
-            <dgm:layoutNode name="parSpace">
-              <dgm:alg type="sp"/>
-              <dgm:shape xmlns:r="http://schemas.openxmlformats.org/officeDocument/2006/relationships" r:blip="">
-                <dgm:adjLst/>
-              </dgm:shape>
-              <dgm:presOf/>
-              <dgm:constrLst/>
-              <dgm:ruleLst/>
-            </dgm:layoutNode>
-          </dgm:forEach>
-        </dgm:forEach>
-      </dgm:else>
-    </dgm:choose>
-  </dgm:layoutNode>
-</dgm:layoutDef>
-</file>
-
-<file path=word/diagrams/layout2.xml><?xml version="1.0" encoding="utf-8"?>
-<dgm:layoutDef xmlns:dgm="http://schemas.openxmlformats.org/drawingml/2006/diagram" xmlns:a="http://schemas.openxmlformats.org/drawingml/2006/main" uniqueId="urn:microsoft.com/office/officeart/2005/8/layout/hChevron3">
-  <dgm:title val=""/>
-  <dgm:desc val=""/>
-  <dgm:catLst>
-    <dgm:cat type="process" pri="10000"/>
-  </dgm:catLst>
-  <dgm:sampData useDef="1">
-    <dgm:dataModel>
-      <dgm:ptLst/>
-      <dgm:bg/>
-      <dgm:whole/>
-    </dgm:dataModel>
-  </dgm:sampData>
-  <dgm:styleData>
-    <dgm:dataModel>
-      <dgm:ptLst>
-        <dgm:pt modelId="0" type="doc"/>
-        <dgm:pt modelId="1"/>
-        <dgm:pt modelId="2"/>
-      </dgm:ptLst>
-      <dgm:cxnLst>
-        <dgm:cxn modelId="3" srcId="0" destId="1" srcOrd="0" destOrd="0"/>
-        <dgm:cxn modelId="4" srcId="0" destId="2" srcOrd="1" destOrd="0"/>
-      </dgm:cxnLst>
-      <dgm:bg/>
-      <dgm:whole/>
-    </dgm:dataModel>
-  </dgm:styleData>
-  <dgm:clrData>
-    <dgm:dataModel>
-      <dgm:ptLst>
-        <dgm:pt modelId="0" type="doc"/>
-        <dgm:pt modelId="1"/>
-        <dgm:pt modelId="2"/>
-        <dgm:pt modelId="3"/>
-        <dgm:pt modelId="4"/>
-      </dgm:ptLst>
-      <dgm:cxnLst>
-        <dgm:cxn modelId="5" srcId="0" destId="1" srcOrd="0" destOrd="0"/>
-        <dgm:cxn modelId="6" srcId="0" destId="2" srcOrd="1" destOrd="0"/>
-        <dgm:cxn modelId="7" srcId="0" destId="3" srcOrd="2" destOrd="0"/>
-        <dgm:cxn modelId="8" srcId="0" destId="4" srcOrd="3" destOrd="0"/>
-      </dgm:cxnLst>
-      <dgm:bg/>
-      <dgm:whole/>
-    </dgm:dataModel>
-  </dgm:clrData>
-  <dgm:layoutNode name="Name0">
-    <dgm:varLst>
-      <dgm:dir/>
-      <dgm:resizeHandles val="exact"/>
-    </dgm:varLst>
-    <dgm:choose name="Name1">
-      <dgm:if name="Name2" func="var" arg="dir" op="equ" val="norm">
-        <dgm:alg type="lin"/>
-      </dgm:if>
-      <dgm:else name="Name3">
-        <dgm:alg type="lin">
-          <dgm:param type="linDir" val="fromR"/>
-        </dgm:alg>
-      </dgm:else>
-    </dgm:choose>
-    <dgm:shape xmlns:r="http://schemas.openxmlformats.org/officeDocument/2006/relationships" r:blip="">
-      <dgm:adjLst/>
-    </dgm:shape>
-    <dgm:presOf/>
-    <dgm:choose name="Name4">
-      <dgm:if name="Name5" axis="root des" func="maxDepth" op="gte" val="2">
-        <dgm:constrLst>
-          <dgm:constr type="w" for="ch" forName="parAndChTx" refType="w"/>
-          <dgm:constr type="primFontSz" for="ch" ptType="node" op="equ"/>
-          <dgm:constr type="w" for="ch" forName="parAndChSpace" refType="w" refFor="ch" refForName="parAndChTx" fact="-0.2"/>
-          <dgm:constr type="w" for="ch" ptType="sibTrans" op="equ"/>
-        </dgm:constrLst>
-        <dgm:ruleLst/>
-        <dgm:forEach name="Name6" axis="ch" ptType="node">
-          <dgm:layoutNode name="parAndChTx">
-            <dgm:varLst>
-              <dgm:bulletEnabled val="1"/>
-            </dgm:varLst>
-            <dgm:alg type="tx"/>
-            <dgm:choose name="Name7">
-              <dgm:if name="Name8" func="var" arg="dir" op="equ" val="norm">
-                <dgm:choose name="Name9">
-                  <dgm:if name="Name10" axis="self" ptType="node" func="pos" op="equ" val="1">
-                    <dgm:shape xmlns:r="http://schemas.openxmlformats.org/officeDocument/2006/relationships" type="homePlate" r:blip="">
-                      <dgm:adjLst>
-                        <dgm:adj idx="1" val="0.25"/>
-                      </dgm:adjLst>
-                    </dgm:shape>
-                    <dgm:presOf axis="desOrSelf" ptType="node"/>
-                    <dgm:constrLst>
-                      <dgm:constr type="h" refType="w" op="equ" fact="0.8"/>
-                      <dgm:constr type="primFontSz" val="65"/>
-                      <dgm:constr type="tMarg" refType="primFontSz" fact="0.2"/>
-                      <dgm:constr type="bMarg" refType="primFontSz" fact="0.2"/>
-                      <dgm:constr type="lMarg" refType="w" fact="0.1"/>
-                      <dgm:constr type="rMarg" refType="w" fact="0.4"/>
-                    </dgm:constrLst>
-                  </dgm:if>
-                  <dgm:else name="Name11">
-                    <dgm:shape xmlns:r="http://schemas.openxmlformats.org/officeDocument/2006/relationships" type="chevron" r:blip="">
-                      <dgm:adjLst>
-                        <dgm:adj idx="1" val="0.25"/>
-                      </dgm:adjLst>
-                    </dgm:shape>
-                    <dgm:presOf axis="desOrSelf" ptType="node"/>
-                    <dgm:constrLst>
-                      <dgm:constr type="h" refType="w" op="equ" fact="0.8"/>
-                      <dgm:constr type="primFontSz" val="65"/>
-                      <dgm:constr type="tMarg" refType="primFontSz" fact="0.2"/>
-                      <dgm:constr type="bMarg" refType="primFontSz" fact="0.2"/>
-                      <dgm:constr type="lMarg" refType="w" fact="0.1"/>
-                      <dgm:constr type="rMarg" refType="w" fact="0.1"/>
-                    </dgm:constrLst>
-                  </dgm:else>
-                </dgm:choose>
-              </dgm:if>
-              <dgm:else name="Name12">
-                <dgm:choose name="Name13">
-                  <dgm:if name="Name14" axis="self" ptType="node" func="pos" op="equ" val="1">
-                    <dgm:shape xmlns:r="http://schemas.openxmlformats.org/officeDocument/2006/relationships" rot="180" type="homePlate" r:blip="">
-                      <dgm:adjLst>
-                        <dgm:adj idx="1" val="0.25"/>
-                      </dgm:adjLst>
-                    </dgm:shape>
-                    <dgm:presOf axis="desOrSelf" ptType="node"/>
-                    <dgm:constrLst>
-                      <dgm:constr type="h" refType="w" op="equ" fact="0.8"/>
-                      <dgm:constr type="primFontSz" val="65"/>
-                      <dgm:constr type="tMarg" refType="primFontSz" fact="0.2"/>
-                      <dgm:constr type="bMarg" refType="primFontSz" fact="0.2"/>
-                      <dgm:constr type="lMarg" refType="w" fact="0.4"/>
-                      <dgm:constr type="rMarg" refType="w" fact="0.1"/>
-                    </dgm:constrLst>
-                  </dgm:if>
-                  <dgm:else name="Name15">
-                    <dgm:shape xmlns:r="http://schemas.openxmlformats.org/officeDocument/2006/relationships" rot="180" type="chevron" r:blip="">
-                      <dgm:adjLst>
-                        <dgm:adj idx="1" val="0.25"/>
-                      </dgm:adjLst>
-                    </dgm:shape>
-                    <dgm:presOf axis="desOrSelf" ptType="node"/>
-                    <dgm:constrLst>
-                      <dgm:constr type="h" refType="w" op="equ" fact="0.8"/>
-                      <dgm:constr type="primFontSz" val="65"/>
-                      <dgm:constr type="tMarg" refType="primFontSz" fact="0.2"/>
-                      <dgm:constr type="bMarg" refType="primFontSz" fact="0.2"/>
-                      <dgm:constr type="lMarg" refType="w" fact="0.1"/>
-                      <dgm:constr type="rMarg" refType="w" fact="0.1"/>
-                    </dgm:constrLst>
-                  </dgm:else>
-                </dgm:choose>
-              </dgm:else>
-            </dgm:choose>
-            <dgm:ruleLst>
-              <dgm:rule type="primFontSz" val="5" fact="NaN" max="NaN"/>
-            </dgm:ruleLst>
-          </dgm:layoutNode>
-          <dgm:forEach name="Name16" axis="followSib" ptType="sibTrans" cnt="1">
-            <dgm:layoutNode name="parAndChSpace">
-              <dgm:alg type="sp"/>
-              <dgm:shape xmlns:r="http://schemas.openxmlformats.org/officeDocument/2006/relationships" r:blip="">
-                <dgm:adjLst/>
-              </dgm:shape>
-              <dgm:presOf/>
-              <dgm:constrLst/>
-              <dgm:ruleLst/>
-            </dgm:layoutNode>
-          </dgm:forEach>
-        </dgm:forEach>
-      </dgm:if>
-      <dgm:else name="Name17">
-        <dgm:constrLst>
-          <dgm:constr type="w" for="ch" forName="parTxOnly" refType="w"/>
-          <dgm:constr type="primFontSz" for="ch" ptType="node" op="equ"/>
-          <dgm:constr type="w" for="ch" forName="parSpace" refType="w" refFor="ch" refForName="parTxOnly" fact="-0.2"/>
-          <dgm:constr type="w" for="ch" ptType="sibTrans" op="equ"/>
-        </dgm:constrLst>
-        <dgm:ruleLst/>
-        <dgm:forEach name="Name18" axis="ch" ptType="node">
-          <dgm:layoutNode name="parTxOnly">
-            <dgm:varLst>
-              <dgm:bulletEnabled val="1"/>
-            </dgm:varLst>
-            <dgm:alg type="tx"/>
-            <dgm:presOf axis="desOrSelf" ptType="node"/>
-            <dgm:choose name="Name19">
-              <dgm:if name="Name20" func="var" arg="dir" op="equ" val="norm">
-                <dgm:choose name="Name21">
-                  <dgm:if name="Name22" axis="self" ptType="node" func="pos" op="equ" val="1">
-                    <dgm:shape xmlns:r="http://schemas.openxmlformats.org/officeDocument/2006/relationships" type="homePlate" r:blip="">
-                      <dgm:adjLst/>
-                    </dgm:shape>
-                    <dgm:constrLst>
-                      <dgm:constr type="h" refType="w" op="equ" fact="0.4"/>
-                      <dgm:constr type="primFontSz" val="65"/>
-                      <dgm:constr type="tMarg" refType="primFontSz" fact="0.21"/>
-                      <dgm:constr type="bMarg" refType="primFontSz" fact="0.21"/>
-                      <dgm:constr type="lMarg" refType="primFontSz" fact="0.42"/>
-                      <dgm:constr type="rMarg" refType="primFontSz" fact="0.105"/>
-                    </dgm:constrLst>
-                  </dgm:if>
-                  <dgm:else name="Name23">
-                    <dgm:shape xmlns:r="http://schemas.openxmlformats.org/officeDocument/2006/relationships" type="chevron" r:blip="">
-                      <dgm:adjLst/>
-                    </dgm:shape>
-                    <dgm:constrLst>
-                      <dgm:constr type="h" refType="w" op="equ" fact="0.4"/>
-                      <dgm:constr type="primFontSz" val="65"/>
-                      <dgm:constr type="tMarg" refType="primFontSz" fact="0.21"/>
-                      <dgm:constr type="bMarg" refType="primFontSz" fact="0.21"/>
-                      <dgm:constr type="lMarg" refType="primFontSz" fact="0.315"/>
-                      <dgm:constr type="rMarg" refType="primFontSz" fact="0.105"/>
-                    </dgm:constrLst>
-                  </dgm:else>
-                </dgm:choose>
-              </dgm:if>
-              <dgm:else name="Name24">
-                <dgm:choose name="Name25">
-                  <dgm:if name="Name26" axis="self" ptType="node" func="pos" op="equ" val="1">
-                    <dgm:shape xmlns:r="http://schemas.openxmlformats.org/officeDocument/2006/relationships" rot="180" type="homePlate" r:blip="">
-                      <dgm:adjLst/>
-                    </dgm:shape>
-                    <dgm:constrLst>
-                      <dgm:constr type="h" refType="w" op="equ" fact="0.4"/>
-                      <dgm:constr type="primFontSz" val="65"/>
-                      <dgm:constr type="tMarg" refType="primFontSz" fact="0.21"/>
-                      <dgm:constr type="bMarg" refType="primFontSz" fact="0.21"/>
-                      <dgm:constr type="lMarg" refType="primFontSz" fact="0.105"/>
-                      <dgm:constr type="rMarg" refType="primFontSz" fact="0.42"/>
-                    </dgm:constrLst>
-                  </dgm:if>
-                  <dgm:else name="Name27">
-                    <dgm:shape xmlns:r="http://schemas.openxmlformats.org/officeDocument/2006/relationships" rot="180" type="chevron" r:blip="">
-                      <dgm:adjLst/>
-                    </dgm:shape>
-                    <dgm:constrLst>
-                      <dgm:constr type="h" refType="w" op="equ" fact="0.4"/>
-                      <dgm:constr type="primFontSz" val="65"/>
-                      <dgm:constr type="tMarg" refType="primFontSz" fact="0.21"/>
-                      <dgm:constr type="bMarg" refType="primFontSz" fact="0.21"/>
-                      <dgm:constr type="lMarg" refType="primFontSz" fact="0.105"/>
-                      <dgm:constr type="rMarg" refType="primFontSz" fact="0.315"/>
-                    </dgm:constrLst>
-                  </dgm:else>
-                </dgm:choose>
-              </dgm:else>
-            </dgm:choose>
-            <dgm:ruleLst>
-              <dgm:rule type="primFontSz" val="5" fact="NaN" max="NaN"/>
-            </dgm:ruleLst>
-          </dgm:layoutNode>
-          <dgm:forEach name="Name28" axis="followSib" ptType="sibTrans" cnt="1">
-            <dgm:layoutNode name="parSpace">
-              <dgm:alg type="sp"/>
-              <dgm:shape xmlns:r="http://schemas.openxmlformats.org/officeDocument/2006/relationships" r:blip="">
-                <dgm:adjLst/>
-              </dgm:shape>
-              <dgm:presOf/>
-              <dgm:constrLst/>
-              <dgm:ruleLst/>
-            </dgm:layoutNode>
-          </dgm:forEach>
-        </dgm:forEach>
-      </dgm:else>
-    </dgm:choose>
-  </dgm:layoutNode>
-</dgm:layoutDef>
-</file>
-
-<file path=word/diagrams/quickStyle1.xml><?xml version="1.0" encoding="utf-8"?>
-<dgm:styleDef xmlns:dgm="http://schemas.openxmlformats.org/drawingml/2006/diagram" xmlns:a="http://schemas.openxmlformats.org/drawingml/2006/main" uniqueId="urn:microsoft.com/office/officeart/2005/8/quickstyle/simple2">
-  <dgm:title val=""/>
-  <dgm:desc val=""/>
-  <dgm:catLst>
-    <dgm:cat type="simple" pri="10200"/>
-  </dgm:catLst>
-  <dgm:scene3d>
-    <a:camera prst="orthographicFront"/>
-    <a:lightRig rig="threePt" dir="t"/>
-  </dgm:scene3d>
-  <dgm:styleLbl name="node0">
-    <dgm:scene3d>
-      <a:camera prst="orthographicFront"/>
-      <a:lightRig rig="threePt" dir="t"/>
-    </dgm:scene3d>
-    <dgm:sp3d/>
-    <dgm:txPr/>
-    <dgm:style>
-      <a:lnRef idx="3">
-        <a:scrgbClr r="0" g="0" b="0"/>
-      </a:lnRef>
-      <a:fillRef idx="1">
-        <a:scrgbClr r="0" g="0" b="0"/>
-      </a:fillRef>
-      <a:effectRef idx="1">
-        <a:scrgbClr r="0" g="0" b="0"/>
-      </a:effectRef>
-      <a:fontRef idx="minor">
-        <a:schemeClr val="lt1"/>
-      </a:fontRef>
-    </dgm:style>
-  </dgm:styleLbl>
-  <dgm:styleLbl name="lnNode1">
-    <dgm:scene3d>
-      <a:camera prst="orthographicFront"/>
-      <a:lightRig rig="threePt" dir="t"/>
-    </dgm:scene3d>
-    <dgm:sp3d/>
-    <dgm:txPr/>
-    <dgm:style>
-      <a:lnRef idx="3">
-        <a:scrgbClr r="0" g="0" b="0"/>
-      </a:lnRef>
-      <a:fillRef idx="1">
-        <a:scrgbClr r="0" g="0" b="0"/>
-      </a:fillRef>
-      <a:effectRef idx="1">
-        <a:scrgbClr r="0" g="0" b="0"/>
-      </a:effectRef>
-      <a:fontRef idx="minor">
-        <a:schemeClr val="lt1"/>
-      </a:fontRef>
-    </dgm:style>
-  </dgm:styleLbl>
-  <dgm:styleLbl name="vennNode1">
-    <dgm:scene3d>
-      <a:camera prst="orthographicFront"/>
-      <a:lightRig rig="threePt" dir="t"/>
-    </dgm:scene3d>
-    <dgm:sp3d/>
-    <dgm:txPr/>
-    <dgm:style>
-      <a:lnRef idx="3">
-        <a:scrgbClr r="0" g="0" b="0"/>
-      </a:lnRef>
-      <a:fillRef idx="1">
-        <a:scrgbClr r="0" g="0" b="0"/>
-      </a:fillRef>
-      <a:effectRef idx="0">
-        <a:scrgbClr r="0" g="0" b="0"/>
-      </a:effectRef>
-      <a:fontRef idx="minor">
-        <a:schemeClr val="tx1"/>
-      </a:fontRef>
-    </dgm:style>
-  </dgm:styleLbl>
-  <dgm:styleLbl name="alignNode1">
-    <dgm:scene3d>
-      <a:camera prst="orthographicFront"/>
-      <a:lightRig rig="threePt" dir="t"/>
-    </dgm:scene3d>
-    <dgm:sp3d/>
-    <dgm:txPr/>
-    <dgm:style>
-      <a:lnRef idx="2">
-        <a:scrgbClr r="0" g="0" b="0"/>
-      </a:lnRef>
-      <a:fillRef idx="1">
-        <a:scrgbClr r="0" g="0" b="0"/>
-      </a:fillRef>
-      <a:effectRef idx="1">
-        <a:scrgbClr r="0" g="0" b="0"/>
-      </a:effectRef>
-      <a:fontRef idx="minor">
-        <a:schemeClr val="lt1"/>
-      </a:fontRef>
-    </dgm:style>
-  </dgm:styleLbl>
-  <dgm:styleLbl name="node1">
-    <dgm:scene3d>
-      <a:camera prst="orthographicFront"/>
-      <a:lightRig rig="threePt" dir="t"/>
-    </dgm:scene3d>
-    <dgm:sp3d/>
-    <dgm:txPr/>
-    <dgm:style>
-      <a:lnRef idx="3">
-        <a:scrgbClr r="0" g="0" b="0"/>
-      </a:lnRef>
-      <a:fillRef idx="1">
-        <a:scrgbClr r="0" g="0" b="0"/>
-      </a:fillRef>
-      <a:effectRef idx="1">
-        <a:scrgbClr r="0" g="0" b="0"/>
-      </a:effectRef>
-      <a:fontRef idx="minor">
-        <a:schemeClr val="lt1"/>
-      </a:fontRef>
-    </dgm:style>
-  </dgm:styleLbl>
-  <dgm:styleLbl name="node2">
-    <dgm:scene3d>
-      <a:camera prst="orthographicFront"/>
-      <a:lightRig rig="threePt" dir="t"/>
-    </dgm:scene3d>
-    <dgm:sp3d/>
-    <dgm:txPr/>
-    <dgm:style>
-      <a:lnRef idx="3">
-        <a:scrgbClr r="0" g="0" b="0"/>
-      </a:lnRef>
-      <a:fillRef idx="1">
-        <a:scrgbClr r="0" g="0" b="0"/>
-      </a:fillRef>
-      <a:effectRef idx="1">
-        <a:scrgbClr r="0" g="0" b="0"/>
-      </a:effectRef>
-      <a:fontRef idx="minor">
-        <a:schemeClr val="lt1"/>
-      </a:fontRef>
-    </dgm:style>
-  </dgm:styleLbl>
-  <dgm:styleLbl name="node3">
-    <dgm:scene3d>
-      <a:camera prst="orthographicFront"/>
-      <a:lightRig rig="threePt" dir="t"/>
-    </dgm:scene3d>
-    <dgm:sp3d/>
-    <dgm:txPr/>
-    <dgm:style>
-      <a:lnRef idx="3">
-        <a:scrgbClr r="0" g="0" b="0"/>
-      </a:lnRef>
-      <a:fillRef idx="1">
-        <a:scrgbClr r="0" g="0" b="0"/>
-      </a:fillRef>
-      <a:effectRef idx="1">
-        <a:scrgbClr r="0" g="0" b="0"/>
-      </a:effectRef>
-      <a:fontRef idx="minor">
-        <a:schemeClr val="lt1"/>
-      </a:fontRef>
-    </dgm:style>
-  </dgm:styleLbl>
-  <dgm:styleLbl name="node4">
-    <dgm:scene3d>
-      <a:camera prst="orthographicFront"/>
-      <a:lightRig rig="threePt" dir="t"/>
-    </dgm:scene3d>
-    <dgm:sp3d/>
-    <dgm:txPr/>
-    <dgm:style>
-      <a:lnRef idx="3">
-        <a:scrgbClr r="0" g="0" b="0"/>
-      </a:lnRef>
-      <a:fillRef idx="1">
-        <a:scrgbClr r="0" g="0" b="0"/>
-      </a:fillRef>
-      <a:effectRef idx="1">
-        <a:scrgbClr r="0" g="0" b="0"/>
-      </a:effectRef>
-      <a:fontRef idx="minor">
-        <a:schemeClr val="lt1"/>
-      </a:fontRef>
-    </dgm:style>
-  </dgm:styleLbl>
-  <dgm:styleLbl name="fgImgPlace1">
-    <dgm:scene3d>
-      <a:camera prst="orthographicFront"/>
-      <a:lightRig rig="threePt" dir="t"/>
-    </dgm:scene3d>
-    <dgm:sp3d/>
-    <dgm:txPr/>
-    <dgm:style>
-      <a:lnRef idx="3">
-        <a:scrgbClr r="0" g="0" b="0"/>
-      </a:lnRef>
-      <a:fillRef idx="1">
-        <a:scrgbClr r="0" g="0" b="0"/>
-      </a:fillRef>
-      <a:effectRef idx="1">
-        <a:scrgbClr r="0" g="0" b="0"/>
-      </a:effectRef>
-      <a:fontRef idx="minor"/>
-    </dgm:style>
-  </dgm:styleLbl>
-  <dgm:styleLbl name="alignImgPlace1">
-    <dgm:scene3d>
-      <a:camera prst="orthographicFront"/>
-      <a:lightRig rig="threePt" dir="t"/>
-    </dgm:scene3d>
-    <dgm:sp3d/>
-    <dgm:txPr/>
-    <dgm:style>
-      <a:lnRef idx="3">
-        <a:scrgbClr r="0" g="0" b="0"/>
-      </a:lnRef>
-      <a:fillRef idx="1">
-        <a:scrgbClr r="0" g="0" b="0"/>
-      </a:fillRef>
-      <a:effectRef idx="1">
-        <a:scrgbClr r="0" g="0" b="0"/>
-      </a:effectRef>
-      <a:fontRef idx="minor"/>
-    </dgm:style>
-  </dgm:styleLbl>
-  <dgm:styleLbl name="bgImgPlace1">
-    <dgm:scene3d>
-      <a:camera prst="orthographicFront"/>
-      <a:lightRig rig="threePt" dir="t"/>
-    </dgm:scene3d>
-    <dgm:sp3d/>
-    <dgm:txPr/>
-    <dgm:style>
-      <a:lnRef idx="3">
-        <a:scrgbClr r="0" g="0" b="0"/>
-      </a:lnRef>
-      <a:fillRef idx="1">
-        <a:scrgbClr r="0" g="0" b="0"/>
-      </a:fillRef>
-      <a:effectRef idx="1">
-        <a:scrgbClr r="0" g="0" b="0"/>
-      </a:effectRef>
-      <a:fontRef idx="minor"/>
-    </dgm:style>
-  </dgm:styleLbl>
-  <dgm:styleLbl name="sibTrans2D1">
-    <dgm:scene3d>
-      <a:camera prst="orthographicFront"/>
-      <a:lightRig rig="threePt" dir="t"/>
-    </dgm:scene3d>
-    <dgm:sp3d/>
-    <dgm:txPr/>
-    <dgm:style>
-      <a:lnRef idx="0">
-        <a:scrgbClr r="0" g="0" b="0"/>
-      </a:lnRef>
-      <a:fillRef idx="1">
-        <a:scrgbClr r="0" g="0" b="0"/>
-      </a:fillRef>
-      <a:effectRef idx="1">
-        <a:scrgbClr r="0" g="0" b="0"/>
-      </a:effectRef>
-      <a:fontRef idx="minor">
-        <a:schemeClr val="lt1"/>
-      </a:fontRef>
-    </dgm:style>
-  </dgm:styleLbl>
-  <dgm:styleLbl name="fgSibTrans2D1">
-    <dgm:scene3d>
-      <a:camera prst="orthographicFront"/>
-      <a:lightRig rig="threePt" dir="t"/>
-    </dgm:scene3d>
-    <dgm:sp3d/>
-    <dgm:txPr/>
-    <dgm:style>
-      <a:lnRef idx="0">
-        <a:scrgbClr r="0" g="0" b="0"/>
-      </a:lnRef>
-      <a:fillRef idx="1">
-        <a:scrgbClr r="0" g="0" b="0"/>
-      </a:fillRef>
-      <a:effectRef idx="1">
-        <a:scrgbClr r="0" g="0" b="0"/>
-      </a:effectRef>
-      <a:fontRef idx="minor">
-        <a:schemeClr val="lt1"/>
-      </a:fontRef>
-    </dgm:style>
-  </dgm:styleLbl>
-  <dgm:styleLbl name="bgSibTrans2D1">
-    <dgm:scene3d>
-      <a:camera prst="orthographicFront"/>
-      <a:lightRig rig="threePt" dir="t"/>
-    </dgm:scene3d>
-    <dgm:sp3d/>
-    <dgm:txPr/>
-    <dgm:style>
-      <a:lnRef idx="0">
-        <a:scrgbClr r="0" g="0" b="0"/>
-      </a:lnRef>
-      <a:fillRef idx="1">
-        <a:scrgbClr r="0" g="0" b="0"/>
-      </a:fillRef>
-      <a:effectRef idx="1">
-        <a:scrgbClr r="0" g="0" b="0"/>
-      </a:effectRef>
-      <a:fontRef idx="minor">
-        <a:schemeClr val="lt1"/>
-      </a:fontRef>
-    </dgm:style>
-  </dgm:styleLbl>
-  <dgm:styleLbl name="sibTrans1D1">
-    <dgm:scene3d>
-      <a:camera prst="orthographicFront"/>
-      <a:lightRig rig="threePt" dir="t"/>
-    </dgm:scene3d>
-    <dgm:sp3d/>
-    <dgm:txPr/>
-    <dgm:style>
-      <a:lnRef idx="1">
-        <a:scrgbClr r="0" g="0" b="0"/>
-      </a:lnRef>
-      <a:fillRef idx="0">
-        <a:scrgbClr r="0" g="0" b="0"/>
-      </a:fillRef>
-      <a:effectRef idx="0">
-        <a:scrgbClr r="0" g="0" b="0"/>
-      </a:effectRef>
-      <a:fontRef idx="minor"/>
-    </dgm:style>
-  </dgm:styleLbl>
-  <dgm:styleLbl name="callout">
-    <dgm:scene3d>
-      <a:camera prst="orthographicFront"/>
-      <a:lightRig rig="threePt" dir="t"/>
-    </dgm:scene3d>
-    <dgm:sp3d/>
-    <dgm:txPr/>
-    <dgm:style>
-      <a:lnRef idx="2">
-        <a:scrgbClr r="0" g="0" b="0"/>
-      </a:lnRef>
-      <a:fillRef idx="1">
-        <a:scrgbClr r="0" g="0" b="0"/>
-      </a:fillRef>
-      <a:effectRef idx="1">
-        <a:scrgbClr r="0" g="0" b="0"/>
-      </a:effectRef>
-      <a:fontRef idx="minor"/>
-    </dgm:style>
-  </dgm:styleLbl>
-  <dgm:styleLbl name="asst0">
-    <dgm:scene3d>
-      <a:camera prst="orthographicFront"/>
-      <a:lightRig rig="threePt" dir="t"/>
-    </dgm:scene3d>
-    <dgm:sp3d/>
-    <dgm:txPr/>
-    <dgm:style>
-      <a:lnRef idx="3">
-        <a:scrgbClr r="0" g="0" b="0"/>
-      </a:lnRef>
-      <a:fillRef idx="1">
-        <a:scrgbClr r="0" g="0" b="0"/>
-      </a:fillRef>
-      <a:effectRef idx="1">
-        <a:scrgbClr r="0" g="0" b="0"/>
-      </a:effectRef>
-      <a:fontRef idx="minor">
-        <a:schemeClr val="lt1"/>
-      </a:fontRef>
-    </dgm:style>
-  </dgm:styleLbl>
-  <dgm:styleLbl name="asst1">
-    <dgm:scene3d>
-      <a:camera prst="orthographicFront"/>
-      <a:lightRig rig="threePt" dir="t"/>
-    </dgm:scene3d>
-    <dgm:sp3d/>
-    <dgm:txPr/>
-    <dgm:style>
-      <a:lnRef idx="3">
-        <a:scrgbClr r="0" g="0" b="0"/>
-      </a:lnRef>
-      <a:fillRef idx="1">
-        <a:scrgbClr r="0" g="0" b="0"/>
-      </a:fillRef>
-      <a:effectRef idx="1">
-        <a:scrgbClr r="0" g="0" b="0"/>
-      </a:effectRef>
-      <a:fontRef idx="minor">
-        <a:schemeClr val="lt1"/>
-      </a:fontRef>
-    </dgm:style>
-  </dgm:styleLbl>
-  <dgm:styleLbl name="asst2">
-    <dgm:scene3d>
-      <a:camera prst="orthographicFront"/>
-      <a:lightRig rig="threePt" dir="t"/>
-    </dgm:scene3d>
-    <dgm:sp3d/>
-    <dgm:txPr/>
-    <dgm:style>
-      <a:lnRef idx="3">
-        <a:scrgbClr r="0" g="0" b="0"/>
-      </a:lnRef>
-      <a:fillRef idx="1">
-        <a:scrgbClr r="0" g="0" b="0"/>
-      </a:fillRef>
-      <a:effectRef idx="1">
-        <a:scrgbClr r="0" g="0" b="0"/>
-      </a:effectRef>
-      <a:fontRef idx="minor">
-        <a:schemeClr val="lt1"/>
-      </a:fontRef>
-    </dgm:style>
-  </dgm:styleLbl>
-  <dgm:styleLbl name="asst3">
-    <dgm:scene3d>
-      <a:camera prst="orthographicFront"/>
-      <a:lightRig rig="threePt" dir="t"/>
-    </dgm:scene3d>
-    <dgm:sp3d/>
-    <dgm:txPr/>
-    <dgm:style>
-      <a:lnRef idx="3">
-        <a:scrgbClr r="0" g="0" b="0"/>
-      </a:lnRef>
-      <a:fillRef idx="1">
-        <a:scrgbClr r="0" g="0" b="0"/>
-      </a:fillRef>
-      <a:effectRef idx="1">
-        <a:scrgbClr r="0" g="0" b="0"/>
-      </a:effectRef>
-      <a:fontRef idx="minor">
-        <a:schemeClr val="lt1"/>
-      </a:fontRef>
-    </dgm:style>
-  </dgm:styleLbl>
-  <dgm:styleLbl name="asst4">
-    <dgm:scene3d>
-      <a:camera prst="orthographicFront"/>
-      <a:lightRig rig="threePt" dir="t"/>
-    </dgm:scene3d>
-    <dgm:sp3d/>
-    <dgm:txPr/>
-    <dgm:style>
-      <a:lnRef idx="3">
-        <a:scrgbClr r="0" g="0" b="0"/>
-      </a:lnRef>
-      <a:fillRef idx="1">
-        <a:scrgbClr r="0" g="0" b="0"/>
-      </a:fillRef>
-      <a:effectRef idx="1">
-        <a:scrgbClr r="0" g="0" b="0"/>
-      </a:effectRef>
-      <a:fontRef idx="minor">
-        <a:schemeClr val="lt1"/>
-      </a:fontRef>
-    </dgm:style>
-  </dgm:styleLbl>
-  <dgm:styleLbl name="parChTrans2D1">
-    <dgm:scene3d>
-      <a:camera prst="orthographicFront"/>
-      <a:lightRig rig="threePt" dir="t"/>
-    </dgm:scene3d>
-    <dgm:sp3d/>
-    <dgm:txPr/>
-    <dgm:style>
-      <a:lnRef idx="3">
-        <a:scrgbClr r="0" g="0" b="0"/>
-      </a:lnRef>
-      <a:fillRef idx="1">
-        <a:scrgbClr r="0" g="0" b="0"/>
-      </a:fillRef>
-      <a:effectRef idx="1">
-        <a:scrgbClr r="0" g="0" b="0"/>
-      </a:effectRef>
-      <a:fontRef idx="minor">
-        <a:schemeClr val="lt1"/>
-      </a:fontRef>
-    </dgm:style>
-  </dgm:styleLbl>
-  <dgm:styleLbl name="parChTrans2D2">
-    <dgm:scene3d>
-      <a:camera prst="orthographicFront"/>
-      <a:lightRig rig="threePt" dir="t"/>
-    </dgm:scene3d>
-    <dgm:sp3d/>
-    <dgm:txPr/>
-    <dgm:style>
-      <a:lnRef idx="3">
-        <a:scrgbClr r="0" g="0" b="0"/>
-      </a:lnRef>
-      <a:fillRef idx="1">
-        <a:scrgbClr r="0" g="0" b="0"/>
-      </a:fillRef>
-      <a:effectRef idx="1">
-        <a:scrgbClr r="0" g="0" b="0"/>
-      </a:effectRef>
-      <a:fontRef idx="minor">
-        <a:schemeClr val="lt1"/>
-      </a:fontRef>
-    </dgm:style>
-  </dgm:styleLbl>
-  <dgm:styleLbl name="parChTrans2D3">
-    <dgm:scene3d>
-      <a:camera prst="orthographicFront"/>
-      <a:lightRig rig="threePt" dir="t"/>
-    </dgm:scene3d>
-    <dgm:sp3d/>
-    <dgm:txPr/>
-    <dgm:style>
-      <a:lnRef idx="3">
-        <a:scrgbClr r="0" g="0" b="0"/>
-      </a:lnRef>
-      <a:fillRef idx="1">
-        <a:scrgbClr r="0" g="0" b="0"/>
-      </a:fillRef>
-      <a:effectRef idx="1">
-        <a:scrgbClr r="0" g="0" b="0"/>
-      </a:effectRef>
-      <a:fontRef idx="minor">
-        <a:schemeClr val="lt1"/>
-      </a:fontRef>
-    </dgm:style>
-  </dgm:styleLbl>
-  <dgm:styleLbl name="parChTrans2D4">
-    <dgm:scene3d>
-      <a:camera prst="orthographicFront"/>
-      <a:lightRig rig="threePt" dir="t"/>
-    </dgm:scene3d>
-    <dgm:sp3d/>
-    <dgm:txPr/>
-    <dgm:style>
-      <a:lnRef idx="3">
-        <a:scrgbClr r="0" g="0" b="0"/>
-      </a:lnRef>
-      <a:fillRef idx="1">
-        <a:scrgbClr r="0" g="0" b="0"/>
-      </a:fillRef>
-      <a:effectRef idx="1">
-        <a:scrgbClr r="0" g="0" b="0"/>
-      </a:effectRef>
-      <a:fontRef idx="minor">
-        <a:schemeClr val="lt1"/>
-      </a:fontRef>
-    </dgm:style>
-  </dgm:styleLbl>
-  <dgm:styleLbl name="parChTrans1D1">
-    <dgm:scene3d>
-      <a:camera prst="orthographicFront"/>
-      <a:lightRig rig="threePt" dir="t"/>
-    </dgm:scene3d>
-    <dgm:sp3d/>
-    <dgm:txPr/>
-    <dgm:style>
-      <a:lnRef idx="2">
-        <a:scrgbClr r="0" g="0" b="0"/>
-      </a:lnRef>
-      <a:fillRef idx="0">
-        <a:scrgbClr r="0" g="0" b="0"/>
-      </a:fillRef>
-      <a:effectRef idx="0">
-        <a:scrgbClr r="0" g="0" b="0"/>
-      </a:effectRef>
-      <a:fontRef idx="minor"/>
-    </dgm:style>
-  </dgm:styleLbl>
-  <dgm:styleLbl name="parChTrans1D2">
-    <dgm:scene3d>
-      <a:camera prst="orthographicFront"/>
-      <a:lightRig rig="threePt" dir="t"/>
-    </dgm:scene3d>
-    <dgm:sp3d/>
-    <dgm:txPr/>
-    <dgm:style>
-      <a:lnRef idx="2">
-        <a:scrgbClr r="0" g="0" b="0"/>
-      </a:lnRef>
-      <a:fillRef idx="0">
-        <a:scrgbClr r="0" g="0" b="0"/>
-      </a:fillRef>
-      <a:effectRef idx="0">
-        <a:scrgbClr r="0" g="0" b="0"/>
-      </a:effectRef>
-      <a:fontRef idx="minor"/>
-    </dgm:style>
-  </dgm:styleLbl>
-  <dgm:styleLbl name="parChTrans1D3">
-    <dgm:scene3d>
-      <a:camera prst="orthographicFront"/>
-      <a:lightRig rig="threePt" dir="t"/>
-    </dgm:scene3d>
-    <dgm:sp3d/>
-    <dgm:txPr/>
-    <dgm:style>
-      <a:lnRef idx="2">
-        <a:scrgbClr r="0" g="0" b="0"/>
-      </a:lnRef>
-      <a:fillRef idx="0">
-        <a:scrgbClr r="0" g="0" b="0"/>
-      </a:fillRef>
-      <a:effectRef idx="0">
-        <a:scrgbClr r="0" g="0" b="0"/>
-      </a:effectRef>
-      <a:fontRef idx="minor"/>
-    </dgm:style>
-  </dgm:styleLbl>
-  <dgm:styleLbl name="parChTrans1D4">
-    <dgm:scene3d>
-      <a:camera prst="orthographicFront"/>
-      <a:lightRig rig="threePt" dir="t"/>
-    </dgm:scene3d>
-    <dgm:sp3d/>
-    <dgm:txPr/>
-    <dgm:style>
-      <a:lnRef idx="2">
-        <a:scrgbClr r="0" g="0" b="0"/>
-      </a:lnRef>
-      <a:fillRef idx="0">
-        <a:scrgbClr r="0" g="0" b="0"/>
-      </a:fillRef>
-      <a:effectRef idx="0">
-        <a:scrgbClr r="0" g="0" b="0"/>
-      </a:effectRef>
-      <a:fontRef idx="minor"/>
-    </dgm:style>
-  </dgm:styleLbl>
-  <dgm:styleLbl name="fgAcc1">
-    <dgm:scene3d>
-      <a:camera prst="orthographicFront"/>
-      <a:lightRig rig="threePt" dir="t"/>
-    </dgm:scene3d>
-    <dgm:sp3d/>
-    <dgm:txPr/>
-    <dgm:style>
-      <a:lnRef idx="2">
-        <a:scrgbClr r="0" g="0" b="0"/>
-      </a:lnRef>
-      <a:fillRef idx="1">
-        <a:scrgbClr r="0" g="0" b="0"/>
-      </a:fillRef>
-      <a:effectRef idx="0">
-        <a:scrgbClr r="0" g="0" b="0"/>
-      </a:effectRef>
-      <a:fontRef idx="minor"/>
-    </dgm:style>
-  </dgm:styleLbl>
-  <dgm:styleLbl name="conFgAcc1">
-    <dgm:scene3d>
-      <a:camera prst="orthographicFront"/>
-      <a:lightRig rig="threePt" dir="t"/>
-    </dgm:scene3d>
-    <dgm:sp3d/>
-    <dgm:txPr/>
-    <dgm:style>
-      <a:lnRef idx="2">
-        <a:scrgbClr r="0" g="0" b="0"/>
-      </a:lnRef>
-      <a:fillRef idx="1">
-        <a:scrgbClr r="0" g="0" b="0"/>
-      </a:fillRef>
-      <a:effectRef idx="0">
-        <a:scrgbClr r="0" g="0" b="0"/>
-      </a:effectRef>
-      <a:fontRef idx="minor"/>
-    </dgm:style>
-  </dgm:styleLbl>
-  <dgm:styleLbl name="alignAcc1">
-    <dgm:scene3d>
-      <a:camera prst="orthographicFront"/>
-      <a:lightRig rig="threePt" dir="t"/>
-    </dgm:scene3d>
-    <dgm:sp3d/>
-    <dgm:txPr/>
-    <dgm:style>
-      <a:lnRef idx="2">
-        <a:scrgbClr r="0" g="0" b="0"/>
-      </a:lnRef>
-      <a:fillRef idx="1">
-        <a:scrgbClr r="0" g="0" b="0"/>
-      </a:fillRef>
-      <a:effectRef idx="0">
-        <a:scrgbClr r="0" g="0" b="0"/>
-      </a:effectRef>
-      <a:fontRef idx="minor"/>
-    </dgm:style>
-  </dgm:styleLbl>
-  <dgm:styleLbl name="trAlignAcc1">
-    <dgm:scene3d>
-      <a:camera prst="orthographicFront"/>
-      <a:lightRig rig="threePt" dir="t"/>
-    </dgm:scene3d>
-    <dgm:sp3d/>
-    <dgm:txPr/>
-    <dgm:style>
-      <a:lnRef idx="1">
-        <a:scrgbClr r="0" g="0" b="0"/>
-      </a:lnRef>
-      <a:fillRef idx="1">
-        <a:scrgbClr r="0" g="0" b="0"/>
-      </a:fillRef>
-      <a:effectRef idx="0">
-        <a:scrgbClr r="0" g="0" b="0"/>
-      </a:effectRef>
-      <a:fontRef idx="minor"/>
-    </dgm:style>
-  </dgm:styleLbl>
-  <dgm:styleLbl name="bgAcc1">
-    <dgm:scene3d>
-      <a:camera prst="orthographicFront"/>
-      <a:lightRig rig="threePt" dir="t"/>
-    </dgm:scene3d>
-    <dgm:sp3d/>
-    <dgm:txPr/>
-    <dgm:style>
-      <a:lnRef idx="2">
-        <a:scrgbClr r="0" g="0" b="0"/>
-      </a:lnRef>
-      <a:fillRef idx="1">
-        <a:scrgbClr r="0" g="0" b="0"/>
-      </a:fillRef>
-      <a:effectRef idx="0">
-        <a:scrgbClr r="0" g="0" b="0"/>
-      </a:effectRef>
-      <a:fontRef idx="minor"/>
-    </dgm:style>
-  </dgm:styleLbl>
-  <dgm:styleLbl name="solidFgAcc1">
-    <dgm:scene3d>
-      <a:camera prst="orthographicFront"/>
-      <a:lightRig rig="threePt" dir="t"/>
-    </dgm:scene3d>
-    <dgm:sp3d/>
-    <dgm:txPr/>
-    <dgm:style>
-      <a:lnRef idx="2">
-        <a:scrgbClr r="0" g="0" b="0"/>
-      </a:lnRef>
-      <a:fillRef idx="1">
-        <a:scrgbClr r="0" g="0" b="0"/>
-      </a:fillRef>
-      <a:effectRef idx="0">
-        <a:scrgbClr r="0" g="0" b="0"/>
-      </a:effectRef>
-      <a:fontRef idx="minor"/>
-    </dgm:style>
-  </dgm:styleLbl>
-  <dgm:styleLbl name="solidAlignAcc1">
-    <dgm:scene3d>
-      <a:camera prst="orthographicFront"/>
-      <a:lightRig rig="threePt" dir="t"/>
-    </dgm:scene3d>
-    <dgm:sp3d/>
-    <dgm:txPr/>
-    <dgm:style>
-      <a:lnRef idx="2">
-        <a:scrgbClr r="0" g="0" b="0"/>
-      </a:lnRef>
-      <a:fillRef idx="1">
-        <a:scrgbClr r="0" g="0" b="0"/>
-      </a:fillRef>
-      <a:effectRef idx="0">
-        <a:scrgbClr r="0" g="0" b="0"/>
-      </a:effectRef>
-      <a:fontRef idx="minor"/>
-    </dgm:style>
-  </dgm:styleLbl>
-  <dgm:styleLbl name="solidBgAcc1">
-    <dgm:scene3d>
-      <a:camera prst="orthographicFront"/>
-      <a:lightRig rig="threePt" dir="t"/>
-    </dgm:scene3d>
-    <dgm:sp3d/>
-    <dgm:txPr/>
-    <dgm:style>
-      <a:lnRef idx="2">
-        <a:scrgbClr r="0" g="0" b="0"/>
-      </a:lnRef>
-      <a:fillRef idx="1">
-        <a:scrgbClr r="0" g="0" b="0"/>
-      </a:fillRef>
-      <a:effectRef idx="0">
-        <a:scrgbClr r="0" g="0" b="0"/>
-      </a:effectRef>
-      <a:fontRef idx="minor"/>
-    </dgm:style>
-  </dgm:styleLbl>
-  <dgm:styleLbl name="fgAccFollowNode1">
-    <dgm:scene3d>
-      <a:camera prst="orthographicFront"/>
-      <a:lightRig rig="threePt" dir="t"/>
-    </dgm:scene3d>
-    <dgm:sp3d/>
-    <dgm:txPr/>
-    <dgm:style>
-      <a:lnRef idx="2">
-        <a:scrgbClr r="0" g="0" b="0"/>
-      </a:lnRef>
-      <a:fillRef idx="1">
-        <a:scrgbClr r="0" g="0" b="0"/>
-      </a:fillRef>
-      <a:effectRef idx="0">
-        <a:scrgbClr r="0" g="0" b="0"/>
-      </a:effectRef>
-      <a:fontRef idx="minor"/>
-    </dgm:style>
-  </dgm:styleLbl>
-  <dgm:styleLbl name="alignAccFollowNode1">
-    <dgm:scene3d>
-      <a:camera prst="orthographicFront"/>
-      <a:lightRig rig="threePt" dir="t"/>
-    </dgm:scene3d>
-    <dgm:sp3d/>
-    <dgm:txPr/>
-    <dgm:style>
-      <a:lnRef idx="2">
-        <a:scrgbClr r="0" g="0" b="0"/>
-      </a:lnRef>
-      <a:fillRef idx="1">
-        <a:scrgbClr r="0" g="0" b="0"/>
-      </a:fillRef>
-      <a:effectRef idx="0">
-        <a:scrgbClr r="0" g="0" b="0"/>
-      </a:effectRef>
-      <a:fontRef idx="minor"/>
-    </dgm:style>
-  </dgm:styleLbl>
-  <dgm:styleLbl name="bgAccFollowNode1">
-    <dgm:scene3d>
-      <a:camera prst="orthographicFront"/>
-      <a:lightRig rig="threePt" dir="t"/>
-    </dgm:scene3d>
-    <dgm:sp3d/>
-    <dgm:txPr/>
-    <dgm:style>
-      <a:lnRef idx="2">
-        <a:scrgbClr r="0" g="0" b="0"/>
-      </a:lnRef>
-      <a:fillRef idx="1">
-        <a:scrgbClr r="0" g="0" b="0"/>
-      </a:fillRef>
-      <a:effectRef idx="0">
-        <a:scrgbClr r="0" g="0" b="0"/>
-      </a:effectRef>
-      <a:fontRef idx="minor"/>
-    </dgm:style>
-  </dgm:styleLbl>
-  <dgm:styleLbl name="fgAcc0">
-    <dgm:scene3d>
-      <a:camera prst="orthographicFront"/>
-      <a:lightRig rig="threePt" dir="t"/>
-    </dgm:scene3d>
-    <dgm:sp3d/>
-    <dgm:txPr/>
-    <dgm:style>
-      <a:lnRef idx="2">
-        <a:scrgbClr r="0" g="0" b="0"/>
-      </a:lnRef>
-      <a:fillRef idx="1">
-        <a:scrgbClr r="0" g="0" b="0"/>
-      </a:fillRef>
-      <a:effectRef idx="0">
-        <a:scrgbClr r="0" g="0" b="0"/>
-      </a:effectRef>
-      <a:fontRef idx="minor"/>
-    </dgm:style>
-  </dgm:styleLbl>
-  <dgm:styleLbl name="fgAcc2">
-    <dgm:scene3d>
-      <a:camera prst="orthographicFront"/>
-      <a:lightRig rig="threePt" dir="t"/>
-    </dgm:scene3d>
-    <dgm:sp3d/>
-    <dgm:txPr/>
-    <dgm:style>
-      <a:lnRef idx="2">
-        <a:scrgbClr r="0" g="0" b="0"/>
-      </a:lnRef>
-      <a:fillRef idx="1">
-        <a:scrgbClr r="0" g="0" b="0"/>
-      </a:fillRef>
-      <a:effectRef idx="0">
-        <a:scrgbClr r="0" g="0" b="0"/>
-      </a:effectRef>
-      <a:fontRef idx="minor"/>
-    </dgm:style>
-  </dgm:styleLbl>
-  <dgm:styleLbl name="fgAcc3">
-    <dgm:scene3d>
-      <a:camera prst="orthographicFront"/>
-      <a:lightRig rig="threePt" dir="t"/>
-    </dgm:scene3d>
-    <dgm:sp3d/>
-    <dgm:txPr/>
-    <dgm:style>
-      <a:lnRef idx="2">
-        <a:scrgbClr r="0" g="0" b="0"/>
-      </a:lnRef>
-      <a:fillRef idx="1">
-        <a:scrgbClr r="0" g="0" b="0"/>
-      </a:fillRef>
-      <a:effectRef idx="0">
-        <a:scrgbClr r="0" g="0" b="0"/>
-      </a:effectRef>
-      <a:fontRef idx="minor"/>
-    </dgm:style>
-  </dgm:styleLbl>
-  <dgm:styleLbl name="fgAcc4">
-    <dgm:scene3d>
-      <a:camera prst="orthographicFront"/>
-      <a:lightRig rig="threePt" dir="t"/>
-    </dgm:scene3d>
-    <dgm:sp3d/>
-    <dgm:txPr/>
-    <dgm:style>
-      <a:lnRef idx="2">
-        <a:scrgbClr r="0" g="0" b="0"/>
-      </a:lnRef>
-      <a:fillRef idx="1">
-        <a:scrgbClr r="0" g="0" b="0"/>
-      </a:fillRef>
-      <a:effectRef idx="0">
-        <a:scrgbClr r="0" g="0" b="0"/>
-      </a:effectRef>
-      <a:fontRef idx="minor"/>
-    </dgm:style>
-  </dgm:styleLbl>
-  <dgm:styleLbl name="bgShp">
-    <dgm:scene3d>
-      <a:camera prst="orthographicFront"/>
-      <a:lightRig rig="threePt" dir="t"/>
-    </dgm:scene3d>
-    <dgm:sp3d/>
-    <dgm:txPr/>
-    <dgm:style>
-      <a:lnRef idx="0">
-        <a:scrgbClr r="0" g="0" b="0"/>
-      </a:lnRef>
-      <a:fillRef idx="1">
-        <a:scrgbClr r="0" g="0" b="0"/>
-      </a:fillRef>
-      <a:effectRef idx="0">
-        <a:scrgbClr r="0" g="0" b="0"/>
-      </a:effectRef>
-      <a:fontRef idx="minor"/>
-    </dgm:style>
-  </dgm:styleLbl>
-  <dgm:styleLbl name="dkBgShp">
-    <dgm:scene3d>
-      <a:camera prst="orthographicFront"/>
-      <a:lightRig rig="threePt" dir="t"/>
-    </dgm:scene3d>
-    <dgm:sp3d/>
-    <dgm:txPr/>
-    <dgm:style>
-      <a:lnRef idx="0">
-        <a:scrgbClr r="0" g="0" b="0"/>
-      </a:lnRef>
-      <a:fillRef idx="1">
-        <a:scrgbClr r="0" g="0" b="0"/>
-      </a:fillRef>
-      <a:effectRef idx="0">
-        <a:scrgbClr r="0" g="0" b="0"/>
-      </a:effectRef>
-      <a:fontRef idx="minor"/>
-    </dgm:style>
-  </dgm:styleLbl>
-  <dgm:styleLbl name="trBgShp">
-    <dgm:scene3d>
-      <a:camera prst="orthographicFront"/>
-      <a:lightRig rig="threePt" dir="t"/>
-    </dgm:scene3d>
-    <dgm:sp3d/>
-    <dgm:txPr/>
-    <dgm:style>
-      <a:lnRef idx="0">
-        <a:scrgbClr r="0" g="0" b="0"/>
-      </a:lnRef>
-      <a:fillRef idx="1">
-        <a:scrgbClr r="0" g="0" b="0"/>
-      </a:fillRef>
-      <a:effectRef idx="0">
-        <a:scrgbClr r="0" g="0" b="0"/>
-      </a:effectRef>
-      <a:fontRef idx="minor"/>
-    </dgm:style>
-  </dgm:styleLbl>
-  <dgm:styleLbl name="fgShp">
-    <dgm:scene3d>
-      <a:camera prst="orthographicFront"/>
-      <a:lightRig rig="threePt" dir="t"/>
-    </dgm:scene3d>
-    <dgm:sp3d/>
-    <dgm:txPr/>
-    <dgm:style>
-      <a:lnRef idx="3">
-        <a:scrgbClr r="0" g="0" b="0"/>
-      </a:lnRef>
-      <a:fillRef idx="1">
-        <a:scrgbClr r="0" g="0" b="0"/>
-      </a:fillRef>
-      <a:effectRef idx="1">
-        <a:scrgbClr r="0" g="0" b="0"/>
-      </a:effectRef>
-      <a:fontRef idx="minor"/>
-    </dgm:style>
-  </dgm:styleLbl>
-  <dgm:styleLbl name="revTx">
-    <dgm:scene3d>
-      <a:camera prst="orthographicFront"/>
-      <a:lightRig rig="threePt" dir="t"/>
-    </dgm:scene3d>
-    <dgm:sp3d/>
-    <dgm:txPr/>
-    <dgm:style>
-      <a:lnRef idx="0">
-        <a:scrgbClr r="0" g="0" b="0"/>
-      </a:lnRef>
-      <a:fillRef idx="0">
-        <a:scrgbClr r="0" g="0" b="0"/>
-      </a:fillRef>
-      <a:effectRef idx="0">
-        <a:scrgbClr r="0" g="0" b="0"/>
-      </a:effectRef>
-      <a:fontRef idx="minor"/>
-    </dgm:style>
-  </dgm:styleLbl>
-</dgm:styleDef>
-</file>
-
-<file path=word/diagrams/quickStyle2.xml><?xml version="1.0" encoding="utf-8"?>
-<dgm:styleDef xmlns:dgm="http://schemas.openxmlformats.org/drawingml/2006/diagram" xmlns:a="http://schemas.openxmlformats.org/drawingml/2006/main" uniqueId="urn:microsoft.com/office/officeart/2005/8/quickstyle/simple2">
-  <dgm:title val=""/>
-  <dgm:desc val=""/>
-  <dgm:catLst>
-    <dgm:cat type="simple" pri="10200"/>
-  </dgm:catLst>
-  <dgm:scene3d>
-    <a:camera prst="orthographicFront"/>
-    <a:lightRig rig="threePt" dir="t"/>
-  </dgm:scene3d>
-  <dgm:styleLbl name="node0">
-    <dgm:scene3d>
-      <a:camera prst="orthographicFront"/>
-      <a:lightRig rig="threePt" dir="t"/>
-    </dgm:scene3d>
-    <dgm:sp3d/>
-    <dgm:txPr/>
-    <dgm:style>
-      <a:lnRef idx="3">
-        <a:scrgbClr r="0" g="0" b="0"/>
-      </a:lnRef>
-      <a:fillRef idx="1">
-        <a:scrgbClr r="0" g="0" b="0"/>
-      </a:fillRef>
-      <a:effectRef idx="1">
-        <a:scrgbClr r="0" g="0" b="0"/>
-      </a:effectRef>
-      <a:fontRef idx="minor">
-        <a:schemeClr val="lt1"/>
-      </a:fontRef>
-    </dgm:style>
-  </dgm:styleLbl>
-  <dgm:styleLbl name="lnNode1">
-    <dgm:scene3d>
-      <a:camera prst="orthographicFront"/>
-      <a:lightRig rig="threePt" dir="t"/>
-    </dgm:scene3d>
-    <dgm:sp3d/>
-    <dgm:txPr/>
-    <dgm:style>
-      <a:lnRef idx="3">
-        <a:scrgbClr r="0" g="0" b="0"/>
-      </a:lnRef>
-      <a:fillRef idx="1">
-        <a:scrgbClr r="0" g="0" b="0"/>
-      </a:fillRef>
-      <a:effectRef idx="1">
-        <a:scrgbClr r="0" g="0" b="0"/>
-      </a:effectRef>
-      <a:fontRef idx="minor">
-        <a:schemeClr val="lt1"/>
-      </a:fontRef>
-    </dgm:style>
-  </dgm:styleLbl>
-  <dgm:styleLbl name="vennNode1">
-    <dgm:scene3d>
-      <a:camera prst="orthographicFront"/>
-      <a:lightRig rig="threePt" dir="t"/>
-    </dgm:scene3d>
-    <dgm:sp3d/>
-    <dgm:txPr/>
-    <dgm:style>
-      <a:lnRef idx="3">
-        <a:scrgbClr r="0" g="0" b="0"/>
-      </a:lnRef>
-      <a:fillRef idx="1">
-        <a:scrgbClr r="0" g="0" b="0"/>
-      </a:fillRef>
-      <a:effectRef idx="0">
-        <a:scrgbClr r="0" g="0" b="0"/>
-      </a:effectRef>
-      <a:fontRef idx="minor">
-        <a:schemeClr val="tx1"/>
-      </a:fontRef>
-    </dgm:style>
-  </dgm:styleLbl>
-  <dgm:styleLbl name="alignNode1">
-    <dgm:scene3d>
-      <a:camera prst="orthographicFront"/>
-      <a:lightRig rig="threePt" dir="t"/>
-    </dgm:scene3d>
-    <dgm:sp3d/>
-    <dgm:txPr/>
-    <dgm:style>
-      <a:lnRef idx="2">
-        <a:scrgbClr r="0" g="0" b="0"/>
-      </a:lnRef>
-      <a:fillRef idx="1">
-        <a:scrgbClr r="0" g="0" b="0"/>
-      </a:fillRef>
-      <a:effectRef idx="1">
-        <a:scrgbClr r="0" g="0" b="0"/>
-      </a:effectRef>
-      <a:fontRef idx="minor">
-        <a:schemeClr val="lt1"/>
-      </a:fontRef>
-    </dgm:style>
-  </dgm:styleLbl>
-  <dgm:styleLbl name="node1">
-    <dgm:scene3d>
-      <a:camera prst="orthographicFront"/>
-      <a:lightRig rig="threePt" dir="t"/>
-    </dgm:scene3d>
-    <dgm:sp3d/>
-    <dgm:txPr/>
-    <dgm:style>
-      <a:lnRef idx="3">
-        <a:scrgbClr r="0" g="0" b="0"/>
-      </a:lnRef>
-      <a:fillRef idx="1">
-        <a:scrgbClr r="0" g="0" b="0"/>
-      </a:fillRef>
-      <a:effectRef idx="1">
-        <a:scrgbClr r="0" g="0" b="0"/>
-      </a:effectRef>
-      <a:fontRef idx="minor">
-        <a:schemeClr val="lt1"/>
-      </a:fontRef>
-    </dgm:style>
-  </dgm:styleLbl>
-  <dgm:styleLbl name="node2">
-    <dgm:scene3d>
-      <a:camera prst="orthographicFront"/>
-      <a:lightRig rig="threePt" dir="t"/>
-    </dgm:scene3d>
-    <dgm:sp3d/>
-    <dgm:txPr/>
-    <dgm:style>
-      <a:lnRef idx="3">
-        <a:scrgbClr r="0" g="0" b="0"/>
-      </a:lnRef>
-      <a:fillRef idx="1">
-        <a:scrgbClr r="0" g="0" b="0"/>
-      </a:fillRef>
-      <a:effectRef idx="1">
-        <a:scrgbClr r="0" g="0" b="0"/>
-      </a:effectRef>
-      <a:fontRef idx="minor">
-        <a:schemeClr val="lt1"/>
-      </a:fontRef>
-    </dgm:style>
-  </dgm:styleLbl>
-  <dgm:styleLbl name="node3">
-    <dgm:scene3d>
-      <a:camera prst="orthographicFront"/>
-      <a:lightRig rig="threePt" dir="t"/>
-    </dgm:scene3d>
-    <dgm:sp3d/>
-    <dgm:txPr/>
-    <dgm:style>
-      <a:lnRef idx="3">
-        <a:scrgbClr r="0" g="0" b="0"/>
-      </a:lnRef>
-      <a:fillRef idx="1">
-        <a:scrgbClr r="0" g="0" b="0"/>
-      </a:fillRef>
-      <a:effectRef idx="1">
-        <a:scrgbClr r="0" g="0" b="0"/>
-      </a:effectRef>
-      <a:fontRef idx="minor">
-        <a:schemeClr val="lt1"/>
-      </a:fontRef>
-    </dgm:style>
-  </dgm:styleLbl>
-  <dgm:styleLbl name="node4">
-    <dgm:scene3d>
-      <a:camera prst="orthographicFront"/>
-      <a:lightRig rig="threePt" dir="t"/>
-    </dgm:scene3d>
-    <dgm:sp3d/>
-    <dgm:txPr/>
-    <dgm:style>
-      <a:lnRef idx="3">
-        <a:scrgbClr r="0" g="0" b="0"/>
-      </a:lnRef>
-      <a:fillRef idx="1">
-        <a:scrgbClr r="0" g="0" b="0"/>
-      </a:fillRef>
-      <a:effectRef idx="1">
-        <a:scrgbClr r="0" g="0" b="0"/>
-      </a:effectRef>
-      <a:fontRef idx="minor">
-        <a:schemeClr val="lt1"/>
-      </a:fontRef>
-    </dgm:style>
-  </dgm:styleLbl>
-  <dgm:styleLbl name="fgImgPlace1">
-    <dgm:scene3d>
-      <a:camera prst="orthographicFront"/>
-      <a:lightRig rig="threePt" dir="t"/>
-    </dgm:scene3d>
-    <dgm:sp3d/>
-    <dgm:txPr/>
-    <dgm:style>
-      <a:lnRef idx="3">
-        <a:scrgbClr r="0" g="0" b="0"/>
-      </a:lnRef>
-      <a:fillRef idx="1">
-        <a:scrgbClr r="0" g="0" b="0"/>
-      </a:fillRef>
-      <a:effectRef idx="1">
-        <a:scrgbClr r="0" g="0" b="0"/>
-      </a:effectRef>
-      <a:fontRef idx="minor"/>
-    </dgm:style>
-  </dgm:styleLbl>
-  <dgm:styleLbl name="alignImgPlace1">
-    <dgm:scene3d>
-      <a:camera prst="orthographicFront"/>
-      <a:lightRig rig="threePt" dir="t"/>
-    </dgm:scene3d>
-    <dgm:sp3d/>
-    <dgm:txPr/>
-    <dgm:style>
-      <a:lnRef idx="3">
-        <a:scrgbClr r="0" g="0" b="0"/>
-      </a:lnRef>
-      <a:fillRef idx="1">
-        <a:scrgbClr r="0" g="0" b="0"/>
-      </a:fillRef>
-      <a:effectRef idx="1">
-        <a:scrgbClr r="0" g="0" b="0"/>
-      </a:effectRef>
-      <a:fontRef idx="minor"/>
-    </dgm:style>
-  </dgm:styleLbl>
-  <dgm:styleLbl name="bgImgPlace1">
-    <dgm:scene3d>
-      <a:camera prst="orthographicFront"/>
-      <a:lightRig rig="threePt" dir="t"/>
-    </dgm:scene3d>
-    <dgm:sp3d/>
-    <dgm:txPr/>
-    <dgm:style>
-      <a:lnRef idx="3">
-        <a:scrgbClr r="0" g="0" b="0"/>
-      </a:lnRef>
-      <a:fillRef idx="1">
-        <a:scrgbClr r="0" g="0" b="0"/>
-      </a:fillRef>
-      <a:effectRef idx="1">
-        <a:scrgbClr r="0" g="0" b="0"/>
-      </a:effectRef>
-      <a:fontRef idx="minor"/>
-    </dgm:style>
-  </dgm:styleLbl>
-  <dgm:styleLbl name="sibTrans2D1">
-    <dgm:scene3d>
-      <a:camera prst="orthographicFront"/>
-      <a:lightRig rig="threePt" dir="t"/>
-    </dgm:scene3d>
-    <dgm:sp3d/>
-    <dgm:txPr/>
-    <dgm:style>
-      <a:lnRef idx="0">
-        <a:scrgbClr r="0" g="0" b="0"/>
-      </a:lnRef>
-      <a:fillRef idx="1">
-        <a:scrgbClr r="0" g="0" b="0"/>
-      </a:fillRef>
-      <a:effectRef idx="1">
-        <a:scrgbClr r="0" g="0" b="0"/>
-      </a:effectRef>
-      <a:fontRef idx="minor">
-        <a:schemeClr val="lt1"/>
-      </a:fontRef>
-    </dgm:style>
-  </dgm:styleLbl>
-  <dgm:styleLbl name="fgSibTrans2D1">
-    <dgm:scene3d>
-      <a:camera prst="orthographicFront"/>
-      <a:lightRig rig="threePt" dir="t"/>
-    </dgm:scene3d>
-    <dgm:sp3d/>
-    <dgm:txPr/>
-    <dgm:style>
-      <a:lnRef idx="0">
-        <a:scrgbClr r="0" g="0" b="0"/>
-      </a:lnRef>
-      <a:fillRef idx="1">
-        <a:scrgbClr r="0" g="0" b="0"/>
-      </a:fillRef>
-      <a:effectRef idx="1">
-        <a:scrgbClr r="0" g="0" b="0"/>
-      </a:effectRef>
-      <a:fontRef idx="minor">
-        <a:schemeClr val="lt1"/>
-      </a:fontRef>
-    </dgm:style>
-  </dgm:styleLbl>
-  <dgm:styleLbl name="bgSibTrans2D1">
-    <dgm:scene3d>
-      <a:camera prst="orthographicFront"/>
-      <a:lightRig rig="threePt" dir="t"/>
-    </dgm:scene3d>
-    <dgm:sp3d/>
-    <dgm:txPr/>
-    <dgm:style>
-      <a:lnRef idx="0">
-        <a:scrgbClr r="0" g="0" b="0"/>
-      </a:lnRef>
-      <a:fillRef idx="1">
-        <a:scrgbClr r="0" g="0" b="0"/>
-      </a:fillRef>
-      <a:effectRef idx="1">
-        <a:scrgbClr r="0" g="0" b="0"/>
-      </a:effectRef>
-      <a:fontRef idx="minor">
-        <a:schemeClr val="lt1"/>
-      </a:fontRef>
-    </dgm:style>
-  </dgm:styleLbl>
-  <dgm:styleLbl name="sibTrans1D1">
-    <dgm:scene3d>
-      <a:camera prst="orthographicFront"/>
-      <a:lightRig rig="threePt" dir="t"/>
-    </dgm:scene3d>
-    <dgm:sp3d/>
-    <dgm:txPr/>
-    <dgm:style>
-      <a:lnRef idx="1">
-        <a:scrgbClr r="0" g="0" b="0"/>
-      </a:lnRef>
-      <a:fillRef idx="0">
-        <a:scrgbClr r="0" g="0" b="0"/>
-      </a:fillRef>
-      <a:effectRef idx="0">
-        <a:scrgbClr r="0" g="0" b="0"/>
-      </a:effectRef>
-      <a:fontRef idx="minor"/>
-    </dgm:style>
-  </dgm:styleLbl>
-  <dgm:styleLbl name="callout">
-    <dgm:scene3d>
-      <a:camera prst="orthographicFront"/>
-      <a:lightRig rig="threePt" dir="t"/>
-    </dgm:scene3d>
-    <dgm:sp3d/>
-    <dgm:txPr/>
-    <dgm:style>
-      <a:lnRef idx="2">
-        <a:scrgbClr r="0" g="0" b="0"/>
-      </a:lnRef>
-      <a:fillRef idx="1">
-        <a:scrgbClr r="0" g="0" b="0"/>
-      </a:fillRef>
-      <a:effectRef idx="1">
-        <a:scrgbClr r="0" g="0" b="0"/>
-      </a:effectRef>
-      <a:fontRef idx="minor"/>
-    </dgm:style>
-  </dgm:styleLbl>
-  <dgm:styleLbl name="asst0">
-    <dgm:scene3d>
-      <a:camera prst="orthographicFront"/>
-      <a:lightRig rig="threePt" dir="t"/>
-    </dgm:scene3d>
-    <dgm:sp3d/>
-    <dgm:txPr/>
-    <dgm:style>
-      <a:lnRef idx="3">
-        <a:scrgbClr r="0" g="0" b="0"/>
-      </a:lnRef>
-      <a:fillRef idx="1">
-        <a:scrgbClr r="0" g="0" b="0"/>
-      </a:fillRef>
-      <a:effectRef idx="1">
-        <a:scrgbClr r="0" g="0" b="0"/>
-      </a:effectRef>
-      <a:fontRef idx="minor">
-        <a:schemeClr val="lt1"/>
-      </a:fontRef>
-    </dgm:style>
-  </dgm:styleLbl>
-  <dgm:styleLbl name="asst1">
-    <dgm:scene3d>
-      <a:camera prst="orthographicFront"/>
-      <a:lightRig rig="threePt" dir="t"/>
-    </dgm:scene3d>
-    <dgm:sp3d/>
-    <dgm:txPr/>
-    <dgm:style>
-      <a:lnRef idx="3">
-        <a:scrgbClr r="0" g="0" b="0"/>
-      </a:lnRef>
-      <a:fillRef idx="1">
-        <a:scrgbClr r="0" g="0" b="0"/>
-      </a:fillRef>
-      <a:effectRef idx="1">
-        <a:scrgbClr r="0" g="0" b="0"/>
-      </a:effectRef>
-      <a:fontRef idx="minor">
-        <a:schemeClr val="lt1"/>
-      </a:fontRef>
-    </dgm:style>
-  </dgm:styleLbl>
-  <dgm:styleLbl name="asst2">
-    <dgm:scene3d>
-      <a:camera prst="orthographicFront"/>
-      <a:lightRig rig="threePt" dir="t"/>
-    </dgm:scene3d>
-    <dgm:sp3d/>
-    <dgm:txPr/>
-    <dgm:style>
-      <a:lnRef idx="3">
-        <a:scrgbClr r="0" g="0" b="0"/>
-      </a:lnRef>
-      <a:fillRef idx="1">
-        <a:scrgbClr r="0" g="0" b="0"/>
-      </a:fillRef>
-      <a:effectRef idx="1">
-        <a:scrgbClr r="0" g="0" b="0"/>
-      </a:effectRef>
-      <a:fontRef idx="minor">
-        <a:schemeClr val="lt1"/>
-      </a:fontRef>
-    </dgm:style>
-  </dgm:styleLbl>
-  <dgm:styleLbl name="asst3">
-    <dgm:scene3d>
-      <a:camera prst="orthographicFront"/>
-      <a:lightRig rig="threePt" dir="t"/>
-    </dgm:scene3d>
-    <dgm:sp3d/>
-    <dgm:txPr/>
-    <dgm:style>
-      <a:lnRef idx="3">
-        <a:scrgbClr r="0" g="0" b="0"/>
-      </a:lnRef>
-      <a:fillRef idx="1">
-        <a:scrgbClr r="0" g="0" b="0"/>
-      </a:fillRef>
-      <a:effectRef idx="1">
-        <a:scrgbClr r="0" g="0" b="0"/>
-      </a:effectRef>
-      <a:fontRef idx="minor">
-        <a:schemeClr val="lt1"/>
-      </a:fontRef>
-    </dgm:style>
-  </dgm:styleLbl>
-  <dgm:styleLbl name="asst4">
-    <dgm:scene3d>
-      <a:camera prst="orthographicFront"/>
-      <a:lightRig rig="threePt" dir="t"/>
-    </dgm:scene3d>
-    <dgm:sp3d/>
-    <dgm:txPr/>
-    <dgm:style>
-      <a:lnRef idx="3">
-        <a:scrgbClr r="0" g="0" b="0"/>
-      </a:lnRef>
-      <a:fillRef idx="1">
-        <a:scrgbClr r="0" g="0" b="0"/>
-      </a:fillRef>
-      <a:effectRef idx="1">
-        <a:scrgbClr r="0" g="0" b="0"/>
-      </a:effectRef>
-      <a:fontRef idx="minor">
-        <a:schemeClr val="lt1"/>
-      </a:fontRef>
-    </dgm:style>
-  </dgm:styleLbl>
-  <dgm:styleLbl name="parChTrans2D1">
-    <dgm:scene3d>
-      <a:camera prst="orthographicFront"/>
-      <a:lightRig rig="threePt" dir="t"/>
-    </dgm:scene3d>
-    <dgm:sp3d/>
-    <dgm:txPr/>
-    <dgm:style>
-      <a:lnRef idx="3">
-        <a:scrgbClr r="0" g="0" b="0"/>
-      </a:lnRef>
-      <a:fillRef idx="1">
-        <a:scrgbClr r="0" g="0" b="0"/>
-      </a:fillRef>
-      <a:effectRef idx="1">
-        <a:scrgbClr r="0" g="0" b="0"/>
-      </a:effectRef>
-      <a:fontRef idx="minor">
-        <a:schemeClr val="lt1"/>
-      </a:fontRef>
-    </dgm:style>
-  </dgm:styleLbl>
-  <dgm:styleLbl name="parChTrans2D2">
-    <dgm:scene3d>
-      <a:camera prst="orthographicFront"/>
-      <a:lightRig rig="threePt" dir="t"/>
-    </dgm:scene3d>
-    <dgm:sp3d/>
-    <dgm:txPr/>
-    <dgm:style>
-      <a:lnRef idx="3">
-        <a:scrgbClr r="0" g="0" b="0"/>
-      </a:lnRef>
-      <a:fillRef idx="1">
-        <a:scrgbClr r="0" g="0" b="0"/>
-      </a:fillRef>
-      <a:effectRef idx="1">
-        <a:scrgbClr r="0" g="0" b="0"/>
-      </a:effectRef>
-      <a:fontRef idx="minor">
-        <a:schemeClr val="lt1"/>
-      </a:fontRef>
-    </dgm:style>
-  </dgm:styleLbl>
-  <dgm:styleLbl name="parChTrans2D3">
-    <dgm:scene3d>
-      <a:camera prst="orthographicFront"/>
-      <a:lightRig rig="threePt" dir="t"/>
-    </dgm:scene3d>
-    <dgm:sp3d/>
-    <dgm:txPr/>
-    <dgm:style>
-      <a:lnRef idx="3">
-        <a:scrgbClr r="0" g="0" b="0"/>
-      </a:lnRef>
-      <a:fillRef idx="1">
-        <a:scrgbClr r="0" g="0" b="0"/>
-      </a:fillRef>
-      <a:effectRef idx="1">
-        <a:scrgbClr r="0" g="0" b="0"/>
-      </a:effectRef>
-      <a:fontRef idx="minor">
-        <a:schemeClr val="lt1"/>
-      </a:fontRef>
-    </dgm:style>
-  </dgm:styleLbl>
-  <dgm:styleLbl name="parChTrans2D4">
-    <dgm:scene3d>
-      <a:camera prst="orthographicFront"/>
-      <a:lightRig rig="threePt" dir="t"/>
-    </dgm:scene3d>
-    <dgm:sp3d/>
-    <dgm:txPr/>
-    <dgm:style>
-      <a:lnRef idx="3">
-        <a:scrgbClr r="0" g="0" b="0"/>
-      </a:lnRef>
-      <a:fillRef idx="1">
-        <a:scrgbClr r="0" g="0" b="0"/>
-      </a:fillRef>
-      <a:effectRef idx="1">
-        <a:scrgbClr r="0" g="0" b="0"/>
-      </a:effectRef>
-      <a:fontRef idx="minor">
-        <a:schemeClr val="lt1"/>
-      </a:fontRef>
-    </dgm:style>
-  </dgm:styleLbl>
-  <dgm:styleLbl name="parChTrans1D1">
-    <dgm:scene3d>
-      <a:camera prst="orthographicFront"/>
-      <a:lightRig rig="threePt" dir="t"/>
-    </dgm:scene3d>
-    <dgm:sp3d/>
-    <dgm:txPr/>
-    <dgm:style>
-      <a:lnRef idx="2">
-        <a:scrgbClr r="0" g="0" b="0"/>
-      </a:lnRef>
-      <a:fillRef idx="0">
-        <a:scrgbClr r="0" g="0" b="0"/>
-      </a:fillRef>
-      <a:effectRef idx="0">
-        <a:scrgbClr r="0" g="0" b="0"/>
-      </a:effectRef>
-      <a:fontRef idx="minor"/>
-    </dgm:style>
-  </dgm:styleLbl>
-  <dgm:styleLbl name="parChTrans1D2">
-    <dgm:scene3d>
-      <a:camera prst="orthographicFront"/>
-      <a:lightRig rig="threePt" dir="t"/>
-    </dgm:scene3d>
-    <dgm:sp3d/>
-    <dgm:txPr/>
-    <dgm:style>
-      <a:lnRef idx="2">
-        <a:scrgbClr r="0" g="0" b="0"/>
-      </a:lnRef>
-      <a:fillRef idx="0">
-        <a:scrgbClr r="0" g="0" b="0"/>
-      </a:fillRef>
-      <a:effectRef idx="0">
-        <a:scrgbClr r="0" g="0" b="0"/>
-      </a:effectRef>
-      <a:fontRef idx="minor"/>
-    </dgm:style>
-  </dgm:styleLbl>
-  <dgm:styleLbl name="parChTrans1D3">
-    <dgm:scene3d>
-      <a:camera prst="orthographicFront"/>
-      <a:lightRig rig="threePt" dir="t"/>
-    </dgm:scene3d>
-    <dgm:sp3d/>
-    <dgm:txPr/>
-    <dgm:style>
-      <a:lnRef idx="2">
-        <a:scrgbClr r="0" g="0" b="0"/>
-      </a:lnRef>
-      <a:fillRef idx="0">
-        <a:scrgbClr r="0" g="0" b="0"/>
-      </a:fillRef>
-      <a:effectRef idx="0">
-        <a:scrgbClr r="0" g="0" b="0"/>
-      </a:effectRef>
-      <a:fontRef idx="minor"/>
-    </dgm:style>
-  </dgm:styleLbl>
-  <dgm:styleLbl name="parChTrans1D4">
-    <dgm:scene3d>
-      <a:camera prst="orthographicFront"/>
-      <a:lightRig rig="threePt" dir="t"/>
-    </dgm:scene3d>
-    <dgm:sp3d/>
-    <dgm:txPr/>
-    <dgm:style>
-      <a:lnRef idx="2">
-        <a:scrgbClr r="0" g="0" b="0"/>
-      </a:lnRef>
-      <a:fillRef idx="0">
-        <a:scrgbClr r="0" g="0" b="0"/>
-      </a:fillRef>
-      <a:effectRef idx="0">
-        <a:scrgbClr r="0" g="0" b="0"/>
-      </a:effectRef>
-      <a:fontRef idx="minor"/>
-    </dgm:style>
-  </dgm:styleLbl>
-  <dgm:styleLbl name="fgAcc1">
-    <dgm:scene3d>
-      <a:camera prst="orthographicFront"/>
-      <a:lightRig rig="threePt" dir="t"/>
-    </dgm:scene3d>
-    <dgm:sp3d/>
-    <dgm:txPr/>
-    <dgm:style>
-      <a:lnRef idx="2">
-        <a:scrgbClr r="0" g="0" b="0"/>
-      </a:lnRef>
-      <a:fillRef idx="1">
-        <a:scrgbClr r="0" g="0" b="0"/>
-      </a:fillRef>
-      <a:effectRef idx="0">
-        <a:scrgbClr r="0" g="0" b="0"/>
-      </a:effectRef>
-      <a:fontRef idx="minor"/>
-    </dgm:style>
-  </dgm:styleLbl>
-  <dgm:styleLbl name="conFgAcc1">
-    <dgm:scene3d>
-      <a:camera prst="orthographicFront"/>
-      <a:lightRig rig="threePt" dir="t"/>
-    </dgm:scene3d>
-    <dgm:sp3d/>
-    <dgm:txPr/>
-    <dgm:style>
-      <a:lnRef idx="2">
-        <a:scrgbClr r="0" g="0" b="0"/>
-      </a:lnRef>
-      <a:fillRef idx="1">
-        <a:scrgbClr r="0" g="0" b="0"/>
-      </a:fillRef>
-      <a:effectRef idx="0">
-        <a:scrgbClr r="0" g="0" b="0"/>
-      </a:effectRef>
-      <a:fontRef idx="minor"/>
-    </dgm:style>
-  </dgm:styleLbl>
-  <dgm:styleLbl name="alignAcc1">
-    <dgm:scene3d>
-      <a:camera prst="orthographicFront"/>
-      <a:lightRig rig="threePt" dir="t"/>
-    </dgm:scene3d>
-    <dgm:sp3d/>
-    <dgm:txPr/>
-    <dgm:style>
-      <a:lnRef idx="2">
-        <a:scrgbClr r="0" g="0" b="0"/>
-      </a:lnRef>
-      <a:fillRef idx="1">
-        <a:scrgbClr r="0" g="0" b="0"/>
-      </a:fillRef>
-      <a:effectRef idx="0">
-        <a:scrgbClr r="0" g="0" b="0"/>
-      </a:effectRef>
-      <a:fontRef idx="minor"/>
-    </dgm:style>
-  </dgm:styleLbl>
-  <dgm:styleLbl name="trAlignAcc1">
-    <dgm:scene3d>
-      <a:camera prst="orthographicFront"/>
-      <a:lightRig rig="threePt" dir="t"/>
-    </dgm:scene3d>
-    <dgm:sp3d/>
-    <dgm:txPr/>
-    <dgm:style>
-      <a:lnRef idx="1">
-        <a:scrgbClr r="0" g="0" b="0"/>
-      </a:lnRef>
-      <a:fillRef idx="1">
-        <a:scrgbClr r="0" g="0" b="0"/>
-      </a:fillRef>
-      <a:effectRef idx="0">
-        <a:scrgbClr r="0" g="0" b="0"/>
-      </a:effectRef>
-      <a:fontRef idx="minor"/>
-    </dgm:style>
-  </dgm:styleLbl>
-  <dgm:styleLbl name="bgAcc1">
-    <dgm:scene3d>
-      <a:camera prst="orthographicFront"/>
-      <a:lightRig rig="threePt" dir="t"/>
-    </dgm:scene3d>
-    <dgm:sp3d/>
-    <dgm:txPr/>
-    <dgm:style>
-      <a:lnRef idx="2">
-        <a:scrgbClr r="0" g="0" b="0"/>
-      </a:lnRef>
-      <a:fillRef idx="1">
-        <a:scrgbClr r="0" g="0" b="0"/>
-      </a:fillRef>
-      <a:effectRef idx="0">
-        <a:scrgbClr r="0" g="0" b="0"/>
-      </a:effectRef>
-      <a:fontRef idx="minor"/>
-    </dgm:style>
-  </dgm:styleLbl>
-  <dgm:styleLbl name="solidFgAcc1">
-    <dgm:scene3d>
-      <a:camera prst="orthographicFront"/>
-      <a:lightRig rig="threePt" dir="t"/>
-    </dgm:scene3d>
-    <dgm:sp3d/>
-    <dgm:txPr/>
-    <dgm:style>
-      <a:lnRef idx="2">
-        <a:scrgbClr r="0" g="0" b="0"/>
-      </a:lnRef>
-      <a:fillRef idx="1">
-        <a:scrgbClr r="0" g="0" b="0"/>
-      </a:fillRef>
-      <a:effectRef idx="0">
-        <a:scrgbClr r="0" g="0" b="0"/>
-      </a:effectRef>
-      <a:fontRef idx="minor"/>
-    </dgm:style>
-  </dgm:styleLbl>
-  <dgm:styleLbl name="solidAlignAcc1">
-    <dgm:scene3d>
-      <a:camera prst="orthographicFront"/>
-      <a:lightRig rig="threePt" dir="t"/>
-    </dgm:scene3d>
-    <dgm:sp3d/>
-    <dgm:txPr/>
-    <dgm:style>
-      <a:lnRef idx="2">
-        <a:scrgbClr r="0" g="0" b="0"/>
-      </a:lnRef>
-      <a:fillRef idx="1">
-        <a:scrgbClr r="0" g="0" b="0"/>
-      </a:fillRef>
-      <a:effectRef idx="0">
-        <a:scrgbClr r="0" g="0" b="0"/>
-      </a:effectRef>
-      <a:fontRef idx="minor"/>
-    </dgm:style>
-  </dgm:styleLbl>
-  <dgm:styleLbl name="solidBgAcc1">
-    <dgm:scene3d>
-      <a:camera prst="orthographicFront"/>
-      <a:lightRig rig="threePt" dir="t"/>
-    </dgm:scene3d>
-    <dgm:sp3d/>
-    <dgm:txPr/>
-    <dgm:style>
-      <a:lnRef idx="2">
-        <a:scrgbClr r="0" g="0" b="0"/>
-      </a:lnRef>
-      <a:fillRef idx="1">
-        <a:scrgbClr r="0" g="0" b="0"/>
-      </a:fillRef>
-      <a:effectRef idx="0">
-        <a:scrgbClr r="0" g="0" b="0"/>
-      </a:effectRef>
-      <a:fontRef idx="minor"/>
-    </dgm:style>
-  </dgm:styleLbl>
-  <dgm:styleLbl name="fgAccFollowNode1">
-    <dgm:scene3d>
-      <a:camera prst="orthographicFront"/>
-      <a:lightRig rig="threePt" dir="t"/>
-    </dgm:scene3d>
-    <dgm:sp3d/>
-    <dgm:txPr/>
-    <dgm:style>
-      <a:lnRef idx="2">
-        <a:scrgbClr r="0" g="0" b="0"/>
-      </a:lnRef>
-      <a:fillRef idx="1">
-        <a:scrgbClr r="0" g="0" b="0"/>
-      </a:fillRef>
-      <a:effectRef idx="0">
-        <a:scrgbClr r="0" g="0" b="0"/>
-      </a:effectRef>
-      <a:fontRef idx="minor"/>
-    </dgm:style>
-  </dgm:styleLbl>
-  <dgm:styleLbl name="alignAccFollowNode1">
-    <dgm:scene3d>
-      <a:camera prst="orthographicFront"/>
-      <a:lightRig rig="threePt" dir="t"/>
-    </dgm:scene3d>
-    <dgm:sp3d/>
-    <dgm:txPr/>
-    <dgm:style>
-      <a:lnRef idx="2">
-        <a:scrgbClr r="0" g="0" b="0"/>
-      </a:lnRef>
-      <a:fillRef idx="1">
-        <a:scrgbClr r="0" g="0" b="0"/>
-      </a:fillRef>
-      <a:effectRef idx="0">
-        <a:scrgbClr r="0" g="0" b="0"/>
-      </a:effectRef>
-      <a:fontRef idx="minor"/>
-    </dgm:style>
-  </dgm:styleLbl>
-  <dgm:styleLbl name="bgAccFollowNode1">
-    <dgm:scene3d>
-      <a:camera prst="orthographicFront"/>
-      <a:lightRig rig="threePt" dir="t"/>
-    </dgm:scene3d>
-    <dgm:sp3d/>
-    <dgm:txPr/>
-    <dgm:style>
-      <a:lnRef idx="2">
-        <a:scrgbClr r="0" g="0" b="0"/>
-      </a:lnRef>
-      <a:fillRef idx="1">
-        <a:scrgbClr r="0" g="0" b="0"/>
-      </a:fillRef>
-      <a:effectRef idx="0">
-        <a:scrgbClr r="0" g="0" b="0"/>
-      </a:effectRef>
-      <a:fontRef idx="minor"/>
-    </dgm:style>
-  </dgm:styleLbl>
-  <dgm:styleLbl name="fgAcc0">
-    <dgm:scene3d>
-      <a:camera prst="orthographicFront"/>
-      <a:lightRig rig="threePt" dir="t"/>
-    </dgm:scene3d>
-    <dgm:sp3d/>
-    <dgm:txPr/>
-    <dgm:style>
-      <a:lnRef idx="2">
-        <a:scrgbClr r="0" g="0" b="0"/>
-      </a:lnRef>
-      <a:fillRef idx="1">
-        <a:scrgbClr r="0" g="0" b="0"/>
-      </a:fillRef>
-      <a:effectRef idx="0">
-        <a:scrgbClr r="0" g="0" b="0"/>
-      </a:effectRef>
-      <a:fontRef idx="minor"/>
-    </dgm:style>
-  </dgm:styleLbl>
-  <dgm:styleLbl name="fgAcc2">
-    <dgm:scene3d>
-      <a:camera prst="orthographicFront"/>
-      <a:lightRig rig="threePt" dir="t"/>
-    </dgm:scene3d>
-    <dgm:sp3d/>
-    <dgm:txPr/>
-    <dgm:style>
-      <a:lnRef idx="2">
-        <a:scrgbClr r="0" g="0" b="0"/>
-      </a:lnRef>
-      <a:fillRef idx="1">
-        <a:scrgbClr r="0" g="0" b="0"/>
-      </a:fillRef>
-      <a:effectRef idx="0">
-        <a:scrgbClr r="0" g="0" b="0"/>
-      </a:effectRef>
-      <a:fontRef idx="minor"/>
-    </dgm:style>
-  </dgm:styleLbl>
-  <dgm:styleLbl name="fgAcc3">
-    <dgm:scene3d>
-      <a:camera prst="orthographicFront"/>
-      <a:lightRig rig="threePt" dir="t"/>
-    </dgm:scene3d>
-    <dgm:sp3d/>
-    <dgm:txPr/>
-    <dgm:style>
-      <a:lnRef idx="2">
-        <a:scrgbClr r="0" g="0" b="0"/>
-      </a:lnRef>
-      <a:fillRef idx="1">
-        <a:scrgbClr r="0" g="0" b="0"/>
-      </a:fillRef>
-      <a:effectRef idx="0">
-        <a:scrgbClr r="0" g="0" b="0"/>
-      </a:effectRef>
-      <a:fontRef idx="minor"/>
-    </dgm:style>
-  </dgm:styleLbl>
-  <dgm:styleLbl name="fgAcc4">
-    <dgm:scene3d>
-      <a:camera prst="orthographicFront"/>
-      <a:lightRig rig="threePt" dir="t"/>
-    </dgm:scene3d>
-    <dgm:sp3d/>
-    <dgm:txPr/>
-    <dgm:style>
-      <a:lnRef idx="2">
-        <a:scrgbClr r="0" g="0" b="0"/>
-      </a:lnRef>
-      <a:fillRef idx="1">
-        <a:scrgbClr r="0" g="0" b="0"/>
-      </a:fillRef>
-      <a:effectRef idx="0">
-        <a:scrgbClr r="0" g="0" b="0"/>
-      </a:effectRef>
-      <a:fontRef idx="minor"/>
-    </dgm:style>
-  </dgm:styleLbl>
-  <dgm:styleLbl name="bgShp">
-    <dgm:scene3d>
-      <a:camera prst="orthographicFront"/>
-      <a:lightRig rig="threePt" dir="t"/>
-    </dgm:scene3d>
-    <dgm:sp3d/>
-    <dgm:txPr/>
-    <dgm:style>
-      <a:lnRef idx="0">
-        <a:scrgbClr r="0" g="0" b="0"/>
-      </a:lnRef>
-      <a:fillRef idx="1">
-        <a:scrgbClr r="0" g="0" b="0"/>
-      </a:fillRef>
-      <a:effectRef idx="0">
-        <a:scrgbClr r="0" g="0" b="0"/>
-      </a:effectRef>
-      <a:fontRef idx="minor"/>
-    </dgm:style>
-  </dgm:styleLbl>
-  <dgm:styleLbl name="dkBgShp">
-    <dgm:scene3d>
-      <a:camera prst="orthographicFront"/>
-      <a:lightRig rig="threePt" dir="t"/>
-    </dgm:scene3d>
-    <dgm:sp3d/>
-    <dgm:txPr/>
-    <dgm:style>
-      <a:lnRef idx="0">
-        <a:scrgbClr r="0" g="0" b="0"/>
-      </a:lnRef>
-      <a:fillRef idx="1">
-        <a:scrgbClr r="0" g="0" b="0"/>
-      </a:fillRef>
-      <a:effectRef idx="0">
-        <a:scrgbClr r="0" g="0" b="0"/>
-      </a:effectRef>
-      <a:fontRef idx="minor"/>
-    </dgm:style>
-  </dgm:styleLbl>
-  <dgm:styleLbl name="trBgShp">
-    <dgm:scene3d>
-      <a:camera prst="orthographicFront"/>
-      <a:lightRig rig="threePt" dir="t"/>
-    </dgm:scene3d>
-    <dgm:sp3d/>
-    <dgm:txPr/>
-    <dgm:style>
-      <a:lnRef idx="0">
-        <a:scrgbClr r="0" g="0" b="0"/>
-      </a:lnRef>
-      <a:fillRef idx="1">
-        <a:scrgbClr r="0" g="0" b="0"/>
-      </a:fillRef>
-      <a:effectRef idx="0">
-        <a:scrgbClr r="0" g="0" b="0"/>
-      </a:effectRef>
-      <a:fontRef idx="minor"/>
-    </dgm:style>
-  </dgm:styleLbl>
-  <dgm:styleLbl name="fgShp">
-    <dgm:scene3d>
-      <a:camera prst="orthographicFront"/>
-      <a:lightRig rig="threePt" dir="t"/>
-    </dgm:scene3d>
-    <dgm:sp3d/>
-    <dgm:txPr/>
-    <dgm:style>
-      <a:lnRef idx="3">
-        <a:scrgbClr r="0" g="0" b="0"/>
-      </a:lnRef>
-      <a:fillRef idx="1">
-        <a:scrgbClr r="0" g="0" b="0"/>
-      </a:fillRef>
-      <a:effectRef idx="1">
-        <a:scrgbClr r="0" g="0" b="0"/>
-      </a:effectRef>
-      <a:fontRef idx="minor"/>
-    </dgm:style>
-  </dgm:styleLbl>
-  <dgm:styleLbl name="revTx">
-    <dgm:scene3d>
-      <a:camera prst="orthographicFront"/>
-      <a:lightRig rig="threePt" dir="t"/>
-    </dgm:scene3d>
-    <dgm:sp3d/>
-    <dgm:txPr/>
-    <dgm:style>
-      <a:lnRef idx="0">
-        <a:scrgbClr r="0" g="0" b="0"/>
-      </a:lnRef>
-      <a:fillRef idx="0">
-        <a:scrgbClr r="0" g="0" b="0"/>
-      </a:fillRef>
-      <a:effectRef idx="0">
-        <a:scrgbClr r="0" g="0" b="0"/>
-      </a:effectRef>
-      <a:fontRef idx="minor"/>
-    </dgm:style>
-  </dgm:styleLbl>
-</dgm:styleDef>
-</file>
-
 <file path=word/theme/theme1.xml><?xml version="1.0" encoding="utf-8"?>
 <a:theme xmlns:a="http://schemas.openxmlformats.org/drawingml/2006/main" name="Tema de Office">
   <a:themeElements>

--- a/trunk/CSOF5204 Arquitectura de Software/0704Experimento2.docx
+++ b/trunk/CSOF5204 Arquitectura de Software/0704Experimento2.docx
@@ -310,6 +310,7 @@
                 <w:sz w:val="22"/>
               </w:rPr>
             </w:pPr>
+            <w:proofErr w:type="spellStart"/>
             <w:r>
               <w:rPr>
                 <w:rFonts w:ascii="Calibri" w:hAnsi="Calibri"/>
@@ -328,6 +329,7 @@
               </w:rPr>
               <w:t>Uniandes</w:t>
             </w:r>
+            <w:proofErr w:type="spellEnd"/>
           </w:p>
         </w:tc>
       </w:tr>
@@ -573,8 +575,16 @@
               <w:rPr>
                 <w:rFonts w:ascii="Calibri" w:hAnsi="Calibri"/>
               </w:rPr>
-              <w:t>David Pérez Chibuque</w:t>
-            </w:r>
+              <w:t xml:space="preserve">David Pérez </w:t>
+            </w:r>
+            <w:proofErr w:type="spellStart"/>
+            <w:r>
+              <w:rPr>
+                <w:rFonts w:ascii="Calibri" w:hAnsi="Calibri"/>
+              </w:rPr>
+              <w:t>Chibuque</w:t>
+            </w:r>
+            <w:proofErr w:type="spellEnd"/>
           </w:p>
         </w:tc>
         <w:tc>
@@ -1177,6 +1187,7 @@
               <w:lang w:val="es-ES" w:eastAsia="en-US"/>
             </w:rPr>
           </w:pPr>
+          <w:proofErr w:type="spellStart"/>
           <w:r>
             <w:rPr>
               <w:rFonts w:asciiTheme="minorHAnsi" w:hAnsiTheme="minorHAnsi"/>
@@ -1185,7 +1196,18 @@
               <w:szCs w:val="22"/>
               <w:lang w:val="es-ES" w:eastAsia="en-US"/>
             </w:rPr>
-            <w:t>Pag.</w:t>
+            <w:t>Pag</w:t>
+          </w:r>
+          <w:proofErr w:type="spellEnd"/>
+          <w:r>
+            <w:rPr>
+              <w:rFonts w:asciiTheme="minorHAnsi" w:hAnsiTheme="minorHAnsi"/>
+              <w:b/>
+              <w:sz w:val="22"/>
+              <w:szCs w:val="22"/>
+              <w:lang w:val="es-ES" w:eastAsia="en-US"/>
+            </w:rPr>
+            <w:t>.</w:t>
           </w:r>
         </w:p>
         <w:bookmarkStart w:id="0" w:name="_GoBack"/>
@@ -1197,7 +1219,6 @@
               <w:tab w:val="left" w:pos="440"/>
               <w:tab w:val="right" w:leader="dot" w:pos="9954"/>
             </w:tabs>
-            <w:spacing w:after="0" w:line="240" w:lineRule="auto"/>
             <w:rPr>
               <w:noProof/>
               <w:lang w:val="es-CO" w:eastAsia="es-CO"/>
@@ -1212,7 +1233,7 @@
           <w:r>
             <w:fldChar w:fldCharType="separate"/>
           </w:r>
-          <w:hyperlink w:anchor="_Toc296894778" w:history="1">
+          <w:hyperlink w:anchor="_Toc297580945" w:history="1">
             <w:r>
               <w:rPr>
                 <w:rStyle w:val="Hipervnculo"/>
@@ -1257,7 +1278,7 @@
                 <w:noProof/>
                 <w:webHidden/>
               </w:rPr>
-              <w:instrText xml:space="preserve"> PAGEREF _Toc296894778 \h </w:instrText>
+              <w:instrText xml:space="preserve"> PAGEREF _Toc297580945 \h </w:instrText>
             </w:r>
             <w:r>
               <w:rPr>
@@ -1295,13 +1316,12 @@
               <w:tab w:val="left" w:pos="880"/>
               <w:tab w:val="right" w:leader="dot" w:pos="9954"/>
             </w:tabs>
-            <w:spacing w:after="0" w:line="240" w:lineRule="auto"/>
             <w:rPr>
               <w:noProof/>
               <w:lang w:val="es-CO" w:eastAsia="es-CO"/>
             </w:rPr>
           </w:pPr>
-          <w:hyperlink w:anchor="_Toc296894779" w:history="1">
+          <w:hyperlink w:anchor="_Toc297580946" w:history="1">
             <w:r>
               <w:rPr>
                 <w:rStyle w:val="Hipervnculo"/>
@@ -1346,7 +1366,7 @@
                 <w:noProof/>
                 <w:webHidden/>
               </w:rPr>
-              <w:instrText xml:space="preserve"> PAGEREF _Toc296894779 \h </w:instrText>
+              <w:instrText xml:space="preserve"> PAGEREF _Toc297580946 \h </w:instrText>
             </w:r>
             <w:r>
               <w:rPr>
@@ -1366,7 +1386,95 @@
                 <w:noProof/>
                 <w:webHidden/>
               </w:rPr>
-              <w:t>4</w:t>
+              <w:t>5</w:t>
+            </w:r>
+            <w:r>
+              <w:rPr>
+                <w:noProof/>
+                <w:webHidden/>
+              </w:rPr>
+              <w:fldChar w:fldCharType="end"/>
+            </w:r>
+          </w:hyperlink>
+        </w:p>
+        <w:p>
+          <w:pPr>
+            <w:pStyle w:val="TDC1"/>
+            <w:tabs>
+              <w:tab w:val="left" w:pos="440"/>
+              <w:tab w:val="right" w:leader="dot" w:pos="9954"/>
+            </w:tabs>
+            <w:rPr>
+              <w:noProof/>
+              <w:lang w:val="es-CO" w:eastAsia="es-CO"/>
+            </w:rPr>
+          </w:pPr>
+          <w:hyperlink w:anchor="_Toc297580947" w:history="1">
+            <w:r>
+              <w:rPr>
+                <w:rStyle w:val="Hipervnculo"/>
+                <w:b/>
+                <w:smallCaps/>
+                <w:noProof/>
+              </w:rPr>
+              <w:t>2.</w:t>
+            </w:r>
+            <w:r>
+              <w:rPr>
+                <w:noProof/>
+                <w:lang w:val="es-CO" w:eastAsia="es-CO"/>
+              </w:rPr>
+              <w:tab/>
+            </w:r>
+            <w:r>
+              <w:rPr>
+                <w:rStyle w:val="Hipervnculo"/>
+                <w:b/>
+                <w:smallCaps/>
+                <w:noProof/>
+              </w:rPr>
+              <w:t>Experimento A – Seguridad</w:t>
+            </w:r>
+            <w:r>
+              <w:rPr>
+                <w:noProof/>
+                <w:webHidden/>
+              </w:rPr>
+              <w:tab/>
+            </w:r>
+            <w:r>
+              <w:rPr>
+                <w:noProof/>
+                <w:webHidden/>
+              </w:rPr>
+              <w:fldChar w:fldCharType="begin"/>
+            </w:r>
+            <w:r>
+              <w:rPr>
+                <w:noProof/>
+                <w:webHidden/>
+              </w:rPr>
+              <w:instrText xml:space="preserve"> PAGEREF _Toc297580947 \h </w:instrText>
+            </w:r>
+            <w:r>
+              <w:rPr>
+                <w:noProof/>
+                <w:webHidden/>
+              </w:rPr>
+            </w:r>
+            <w:r>
+              <w:rPr>
+                <w:noProof/>
+                <w:webHidden/>
+              </w:rPr>
+              <w:fldChar w:fldCharType="separate"/>
+            </w:r>
+            <w:r>
+              <w:rPr>
+                <w:noProof/>
+                <w:webHidden/>
+              </w:rPr>
+              <w:t>7</w:t>
             </w:r>
             <w:r>
               <w:rPr>
@@ -1384,13 +1492,12 @@
               <w:tab w:val="left" w:pos="880"/>
               <w:tab w:val="right" w:leader="dot" w:pos="9954"/>
             </w:tabs>
-            <w:spacing w:after="0" w:line="240" w:lineRule="auto"/>
             <w:rPr>
               <w:noProof/>
               <w:lang w:val="es-CO" w:eastAsia="es-CO"/>
             </w:rPr>
           </w:pPr>
-          <w:hyperlink w:anchor="_Toc296894780" w:history="1">
+          <w:hyperlink w:anchor="_Toc297580948" w:history="1">
             <w:r>
               <w:rPr>
                 <w:rStyle w:val="Hipervnculo"/>
@@ -1398,7 +1505,7 @@
                 <w:smallCaps/>
                 <w:noProof/>
               </w:rPr>
-              <w:t>1.2.</w:t>
+              <w:t>2.1.</w:t>
             </w:r>
             <w:r>
               <w:rPr>
@@ -1414,7 +1521,7 @@
                 <w:smallCaps/>
                 <w:noProof/>
               </w:rPr>
-              <w:t>Punto de vista funcional</w:t>
+              <w:t>A1 – Autenticación y Autorización</w:t>
             </w:r>
             <w:r>
               <w:rPr>
@@ -1435,7 +1542,7 @@
                 <w:noProof/>
                 <w:webHidden/>
               </w:rPr>
-              <w:instrText xml:space="preserve"> PAGEREF _Toc296894780 \h </w:instrText>
+              <w:instrText xml:space="preserve"> PAGEREF _Toc297580948 \h </w:instrText>
             </w:r>
             <w:r>
               <w:rPr>
@@ -1455,7 +1562,7 @@
                 <w:noProof/>
                 <w:webHidden/>
               </w:rPr>
-              <w:t>5</w:t>
+              <w:t>7</w:t>
             </w:r>
             <w:r>
               <w:rPr>
@@ -1468,18 +1575,32 @@
         </w:p>
         <w:p>
           <w:pPr>
-            <w:pStyle w:val="TDC1"/>
+            <w:pStyle w:val="TDC2"/>
             <w:tabs>
               <w:tab w:val="left" w:pos="880"/>
               <w:tab w:val="right" w:leader="dot" w:pos="9954"/>
             </w:tabs>
-            <w:spacing w:after="0" w:line="240" w:lineRule="auto"/>
             <w:rPr>
               <w:noProof/>
               <w:lang w:val="es-CO" w:eastAsia="es-CO"/>
             </w:rPr>
           </w:pPr>
-          <w:hyperlink w:anchor="_Toc296894781" w:history="1">
+          <w:hyperlink w:anchor="_Toc297580949" w:history="1">
+            <w:r>
+              <w:rPr>
+                <w:rStyle w:val="Hipervnculo"/>
+                <w:b/>
+                <w:noProof/>
+              </w:rPr>
+              <w:t>2.2.</w:t>
+            </w:r>
+            <w:r>
+              <w:rPr>
+                <w:noProof/>
+                <w:lang w:val="es-CO" w:eastAsia="es-CO"/>
+              </w:rPr>
+              <w:tab/>
+            </w:r>
             <w:r>
               <w:rPr>
                 <w:rStyle w:val="Hipervnculo"/>
@@ -1487,23 +1608,7 @@
                 <w:smallCaps/>
                 <w:noProof/>
               </w:rPr>
-              <w:t>1.2.1.</w:t>
-            </w:r>
-            <w:r>
-              <w:rPr>
-                <w:noProof/>
-                <w:lang w:val="es-CO" w:eastAsia="es-CO"/>
-              </w:rPr>
-              <w:tab/>
-            </w:r>
-            <w:r>
-              <w:rPr>
-                <w:rStyle w:val="Hipervnculo"/>
-                <w:b/>
-                <w:smallCaps/>
-                <w:noProof/>
-              </w:rPr>
-              <w:t>Diagrama de descomposición</w:t>
+              <w:t>A2 – Denegación de  Servicio / Suplantación</w:t>
             </w:r>
             <w:r>
               <w:rPr>
@@ -1524,7 +1629,7 @@
                 <w:noProof/>
                 <w:webHidden/>
               </w:rPr>
-              <w:instrText xml:space="preserve"> PAGEREF _Toc296894781 \h </w:instrText>
+              <w:instrText xml:space="preserve"> PAGEREF _Toc297580949 \h </w:instrText>
             </w:r>
             <w:r>
               <w:rPr>
@@ -1544,96 +1649,7 @@
                 <w:noProof/>
                 <w:webHidden/>
               </w:rPr>
-              <w:t>5</w:t>
-            </w:r>
-            <w:r>
-              <w:rPr>
-                <w:noProof/>
-                <w:webHidden/>
-              </w:rPr>
-              <w:fldChar w:fldCharType="end"/>
-            </w:r>
-          </w:hyperlink>
-        </w:p>
-        <w:p>
-          <w:pPr>
-            <w:pStyle w:val="TDC3"/>
-            <w:tabs>
-              <w:tab w:val="left" w:pos="1320"/>
-              <w:tab w:val="right" w:leader="dot" w:pos="9954"/>
-            </w:tabs>
-            <w:spacing w:after="0" w:line="240" w:lineRule="auto"/>
-            <w:rPr>
-              <w:noProof/>
-              <w:lang w:val="es-CO" w:eastAsia="es-CO"/>
-            </w:rPr>
-          </w:pPr>
-          <w:hyperlink w:anchor="_Toc296894782" w:history="1">
-            <w:r>
-              <w:rPr>
-                <w:rStyle w:val="Hipervnculo"/>
-                <w:b/>
-                <w:smallCaps/>
-                <w:noProof/>
-              </w:rPr>
-              <w:t>1.2.2.</w:t>
-            </w:r>
-            <w:r>
-              <w:rPr>
-                <w:noProof/>
-                <w:lang w:val="es-CO" w:eastAsia="es-CO"/>
-              </w:rPr>
-              <w:tab/>
-            </w:r>
-            <w:r>
-              <w:rPr>
-                <w:rStyle w:val="Hipervnculo"/>
-                <w:b/>
-                <w:smallCaps/>
-                <w:noProof/>
-              </w:rPr>
-              <w:t>Diagrama de despliegue</w:t>
-            </w:r>
-            <w:r>
-              <w:rPr>
-                <w:noProof/>
-                <w:webHidden/>
-              </w:rPr>
-              <w:tab/>
-            </w:r>
-            <w:r>
-              <w:rPr>
-                <w:noProof/>
-                <w:webHidden/>
-              </w:rPr>
-              <w:fldChar w:fldCharType="begin"/>
-            </w:r>
-            <w:r>
-              <w:rPr>
-                <w:noProof/>
-                <w:webHidden/>
-              </w:rPr>
-              <w:instrText xml:space="preserve"> PAGEREF _Toc296894782 \h </w:instrText>
-            </w:r>
-            <w:r>
-              <w:rPr>
-                <w:noProof/>
-                <w:webHidden/>
-              </w:rPr>
-            </w:r>
-            <w:r>
-              <w:rPr>
-                <w:noProof/>
-                <w:webHidden/>
-              </w:rPr>
-              <w:fldChar w:fldCharType="separate"/>
-            </w:r>
-            <w:r>
-              <w:rPr>
-                <w:noProof/>
-                <w:webHidden/>
-              </w:rPr>
-              <w:t>7</w:t>
+              <w:t>10</w:t>
             </w:r>
             <w:r>
               <w:rPr>
@@ -1651,13 +1667,12 @@
               <w:tab w:val="left" w:pos="440"/>
               <w:tab w:val="right" w:leader="dot" w:pos="9954"/>
             </w:tabs>
-            <w:spacing w:after="0" w:line="240" w:lineRule="auto"/>
             <w:rPr>
               <w:noProof/>
               <w:lang w:val="es-CO" w:eastAsia="es-CO"/>
             </w:rPr>
           </w:pPr>
-          <w:hyperlink w:anchor="_Toc296894783" w:history="1">
+          <w:hyperlink w:anchor="_Toc297580950" w:history="1">
             <w:r>
               <w:rPr>
                 <w:rStyle w:val="Hipervnculo"/>
@@ -1665,7 +1680,7 @@
                 <w:smallCaps/>
                 <w:noProof/>
               </w:rPr>
-              <w:t>2.</w:t>
+              <w:t>3.</w:t>
             </w:r>
             <w:r>
               <w:rPr>
@@ -1681,7 +1696,7 @@
                 <w:smallCaps/>
                 <w:noProof/>
               </w:rPr>
-              <w:t>Experimento A – Latencia</w:t>
+              <w:t>Experimento B – Disponibilidad</w:t>
             </w:r>
             <w:r>
               <w:rPr>
@@ -1702,7 +1717,7 @@
                 <w:noProof/>
                 <w:webHidden/>
               </w:rPr>
-              <w:instrText xml:space="preserve"> PAGEREF _Toc296894783 \h </w:instrText>
+              <w:instrText xml:space="preserve"> PAGEREF _Toc297580950 \h </w:instrText>
             </w:r>
             <w:r>
               <w:rPr>
@@ -1722,7 +1737,7 @@
                 <w:noProof/>
                 <w:webHidden/>
               </w:rPr>
-              <w:t>9</w:t>
+              <w:t>11</w:t>
             </w:r>
             <w:r>
               <w:rPr>
@@ -1740,13 +1755,12 @@
               <w:tab w:val="left" w:pos="880"/>
               <w:tab w:val="right" w:leader="dot" w:pos="9954"/>
             </w:tabs>
-            <w:spacing w:after="0" w:line="240" w:lineRule="auto"/>
             <w:rPr>
               <w:noProof/>
               <w:lang w:val="es-CO" w:eastAsia="es-CO"/>
             </w:rPr>
           </w:pPr>
-          <w:hyperlink w:anchor="_Toc296894784" w:history="1">
+          <w:hyperlink w:anchor="_Toc297580951" w:history="1">
             <w:r>
               <w:rPr>
                 <w:rStyle w:val="Hipervnculo"/>
@@ -1754,7 +1768,7 @@
                 <w:smallCaps/>
                 <w:noProof/>
               </w:rPr>
-              <w:t>2.1.</w:t>
+              <w:t>3.1.</w:t>
             </w:r>
             <w:r>
               <w:rPr>
@@ -1770,7 +1784,7 @@
                 <w:smallCaps/>
                 <w:noProof/>
               </w:rPr>
-              <w:t>A1 – Registro de Alarma</w:t>
+              <w:t>B – Disponibilidad</w:t>
             </w:r>
             <w:r>
               <w:rPr>
@@ -1791,7 +1805,7 @@
                 <w:noProof/>
                 <w:webHidden/>
               </w:rPr>
-              <w:instrText xml:space="preserve"> PAGEREF _Toc296894784 \h </w:instrText>
+              <w:instrText xml:space="preserve"> PAGEREF _Toc297580951 \h </w:instrText>
             </w:r>
             <w:r>
               <w:rPr>
@@ -1811,273 +1825,7 @@
                 <w:noProof/>
                 <w:webHidden/>
               </w:rPr>
-              <w:t>9</w:t>
-            </w:r>
-            <w:r>
-              <w:rPr>
-                <w:noProof/>
-                <w:webHidden/>
-              </w:rPr>
-              <w:fldChar w:fldCharType="end"/>
-            </w:r>
-          </w:hyperlink>
-        </w:p>
-        <w:p>
-          <w:pPr>
-            <w:pStyle w:val="TDC2"/>
-            <w:tabs>
-              <w:tab w:val="left" w:pos="880"/>
-              <w:tab w:val="right" w:leader="dot" w:pos="9954"/>
-            </w:tabs>
-            <w:spacing w:after="0" w:line="240" w:lineRule="auto"/>
-            <w:rPr>
-              <w:noProof/>
-              <w:lang w:val="es-CO" w:eastAsia="es-CO"/>
-            </w:rPr>
-          </w:pPr>
-          <w:hyperlink w:anchor="_Toc296894785" w:history="1">
-            <w:r>
-              <w:rPr>
-                <w:rStyle w:val="Hipervnculo"/>
-                <w:b/>
-                <w:noProof/>
-              </w:rPr>
-              <w:t>2.2.</w:t>
-            </w:r>
-            <w:r>
-              <w:rPr>
-                <w:noProof/>
-                <w:lang w:val="es-CO" w:eastAsia="es-CO"/>
-              </w:rPr>
-              <w:tab/>
-            </w:r>
-            <w:r>
-              <w:rPr>
-                <w:rStyle w:val="Hipervnculo"/>
-                <w:b/>
-                <w:smallCaps/>
-                <w:noProof/>
-              </w:rPr>
-              <w:t>A2 – Consulta de Información Consolidada</w:t>
-            </w:r>
-            <w:r>
-              <w:rPr>
-                <w:noProof/>
-                <w:webHidden/>
-              </w:rPr>
-              <w:tab/>
-            </w:r>
-            <w:r>
-              <w:rPr>
-                <w:noProof/>
-                <w:webHidden/>
-              </w:rPr>
-              <w:fldChar w:fldCharType="begin"/>
-            </w:r>
-            <w:r>
-              <w:rPr>
-                <w:noProof/>
-                <w:webHidden/>
-              </w:rPr>
-              <w:instrText xml:space="preserve"> PAGEREF _Toc296894785 \h </w:instrText>
-            </w:r>
-            <w:r>
-              <w:rPr>
-                <w:noProof/>
-                <w:webHidden/>
-              </w:rPr>
-            </w:r>
-            <w:r>
-              <w:rPr>
-                <w:noProof/>
-                <w:webHidden/>
-              </w:rPr>
-              <w:fldChar w:fldCharType="separate"/>
-            </w:r>
-            <w:r>
-              <w:rPr>
-                <w:noProof/>
-                <w:webHidden/>
-              </w:rPr>
               <w:t>11</w:t>
-            </w:r>
-            <w:r>
-              <w:rPr>
-                <w:noProof/>
-                <w:webHidden/>
-              </w:rPr>
-              <w:fldChar w:fldCharType="end"/>
-            </w:r>
-          </w:hyperlink>
-        </w:p>
-        <w:p>
-          <w:pPr>
-            <w:pStyle w:val="TDC1"/>
-            <w:tabs>
-              <w:tab w:val="left" w:pos="440"/>
-              <w:tab w:val="right" w:leader="dot" w:pos="9954"/>
-            </w:tabs>
-            <w:spacing w:after="0" w:line="240" w:lineRule="auto"/>
-            <w:rPr>
-              <w:noProof/>
-              <w:lang w:val="es-CO" w:eastAsia="es-CO"/>
-            </w:rPr>
-          </w:pPr>
-          <w:hyperlink w:anchor="_Toc296894786" w:history="1">
-            <w:r>
-              <w:rPr>
-                <w:rStyle w:val="Hipervnculo"/>
-                <w:b/>
-                <w:smallCaps/>
-                <w:noProof/>
-              </w:rPr>
-              <w:t>3.</w:t>
-            </w:r>
-            <w:r>
-              <w:rPr>
-                <w:noProof/>
-                <w:lang w:val="es-CO" w:eastAsia="es-CO"/>
-              </w:rPr>
-              <w:tab/>
-            </w:r>
-            <w:r>
-              <w:rPr>
-                <w:rStyle w:val="Hipervnculo"/>
-                <w:b/>
-                <w:smallCaps/>
-                <w:noProof/>
-              </w:rPr>
-              <w:t>Experimento B – Escalabilidad</w:t>
-            </w:r>
-            <w:r>
-              <w:rPr>
-                <w:noProof/>
-                <w:webHidden/>
-              </w:rPr>
-              <w:tab/>
-            </w:r>
-            <w:r>
-              <w:rPr>
-                <w:noProof/>
-                <w:webHidden/>
-              </w:rPr>
-              <w:fldChar w:fldCharType="begin"/>
-            </w:r>
-            <w:r>
-              <w:rPr>
-                <w:noProof/>
-                <w:webHidden/>
-              </w:rPr>
-              <w:instrText xml:space="preserve"> PAGEREF _Toc296894786 \h </w:instrText>
-            </w:r>
-            <w:r>
-              <w:rPr>
-                <w:noProof/>
-                <w:webHidden/>
-              </w:rPr>
-            </w:r>
-            <w:r>
-              <w:rPr>
-                <w:noProof/>
-                <w:webHidden/>
-              </w:rPr>
-              <w:fldChar w:fldCharType="separate"/>
-            </w:r>
-            <w:r>
-              <w:rPr>
-                <w:noProof/>
-                <w:webHidden/>
-              </w:rPr>
-              <w:t>14</w:t>
-            </w:r>
-            <w:r>
-              <w:rPr>
-                <w:noProof/>
-                <w:webHidden/>
-              </w:rPr>
-              <w:fldChar w:fldCharType="end"/>
-            </w:r>
-          </w:hyperlink>
-        </w:p>
-        <w:p>
-          <w:pPr>
-            <w:pStyle w:val="TDC2"/>
-            <w:tabs>
-              <w:tab w:val="left" w:pos="880"/>
-              <w:tab w:val="right" w:leader="dot" w:pos="9954"/>
-            </w:tabs>
-            <w:spacing w:after="0" w:line="240" w:lineRule="auto"/>
-            <w:rPr>
-              <w:noProof/>
-              <w:lang w:val="es-CO" w:eastAsia="es-CO"/>
-            </w:rPr>
-          </w:pPr>
-          <w:hyperlink w:anchor="_Toc296894787" w:history="1">
-            <w:r>
-              <w:rPr>
-                <w:rStyle w:val="Hipervnculo"/>
-                <w:b/>
-                <w:smallCaps/>
-                <w:noProof/>
-              </w:rPr>
-              <w:t>3.1.</w:t>
-            </w:r>
-            <w:r>
-              <w:rPr>
-                <w:noProof/>
-                <w:lang w:val="es-CO" w:eastAsia="es-CO"/>
-              </w:rPr>
-              <w:tab/>
-            </w:r>
-            <w:r>
-              <w:rPr>
-                <w:rStyle w:val="Hipervnculo"/>
-                <w:b/>
-                <w:smallCaps/>
-                <w:noProof/>
-              </w:rPr>
-              <w:t>B1 – Escalabilidad del Sistema</w:t>
-            </w:r>
-            <w:r>
-              <w:rPr>
-                <w:noProof/>
-                <w:webHidden/>
-              </w:rPr>
-              <w:tab/>
-            </w:r>
-            <w:r>
-              <w:rPr>
-                <w:noProof/>
-                <w:webHidden/>
-              </w:rPr>
-              <w:fldChar w:fldCharType="begin"/>
-            </w:r>
-            <w:r>
-              <w:rPr>
-                <w:noProof/>
-                <w:webHidden/>
-              </w:rPr>
-              <w:instrText xml:space="preserve"> PAGEREF _Toc296894787 \h </w:instrText>
-            </w:r>
-            <w:r>
-              <w:rPr>
-                <w:noProof/>
-                <w:webHidden/>
-              </w:rPr>
-            </w:r>
-            <w:r>
-              <w:rPr>
-                <w:noProof/>
-                <w:webHidden/>
-              </w:rPr>
-              <w:fldChar w:fldCharType="separate"/>
-            </w:r>
-            <w:r>
-              <w:rPr>
-                <w:noProof/>
-                <w:webHidden/>
-              </w:rPr>
-              <w:t>14</w:t>
             </w:r>
             <w:r>
               <w:rPr>
@@ -2237,7 +1985,7 @@
           <w:sz w:val="24"/>
         </w:rPr>
       </w:pPr>
-      <w:bookmarkStart w:id="1" w:name="_Toc296894778"/>
+      <w:bookmarkStart w:id="1" w:name="_Toc297580945"/>
       <w:r>
         <w:rPr>
           <w:rFonts w:asciiTheme="minorHAnsi" w:hAnsiTheme="minorHAnsi"/>
@@ -2278,7 +2026,25 @@
           <w:b/>
           <w:sz w:val="22"/>
         </w:rPr>
-        <w:t>Alpes Smart Home (ASH)</w:t>
+        <w:t xml:space="preserve">Alpes </w:t>
+      </w:r>
+      <w:proofErr w:type="spellStart"/>
+      <w:r>
+        <w:rPr>
+          <w:rFonts w:asciiTheme="minorHAnsi" w:hAnsiTheme="minorHAnsi"/>
+          <w:b/>
+          <w:sz w:val="22"/>
+        </w:rPr>
+        <w:t>Smart</w:t>
+      </w:r>
+      <w:proofErr w:type="spellEnd"/>
+      <w:r>
+        <w:rPr>
+          <w:rFonts w:asciiTheme="minorHAnsi" w:hAnsiTheme="minorHAnsi"/>
+          <w:b/>
+          <w:sz w:val="22"/>
+        </w:rPr>
+        <w:t xml:space="preserve"> Home (ASH)</w:t>
       </w:r>
       <w:r>
         <w:rPr>
@@ -2451,7 +2217,7 @@
           <w:sz w:val="22"/>
           <w:szCs w:val="22"/>
         </w:rPr>
-        <w:t xml:space="preserve">Si se trata de un sensor de ventana o puerta abierta sin autorización, se debe notificar a la policía sobre el evento, enviando como información adicional, la localización de la ventana dentro del inmueble y el número estimado de personas que están en la vivienda o los sectores de la vivienda en los que se ha detectado movimiento. </w:t>
+        <w:t>Si se trata de un sensor de ventana o puerta abierta sin autorización, se debe notificar a la policía sobre el evento, enviando como información adicional, la localización de la ventana dentro del inmueble y el número estimado de personas que están en la vivienda o los sectores de la vivienda en los que se ha detectado movimiento.</w:t>
       </w:r>
     </w:p>
     <w:p>
@@ -2475,7 +2241,23 @@
           <w:sz w:val="22"/>
           <w:szCs w:val="22"/>
         </w:rPr>
-        <w:t>Generar un reporte consolidad mostrando todos los eventos registrados (ordenadas por tipo de evento) de forma cronológica (hora, día, mes, año).</w:t>
+        <w:t>Generar un reporte consolidad</w:t>
+      </w:r>
+      <w:r>
+        <w:rPr>
+          <w:rFonts w:asciiTheme="minorHAnsi" w:hAnsiTheme="minorHAnsi"/>
+          <w:sz w:val="22"/>
+          <w:szCs w:val="22"/>
+        </w:rPr>
+        <w:t>o</w:t>
+      </w:r>
+      <w:r>
+        <w:rPr>
+          <w:rFonts w:asciiTheme="minorHAnsi" w:hAnsiTheme="minorHAnsi"/>
+          <w:sz w:val="22"/>
+          <w:szCs w:val="22"/>
+        </w:rPr>
+        <w:t xml:space="preserve"> mostrando todos los eventos registrados (ordenadas por tipo de evento) de forma cronológica (hora, día, mes, año).</w:t>
       </w:r>
     </w:p>
     <w:p>
@@ -2499,15 +2281,7 @@
           <w:sz w:val="22"/>
           <w:szCs w:val="22"/>
         </w:rPr>
-        <w:t>P</w:t>
-      </w:r>
-      <w:r>
-        <w:rPr>
-          <w:rFonts w:asciiTheme="minorHAnsi" w:hAnsiTheme="minorHAnsi"/>
-          <w:sz w:val="22"/>
-          <w:szCs w:val="22"/>
-        </w:rPr>
-        <w:t xml:space="preserve">or cada inmueble u oficina se tienen en promedio 50 tags RFID enviando información cada segundo a cuatro antenas ubicadas en diferentes posiciones de la casa u oficina. Estas antenas a su vez consolidan la información y la envían a la central. </w:t>
+        <w:t>Evitar consulta y modificación de información no autorizadas. También deberá evitar suplantación  de servicio y ante el fallo de un componente de sistema se debe continuar respondiendo solicitudes sin perder el estado del sistema.</w:t>
       </w:r>
     </w:p>
     <w:p>
@@ -2531,8 +2305,88 @@
           <w:sz w:val="22"/>
           <w:szCs w:val="22"/>
         </w:rPr>
-        <w:t>Cuando se detecta que un tag RFID ha violado una de las reglas definidas para su comportamiento, se debe generar una alarma indicando a todas las porterías y a los responsables de la vivienda u oficina lo ocurrido.</w:t>
+        <w:t>P</w:t>
       </w:r>
+      <w:r>
+        <w:rPr>
+          <w:rFonts w:asciiTheme="minorHAnsi" w:hAnsiTheme="minorHAnsi"/>
+          <w:sz w:val="22"/>
+          <w:szCs w:val="22"/>
+        </w:rPr>
+        <w:t xml:space="preserve">or cada inmueble u oficina se tienen en promedio 50 </w:t>
+      </w:r>
+      <w:proofErr w:type="spellStart"/>
+      <w:r>
+        <w:rPr>
+          <w:rFonts w:asciiTheme="minorHAnsi" w:hAnsiTheme="minorHAnsi"/>
+          <w:sz w:val="22"/>
+          <w:szCs w:val="22"/>
+        </w:rPr>
+        <w:t>tags</w:t>
+      </w:r>
+      <w:proofErr w:type="spellEnd"/>
+      <w:r>
+        <w:rPr>
+          <w:rFonts w:asciiTheme="minorHAnsi" w:hAnsiTheme="minorHAnsi"/>
+          <w:sz w:val="22"/>
+          <w:szCs w:val="22"/>
+        </w:rPr>
+        <w:t xml:space="preserve"> RFID enviando información cada segundo a cuatro antenas ubicadas en diferentes posiciones de la casa u oficina. Estas antenas a su vez consolidan la información y la envían a la central. </w:t>
+      </w:r>
+    </w:p>
+    <w:p>
+      <w:pPr>
+        <w:pStyle w:val="Prrafodelista"/>
+        <w:numPr>
+          <w:ilvl w:val="0"/>
+          <w:numId w:val="43"/>
+        </w:numPr>
+        <w:ind w:left="284" w:hanging="284"/>
+        <w:jc w:val="both"/>
+        <w:rPr>
+          <w:rFonts w:asciiTheme="minorHAnsi" w:hAnsiTheme="minorHAnsi"/>
+          <w:sz w:val="22"/>
+          <w:szCs w:val="22"/>
+        </w:rPr>
+      </w:pPr>
+      <w:r>
+        <w:rPr>
+          <w:rFonts w:asciiTheme="minorHAnsi" w:hAnsiTheme="minorHAnsi"/>
+          <w:sz w:val="22"/>
+          <w:szCs w:val="22"/>
+        </w:rPr>
+        <w:t xml:space="preserve">Cuando se detecta que un </w:t>
+      </w:r>
+      <w:proofErr w:type="spellStart"/>
+      <w:r>
+        <w:rPr>
+          <w:rFonts w:asciiTheme="minorHAnsi" w:hAnsiTheme="minorHAnsi"/>
+          <w:sz w:val="22"/>
+          <w:szCs w:val="22"/>
+        </w:rPr>
+        <w:t>tag</w:t>
+      </w:r>
+      <w:proofErr w:type="spellEnd"/>
+      <w:r>
+        <w:rPr>
+          <w:rFonts w:asciiTheme="minorHAnsi" w:hAnsiTheme="minorHAnsi"/>
+          <w:sz w:val="22"/>
+          <w:szCs w:val="22"/>
+        </w:rPr>
+        <w:t xml:space="preserve"> RFID ha violado una de las reglas definidas para su comportamiento, se debe generar una alarma indicando a todas las porterías y a los responsables de la vivienda u oficina lo ocurrido.</w:t>
+      </w:r>
+    </w:p>
+    <w:p>
+      <w:pPr>
+        <w:pStyle w:val="Prrafodelista"/>
+        <w:ind w:left="284"/>
+        <w:jc w:val="both"/>
+        <w:rPr>
+          <w:rFonts w:asciiTheme="minorHAnsi" w:hAnsiTheme="minorHAnsi"/>
+          <w:sz w:val="22"/>
+          <w:szCs w:val="22"/>
+        </w:rPr>
+      </w:pPr>
     </w:p>
     <w:p>
       <w:pPr>
@@ -2587,7 +2441,30 @@
           <w:rFonts w:asciiTheme="minorHAnsi" w:hAnsiTheme="minorHAnsi"/>
           <w:sz w:val="22"/>
         </w:rPr>
-        <w:t>Diseñar la arquitectura necesaria para recibir la información de los sensores de humo, ventas, puertas y RFIDs con la cual se logrará un segundo en el procesamiento del mensaje. Segundo que será contado a partir de la llegada del mensaje (trama) al sistema central hasta el envío de la notificación a su correspondiente parte.</w:t>
+        <w:t xml:space="preserve">Diseñar la arquitectura necesaria para recibir la información de los sensores de humo, ventas, puertas y </w:t>
+      </w:r>
+      <w:proofErr w:type="spellStart"/>
+      <w:r>
+        <w:rPr>
+          <w:rFonts w:asciiTheme="minorHAnsi" w:hAnsiTheme="minorHAnsi"/>
+          <w:sz w:val="22"/>
+        </w:rPr>
+        <w:t>RFIDs</w:t>
+      </w:r>
+      <w:proofErr w:type="spellEnd"/>
+      <w:r>
+        <w:rPr>
+          <w:rFonts w:asciiTheme="minorHAnsi" w:hAnsiTheme="minorHAnsi"/>
+          <w:sz w:val="22"/>
+        </w:rPr>
+        <w:t xml:space="preserve"> con la cual se logrará un segundo en el procesamiento del mensaje. Segundo que será contado a partir de la llegada del mensaje (trama) al sistema central hasta el envío de la notificación a su correspondiente parte.</w:t>
+      </w:r>
+      <w:r>
+        <w:rPr>
+          <w:rFonts w:asciiTheme="minorHAnsi" w:hAnsiTheme="minorHAnsi"/>
+          <w:sz w:val="22"/>
+        </w:rPr>
+        <w:t xml:space="preserve"> Se usará tácticas de firmas digitales para evitar suplantación y ataques de denegación de servicio. </w:t>
       </w:r>
     </w:p>
     <w:p>
@@ -2609,7 +2486,15 @@
           <w:rFonts w:asciiTheme="minorHAnsi" w:hAnsiTheme="minorHAnsi"/>
           <w:sz w:val="22"/>
         </w:rPr>
+        <w:lastRenderedPageBreak/>
         <w:t>Diseñar la arquitectura necesaria para generar un reporte consolidado de los eventos generados por las viviendas u oficinas. Este reporte debe demorarse máximo dos segundos en ser presentado al usuario. Es importante anotar que usuario que generará el reporte será el usuario administrador y podrá ver el consolidado de todos los eventos de todas las viviendas u oficinas.</w:t>
+      </w:r>
+      <w:r>
+        <w:rPr>
+          <w:rFonts w:asciiTheme="minorHAnsi" w:hAnsiTheme="minorHAnsi"/>
+          <w:sz w:val="22"/>
+        </w:rPr>
+        <w:t xml:space="preserve"> Se garantizarán tácticas de autenticación y autorización.</w:t>
       </w:r>
     </w:p>
     <w:p>
@@ -2631,8 +2516,14 @@
           <w:rFonts w:asciiTheme="minorHAnsi" w:hAnsiTheme="minorHAnsi"/>
           <w:sz w:val="22"/>
         </w:rPr>
-        <w:lastRenderedPageBreak/>
         <w:t>Determinar la escalabilidad del sistema a través de unas pruebas de carga, generadas en el sistema central. Para determinar la escalabilidad se tendrá en cuenta que se debe mantener un segundo de respuesta en el procesamiento del evento, como se mencionó anteriormente.</w:t>
+      </w:r>
+      <w:r>
+        <w:rPr>
+          <w:rFonts w:asciiTheme="minorHAnsi" w:hAnsiTheme="minorHAnsi"/>
+          <w:sz w:val="22"/>
+        </w:rPr>
+        <w:t xml:space="preserve">  Se garantizará alta disponibilidad mediante el uso de balanceo de cargas.</w:t>
       </w:r>
     </w:p>
     <w:p>
@@ -2646,6 +2537,146 @@
     </w:p>
     <w:p>
       <w:pPr>
+        <w:jc w:val="both"/>
+        <w:rPr>
+          <w:rFonts w:asciiTheme="minorHAnsi" w:hAnsiTheme="minorHAnsi"/>
+          <w:b/>
+          <w:sz w:val="22"/>
+        </w:rPr>
+      </w:pPr>
+      <w:r>
+        <w:rPr>
+          <w:rFonts w:asciiTheme="minorHAnsi" w:hAnsiTheme="minorHAnsi"/>
+          <w:b/>
+          <w:sz w:val="22"/>
+        </w:rPr>
+        <w:t>Vista funcional</w:t>
+      </w:r>
+    </w:p>
+    <w:p>
+      <w:pPr>
+        <w:jc w:val="both"/>
+        <w:rPr>
+          <w:rFonts w:asciiTheme="minorHAnsi" w:hAnsiTheme="minorHAnsi"/>
+          <w:b/>
+          <w:sz w:val="22"/>
+        </w:rPr>
+      </w:pPr>
+    </w:p>
+    <w:p>
+      <w:pPr>
+        <w:jc w:val="both"/>
+        <w:rPr>
+          <w:rFonts w:asciiTheme="minorHAnsi" w:hAnsiTheme="minorHAnsi"/>
+          <w:sz w:val="22"/>
+        </w:rPr>
+      </w:pPr>
+      <w:r>
+        <w:drawing>
+          <wp:inline distT="0" distB="0" distL="0" distR="0">
+            <wp:extent cx="6327140" cy="4014958"/>
+            <wp:effectExtent l="19050" t="0" r="0" b="0"/>
+            <wp:docPr id="9" name="Imagen 9"/>
+            <wp:cNvGraphicFramePr>
+              <a:graphicFrameLocks xmlns:a="http://schemas.openxmlformats.org/drawingml/2006/main" noChangeAspect="1"/>
+            </wp:cNvGraphicFramePr>
+            <a:graphic xmlns:a="http://schemas.openxmlformats.org/drawingml/2006/main">
+              <a:graphicData uri="http://schemas.openxmlformats.org/drawingml/2006/picture">
+                <pic:pic xmlns:pic="http://schemas.openxmlformats.org/drawingml/2006/picture">
+                  <pic:nvPicPr>
+                    <pic:cNvPr id="0" name="Picture 9"/>
+                    <pic:cNvPicPr>
+                      <a:picLocks noChangeAspect="1" noChangeArrowheads="1"/>
+                    </pic:cNvPicPr>
+                  </pic:nvPicPr>
+                  <pic:blipFill>
+                    <a:blip r:embed="rId11" cstate="print"/>
+                    <a:srcRect/>
+                    <a:stretch>
+                      <a:fillRect/>
+                    </a:stretch>
+                  </pic:blipFill>
+                  <pic:spPr bwMode="auto">
+                    <a:xfrm>
+                      <a:off x="0" y="0"/>
+                      <a:ext cx="6327140" cy="4014958"/>
+                    </a:xfrm>
+                    <a:prstGeom prst="rect">
+                      <a:avLst/>
+                    </a:prstGeom>
+                    <a:noFill/>
+                    <a:ln w="9525">
+                      <a:noFill/>
+                      <a:miter lim="800000"/>
+                      <a:headEnd/>
+                      <a:tailEnd/>
+                    </a:ln>
+                  </pic:spPr>
+                </pic:pic>
+              </a:graphicData>
+            </a:graphic>
+          </wp:inline>
+        </w:drawing>
+      </w:r>
+    </w:p>
+    <w:p>
+      <w:pPr>
+        <w:jc w:val="both"/>
+        <w:rPr>
+          <w:rFonts w:asciiTheme="minorHAnsi" w:hAnsiTheme="minorHAnsi"/>
+          <w:b/>
+          <w:sz w:val="22"/>
+        </w:rPr>
+      </w:pPr>
+      <w:r>
+        <w:rPr>
+          <w:rFonts w:asciiTheme="minorHAnsi" w:hAnsiTheme="minorHAnsi"/>
+          <w:b/>
+          <w:sz w:val="22"/>
+        </w:rPr>
+        <w:t>Vista de despliegue</w:t>
+      </w:r>
+    </w:p>
+    <w:p>
+      <w:pPr>
+        <w:jc w:val="both"/>
+        <w:rPr>
+          <w:rFonts w:asciiTheme="minorHAnsi" w:hAnsiTheme="minorHAnsi"/>
+          <w:sz w:val="22"/>
+        </w:rPr>
+      </w:pPr>
+      <w:r>
+        <w:object w:dxaOrig="13562" w:dyaOrig="16618">
+          <v:shapetype id="_x0000_t75" coordsize="21600,21600" o:spt="75" o:preferrelative="t" path="m@4@5l@4@11@9@11@9@5xe" filled="f" stroked="f">
+            <v:stroke joinstyle="miter"/>
+            <v:formulas>
+              <v:f eqn="if lineDrawn pixelLineWidth 0"/>
+              <v:f eqn="sum @0 1 0"/>
+              <v:f eqn="sum 0 0 @1"/>
+              <v:f eqn="prod @2 1 2"/>
+              <v:f eqn="prod @3 21600 pixelWidth"/>
+              <v:f eqn="prod @3 21600 pixelHeight"/>
+              <v:f eqn="sum @0 0 1"/>
+              <v:f eqn="prod @6 1 2"/>
+              <v:f eqn="prod @7 21600 pixelWidth"/>
+              <v:f eqn="sum @8 21600 0"/>
+              <v:f eqn="prod @7 21600 pixelHeight"/>
+              <v:f eqn="sum @10 21600 0"/>
+            </v:formulas>
+            <v:path o:extrusionok="f" gradientshapeok="t" o:connecttype="rect"/>
+            <o:lock v:ext="edit" aspectratio="t"/>
+          </v:shapetype>
+          <v:shape id="_x0000_i1025" type="#_x0000_t75" style="width:498.15pt;height:609.5pt" o:ole="">
+            <v:imagedata r:id="rId12" o:title=""/>
+          </v:shape>
+          <o:OLEObject Type="Embed" ProgID="Visio.Drawing.11" ShapeID="_x0000_i1025" DrawAspect="Content" ObjectID="_1371323145" r:id="rId13"/>
+        </w:object>
+      </w:r>
+    </w:p>
+    <w:p>
+      <w:pPr>
+        <w:pStyle w:val="Prrafodelista"/>
+        <w:ind w:left="360"/>
         <w:jc w:val="both"/>
         <w:rPr>
           <w:rFonts w:asciiTheme="minorHAnsi" w:hAnsiTheme="minorHAnsi"/>
@@ -2670,7 +2701,7 @@
           <w:sz w:val="24"/>
         </w:rPr>
       </w:pPr>
-      <w:bookmarkStart w:id="2" w:name="_Toc296894779"/>
+      <w:bookmarkStart w:id="2" w:name="_Toc297580946"/>
       <w:r>
         <w:rPr>
           <w:rFonts w:asciiTheme="minorHAnsi" w:hAnsiTheme="minorHAnsi"/>
@@ -2908,6 +2939,163 @@
     </w:p>
     <w:p>
       <w:pPr>
+        <w:rPr>
+          <w:rFonts w:asciiTheme="minorHAnsi" w:hAnsiTheme="minorHAnsi"/>
+          <w:b/>
+          <w:sz w:val="22"/>
+        </w:rPr>
+      </w:pPr>
+      <w:r>
+        <w:rPr>
+          <w:rFonts w:asciiTheme="minorHAnsi" w:hAnsiTheme="minorHAnsi"/>
+          <w:b/>
+          <w:sz w:val="22"/>
+        </w:rPr>
+        <w:t>Autenticación / Autorización</w:t>
+      </w:r>
+    </w:p>
+    <w:p>
+      <w:pPr>
+        <w:rPr>
+          <w:rFonts w:asciiTheme="minorHAnsi" w:hAnsiTheme="minorHAnsi"/>
+          <w:sz w:val="22"/>
+        </w:rPr>
+      </w:pPr>
+      <w:r>
+        <w:rPr>
+          <w:rFonts w:asciiTheme="minorHAnsi" w:hAnsiTheme="minorHAnsi"/>
+          <w:sz w:val="22"/>
+        </w:rPr>
+        <w:t>La generación del reporte requiere que el usuario cuente con el rol de administrador. Es por esto que se usa tácticas de autenticación / autorización.</w:t>
+      </w:r>
+    </w:p>
+    <w:p>
+      <w:pPr>
+        <w:rPr>
+          <w:rFonts w:asciiTheme="minorHAnsi" w:hAnsiTheme="minorHAnsi"/>
+          <w:sz w:val="22"/>
+        </w:rPr>
+      </w:pPr>
+      <w:r>
+        <w:rPr>
+          <w:rFonts w:asciiTheme="minorHAnsi" w:hAnsiTheme="minorHAnsi"/>
+          <w:sz w:val="22"/>
+        </w:rPr>
+        <w:t>Se implementó parte de la estructura de PACE para manejar la seguridad del sistema.</w:t>
+      </w:r>
+    </w:p>
+    <w:p>
+      <w:pPr>
+        <w:rPr>
+          <w:rFonts w:asciiTheme="minorHAnsi" w:hAnsiTheme="minorHAnsi"/>
+          <w:sz w:val="22"/>
+        </w:rPr>
+      </w:pPr>
+    </w:p>
+    <w:p>
+      <w:pPr>
+        <w:rPr>
+          <w:rFonts w:asciiTheme="minorHAnsi" w:hAnsiTheme="minorHAnsi"/>
+          <w:b/>
+          <w:sz w:val="22"/>
+        </w:rPr>
+      </w:pPr>
+      <w:r>
+        <w:rPr>
+          <w:rFonts w:asciiTheme="minorHAnsi" w:hAnsiTheme="minorHAnsi"/>
+          <w:b/>
+          <w:sz w:val="22"/>
+        </w:rPr>
+        <w:t>Mantener datos confidenciales</w:t>
+      </w:r>
+    </w:p>
+    <w:p>
+      <w:pPr>
+        <w:rPr>
+          <w:rFonts w:asciiTheme="minorHAnsi" w:hAnsiTheme="minorHAnsi"/>
+          <w:sz w:val="22"/>
+        </w:rPr>
+      </w:pPr>
+      <w:r>
+        <w:rPr>
+          <w:rFonts w:asciiTheme="minorHAnsi" w:hAnsiTheme="minorHAnsi"/>
+          <w:sz w:val="22"/>
+        </w:rPr>
+        <w:t xml:space="preserve">El </w:t>
+      </w:r>
+      <w:proofErr w:type="spellStart"/>
+      <w:r>
+        <w:rPr>
+          <w:rFonts w:asciiTheme="minorHAnsi" w:hAnsiTheme="minorHAnsi"/>
+          <w:sz w:val="22"/>
+        </w:rPr>
+        <w:t>password</w:t>
+      </w:r>
+      <w:proofErr w:type="spellEnd"/>
+      <w:r>
+        <w:rPr>
+          <w:rFonts w:asciiTheme="minorHAnsi" w:hAnsiTheme="minorHAnsi"/>
+          <w:sz w:val="22"/>
+        </w:rPr>
+        <w:t xml:space="preserve"> de la cuenta del usuario se reconoce como información sensible y debe ser manejado como tal. Es por esto que se usa tácticas de cifrado de datos</w:t>
+      </w:r>
+      <w:r>
+        <w:rPr>
+          <w:rFonts w:asciiTheme="minorHAnsi" w:hAnsiTheme="minorHAnsi"/>
+          <w:sz w:val="22"/>
+        </w:rPr>
+        <w:t xml:space="preserve"> (hash)</w:t>
+      </w:r>
+      <w:r>
+        <w:rPr>
+          <w:rFonts w:asciiTheme="minorHAnsi" w:hAnsiTheme="minorHAnsi"/>
+          <w:sz w:val="22"/>
+        </w:rPr>
+        <w:t xml:space="preserve"> para conservar la confidencialidad de este campo.</w:t>
+      </w:r>
+    </w:p>
+    <w:p>
+      <w:pPr>
+        <w:rPr>
+          <w:rFonts w:asciiTheme="minorHAnsi" w:hAnsiTheme="minorHAnsi"/>
+          <w:sz w:val="22"/>
+        </w:rPr>
+      </w:pPr>
+    </w:p>
+    <w:p>
+      <w:pPr>
+        <w:rPr>
+          <w:rFonts w:asciiTheme="minorHAnsi" w:hAnsiTheme="minorHAnsi"/>
+          <w:b/>
+          <w:sz w:val="22"/>
+        </w:rPr>
+      </w:pPr>
+      <w:r>
+        <w:rPr>
+          <w:rFonts w:asciiTheme="minorHAnsi" w:hAnsiTheme="minorHAnsi"/>
+          <w:b/>
+          <w:sz w:val="22"/>
+        </w:rPr>
+        <w:t>Firmas Digitales</w:t>
+      </w:r>
+    </w:p>
+    <w:p>
+      <w:pPr>
+        <w:rPr>
+          <w:rFonts w:asciiTheme="minorHAnsi" w:hAnsiTheme="minorHAnsi"/>
+          <w:sz w:val="22"/>
+        </w:rPr>
+      </w:pPr>
+      <w:r>
+        <w:rPr>
+          <w:rFonts w:asciiTheme="minorHAnsi" w:hAnsiTheme="minorHAnsi"/>
+          <w:sz w:val="22"/>
+        </w:rPr>
+        <w:t>Para evitar la suplantación de identidad y  verificar la legitimidad de fuente de información se implementó la táctica de firmas digitales.</w:t>
+      </w:r>
+    </w:p>
+    <w:p>
+      <w:pPr>
         <w:spacing w:after="200" w:line="276" w:lineRule="auto"/>
         <w:rPr>
           <w:rFonts w:asciiTheme="minorHAnsi" w:hAnsiTheme="minorHAnsi"/>
@@ -2923,6 +3111,72 @@
         </w:rPr>
         <w:br w:type="page"/>
       </w:r>
+    </w:p>
+    <w:p>
+      <w:pPr>
+        <w:rPr>
+          <w:rFonts w:asciiTheme="minorHAnsi" w:hAnsiTheme="minorHAnsi"/>
+          <w:b/>
+          <w:sz w:val="22"/>
+        </w:rPr>
+      </w:pPr>
+      <w:r>
+        <w:rPr>
+          <w:rFonts w:asciiTheme="minorHAnsi" w:hAnsiTheme="minorHAnsi"/>
+          <w:b/>
+          <w:sz w:val="22"/>
+        </w:rPr>
+        <w:lastRenderedPageBreak/>
+        <w:t>Redundancia Activa</w:t>
+      </w:r>
+    </w:p>
+    <w:p>
+      <w:pPr>
+        <w:rPr>
+          <w:rFonts w:asciiTheme="minorHAnsi" w:hAnsiTheme="minorHAnsi"/>
+          <w:sz w:val="22"/>
+        </w:rPr>
+      </w:pPr>
+      <w:r>
+        <w:rPr>
+          <w:rFonts w:asciiTheme="minorHAnsi" w:hAnsiTheme="minorHAnsi"/>
+          <w:sz w:val="22"/>
+        </w:rPr>
+        <w:t xml:space="preserve">Para favorecer alta disponibilidad se hace uso de balanceo de cargas a servidores distintos </w:t>
+      </w:r>
+      <w:r>
+        <w:rPr>
+          <w:rFonts w:asciiTheme="minorHAnsi" w:hAnsiTheme="minorHAnsi"/>
+          <w:sz w:val="22"/>
+        </w:rPr>
+        <w:t xml:space="preserve">usando el algoritmo round </w:t>
+      </w:r>
+      <w:proofErr w:type="spellStart"/>
+      <w:r>
+        <w:rPr>
+          <w:rFonts w:asciiTheme="minorHAnsi" w:hAnsiTheme="minorHAnsi"/>
+          <w:sz w:val="22"/>
+        </w:rPr>
+        <w:t>robin</w:t>
+      </w:r>
+      <w:proofErr w:type="spellEnd"/>
+      <w:r>
+        <w:rPr>
+          <w:rFonts w:asciiTheme="minorHAnsi" w:hAnsiTheme="minorHAnsi"/>
+          <w:sz w:val="22"/>
+        </w:rPr>
+        <w:t>.</w:t>
+      </w:r>
+    </w:p>
+    <w:p>
+      <w:pPr>
+        <w:spacing w:after="200" w:line="276" w:lineRule="auto"/>
+        <w:rPr>
+          <w:rFonts w:asciiTheme="minorHAnsi" w:hAnsiTheme="minorHAnsi"/>
+          <w:smallCaps/>
+          <w:sz w:val="24"/>
+        </w:rPr>
+      </w:pPr>
     </w:p>
     <w:p>
       <w:pPr>
@@ -2940,7 +3194,7 @@
           <w:sz w:val="24"/>
         </w:rPr>
       </w:pPr>
-      <w:bookmarkStart w:id="3" w:name="_Toc296894783"/>
+      <w:bookmarkStart w:id="3" w:name="_Toc297580947"/>
       <w:r>
         <w:rPr>
           <w:rFonts w:asciiTheme="minorHAnsi" w:hAnsiTheme="minorHAnsi"/>
@@ -2948,8 +3202,16 @@
           <w:smallCaps/>
           <w:sz w:val="24"/>
         </w:rPr>
-        <w:lastRenderedPageBreak/>
-        <w:t>Experimento A – Latencia</w:t>
+        <w:t xml:space="preserve">Experimento A – </w:t>
+      </w:r>
+      <w:r>
+        <w:rPr>
+          <w:rFonts w:asciiTheme="minorHAnsi" w:hAnsiTheme="minorHAnsi"/>
+          <w:b/>
+          <w:smallCaps/>
+          <w:sz w:val="24"/>
+        </w:rPr>
+        <w:t>Seguridad</w:t>
       </w:r>
       <w:bookmarkEnd w:id="3"/>
     </w:p>
@@ -2975,7 +3237,14 @@
           <w:rFonts w:asciiTheme="minorHAnsi" w:hAnsiTheme="minorHAnsi" w:cstheme="minorHAnsi"/>
           <w:sz w:val="22"/>
         </w:rPr>
-        <w:t>El objetivo de este experimento es determinar si las decisiones de diseño satisfacen los escenarios de calidad relacionados con la latencia de la aplicación.</w:t>
+        <w:t xml:space="preserve">El objetivo de este experimento es </w:t>
+      </w:r>
+      <w:r>
+        <w:rPr>
+          <w:rFonts w:asciiTheme="minorHAnsi" w:hAnsiTheme="minorHAnsi" w:cstheme="minorHAnsi"/>
+          <w:sz w:val="22"/>
+        </w:rPr>
+        <w:t>validar las decisiones de diseño tomadas para favorecer la seguridad tanto en la generación del reporte como en el envío de tramas desde los dispositivos del hogar hasta el sistema central.</w:t>
       </w:r>
     </w:p>
     <w:p>
@@ -3013,7 +3282,7 @@
           <w:sz w:val="22"/>
         </w:rPr>
       </w:pPr>
-      <w:bookmarkStart w:id="4" w:name="_Toc296894784"/>
+      <w:bookmarkStart w:id="4" w:name="_Toc297580948"/>
       <w:r>
         <w:rPr>
           <w:rFonts w:asciiTheme="minorHAnsi" w:hAnsiTheme="minorHAnsi"/>
@@ -3023,7 +3292,6 @@
         </w:rPr>
         <w:t xml:space="preserve">A1 – </w:t>
       </w:r>
-      <w:bookmarkEnd w:id="4"/>
       <w:r>
         <w:rPr>
           <w:rFonts w:asciiTheme="minorHAnsi" w:hAnsiTheme="minorHAnsi"/>
@@ -3033,6 +3301,7 @@
         </w:rPr>
         <w:t>Autenticación y Autorización</w:t>
       </w:r>
+      <w:bookmarkEnd w:id="4"/>
     </w:p>
     <w:p>
       <w:pPr>
@@ -3331,12 +3600,14 @@
               </w:rPr>
               <w:t xml:space="preserve"> </w:t>
             </w:r>
+            <w:proofErr w:type="spellStart"/>
             <w:r>
               <w:rPr>
                 <w:rFonts w:asciiTheme="minorHAnsi" w:hAnsiTheme="minorHAnsi" w:cstheme="minorHAnsi"/>
               </w:rPr>
               <w:t>Ingenium</w:t>
             </w:r>
+            <w:proofErr w:type="spellEnd"/>
           </w:p>
         </w:tc>
       </w:tr>
@@ -3528,7 +3799,13 @@
               <w:rPr>
                 <w:rFonts w:asciiTheme="minorHAnsi" w:hAnsiTheme="minorHAnsi" w:cstheme="minorHAnsi"/>
               </w:rPr>
-              <w:t>El sistema es capaz de:</w:t>
+              <w:t>El sistema debe ser</w:t>
+            </w:r>
+            <w:r>
+              <w:rPr>
+                <w:rFonts w:asciiTheme="minorHAnsi" w:hAnsiTheme="minorHAnsi" w:cstheme="minorHAnsi"/>
+              </w:rPr>
+              <w:t xml:space="preserve"> capaz de:</w:t>
             </w:r>
           </w:p>
           <w:p>
@@ -3546,7 +3823,21 @@
               <w:rPr>
                 <w:rFonts w:asciiTheme="minorHAnsi" w:hAnsiTheme="minorHAnsi" w:cstheme="minorHAnsi"/>
               </w:rPr>
-              <w:t>Registrar nuevos usuarios con su nombre de usuario, password y rol asociado.</w:t>
+              <w:t xml:space="preserve">Registrar nuevos usuarios con su nombre de usuario, </w:t>
+            </w:r>
+            <w:proofErr w:type="spellStart"/>
+            <w:r>
+              <w:rPr>
+                <w:rFonts w:asciiTheme="minorHAnsi" w:hAnsiTheme="minorHAnsi" w:cstheme="minorHAnsi"/>
+              </w:rPr>
+              <w:t>password</w:t>
+            </w:r>
+            <w:proofErr w:type="spellEnd"/>
+            <w:r>
+              <w:rPr>
+                <w:rFonts w:asciiTheme="minorHAnsi" w:hAnsiTheme="minorHAnsi" w:cstheme="minorHAnsi"/>
+              </w:rPr>
+              <w:t xml:space="preserve"> y rol asociado.</w:t>
             </w:r>
           </w:p>
           <w:p>
@@ -3653,6 +3944,7 @@
                 <w:lang w:val="es-ES"/>
               </w:rPr>
             </w:pPr>
+            <w:proofErr w:type="spellStart"/>
             <w:r>
               <w:rPr>
                 <w:rFonts w:asciiTheme="minorHAnsi" w:hAnsiTheme="minorHAnsi" w:cstheme="minorHAnsi"/>
@@ -3667,6 +3959,7 @@
               </w:rPr>
               <w:t>WebSystemAuthentication</w:t>
             </w:r>
+            <w:proofErr w:type="spellEnd"/>
             <w:r>
               <w:rPr>
                 <w:rFonts w:asciiTheme="minorHAnsi" w:hAnsiTheme="minorHAnsi" w:cstheme="minorHAnsi"/>
@@ -3731,27 +4024,45 @@
                 <w:lang w:val="es-ES"/>
               </w:rPr>
             </w:pPr>
+            <w:proofErr w:type="spellStart"/>
             <w:r>
               <w:rPr>
                 <w:rFonts w:asciiTheme="minorHAnsi" w:hAnsiTheme="minorHAnsi" w:cstheme="minorHAnsi"/>
                 <w:lang w:val="es-ES"/>
               </w:rPr>
-              <w:t>ASHWebSystemAuthorization -&gt; Autorización para la ejecución de funciones al rol asociado.</w:t>
-            </w:r>
-          </w:p>
-          <w:p>
-            <w:pPr>
+              <w:t>ASHWebSystemAuthorization</w:t>
+            </w:r>
+            <w:proofErr w:type="spellEnd"/>
+            <w:r>
               <w:rPr>
                 <w:rFonts w:asciiTheme="minorHAnsi" w:hAnsiTheme="minorHAnsi" w:cstheme="minorHAnsi"/>
                 <w:lang w:val="es-ES"/>
               </w:rPr>
-            </w:pPr>
-            <w:r>
+              <w:t xml:space="preserve"> -&gt; Autorización para la ejecución de funciones al rol asociado.</w:t>
+            </w:r>
+          </w:p>
+          <w:p>
+            <w:pPr>
               <w:rPr>
                 <w:rFonts w:asciiTheme="minorHAnsi" w:hAnsiTheme="minorHAnsi" w:cstheme="minorHAnsi"/>
                 <w:lang w:val="es-ES"/>
               </w:rPr>
-              <w:t>ASHWebSystem -&gt; Se encarga de creación, edición de usuarios del sistema.</w:t>
+            </w:pPr>
+            <w:proofErr w:type="spellStart"/>
+            <w:r>
+              <w:rPr>
+                <w:rFonts w:asciiTheme="minorHAnsi" w:hAnsiTheme="minorHAnsi" w:cstheme="minorHAnsi"/>
+                <w:lang w:val="es-ES"/>
+              </w:rPr>
+              <w:t>ASHWebSystem</w:t>
+            </w:r>
+            <w:proofErr w:type="spellEnd"/>
+            <w:r>
+              <w:rPr>
+                <w:rFonts w:asciiTheme="minorHAnsi" w:hAnsiTheme="minorHAnsi" w:cstheme="minorHAnsi"/>
+                <w:lang w:val="es-ES"/>
+              </w:rPr>
+              <w:t xml:space="preserve"> -&gt; Se encarga de creación, edición de usuarios del sistema.</w:t>
             </w:r>
           </w:p>
           <w:p>
@@ -3801,7 +4112,19 @@
               <w:rPr>
                 <w:rFonts w:asciiTheme="minorHAnsi" w:hAnsiTheme="minorHAnsi" w:cstheme="minorHAnsi"/>
               </w:rPr>
-              <w:t xml:space="preserve">Un usuario no registrado en el sistema no debe poder acceder las funciones disponibles. </w:t>
+              <w:t>Un usuario no registrado en el sistema no debe poder acceder las funciones disponibles</w:t>
+            </w:r>
+            <w:r>
+              <w:rPr>
+                <w:rFonts w:asciiTheme="minorHAnsi" w:hAnsiTheme="minorHAnsi" w:cstheme="minorHAnsi"/>
+              </w:rPr>
+              <w:t xml:space="preserve">  (generación de reporte)</w:t>
+            </w:r>
+            <w:r>
+              <w:rPr>
+                <w:rFonts w:asciiTheme="minorHAnsi" w:hAnsiTheme="minorHAnsi" w:cstheme="minorHAnsi"/>
+              </w:rPr>
+              <w:t xml:space="preserve">. </w:t>
             </w:r>
           </w:p>
           <w:p>
@@ -3857,6 +4180,7 @@
               <w:rPr>
                 <w:rFonts w:asciiTheme="minorHAnsi" w:hAnsiTheme="minorHAnsi" w:cstheme="minorHAnsi"/>
               </w:rPr>
+              <w:lastRenderedPageBreak/>
               <w:t>Recurso humano</w:t>
             </w:r>
             <w:r>
@@ -3903,17 +4227,33 @@
               </w:rPr>
               <w:t>écnicos -&gt;</w:t>
             </w:r>
-            <w:r>
-              <w:rPr>
-                <w:rFonts w:asciiTheme="minorHAnsi" w:hAnsiTheme="minorHAnsi" w:cstheme="minorHAnsi"/>
-              </w:rPr>
-              <w:t xml:space="preserve">NetBeans IDE 7.0, Microsoft Visio, </w:t>
-            </w:r>
-            <w:r>
-              <w:rPr>
-                <w:rFonts w:asciiTheme="minorHAnsi" w:hAnsiTheme="minorHAnsi" w:cstheme="minorHAnsi"/>
-              </w:rPr>
-              <w:t>Selenium IDE 1.0.11</w:t>
+            <w:proofErr w:type="spellStart"/>
+            <w:r>
+              <w:rPr>
+                <w:rFonts w:asciiTheme="minorHAnsi" w:hAnsiTheme="minorHAnsi" w:cstheme="minorHAnsi"/>
+              </w:rPr>
+              <w:t>NetBeans</w:t>
+            </w:r>
+            <w:proofErr w:type="spellEnd"/>
+            <w:r>
+              <w:rPr>
+                <w:rFonts w:asciiTheme="minorHAnsi" w:hAnsiTheme="minorHAnsi" w:cstheme="minorHAnsi"/>
+              </w:rPr>
+              <w:t xml:space="preserve"> IDE 7.0, Microsoft Visio, </w:t>
+            </w:r>
+            <w:proofErr w:type="spellStart"/>
+            <w:r>
+              <w:rPr>
+                <w:rFonts w:asciiTheme="minorHAnsi" w:hAnsiTheme="minorHAnsi" w:cstheme="minorHAnsi"/>
+              </w:rPr>
+              <w:t>Selenium</w:t>
+            </w:r>
+            <w:proofErr w:type="spellEnd"/>
+            <w:r>
+              <w:rPr>
+                <w:rFonts w:asciiTheme="minorHAnsi" w:hAnsiTheme="minorHAnsi" w:cstheme="minorHAnsi"/>
+              </w:rPr>
+              <w:t xml:space="preserve"> IDE 1.0.11</w:t>
             </w:r>
           </w:p>
         </w:tc>
@@ -3945,6 +4285,7 @@
                 <w:b/>
                 <w:i/>
               </w:rPr>
+              <w:lastRenderedPageBreak/>
               <w:t>Duración estimada:</w:t>
             </w:r>
           </w:p>
@@ -3958,7 +4299,7 @@
               <w:rPr>
                 <w:rFonts w:asciiTheme="minorHAnsi" w:hAnsiTheme="minorHAnsi" w:cstheme="minorHAnsi"/>
               </w:rPr>
-              <w:t>12</w:t>
+              <w:t>13</w:t>
             </w:r>
             <w:r>
               <w:rPr>
@@ -4004,7 +4345,6 @@
           <w:color w:val="auto"/>
           <w:sz w:val="20"/>
         </w:rPr>
-        <w:lastRenderedPageBreak/>
         <w:t xml:space="preserve">Tabla </w:t>
       </w:r>
       <w:r>
@@ -4160,7 +4500,21 @@
               <w:rPr>
                 <w:rFonts w:asciiTheme="minorHAnsi" w:hAnsiTheme="minorHAnsi" w:cstheme="minorHAnsi"/>
               </w:rPr>
-              <w:t>Se implementaron pruebas en la herramienta Selenium IDE para probar el funcionamiento del sistema de autenticación y autorización</w:t>
+              <w:t xml:space="preserve">Se implementaron pruebas en la herramienta </w:t>
+            </w:r>
+            <w:proofErr w:type="spellStart"/>
+            <w:r>
+              <w:rPr>
+                <w:rFonts w:asciiTheme="minorHAnsi" w:hAnsiTheme="minorHAnsi" w:cstheme="minorHAnsi"/>
+              </w:rPr>
+              <w:t>Selenium</w:t>
+            </w:r>
+            <w:proofErr w:type="spellEnd"/>
+            <w:r>
+              <w:rPr>
+                <w:rFonts w:asciiTheme="minorHAnsi" w:hAnsiTheme="minorHAnsi" w:cstheme="minorHAnsi"/>
+              </w:rPr>
+              <w:t xml:space="preserve"> IDE para probar el funcionamiento del sistema de autenticación y autorización</w:t>
             </w:r>
             <w:r>
               <w:rPr>
@@ -4206,6 +4560,7 @@
             <w:r>
               <w:rPr>
                 <w:rFonts w:asciiTheme="minorHAnsi" w:hAnsiTheme="minorHAnsi" w:cstheme="minorHAnsi"/>
+                <w:noProof/>
               </w:rPr>
               <w:drawing>
                 <wp:inline distT="0" distB="0" distL="0" distR="0">
@@ -4225,7 +4580,7 @@
                           </pic:cNvPicPr>
                         </pic:nvPicPr>
                         <pic:blipFill>
-                          <a:blip r:embed="rId11"/>
+                          <a:blip r:embed="rId14" cstate="print"/>
                           <a:srcRect t="12014" b="6319"/>
                           <a:stretch>
                             <a:fillRect/>
@@ -4305,8 +4660,9 @@
             </w:pPr>
             <w:r>
               <w:rPr>
-                <w:lang w:eastAsia="ko-KR"/>
-              </w:rPr>
+                <w:noProof/>
+              </w:rPr>
+              <w:lastRenderedPageBreak/>
               <w:drawing>
                 <wp:inline distT="0" distB="0" distL="0" distR="0">
                   <wp:extent cx="5818224" cy="2424226"/>
@@ -4325,7 +4681,7 @@
                           </pic:cNvPicPr>
                         </pic:nvPicPr>
                         <pic:blipFill>
-                          <a:blip r:embed="rId12"/>
+                          <a:blip r:embed="rId15" cstate="print"/>
                           <a:srcRect t="17964" b="7784"/>
                           <a:stretch>
                             <a:fillRect/>
@@ -4436,8 +4792,8 @@
             <w:r>
               <w:rPr>
                 <w:rFonts w:asciiTheme="minorHAnsi" w:hAnsiTheme="minorHAnsi" w:cstheme="minorHAnsi"/>
-              </w:rPr>
-              <w:lastRenderedPageBreak/>
+                <w:noProof/>
+              </w:rPr>
               <w:drawing>
                 <wp:inline distT="0" distB="0" distL="0" distR="0">
                   <wp:extent cx="5337544" cy="2275105"/>
@@ -4456,7 +4812,7 @@
                           </pic:cNvPicPr>
                         </pic:nvPicPr>
                         <pic:blipFill>
-                          <a:blip r:embed="rId13"/>
+                          <a:blip r:embed="rId16" cstate="print"/>
                           <a:srcRect t="17015" r="672" b="7761"/>
                           <a:stretch>
                             <a:fillRect/>
@@ -4492,6 +4848,19 @@
               </w:rPr>
             </w:pPr>
           </w:p>
+          <w:p>
+            <w:pPr>
+              <w:rPr>
+                <w:lang w:eastAsia="ko-KR"/>
+              </w:rPr>
+            </w:pPr>
+            <w:r>
+              <w:rPr>
+                <w:lang w:eastAsia="ko-KR"/>
+              </w:rPr>
+              <w:t>En este experimento se obtuvo un tiempo de respuesta inferior a 2 segundos.</w:t>
+            </w:r>
+          </w:p>
         </w:tc>
       </w:tr>
       <w:tr>
@@ -4592,7 +4961,35 @@
               <w:rPr>
                 <w:rFonts w:asciiTheme="minorHAnsi" w:hAnsiTheme="minorHAnsi" w:cstheme="minorHAnsi"/>
               </w:rPr>
-              <w:t>Recursos técnicos -&gt;NetBeans IDE 7.0, Microsoft Visio, Selenium IDE 1.0.11</w:t>
+              <w:t>Recursos técnicos -&gt;</w:t>
+            </w:r>
+            <w:proofErr w:type="spellStart"/>
+            <w:r>
+              <w:rPr>
+                <w:rFonts w:asciiTheme="minorHAnsi" w:hAnsiTheme="minorHAnsi" w:cstheme="minorHAnsi"/>
+              </w:rPr>
+              <w:t>NetBeans</w:t>
+            </w:r>
+            <w:proofErr w:type="spellEnd"/>
+            <w:r>
+              <w:rPr>
+                <w:rFonts w:asciiTheme="minorHAnsi" w:hAnsiTheme="minorHAnsi" w:cstheme="minorHAnsi"/>
+              </w:rPr>
+              <w:t xml:space="preserve"> IDE 7.0, Microsoft Visio, </w:t>
+            </w:r>
+            <w:proofErr w:type="spellStart"/>
+            <w:r>
+              <w:rPr>
+                <w:rFonts w:asciiTheme="minorHAnsi" w:hAnsiTheme="minorHAnsi" w:cstheme="minorHAnsi"/>
+              </w:rPr>
+              <w:t>Selenium</w:t>
+            </w:r>
+            <w:proofErr w:type="spellEnd"/>
+            <w:r>
+              <w:rPr>
+                <w:rFonts w:asciiTheme="minorHAnsi" w:hAnsiTheme="minorHAnsi" w:cstheme="minorHAnsi"/>
+              </w:rPr>
+              <w:t xml:space="preserve"> IDE 1.0.11</w:t>
             </w:r>
           </w:p>
         </w:tc>
@@ -4634,6 +5031,7 @@
           </w:p>
           <w:p>
             <w:pPr>
+              <w:jc w:val="both"/>
               <w:rPr>
                 <w:rFonts w:asciiTheme="minorHAnsi" w:hAnsiTheme="minorHAnsi" w:cstheme="minorHAnsi"/>
               </w:rPr>
@@ -4714,7 +5112,7 @@
           <w:sz w:val="22"/>
         </w:rPr>
       </w:pPr>
-      <w:bookmarkStart w:id="5" w:name="_Toc296894785"/>
+      <w:bookmarkStart w:id="5" w:name="_Toc297580949"/>
       <w:r>
         <w:rPr>
           <w:rFonts w:asciiTheme="minorHAnsi" w:hAnsiTheme="minorHAnsi"/>
@@ -4724,7 +5122,6 @@
         </w:rPr>
         <w:t xml:space="preserve">A2 – </w:t>
       </w:r>
-      <w:bookmarkEnd w:id="5"/>
       <w:r>
         <w:rPr>
           <w:rFonts w:asciiTheme="minorHAnsi" w:hAnsiTheme="minorHAnsi"/>
@@ -4734,6 +5131,7 @@
         </w:rPr>
         <w:t>Denegación de  Servicio / Suplantación</w:t>
       </w:r>
+      <w:bookmarkEnd w:id="5"/>
     </w:p>
     <w:p>
       <w:pPr>
@@ -4829,14 +5227,6 @@
           <w:sz w:val="20"/>
         </w:rPr>
         <w:t>Descripción del Experimento A2</w:t>
-      </w:r>
-      <w:r>
-        <w:rPr>
-          <w:rFonts w:asciiTheme="minorHAnsi" w:hAnsiTheme="minorHAnsi"/>
-          <w:color w:val="auto"/>
-          <w:sz w:val="20"/>
-        </w:rPr>
-        <w:t>-1</w:t>
       </w:r>
     </w:p>
     <w:tbl>
@@ -4970,12 +5360,6 @@
               </w:rPr>
               <w:t>A2</w:t>
             </w:r>
-            <w:r>
-              <w:rPr>
-                <w:rFonts w:asciiTheme="minorHAnsi" w:hAnsiTheme="minorHAnsi" w:cstheme="minorHAnsi"/>
-              </w:rPr>
-              <w:t>-1</w:t>
-            </w:r>
           </w:p>
         </w:tc>
       </w:tr>
@@ -5035,7 +5419,21 @@
               <w:rPr>
                 <w:rFonts w:asciiTheme="minorHAnsi" w:hAnsiTheme="minorHAnsi" w:cstheme="minorHAnsi"/>
               </w:rPr>
-              <w:t>que el sistema se protege contra un ataque de denegación de servicios (DoS) y suplantación de información.</w:t>
+              <w:t>que el sistema se protege contra un ataque de denegación de servicios (</w:t>
+            </w:r>
+            <w:proofErr w:type="spellStart"/>
+            <w:r>
+              <w:rPr>
+                <w:rFonts w:asciiTheme="minorHAnsi" w:hAnsiTheme="minorHAnsi" w:cstheme="minorHAnsi"/>
+              </w:rPr>
+              <w:t>DoS</w:t>
+            </w:r>
+            <w:proofErr w:type="spellEnd"/>
+            <w:r>
+              <w:rPr>
+                <w:rFonts w:asciiTheme="minorHAnsi" w:hAnsiTheme="minorHAnsi" w:cstheme="minorHAnsi"/>
+              </w:rPr>
+              <w:t>) y suplantación de información.</w:t>
             </w:r>
           </w:p>
         </w:tc>
@@ -5050,6 +5448,7 @@
                 <w:rFonts w:asciiTheme="minorHAnsi" w:hAnsiTheme="minorHAnsi" w:cstheme="minorHAnsi"/>
               </w:rPr>
             </w:pPr>
+            <w:proofErr w:type="spellStart"/>
             <w:r>
               <w:rPr>
                 <w:rFonts w:asciiTheme="minorHAnsi" w:hAnsiTheme="minorHAnsi" w:cstheme="minorHAnsi"/>
@@ -5071,6 +5470,7 @@
               </w:rPr>
               <w:t>Ingenium</w:t>
             </w:r>
+            <w:proofErr w:type="spellEnd"/>
           </w:p>
         </w:tc>
       </w:tr>
@@ -5296,6 +5696,12 @@
               </w:rPr>
               <w:t>Se simulan dos posibles ataques al sistema, el primero un atacante que envía peticiones al sistema con mayor frecuencia que los sistemas de las casas normales, el sistema lo detecta y evita el procesamiento de sus peticiones. El segundo ataque simula un mensaje al sistema central que no ha sido firmado correctamente, el sistema lo detecta y evita procesar este mensaje.</w:t>
             </w:r>
+            <w:r>
+              <w:rPr>
+                <w:rFonts w:asciiTheme="minorHAnsi" w:hAnsiTheme="minorHAnsi" w:cstheme="minorHAnsi"/>
+              </w:rPr>
+              <w:t xml:space="preserve"> En ambos casos se notifica y se cierra la conexión con la casa para evitar la sobrecarga del sistema.</w:t>
+            </w:r>
           </w:p>
         </w:tc>
       </w:tr>
@@ -5334,6 +5740,7 @@
                 <w:lang w:val="es-ES"/>
               </w:rPr>
             </w:pPr>
+            <w:proofErr w:type="spellStart"/>
             <w:r>
               <w:rPr>
                 <w:rFonts w:asciiTheme="minorHAnsi" w:hAnsiTheme="minorHAnsi" w:cstheme="minorHAnsi"/>
@@ -5346,13 +5753,44 @@
                 <w:rFonts w:asciiTheme="minorHAnsi" w:hAnsiTheme="minorHAnsi" w:cstheme="minorHAnsi"/>
                 <w:lang w:val="es-ES"/>
               </w:rPr>
-              <w:t>LoadBalacer BlackList</w:t>
+              <w:t>LoadBala</w:t>
             </w:r>
             <w:r>
               <w:rPr>
                 <w:rFonts w:asciiTheme="minorHAnsi" w:hAnsiTheme="minorHAnsi" w:cstheme="minorHAnsi"/>
                 <w:lang w:val="es-ES"/>
               </w:rPr>
+              <w:t>n</w:t>
+            </w:r>
+            <w:r>
+              <w:rPr>
+                <w:rFonts w:asciiTheme="minorHAnsi" w:hAnsiTheme="minorHAnsi" w:cstheme="minorHAnsi"/>
+                <w:lang w:val="es-ES"/>
+              </w:rPr>
+              <w:t>cer</w:t>
+            </w:r>
+            <w:proofErr w:type="spellEnd"/>
+            <w:r>
+              <w:rPr>
+                <w:rFonts w:asciiTheme="minorHAnsi" w:hAnsiTheme="minorHAnsi" w:cstheme="minorHAnsi"/>
+                <w:lang w:val="es-ES"/>
+              </w:rPr>
+              <w:t xml:space="preserve"> </w:t>
+            </w:r>
+            <w:proofErr w:type="spellStart"/>
+            <w:r>
+              <w:rPr>
+                <w:rFonts w:asciiTheme="minorHAnsi" w:hAnsiTheme="minorHAnsi" w:cstheme="minorHAnsi"/>
+                <w:lang w:val="es-ES"/>
+              </w:rPr>
+              <w:t>BlackList</w:t>
+            </w:r>
+            <w:proofErr w:type="spellEnd"/>
+            <w:r>
+              <w:rPr>
+                <w:rFonts w:asciiTheme="minorHAnsi" w:hAnsiTheme="minorHAnsi" w:cstheme="minorHAnsi"/>
+                <w:lang w:val="es-ES"/>
+              </w:rPr>
               <w:t xml:space="preserve"> -&gt;</w:t>
             </w:r>
             <w:r>
@@ -5367,7 +5805,23 @@
                 <w:rFonts w:asciiTheme="minorHAnsi" w:hAnsiTheme="minorHAnsi" w:cstheme="minorHAnsi"/>
                 <w:lang w:val="es-ES"/>
               </w:rPr>
-              <w:t>vivienda, registrando la fuente del ataque y evitando el procesamiento de las peticiones hasta que manualmente sea removido del BlackList.</w:t>
+              <w:t xml:space="preserve">vivienda, registrando la fuente del ataque y evitando el procesamiento de las peticiones hasta que manualmente sea removido del </w:t>
+            </w:r>
+            <w:proofErr w:type="spellStart"/>
+            <w:r>
+              <w:rPr>
+                <w:rFonts w:asciiTheme="minorHAnsi" w:hAnsiTheme="minorHAnsi" w:cstheme="minorHAnsi"/>
+                <w:lang w:val="es-ES"/>
+              </w:rPr>
+              <w:t>BlackList</w:t>
+            </w:r>
+            <w:proofErr w:type="spellEnd"/>
+            <w:r>
+              <w:rPr>
+                <w:rFonts w:asciiTheme="minorHAnsi" w:hAnsiTheme="minorHAnsi" w:cstheme="minorHAnsi"/>
+                <w:lang w:val="es-ES"/>
+              </w:rPr>
+              <w:t>.</w:t>
             </w:r>
           </w:p>
           <w:p>
@@ -5387,18 +5841,27 @@
                 <w:lang w:val="es-ES"/>
               </w:rPr>
             </w:pPr>
+            <w:proofErr w:type="spellStart"/>
             <w:r>
               <w:rPr>
                 <w:rFonts w:asciiTheme="minorHAnsi" w:hAnsiTheme="minorHAnsi" w:cstheme="minorHAnsi"/>
                 <w:lang w:val="es-ES"/>
               </w:rPr>
-              <w:t xml:space="preserve">ASHHomeSystemAuthentication </w:t>
-            </w:r>
+              <w:t>ASHHomeSystemAuthentication</w:t>
+            </w:r>
+            <w:proofErr w:type="spellEnd"/>
             <w:r>
               <w:rPr>
                 <w:rFonts w:asciiTheme="minorHAnsi" w:hAnsiTheme="minorHAnsi" w:cstheme="minorHAnsi"/>
                 <w:lang w:val="es-ES"/>
               </w:rPr>
+              <w:t xml:space="preserve"> </w:t>
+            </w:r>
+            <w:r>
+              <w:rPr>
+                <w:rFonts w:asciiTheme="minorHAnsi" w:hAnsiTheme="minorHAnsi" w:cstheme="minorHAnsi"/>
+                <w:lang w:val="es-ES"/>
+              </w:rPr>
               <w:t>-&gt; Permite verificar que la informaci</w:t>
             </w:r>
             <w:r>
@@ -5434,7 +5897,62 @@
                 <w:rFonts w:asciiTheme="minorHAnsi" w:hAnsiTheme="minorHAnsi" w:cstheme="minorHAnsi"/>
                 <w:lang w:val="es-ES"/>
               </w:rPr>
-              <w:t xml:space="preserve"> Se encarga de establecer una firma desde el sistema Home System para que sea verificada en el sistema de seguridad desde el módulo Home System Autentication.</w:t>
+              <w:t xml:space="preserve"> Se encarga de establecer una firma desde el sistema Home </w:t>
+            </w:r>
+            <w:proofErr w:type="spellStart"/>
+            <w:r>
+              <w:rPr>
+                <w:rFonts w:asciiTheme="minorHAnsi" w:hAnsiTheme="minorHAnsi" w:cstheme="minorHAnsi"/>
+                <w:lang w:val="es-ES"/>
+              </w:rPr>
+              <w:t>System</w:t>
+            </w:r>
+            <w:proofErr w:type="spellEnd"/>
+            <w:r>
+              <w:rPr>
+                <w:rFonts w:asciiTheme="minorHAnsi" w:hAnsiTheme="minorHAnsi" w:cstheme="minorHAnsi"/>
+                <w:lang w:val="es-ES"/>
+              </w:rPr>
+              <w:t xml:space="preserve"> para que sea verificada en el sistema de seguridad desde el módulo Home </w:t>
+            </w:r>
+            <w:proofErr w:type="spellStart"/>
+            <w:r>
+              <w:rPr>
+                <w:rFonts w:asciiTheme="minorHAnsi" w:hAnsiTheme="minorHAnsi" w:cstheme="minorHAnsi"/>
+                <w:lang w:val="es-ES"/>
+              </w:rPr>
+              <w:t>System</w:t>
+            </w:r>
+            <w:proofErr w:type="spellEnd"/>
+            <w:r>
+              <w:rPr>
+                <w:rFonts w:asciiTheme="minorHAnsi" w:hAnsiTheme="minorHAnsi" w:cstheme="minorHAnsi"/>
+                <w:lang w:val="es-ES"/>
+              </w:rPr>
+              <w:t xml:space="preserve"> </w:t>
+            </w:r>
+            <w:proofErr w:type="spellStart"/>
+            <w:r>
+              <w:rPr>
+                <w:rFonts w:asciiTheme="minorHAnsi" w:hAnsiTheme="minorHAnsi" w:cstheme="minorHAnsi"/>
+                <w:lang w:val="es-ES"/>
+              </w:rPr>
+              <w:t>Autentication</w:t>
+            </w:r>
+            <w:proofErr w:type="spellEnd"/>
+            <w:r>
+              <w:rPr>
+                <w:rFonts w:asciiTheme="minorHAnsi" w:hAnsiTheme="minorHAnsi" w:cstheme="minorHAnsi"/>
+                <w:lang w:val="es-ES"/>
+              </w:rPr>
+              <w:t>.</w:t>
+            </w:r>
+            <w:r>
+              <w:rPr>
+                <w:rFonts w:asciiTheme="minorHAnsi" w:hAnsiTheme="minorHAnsi" w:cstheme="minorHAnsi"/>
+                <w:lang w:val="es-ES"/>
+              </w:rPr>
+              <w:t xml:space="preserve"> En caso de no verificarse satisfactoriamente, se notifica y se cierra la conexión con esa casa para evitar ataque DOS.</w:t>
             </w:r>
           </w:p>
           <w:p>
@@ -5534,7 +6052,21 @@
               <w:rPr>
                 <w:rFonts w:asciiTheme="minorHAnsi" w:hAnsiTheme="minorHAnsi" w:cstheme="minorHAnsi"/>
               </w:rPr>
-              <w:t xml:space="preserve"> de arquitectura, bases de datos, sockets, Threads, etc</w:t>
+              <w:t xml:space="preserve"> de arquitectura, bases de datos, sockets, </w:t>
+            </w:r>
+            <w:proofErr w:type="spellStart"/>
+            <w:r>
+              <w:rPr>
+                <w:rFonts w:asciiTheme="minorHAnsi" w:hAnsiTheme="minorHAnsi" w:cstheme="minorHAnsi"/>
+              </w:rPr>
+              <w:t>Threads</w:t>
+            </w:r>
+            <w:proofErr w:type="spellEnd"/>
+            <w:r>
+              <w:rPr>
+                <w:rFonts w:asciiTheme="minorHAnsi" w:hAnsiTheme="minorHAnsi" w:cstheme="minorHAnsi"/>
+              </w:rPr>
+              <w:t>, etc</w:t>
             </w:r>
             <w:r>
               <w:rPr>
@@ -5554,13 +6086,35 @@
               <w:rPr>
                 <w:rFonts w:asciiTheme="minorHAnsi" w:hAnsiTheme="minorHAnsi" w:cstheme="minorHAnsi"/>
               </w:rPr>
-              <w:t xml:space="preserve">Recursos técnicos -&gt; Base de datos Oracle XE, NetBeans IDE 7.0, Microsoft Visio, </w:t>
-            </w:r>
-            <w:r>
-              <w:rPr>
-                <w:rFonts w:asciiTheme="minorHAnsi" w:hAnsiTheme="minorHAnsi" w:cstheme="minorHAnsi"/>
-              </w:rPr>
-              <w:t>JUnit.</w:t>
+              <w:t xml:space="preserve">Recursos técnicos -&gt; Base de datos Oracle XE, </w:t>
+            </w:r>
+            <w:proofErr w:type="spellStart"/>
+            <w:r>
+              <w:rPr>
+                <w:rFonts w:asciiTheme="minorHAnsi" w:hAnsiTheme="minorHAnsi" w:cstheme="minorHAnsi"/>
+              </w:rPr>
+              <w:t>NetBeans</w:t>
+            </w:r>
+            <w:proofErr w:type="spellEnd"/>
+            <w:r>
+              <w:rPr>
+                <w:rFonts w:asciiTheme="minorHAnsi" w:hAnsiTheme="minorHAnsi" w:cstheme="minorHAnsi"/>
+              </w:rPr>
+              <w:t xml:space="preserve"> IDE 7.0, Microsoft Visio, </w:t>
+            </w:r>
+            <w:proofErr w:type="spellStart"/>
+            <w:r>
+              <w:rPr>
+                <w:rFonts w:asciiTheme="minorHAnsi" w:hAnsiTheme="minorHAnsi" w:cstheme="minorHAnsi"/>
+              </w:rPr>
+              <w:t>JUnit</w:t>
+            </w:r>
+            <w:proofErr w:type="spellEnd"/>
+            <w:r>
+              <w:rPr>
+                <w:rFonts w:asciiTheme="minorHAnsi" w:hAnsiTheme="minorHAnsi" w:cstheme="minorHAnsi"/>
+              </w:rPr>
+              <w:t>.</w:t>
             </w:r>
           </w:p>
         </w:tc>
@@ -5709,14 +6263,6 @@
           <w:sz w:val="20"/>
         </w:rPr>
         <w:t>Resultados del Experimento A2</w:t>
-      </w:r>
-      <w:r>
-        <w:rPr>
-          <w:rFonts w:asciiTheme="minorHAnsi" w:hAnsiTheme="minorHAnsi"/>
-          <w:color w:val="auto"/>
-          <w:sz w:val="20"/>
-        </w:rPr>
-        <w:t>-1</w:t>
       </w:r>
     </w:p>
     <w:tbl>
@@ -5797,7 +6343,51 @@
               <w:t>Resumen de los resultados:</w:t>
             </w:r>
           </w:p>
-          <w:p/>
+          <w:p>
+            <w:pPr>
+              <w:rPr>
+                <w:rFonts w:asciiTheme="minorHAnsi" w:hAnsiTheme="minorHAnsi" w:cstheme="minorHAnsi"/>
+              </w:rPr>
+            </w:pPr>
+            <w:r>
+              <w:rPr>
+                <w:rFonts w:asciiTheme="minorHAnsi" w:hAnsiTheme="minorHAnsi" w:cstheme="minorHAnsi"/>
+              </w:rPr>
+              <w:t>En la implementación de tácticas como firmas digitales se obtuvo el siguiente resultado.</w:t>
+            </w:r>
+          </w:p>
+          <w:p>
+            <w:pPr>
+              <w:pStyle w:val="Prrafodelista"/>
+              <w:numPr>
+                <w:ilvl w:val="0"/>
+                <w:numId w:val="46"/>
+              </w:numPr>
+              <w:jc w:val="both"/>
+            </w:pPr>
+            <w:r>
+              <w:t>Si la trama enviada desde la casa/oficina no se verifica adecuadamente, dicha casa/oficina será bloqueada y se realizará la notificación respectiva.</w:t>
+            </w:r>
+          </w:p>
+          <w:p>
+            <w:pPr>
+              <w:pStyle w:val="Prrafodelista"/>
+              <w:numPr>
+                <w:ilvl w:val="0"/>
+                <w:numId w:val="46"/>
+              </w:numPr>
+              <w:jc w:val="both"/>
+            </w:pPr>
+            <w:r>
+              <w:t>Si existe alguna casa/oficina que envíe tramas con una frecuencia superior</w:t>
+            </w:r>
+            <w:r>
+              <w:t xml:space="preserve"> a la normal</w:t>
+            </w:r>
+            <w:r>
+              <w:t>, dicha casa/oficina fue bloqueada y notificado dicho evento.</w:t>
+            </w:r>
+          </w:p>
           <w:p>
             <w:pPr>
               <w:rPr>
@@ -5891,20 +6481,62 @@
               <w:rPr>
                 <w:rFonts w:asciiTheme="minorHAnsi" w:hAnsiTheme="minorHAnsi" w:cstheme="minorHAnsi"/>
               </w:rPr>
-              <w:t>Recurso humano -&gt; Se necesita el trabajo de 2 personas con conocimientos en java, estilos y tácticas de arquitectura, bases de datos, sockets, Threads, etc.</w:t>
-            </w:r>
-          </w:p>
-          <w:p>
-            <w:pPr>
-              <w:rPr>
-                <w:rFonts w:asciiTheme="minorHAnsi" w:hAnsiTheme="minorHAnsi" w:cstheme="minorHAnsi"/>
-              </w:rPr>
-            </w:pPr>
-            <w:r>
-              <w:rPr>
-                <w:rFonts w:asciiTheme="minorHAnsi" w:hAnsiTheme="minorHAnsi" w:cstheme="minorHAnsi"/>
-              </w:rPr>
-              <w:t>Recursos técnicos -&gt; Base de datos Oracle XE, NetBeans IDE 7.0, Microsoft Visio, JUnit.</w:t>
+              <w:t xml:space="preserve">Recurso humano -&gt; Se necesita el trabajo de 2 personas con conocimientos en java, estilos y tácticas de arquitectura, bases de datos, sockets, </w:t>
+            </w:r>
+            <w:proofErr w:type="spellStart"/>
+            <w:r>
+              <w:rPr>
+                <w:rFonts w:asciiTheme="minorHAnsi" w:hAnsiTheme="minorHAnsi" w:cstheme="minorHAnsi"/>
+              </w:rPr>
+              <w:t>Threads</w:t>
+            </w:r>
+            <w:proofErr w:type="spellEnd"/>
+            <w:r>
+              <w:rPr>
+                <w:rFonts w:asciiTheme="minorHAnsi" w:hAnsiTheme="minorHAnsi" w:cstheme="minorHAnsi"/>
+              </w:rPr>
+              <w:t>, etc.</w:t>
+            </w:r>
+          </w:p>
+          <w:p>
+            <w:pPr>
+              <w:rPr>
+                <w:rFonts w:asciiTheme="minorHAnsi" w:hAnsiTheme="minorHAnsi" w:cstheme="minorHAnsi"/>
+              </w:rPr>
+            </w:pPr>
+            <w:r>
+              <w:rPr>
+                <w:rFonts w:asciiTheme="minorHAnsi" w:hAnsiTheme="minorHAnsi" w:cstheme="minorHAnsi"/>
+              </w:rPr>
+              <w:t xml:space="preserve">Recursos técnicos -&gt; Base de datos Oracle XE, </w:t>
+            </w:r>
+            <w:proofErr w:type="spellStart"/>
+            <w:r>
+              <w:rPr>
+                <w:rFonts w:asciiTheme="minorHAnsi" w:hAnsiTheme="minorHAnsi" w:cstheme="minorHAnsi"/>
+              </w:rPr>
+              <w:t>NetBeans</w:t>
+            </w:r>
+            <w:proofErr w:type="spellEnd"/>
+            <w:r>
+              <w:rPr>
+                <w:rFonts w:asciiTheme="minorHAnsi" w:hAnsiTheme="minorHAnsi" w:cstheme="minorHAnsi"/>
+              </w:rPr>
+              <w:t xml:space="preserve"> IDE 7.0, Microsoft Visio, </w:t>
+            </w:r>
+            <w:proofErr w:type="spellStart"/>
+            <w:r>
+              <w:rPr>
+                <w:rFonts w:asciiTheme="minorHAnsi" w:hAnsiTheme="minorHAnsi" w:cstheme="minorHAnsi"/>
+              </w:rPr>
+              <w:t>JUnit</w:t>
+            </w:r>
+            <w:proofErr w:type="spellEnd"/>
+            <w:r>
+              <w:rPr>
+                <w:rFonts w:asciiTheme="minorHAnsi" w:hAnsiTheme="minorHAnsi" w:cstheme="minorHAnsi"/>
+              </w:rPr>
+              <w:t>.</w:t>
             </w:r>
           </w:p>
         </w:tc>
@@ -5941,6 +6573,26 @@
                 <w:rFonts w:asciiTheme="minorHAnsi" w:hAnsiTheme="minorHAnsi" w:cstheme="minorHAnsi"/>
               </w:rPr>
             </w:pPr>
+            <w:r>
+              <w:rPr>
+                <w:rFonts w:asciiTheme="minorHAnsi" w:hAnsiTheme="minorHAnsi" w:cstheme="minorHAnsi"/>
+              </w:rPr>
+              <w:t xml:space="preserve">Se recomienda ubicar los mecanismos de seguridad </w:t>
+            </w:r>
+            <w:proofErr w:type="gramStart"/>
+            <w:r>
+              <w:rPr>
+                <w:rFonts w:asciiTheme="minorHAnsi" w:hAnsiTheme="minorHAnsi" w:cstheme="minorHAnsi"/>
+              </w:rPr>
+              <w:t>( verificación</w:t>
+            </w:r>
+            <w:proofErr w:type="gramEnd"/>
+            <w:r>
+              <w:rPr>
+                <w:rFonts w:asciiTheme="minorHAnsi" w:hAnsiTheme="minorHAnsi" w:cstheme="minorHAnsi"/>
+              </w:rPr>
+              <w:t xml:space="preserve"> de firmas) en cada uno de los sistemas centrales existentes, debido a que como se encuentra en el momento ( en el servidor del balanceador de cargas)  se convierte en un cuello de botella al momento de verificar las firmas digitales provenientes de cada casa/oficina.</w:t>
+            </w:r>
           </w:p>
         </w:tc>
       </w:tr>
@@ -5965,6 +6617,162 @@
     </w:p>
     <w:p>
       <w:pPr>
+        <w:rPr>
+          <w:rFonts w:asciiTheme="minorHAnsi" w:hAnsiTheme="minorHAnsi"/>
+          <w:sz w:val="22"/>
+        </w:rPr>
+      </w:pPr>
+    </w:p>
+    <w:p>
+      <w:pPr>
+        <w:pStyle w:val="Prrafodelista"/>
+        <w:numPr>
+          <w:ilvl w:val="0"/>
+          <w:numId w:val="1"/>
+        </w:numPr>
+        <w:jc w:val="both"/>
+        <w:outlineLvl w:val="0"/>
+        <w:rPr>
+          <w:rFonts w:asciiTheme="minorHAnsi" w:hAnsiTheme="minorHAnsi"/>
+          <w:b/>
+          <w:smallCaps/>
+          <w:sz w:val="24"/>
+        </w:rPr>
+      </w:pPr>
+      <w:bookmarkStart w:id="6" w:name="_Toc297580950"/>
+      <w:r>
+        <w:rPr>
+          <w:rFonts w:asciiTheme="minorHAnsi" w:hAnsiTheme="minorHAnsi"/>
+          <w:b/>
+          <w:smallCaps/>
+          <w:sz w:val="24"/>
+        </w:rPr>
+        <w:t xml:space="preserve">Experimento B – </w:t>
+      </w:r>
+      <w:r>
+        <w:rPr>
+          <w:rFonts w:asciiTheme="minorHAnsi" w:hAnsiTheme="minorHAnsi"/>
+          <w:b/>
+          <w:smallCaps/>
+          <w:sz w:val="24"/>
+        </w:rPr>
+        <w:t>Disponibilidad</w:t>
+      </w:r>
+      <w:bookmarkEnd w:id="6"/>
+    </w:p>
+    <w:p>
+      <w:pPr>
+        <w:jc w:val="both"/>
+        <w:rPr>
+          <w:rFonts w:asciiTheme="minorHAnsi" w:hAnsiTheme="minorHAnsi" w:cstheme="minorHAnsi"/>
+          <w:sz w:val="22"/>
+        </w:rPr>
+      </w:pPr>
+    </w:p>
+    <w:p>
+      <w:pPr>
+        <w:jc w:val="both"/>
+        <w:rPr>
+          <w:rFonts w:asciiTheme="minorHAnsi" w:hAnsiTheme="minorHAnsi" w:cstheme="minorHAnsi"/>
+          <w:sz w:val="22"/>
+        </w:rPr>
+      </w:pPr>
+      <w:r>
+        <w:rPr>
+          <w:rFonts w:asciiTheme="minorHAnsi" w:hAnsiTheme="minorHAnsi" w:cstheme="minorHAnsi"/>
+          <w:sz w:val="22"/>
+        </w:rPr>
+        <w:t xml:space="preserve">El objetivo de este experimento es </w:t>
+      </w:r>
+      <w:r>
+        <w:rPr>
+          <w:rFonts w:asciiTheme="minorHAnsi" w:hAnsiTheme="minorHAnsi" w:cstheme="minorHAnsi"/>
+          <w:sz w:val="22"/>
+        </w:rPr>
+        <w:t>validar la decisión de diseño que involucra la implementación de un balanceador de cargas en el sistema</w:t>
+      </w:r>
+      <w:r>
+        <w:rPr>
+          <w:rFonts w:asciiTheme="minorHAnsi" w:hAnsiTheme="minorHAnsi" w:cstheme="minorHAnsi"/>
+          <w:sz w:val="22"/>
+        </w:rPr>
+        <w:t>.</w:t>
+      </w:r>
+      <w:r>
+        <w:rPr>
+          <w:rFonts w:asciiTheme="minorHAnsi" w:hAnsiTheme="minorHAnsi" w:cstheme="minorHAnsi"/>
+          <w:sz w:val="22"/>
+        </w:rPr>
+        <w:t xml:space="preserve"> Además se requiere demostrar que los tiempos aún se conservan después de satisfacer atributos de calidad como seguridad (incluido en este experimento)</w:t>
+      </w:r>
+    </w:p>
+    <w:p>
+      <w:pPr>
+        <w:jc w:val="both"/>
+        <w:rPr>
+          <w:rFonts w:asciiTheme="minorHAnsi" w:hAnsiTheme="minorHAnsi" w:cstheme="minorHAnsi"/>
+          <w:sz w:val="22"/>
+        </w:rPr>
+      </w:pPr>
+    </w:p>
+    <w:p>
+      <w:pPr>
+        <w:jc w:val="both"/>
+        <w:rPr>
+          <w:rFonts w:asciiTheme="minorHAnsi" w:hAnsiTheme="minorHAnsi" w:cstheme="minorHAnsi"/>
+          <w:sz w:val="22"/>
+        </w:rPr>
+      </w:pPr>
+    </w:p>
+    <w:p>
+      <w:pPr>
+        <w:pStyle w:val="Prrafodelista"/>
+        <w:numPr>
+          <w:ilvl w:val="1"/>
+          <w:numId w:val="1"/>
+        </w:numPr>
+        <w:ind w:left="567" w:hanging="425"/>
+        <w:jc w:val="both"/>
+        <w:outlineLvl w:val="1"/>
+        <w:rPr>
+          <w:rFonts w:asciiTheme="minorHAnsi" w:hAnsiTheme="minorHAnsi"/>
+          <w:b/>
+          <w:smallCaps/>
+          <w:sz w:val="22"/>
+        </w:rPr>
+      </w:pPr>
+      <w:bookmarkStart w:id="7" w:name="_Toc297580951"/>
+      <w:r>
+        <w:rPr>
+          <w:rFonts w:asciiTheme="minorHAnsi" w:hAnsiTheme="minorHAnsi"/>
+          <w:b/>
+          <w:smallCaps/>
+          <w:sz w:val="22"/>
+        </w:rPr>
+        <w:t xml:space="preserve">B – </w:t>
+      </w:r>
+      <w:r>
+        <w:rPr>
+          <w:rFonts w:asciiTheme="minorHAnsi" w:hAnsiTheme="minorHAnsi"/>
+          <w:b/>
+          <w:smallCaps/>
+          <w:sz w:val="22"/>
+        </w:rPr>
+        <w:t>Disponibilidad</w:t>
+      </w:r>
+      <w:bookmarkEnd w:id="7"/>
+    </w:p>
+    <w:p>
+      <w:pPr>
+        <w:jc w:val="both"/>
+        <w:rPr>
+          <w:rFonts w:asciiTheme="minorHAnsi" w:hAnsiTheme="minorHAnsi" w:cstheme="minorHAnsi"/>
+          <w:sz w:val="22"/>
+        </w:rPr>
+      </w:pPr>
+    </w:p>
+    <w:p>
+      <w:pPr>
         <w:pStyle w:val="Epgrafe"/>
         <w:keepNext/>
         <w:spacing w:after="120"/>
@@ -5975,6 +6783,7 @@
           <w:sz w:val="20"/>
         </w:rPr>
       </w:pPr>
+      <w:bookmarkStart w:id="8" w:name="_Toc295348981"/>
       <w:r>
         <w:rPr>
           <w:rFonts w:asciiTheme="minorHAnsi" w:hAnsiTheme="minorHAnsi"/>
@@ -5989,7 +6798,7 @@
           <w:color w:val="auto"/>
           <w:sz w:val="20"/>
         </w:rPr>
-        <w:fldChar w:fldCharType="begin"/>
+        <w:t>6</w:t>
       </w:r>
       <w:r>
         <w:rPr>
@@ -5997,48 +6806,16 @@
           <w:color w:val="auto"/>
           <w:sz w:val="20"/>
         </w:rPr>
-        <w:instrText xml:space="preserve"> SEQ Tabla \* ARABIC </w:instrText>
+        <w:t xml:space="preserve">. </w:t>
       </w:r>
+      <w:bookmarkEnd w:id="8"/>
       <w:r>
         <w:rPr>
           <w:rFonts w:asciiTheme="minorHAnsi" w:hAnsiTheme="minorHAnsi"/>
           <w:color w:val="auto"/>
           <w:sz w:val="20"/>
         </w:rPr>
-        <w:fldChar w:fldCharType="separate"/>
-      </w:r>
-      <w:r>
-        <w:rPr>
-          <w:rFonts w:asciiTheme="minorHAnsi" w:hAnsiTheme="minorHAnsi"/>
-          <w:noProof/>
-          <w:color w:val="auto"/>
-          <w:sz w:val="20"/>
-        </w:rPr>
-        <w:t>5</w:t>
-      </w:r>
-      <w:r>
-        <w:rPr>
-          <w:rFonts w:asciiTheme="minorHAnsi" w:hAnsiTheme="minorHAnsi"/>
-          <w:color w:val="auto"/>
-          <w:sz w:val="20"/>
-        </w:rPr>
-        <w:fldChar w:fldCharType="end"/>
-      </w:r>
-      <w:r>
-        <w:rPr>
-          <w:rFonts w:asciiTheme="minorHAnsi" w:hAnsiTheme="minorHAnsi"/>
-          <w:color w:val="auto"/>
-          <w:sz w:val="20"/>
-        </w:rPr>
-        <w:t xml:space="preserve">. </w:t>
-      </w:r>
-      <w:r>
-        <w:rPr>
-          <w:rFonts w:asciiTheme="minorHAnsi" w:hAnsiTheme="minorHAnsi"/>
-          <w:color w:val="auto"/>
-          <w:sz w:val="20"/>
-        </w:rPr>
-        <w:t>Descripción del Experimento A2-2</w:t>
+        <w:t>Descripción del Experimento B</w:t>
       </w:r>
     </w:p>
     <w:tbl>
@@ -6129,7 +6906,13 @@
               <w:rPr>
                 <w:rFonts w:asciiTheme="minorHAnsi" w:hAnsiTheme="minorHAnsi" w:cstheme="minorHAnsi"/>
               </w:rPr>
-              <w:t xml:space="preserve"> Latencia</w:t>
+              <w:t xml:space="preserve"> </w:t>
+            </w:r>
+            <w:r>
+              <w:rPr>
+                <w:rFonts w:asciiTheme="minorHAnsi" w:hAnsiTheme="minorHAnsi" w:cstheme="minorHAnsi"/>
+              </w:rPr>
+              <w:t>Disponibilidad</w:t>
             </w:r>
           </w:p>
         </w:tc>
@@ -6163,13 +6946,7 @@
               <w:rPr>
                 <w:rFonts w:asciiTheme="minorHAnsi" w:hAnsiTheme="minorHAnsi" w:cstheme="minorHAnsi"/>
               </w:rPr>
-              <w:t xml:space="preserve"> A2</w:t>
-            </w:r>
-            <w:r>
-              <w:rPr>
-                <w:rFonts w:asciiTheme="minorHAnsi" w:hAnsiTheme="minorHAnsi" w:cstheme="minorHAnsi"/>
-              </w:rPr>
-              <w:t>-2</w:t>
+              <w:t xml:space="preserve"> B</w:t>
             </w:r>
           </w:p>
         </w:tc>
@@ -6209,7 +6986,13 @@
               <w:rPr>
                 <w:rFonts w:asciiTheme="minorHAnsi" w:hAnsiTheme="minorHAnsi" w:cstheme="minorHAnsi"/>
               </w:rPr>
-              <w:t xml:space="preserve"> Este experimento busca verificar el desempeño del sistema en el generación de reporte consolidado de eventos generados.</w:t>
+              <w:t xml:space="preserve"> Este experimento busca verificar la </w:t>
+            </w:r>
+            <w:r>
+              <w:rPr>
+                <w:rFonts w:asciiTheme="minorHAnsi" w:hAnsiTheme="minorHAnsi" w:cstheme="minorHAnsi"/>
+              </w:rPr>
+              <w:t>disponibilidad del sistema</w:t>
             </w:r>
           </w:p>
         </w:tc>
@@ -6224,6 +7007,7 @@
                 <w:rFonts w:asciiTheme="minorHAnsi" w:hAnsiTheme="minorHAnsi" w:cstheme="minorHAnsi"/>
               </w:rPr>
             </w:pPr>
+            <w:proofErr w:type="spellStart"/>
             <w:r>
               <w:rPr>
                 <w:rFonts w:asciiTheme="minorHAnsi" w:hAnsiTheme="minorHAnsi" w:cstheme="minorHAnsi"/>
@@ -6245,6 +7029,7 @@
               </w:rPr>
               <w:t>Ingenium</w:t>
             </w:r>
+            <w:proofErr w:type="spellEnd"/>
           </w:p>
         </w:tc>
       </w:tr>
@@ -6298,13 +7083,13 @@
               <w:rPr>
                 <w:rFonts w:asciiTheme="minorHAnsi" w:hAnsiTheme="minorHAnsi" w:cstheme="minorHAnsi"/>
               </w:rPr>
-              <w:t xml:space="preserve">( X </w:t>
-            </w:r>
-            <w:r>
-              <w:rPr>
-                <w:rFonts w:asciiTheme="minorHAnsi" w:hAnsiTheme="minorHAnsi" w:cstheme="minorHAnsi"/>
-              </w:rPr>
-              <w:t>) Obtener Información técnica</w:t>
+              <w:t>( X</w:t>
+            </w:r>
+            <w:r>
+              <w:rPr>
+                <w:rFonts w:asciiTheme="minorHAnsi" w:hAnsiTheme="minorHAnsi" w:cstheme="minorHAnsi"/>
+              </w:rPr>
+              <w:t xml:space="preserve"> ) Obtener Información técnica</w:t>
             </w:r>
           </w:p>
           <w:p>
@@ -6373,7 +7158,19 @@
               <w:rPr>
                 <w:rFonts w:asciiTheme="minorHAnsi" w:hAnsiTheme="minorHAnsi" w:cstheme="minorHAnsi"/>
               </w:rPr>
-              <w:t>Verificar las decisiones de diseño asociada a la latencia del sistema.</w:t>
+              <w:t xml:space="preserve">Verificar las decisiones de diseño asociadas a la </w:t>
+            </w:r>
+            <w:r>
+              <w:rPr>
+                <w:rFonts w:asciiTheme="minorHAnsi" w:hAnsiTheme="minorHAnsi" w:cstheme="minorHAnsi"/>
+              </w:rPr>
+              <w:t xml:space="preserve">disponibilidad </w:t>
+            </w:r>
+            <w:r>
+              <w:rPr>
+                <w:rFonts w:asciiTheme="minorHAnsi" w:hAnsiTheme="minorHAnsi" w:cstheme="minorHAnsi"/>
+              </w:rPr>
+              <w:t>del sistema.</w:t>
             </w:r>
           </w:p>
         </w:tc>
@@ -6402,60 +7199,73 @@
                 <w:b/>
                 <w:i/>
               </w:rPr>
+              <w:lastRenderedPageBreak/>
               <w:t>Descripción del experimento:</w:t>
             </w:r>
           </w:p>
           <w:p>
             <w:pPr>
-              <w:jc w:val="both"/>
-              <w:rPr>
-                <w:rFonts w:asciiTheme="minorHAnsi" w:hAnsiTheme="minorHAnsi" w:cstheme="minorHAnsi"/>
-              </w:rPr>
-            </w:pPr>
-            <w:r>
-              <w:rPr>
-                <w:rFonts w:asciiTheme="minorHAnsi" w:hAnsiTheme="minorHAnsi" w:cstheme="minorHAnsi"/>
-              </w:rPr>
-              <w:t>Verificar el tiempo necesario para procesar l</w:t>
-            </w:r>
-            <w:r>
-              <w:rPr>
-                <w:rFonts w:asciiTheme="minorHAnsi" w:hAnsiTheme="minorHAnsi" w:cstheme="minorHAnsi"/>
-              </w:rPr>
-              <w:t>a solicitud de un reporte consolidad</w:t>
-            </w:r>
-            <w:r>
-              <w:rPr>
-                <w:rFonts w:asciiTheme="minorHAnsi" w:hAnsiTheme="minorHAnsi" w:cstheme="minorHAnsi"/>
-              </w:rPr>
-              <w:t xml:space="preserve">o </w:t>
-            </w:r>
-            <w:r>
-              <w:rPr>
-                <w:rFonts w:asciiTheme="minorHAnsi" w:hAnsiTheme="minorHAnsi" w:cstheme="minorHAnsi"/>
-                <w:lang w:val="es-ES"/>
-              </w:rPr>
-              <w:t>de los</w:t>
-            </w:r>
-            <w:r>
-              <w:rPr>
-                <w:rFonts w:asciiTheme="minorHAnsi" w:hAnsiTheme="minorHAnsi" w:cstheme="minorHAnsi"/>
-                <w:lang w:val="es-ES"/>
-              </w:rPr>
-              <w:t xml:space="preserve"> 4800</w:t>
-            </w:r>
-            <w:r>
-              <w:rPr>
-                <w:rFonts w:asciiTheme="minorHAnsi" w:hAnsiTheme="minorHAnsi" w:cstheme="minorHAnsi"/>
-                <w:lang w:val="es-ES"/>
-              </w:rPr>
-              <w:t xml:space="preserve"> </w:t>
-            </w:r>
-            <w:r>
-              <w:rPr>
-                <w:rFonts w:asciiTheme="minorHAnsi" w:hAnsiTheme="minorHAnsi" w:cstheme="minorHAnsi"/>
-              </w:rPr>
-              <w:t>eventos registrados (ordenadas por tipo de evento) de forma cronológica (hora, día, mes, año).</w:t>
+              <w:rPr>
+                <w:rFonts w:asciiTheme="minorHAnsi" w:hAnsiTheme="minorHAnsi" w:cstheme="minorHAnsi"/>
+              </w:rPr>
+            </w:pPr>
+            <w:r>
+              <w:rPr>
+                <w:rFonts w:asciiTheme="minorHAnsi" w:hAnsiTheme="minorHAnsi" w:cstheme="minorHAnsi"/>
+              </w:rPr>
+              <w:t xml:space="preserve">En este experimento debe simular la recepción de información proveniente de los </w:t>
+            </w:r>
+            <w:proofErr w:type="spellStart"/>
+            <w:r>
+              <w:rPr>
+                <w:rFonts w:asciiTheme="minorHAnsi" w:hAnsiTheme="minorHAnsi" w:cstheme="minorHAnsi"/>
+              </w:rPr>
+              <w:t>tags</w:t>
+            </w:r>
+            <w:proofErr w:type="spellEnd"/>
+            <w:r>
+              <w:rPr>
+                <w:rFonts w:asciiTheme="minorHAnsi" w:hAnsiTheme="minorHAnsi" w:cstheme="minorHAnsi"/>
+              </w:rPr>
+              <w:t xml:space="preserve"> RFID que se encuentran en cada uno de los inmuebles. Suponga que por cada inmueble u oficina se tienen en promedio 50 </w:t>
+            </w:r>
+            <w:proofErr w:type="spellStart"/>
+            <w:r>
+              <w:rPr>
+                <w:rFonts w:asciiTheme="minorHAnsi" w:hAnsiTheme="minorHAnsi" w:cstheme="minorHAnsi"/>
+              </w:rPr>
+              <w:t>tags</w:t>
+            </w:r>
+            <w:proofErr w:type="spellEnd"/>
+            <w:r>
+              <w:rPr>
+                <w:rFonts w:asciiTheme="minorHAnsi" w:hAnsiTheme="minorHAnsi" w:cstheme="minorHAnsi"/>
+              </w:rPr>
+              <w:t xml:space="preserve"> RFID enviando información cada segundo a cuatro antenas ubicadas en diferentes posiciones de la casa u oficina. Estas antenas a su vez consolidan la información y la envían a la central.</w:t>
+            </w:r>
+            <w:r>
+              <w:rPr>
+                <w:rFonts w:asciiTheme="minorHAnsi" w:hAnsiTheme="minorHAnsi" w:cstheme="minorHAnsi"/>
+              </w:rPr>
+              <w:t xml:space="preserve"> En la central un servidor cuyo objetivo es balancear cargas</w:t>
+            </w:r>
+            <w:r>
+              <w:rPr>
+                <w:rFonts w:asciiTheme="minorHAnsi" w:hAnsiTheme="minorHAnsi" w:cstheme="minorHAnsi"/>
+              </w:rPr>
+              <w:t xml:space="preserve"> y verificar la firma digital asociada a cada trama, </w:t>
+            </w:r>
+            <w:r>
+              <w:rPr>
+                <w:rFonts w:asciiTheme="minorHAnsi" w:hAnsiTheme="minorHAnsi" w:cstheme="minorHAnsi"/>
+              </w:rPr>
+              <w:t xml:space="preserve">reparte </w:t>
+            </w:r>
+            <w:r>
+              <w:rPr>
+                <w:rFonts w:asciiTheme="minorHAnsi" w:hAnsiTheme="minorHAnsi" w:cstheme="minorHAnsi"/>
+              </w:rPr>
+              <w:t xml:space="preserve"> la carga en dos servidores principales donde se procesa el mensaje y/o evento.</w:t>
             </w:r>
           </w:p>
         </w:tc>
@@ -6494,33 +7304,82 @@
                 <w:lang w:val="es-ES"/>
               </w:rPr>
             </w:pPr>
+            <w:proofErr w:type="spellStart"/>
             <w:r>
               <w:rPr>
                 <w:rFonts w:asciiTheme="minorHAnsi" w:hAnsiTheme="minorHAnsi" w:cstheme="minorHAnsi"/>
                 <w:lang w:val="es-ES"/>
               </w:rPr>
-              <w:t xml:space="preserve">ASHWebModule -&gt; Sistema Web que permite el procesamiento para generar el reporte consolidado </w:t>
-            </w:r>
+              <w:t>ASHCentralSystem</w:t>
+            </w:r>
+            <w:proofErr w:type="spellEnd"/>
             <w:r>
               <w:rPr>
                 <w:rFonts w:asciiTheme="minorHAnsi" w:hAnsiTheme="minorHAnsi" w:cstheme="minorHAnsi"/>
                 <w:lang w:val="es-ES"/>
               </w:rPr>
-              <w:t xml:space="preserve">de </w:t>
+              <w:t xml:space="preserve">   -&gt;</w:t>
             </w:r>
             <w:r>
               <w:rPr>
                 <w:rFonts w:asciiTheme="minorHAnsi" w:hAnsiTheme="minorHAnsi" w:cstheme="minorHAnsi"/>
                 <w:lang w:val="es-ES"/>
               </w:rPr>
-              <w:t xml:space="preserve">eventos presentados ante el sistema central. </w:t>
-            </w:r>
-            <w:r>
+              <w:t>Es el proyecto principal donde se encuentra toda la lógica de negocio para procesar los eventos recibidos por cada casa u oficina.</w:t>
+            </w:r>
+          </w:p>
+          <w:p>
+            <w:pPr>
               <w:rPr>
                 <w:rFonts w:asciiTheme="minorHAnsi" w:hAnsiTheme="minorHAnsi" w:cstheme="minorHAnsi"/>
                 <w:lang w:val="es-ES"/>
               </w:rPr>
-              <w:t>Posee una conexión con la base de datos de donde obtiene la información de los eventos.</w:t>
+            </w:pPr>
+            <w:proofErr w:type="spellStart"/>
+            <w:r>
+              <w:rPr>
+                <w:rFonts w:asciiTheme="minorHAnsi" w:hAnsiTheme="minorHAnsi" w:cstheme="minorHAnsi"/>
+                <w:lang w:val="es-ES"/>
+              </w:rPr>
+              <w:t>ASHHomeModule</w:t>
+            </w:r>
+            <w:proofErr w:type="spellEnd"/>
+            <w:r>
+              <w:rPr>
+                <w:rFonts w:asciiTheme="minorHAnsi" w:hAnsiTheme="minorHAnsi" w:cstheme="minorHAnsi"/>
+                <w:lang w:val="es-ES"/>
+              </w:rPr>
+              <w:t xml:space="preserve">     -&gt;</w:t>
+            </w:r>
+            <w:r>
+              <w:rPr>
+                <w:rFonts w:asciiTheme="minorHAnsi" w:hAnsiTheme="minorHAnsi" w:cstheme="minorHAnsi"/>
+                <w:lang w:val="es-ES"/>
+              </w:rPr>
+              <w:t>Es el proyecto con la lógica para la simulación de los eventos generados por la casa u oficina.</w:t>
+            </w:r>
+          </w:p>
+          <w:p>
+            <w:pPr>
+              <w:rPr>
+                <w:rFonts w:asciiTheme="minorHAnsi" w:hAnsiTheme="minorHAnsi" w:cstheme="minorHAnsi"/>
+              </w:rPr>
+            </w:pPr>
+            <w:proofErr w:type="spellStart"/>
+            <w:r>
+              <w:rPr>
+                <w:rFonts w:asciiTheme="minorHAnsi" w:hAnsiTheme="minorHAnsi" w:cstheme="minorHAnsi"/>
+                <w:lang w:val="es-ES"/>
+              </w:rPr>
+              <w:t>ASHLoadBalancer</w:t>
+            </w:r>
+            <w:proofErr w:type="spellEnd"/>
+            <w:r>
+              <w:rPr>
+                <w:rFonts w:asciiTheme="minorHAnsi" w:hAnsiTheme="minorHAnsi" w:cstheme="minorHAnsi"/>
+                <w:lang w:val="es-ES"/>
+              </w:rPr>
+              <w:t xml:space="preserve">  -&gt; Es el proyecto que contiene la lógica encargada de re direccionar las peticiones recibidas a cada uno de los servidores centrales disponibles, además de manejar la seguridad del sistema.</w:t>
             </w:r>
           </w:p>
         </w:tc>
@@ -6562,7 +7421,47 @@
               <w:rPr>
                 <w:rFonts w:asciiTheme="minorHAnsi" w:hAnsiTheme="minorHAnsi" w:cstheme="minorHAnsi"/>
               </w:rPr>
-              <w:t>Este reporte no debe tomar más de 2 segundos en ser presentado al usuario.</w:t>
+              <w:t xml:space="preserve">Cuando se detecta que un </w:t>
+            </w:r>
+            <w:proofErr w:type="spellStart"/>
+            <w:r>
+              <w:rPr>
+                <w:rFonts w:asciiTheme="minorHAnsi" w:hAnsiTheme="minorHAnsi" w:cstheme="minorHAnsi"/>
+              </w:rPr>
+              <w:t>tag</w:t>
+            </w:r>
+            <w:proofErr w:type="spellEnd"/>
+            <w:r>
+              <w:rPr>
+                <w:rFonts w:asciiTheme="minorHAnsi" w:hAnsiTheme="minorHAnsi" w:cstheme="minorHAnsi"/>
+              </w:rPr>
+              <w:t xml:space="preserve"> RFID ha violado una de las reglas definidas para su comportamiento, se debe generar una alarma indicando a todas las porterías y a los responsables de la vivienda u oficina lo ocurrido. Esto debe suceder en un tiempo inferior a un segundo.</w:t>
+            </w:r>
+          </w:p>
+          <w:p>
+            <w:pPr>
+              <w:rPr>
+                <w:rFonts w:asciiTheme="minorHAnsi" w:hAnsiTheme="minorHAnsi" w:cstheme="minorHAnsi"/>
+              </w:rPr>
+            </w:pPr>
+            <w:r>
+              <w:rPr>
+                <w:rFonts w:asciiTheme="minorHAnsi" w:hAnsiTheme="minorHAnsi" w:cstheme="minorHAnsi"/>
+              </w:rPr>
+              <w:t>Si un servidor central, deja de estar disponible, los sistemas centrales restantes deben atender la totalidad de las peticiones recibidas sin perder el mensaje.</w:t>
+            </w:r>
+          </w:p>
+          <w:p>
+            <w:pPr>
+              <w:rPr>
+                <w:rFonts w:asciiTheme="minorHAnsi" w:hAnsiTheme="minorHAnsi" w:cstheme="minorHAnsi"/>
+              </w:rPr>
+            </w:pPr>
+            <w:r>
+              <w:rPr>
+                <w:rFonts w:asciiTheme="minorHAnsi" w:hAnsiTheme="minorHAnsi" w:cstheme="minorHAnsi"/>
+              </w:rPr>
+              <w:t>En caso de que un sistema central fallé y aún no se haya recibido la respuesta de todos los mensajes que fueron enviados hacia él, dichos mensajes deben reenviarse a los servidores centrales restantes disponibles.</w:t>
             </w:r>
           </w:p>
         </w:tc>
@@ -6605,7 +7504,19 @@
               <w:rPr>
                 <w:rFonts w:asciiTheme="minorHAnsi" w:hAnsiTheme="minorHAnsi" w:cstheme="minorHAnsi"/>
               </w:rPr>
-              <w:t>Recurso humano -&gt; Se necesita el trabajo de 2 personas con conocimientos en java, estilos y tácticas de arquitectura, bases de datos y diseño Web.</w:t>
+              <w:t xml:space="preserve">Recurso humano -&gt; Se necesita el trabajo de </w:t>
+            </w:r>
+            <w:r>
+              <w:rPr>
+                <w:rFonts w:asciiTheme="minorHAnsi" w:hAnsiTheme="minorHAnsi" w:cstheme="minorHAnsi"/>
+              </w:rPr>
+              <w:t>3</w:t>
+            </w:r>
+            <w:r>
+              <w:rPr>
+                <w:rFonts w:asciiTheme="minorHAnsi" w:hAnsiTheme="minorHAnsi" w:cstheme="minorHAnsi"/>
+              </w:rPr>
+              <w:t xml:space="preserve"> personas con conocimientos en java, sockets, estilos y tácticas de arquitectura.</w:t>
             </w:r>
           </w:p>
           <w:p>
@@ -6619,8 +7530,44 @@
               <w:rPr>
                 <w:rFonts w:asciiTheme="minorHAnsi" w:hAnsiTheme="minorHAnsi" w:cstheme="minorHAnsi"/>
               </w:rPr>
-              <w:t>Recursos técnicos -&gt; Base de datos Oracle XE, NetBeans IDE 7.0, Microsoft Visio, Navegador, editor SQL Depeloper</w:t>
-            </w:r>
+              <w:t>Recursos técnicos -&gt;</w:t>
+            </w:r>
+            <w:proofErr w:type="spellStart"/>
+            <w:r>
+              <w:rPr>
+                <w:rFonts w:asciiTheme="minorHAnsi" w:hAnsiTheme="minorHAnsi" w:cstheme="minorHAnsi"/>
+              </w:rPr>
+              <w:t>NetBeans</w:t>
+            </w:r>
+            <w:proofErr w:type="spellEnd"/>
+            <w:r>
+              <w:rPr>
+                <w:rFonts w:asciiTheme="minorHAnsi" w:hAnsiTheme="minorHAnsi" w:cstheme="minorHAnsi"/>
+              </w:rPr>
+              <w:t xml:space="preserve"> IDE 7.0, Microsoft Visio, </w:t>
+            </w:r>
+            <w:proofErr w:type="spellStart"/>
+            <w:r>
+              <w:rPr>
+                <w:rFonts w:asciiTheme="minorHAnsi" w:hAnsiTheme="minorHAnsi" w:cstheme="minorHAnsi"/>
+              </w:rPr>
+              <w:t>JUnit</w:t>
+            </w:r>
+            <w:proofErr w:type="spellEnd"/>
+            <w:r>
+              <w:rPr>
+                <w:rFonts w:asciiTheme="minorHAnsi" w:hAnsiTheme="minorHAnsi" w:cstheme="minorHAnsi"/>
+              </w:rPr>
+              <w:t xml:space="preserve">, </w:t>
+            </w:r>
+            <w:proofErr w:type="spellStart"/>
+            <w:r>
+              <w:rPr>
+                <w:rFonts w:asciiTheme="minorHAnsi" w:hAnsiTheme="minorHAnsi" w:cstheme="minorHAnsi"/>
+              </w:rPr>
+              <w:t>JUnitPerf</w:t>
+            </w:r>
+            <w:proofErr w:type="spellEnd"/>
           </w:p>
         </w:tc>
       </w:tr>
@@ -6651,27 +7598,34 @@
                 <w:b/>
                 <w:i/>
               </w:rPr>
-              <w:t>Duración estimada:</w:t>
-            </w:r>
-          </w:p>
-          <w:p>
-            <w:pPr>
-              <w:rPr>
-                <w:rFonts w:asciiTheme="minorHAnsi" w:hAnsiTheme="minorHAnsi" w:cstheme="minorHAnsi"/>
-              </w:rPr>
-            </w:pPr>
-            <w:r>
-              <w:rPr>
-                <w:rFonts w:asciiTheme="minorHAnsi" w:hAnsiTheme="minorHAnsi" w:cstheme="minorHAnsi"/>
-              </w:rPr>
-              <w:lastRenderedPageBreak/>
-              <w:t>2</w:t>
-            </w:r>
-            <w:r>
-              <w:rPr>
-                <w:rFonts w:asciiTheme="minorHAnsi" w:hAnsiTheme="minorHAnsi" w:cstheme="minorHAnsi"/>
-              </w:rPr>
-              <w:t xml:space="preserve"> horas</w:t>
+              <w:t>Duración estimada</w:t>
+            </w:r>
+            <w:r>
+              <w:rPr>
+                <w:rFonts w:asciiTheme="minorHAnsi" w:hAnsiTheme="minorHAnsi" w:cstheme="minorHAnsi"/>
+                <w:b/>
+                <w:i/>
+              </w:rPr>
+              <w:t>:</w:t>
+            </w:r>
+          </w:p>
+          <w:p>
+            <w:pPr>
+              <w:rPr>
+                <w:rFonts w:asciiTheme="minorHAnsi" w:hAnsiTheme="minorHAnsi" w:cstheme="minorHAnsi"/>
+              </w:rPr>
+            </w:pPr>
+            <w:r>
+              <w:rPr>
+                <w:rFonts w:asciiTheme="minorHAnsi" w:hAnsiTheme="minorHAnsi" w:cstheme="minorHAnsi"/>
+              </w:rPr>
+              <w:t>1</w:t>
+            </w:r>
+            <w:r>
+              <w:rPr>
+                <w:rFonts w:asciiTheme="minorHAnsi" w:hAnsiTheme="minorHAnsi" w:cstheme="minorHAnsi"/>
+              </w:rPr>
+              <w:t>8 horas</w:t>
             </w:r>
           </w:p>
         </w:tc>
@@ -6679,7 +7633,14 @@
     </w:tbl>
     <w:p>
       <w:pPr>
-        <w:jc w:val="both"/>
+        <w:rPr>
+          <w:rFonts w:asciiTheme="minorHAnsi" w:hAnsiTheme="minorHAnsi" w:cstheme="minorHAnsi"/>
+          <w:sz w:val="22"/>
+        </w:rPr>
+      </w:pPr>
+    </w:p>
+    <w:p>
+      <w:pPr>
         <w:rPr>
           <w:rFonts w:asciiTheme="minorHAnsi" w:hAnsiTheme="minorHAnsi" w:cstheme="minorHAnsi"/>
           <w:sz w:val="22"/>
@@ -6712,40 +7673,7 @@
           <w:color w:val="auto"/>
           <w:sz w:val="20"/>
         </w:rPr>
-        <w:fldChar w:fldCharType="begin"/>
-      </w:r>
-      <w:r>
-        <w:rPr>
-          <w:rFonts w:asciiTheme="minorHAnsi" w:hAnsiTheme="minorHAnsi"/>
-          <w:color w:val="auto"/>
-          <w:sz w:val="20"/>
-        </w:rPr>
-        <w:instrText xml:space="preserve"> SEQ Tabla \* ARABIC </w:instrText>
-      </w:r>
-      <w:r>
-        <w:rPr>
-          <w:rFonts w:asciiTheme="minorHAnsi" w:hAnsiTheme="minorHAnsi"/>
-          <w:color w:val="auto"/>
-          <w:sz w:val="20"/>
-        </w:rPr>
-        <w:fldChar w:fldCharType="separate"/>
-      </w:r>
-      <w:r>
-        <w:rPr>
-          <w:rFonts w:asciiTheme="minorHAnsi" w:hAnsiTheme="minorHAnsi"/>
-          <w:noProof/>
-          <w:color w:val="auto"/>
-          <w:sz w:val="20"/>
-        </w:rPr>
-        <w:t>6</w:t>
-      </w:r>
-      <w:r>
-        <w:rPr>
-          <w:rFonts w:asciiTheme="minorHAnsi" w:hAnsiTheme="minorHAnsi"/>
-          <w:color w:val="auto"/>
-          <w:sz w:val="20"/>
-        </w:rPr>
-        <w:fldChar w:fldCharType="end"/>
+        <w:t>7</w:t>
       </w:r>
       <w:r>
         <w:rPr>
@@ -6761,12 +7689,12 @@
           <w:color w:val="auto"/>
           <w:sz w:val="20"/>
         </w:rPr>
-        <w:t>Resultados del Experimento A2-2</w:t>
+        <w:t>Resultados del Experimento B1</w:t>
       </w:r>
     </w:p>
     <w:tbl>
       <w:tblPr>
-        <w:tblW w:w="0" w:type="auto"/>
+        <w:tblW w:w="10206" w:type="dxa"/>
         <w:jc w:val="center"/>
         <w:tblBorders>
           <w:top w:val="single" w:sz="4" w:space="0" w:color="000000"/>
@@ -6817,6 +7745,12 @@
         </w:tc>
       </w:tr>
       <w:tr>
+        <w:tblPrEx>
+          <w:tblCellMar>
+            <w:left w:w="70" w:type="dxa"/>
+            <w:right w:w="70" w:type="dxa"/>
+          </w:tblCellMar>
+        </w:tblPrEx>
         <w:trPr>
           <w:jc w:val="center"/>
         </w:trPr>
@@ -6848,1306 +7782,25 @@
                 <w:rFonts w:asciiTheme="minorHAnsi" w:hAnsiTheme="minorHAnsi" w:cstheme="minorHAnsi"/>
               </w:rPr>
             </w:pPr>
-            <w:r>
-              <w:rPr>
-                <w:rFonts w:asciiTheme="minorHAnsi" w:hAnsiTheme="minorHAnsi" w:cstheme="minorHAnsi"/>
-              </w:rPr>
-              <w:t>Se realizaron pruebas por medio de la Suite de pruebas de Microsoft Visual Studio, generando el reporte con 4800 eventos registrados en base de datos, en un tiempo de</w:t>
-            </w:r>
-            <w:r>
-              <w:rPr>
-                <w:rFonts w:asciiTheme="minorHAnsi" w:hAnsiTheme="minorHAnsi" w:cstheme="minorHAnsi"/>
-              </w:rPr>
-              <w:t xml:space="preserve"> 4,165</w:t>
-            </w:r>
-            <w:r>
-              <w:rPr>
-                <w:rFonts w:asciiTheme="minorHAnsi" w:hAnsiTheme="minorHAnsi" w:cstheme="minorHAnsi"/>
-              </w:rPr>
-              <w:t xml:space="preserve"> segundos (Ver Recomendaciones).</w:t>
-            </w:r>
-          </w:p>
-          <w:p>
-            <w:pPr>
-              <w:jc w:val="both"/>
-              <w:rPr>
-                <w:rFonts w:asciiTheme="minorHAnsi" w:hAnsiTheme="minorHAnsi" w:cstheme="minorHAnsi"/>
-              </w:rPr>
-            </w:pPr>
-            <w:r>
-              <w:rPr>
-                <w:rFonts w:asciiTheme="minorHAnsi" w:hAnsiTheme="minorHAnsi" w:cstheme="minorHAnsi"/>
-              </w:rPr>
-              <w:t>Es importante anotar que el tiempo se aumentó con relación al experimento A2-1 debido al tiempo adicional tomado por el navegador en realizar el renderizado de todos los datos La información sale de la base de datos en 0,6 segundos.</w:t>
-            </w:r>
-          </w:p>
-          <w:p>
-            <w:pPr>
-              <w:rPr>
-                <w:rFonts w:asciiTheme="minorHAnsi" w:hAnsiTheme="minorHAnsi" w:cstheme="minorHAnsi"/>
-              </w:rPr>
-            </w:pPr>
-          </w:p>
-          <w:p>
-            <w:pPr>
-              <w:rPr>
-                <w:rFonts w:asciiTheme="minorHAnsi" w:hAnsiTheme="minorHAnsi" w:cstheme="minorHAnsi"/>
-              </w:rPr>
-            </w:pPr>
-            <w:r>
-              <w:object w:dxaOrig="18420" w:dyaOrig="7005">
-                <v:shapetype id="_x0000_t75" coordsize="21600,21600" o:spt="75" o:preferrelative="t" path="m@4@5l@4@11@9@11@9@5xe" filled="f" stroked="f">
-                  <v:stroke joinstyle="miter"/>
-                  <v:formulas>
-                    <v:f eqn="if lineDrawn pixelLineWidth 0"/>
-                    <v:f eqn="sum @0 1 0"/>
-                    <v:f eqn="sum 0 0 @1"/>
-                    <v:f eqn="prod @2 1 2"/>
-                    <v:f eqn="prod @3 21600 pixelWidth"/>
-                    <v:f eqn="prod @3 21600 pixelHeight"/>
-                    <v:f eqn="sum @0 0 1"/>
-                    <v:f eqn="prod @6 1 2"/>
-                    <v:f eqn="prod @7 21600 pixelWidth"/>
-                    <v:f eqn="sum @8 21600 0"/>
-                    <v:f eqn="prod @7 21600 pixelHeight"/>
-                    <v:f eqn="sum @10 21600 0"/>
-                  </v:formulas>
-                  <v:path o:extrusionok="f" gradientshapeok="t" o:connecttype="rect"/>
-                  <o:lock v:ext="edit" aspectratio="t"/>
-                </v:shapetype>
-                <v:shape id="_x0000_i1025" type="#_x0000_t75" style="width:473pt;height:180pt" o:ole="">
-                  <v:imagedata r:id="rId14" o:title=""/>
-                </v:shape>
-                <o:OLEObject Type="Embed" ProgID="PBrush" ShapeID="_x0000_i1025" DrawAspect="Content" ObjectID="_1371315562" r:id="rId15"/>
-              </w:object>
-            </w:r>
-          </w:p>
-          <w:p>
-            <w:pPr>
-              <w:rPr>
-                <w:rFonts w:asciiTheme="minorHAnsi" w:hAnsiTheme="minorHAnsi" w:cstheme="minorHAnsi"/>
-              </w:rPr>
-            </w:pPr>
-          </w:p>
-        </w:tc>
-      </w:tr>
-      <w:tr>
-        <w:trPr>
-          <w:jc w:val="center"/>
-        </w:trPr>
-        <w:tc>
-          <w:tcPr>
-            <w:tcW w:w="10206" w:type="dxa"/>
-            <w:vAlign w:val="center"/>
-          </w:tcPr>
-          <w:p>
-            <w:pPr>
-              <w:rPr>
-                <w:rFonts w:asciiTheme="minorHAnsi" w:hAnsiTheme="minorHAnsi" w:cstheme="minorHAnsi"/>
-                <w:b/>
-                <w:i/>
-              </w:rPr>
-            </w:pPr>
-            <w:r>
-              <w:rPr>
-                <w:rFonts w:asciiTheme="minorHAnsi" w:hAnsiTheme="minorHAnsi" w:cstheme="minorHAnsi"/>
-                <w:b/>
-                <w:i/>
-              </w:rPr>
-              <w:t>Duración Real:</w:t>
-            </w:r>
-          </w:p>
-          <w:p>
-            <w:pPr>
-              <w:rPr>
-                <w:rFonts w:asciiTheme="minorHAnsi" w:hAnsiTheme="minorHAnsi" w:cstheme="minorHAnsi"/>
-              </w:rPr>
-            </w:pPr>
-            <w:r>
-              <w:rPr>
-                <w:rFonts w:asciiTheme="minorHAnsi" w:hAnsiTheme="minorHAnsi" w:cstheme="minorHAnsi"/>
-              </w:rPr>
-              <w:t>3</w:t>
-            </w:r>
-            <w:r>
-              <w:rPr>
-                <w:rFonts w:asciiTheme="minorHAnsi" w:hAnsiTheme="minorHAnsi" w:cstheme="minorHAnsi"/>
-              </w:rPr>
-              <w:t xml:space="preserve"> horas</w:t>
-            </w:r>
-          </w:p>
-        </w:tc>
-      </w:tr>
-      <w:tr>
-        <w:trPr>
-          <w:jc w:val="center"/>
-        </w:trPr>
-        <w:tc>
-          <w:tcPr>
-            <w:tcW w:w="10206" w:type="dxa"/>
-            <w:vAlign w:val="center"/>
-          </w:tcPr>
-          <w:p>
-            <w:pPr>
-              <w:rPr>
-                <w:rFonts w:asciiTheme="minorHAnsi" w:hAnsiTheme="minorHAnsi" w:cstheme="minorHAnsi"/>
-                <w:b/>
-                <w:i/>
-              </w:rPr>
-            </w:pPr>
-            <w:r>
-              <w:rPr>
-                <w:rFonts w:asciiTheme="minorHAnsi" w:hAnsiTheme="minorHAnsi" w:cstheme="minorHAnsi"/>
-                <w:b/>
-                <w:i/>
-              </w:rPr>
-              <w:t>Recursos Reales:</w:t>
-            </w:r>
-          </w:p>
-          <w:p>
-            <w:pPr>
-              <w:jc w:val="both"/>
-              <w:rPr>
-                <w:rFonts w:asciiTheme="minorHAnsi" w:hAnsiTheme="minorHAnsi" w:cstheme="minorHAnsi"/>
-              </w:rPr>
-            </w:pPr>
-            <w:r>
-              <w:rPr>
-                <w:rFonts w:asciiTheme="minorHAnsi" w:hAnsiTheme="minorHAnsi" w:cstheme="minorHAnsi"/>
-              </w:rPr>
-              <w:t>Recurso humano -&gt; Se necesita el trabajo de 3 personas con conocimientos en java, estilos y tácticas de arquitectura, bases de datos y diseño Web.</w:t>
-            </w:r>
-          </w:p>
-          <w:p>
-            <w:pPr>
-              <w:rPr>
-                <w:rFonts w:asciiTheme="minorHAnsi" w:hAnsiTheme="minorHAnsi" w:cstheme="minorHAnsi"/>
-              </w:rPr>
-            </w:pPr>
-            <w:r>
-              <w:rPr>
-                <w:rFonts w:asciiTheme="minorHAnsi" w:hAnsiTheme="minorHAnsi" w:cstheme="minorHAnsi"/>
-              </w:rPr>
-              <w:t>Recursos técnicos -&gt; Base de datos Oracle XE, NetBeans IDE 7.0, Microsoft Visio, Navegador, editor SQL Depeloper</w:t>
-            </w:r>
-          </w:p>
-        </w:tc>
-      </w:tr>
-      <w:tr>
-        <w:trPr>
-          <w:jc w:val="center"/>
-        </w:trPr>
-        <w:tc>
-          <w:tcPr>
-            <w:tcW w:w="10206" w:type="dxa"/>
-            <w:vAlign w:val="center"/>
-          </w:tcPr>
-          <w:p>
-            <w:pPr>
-              <w:rPr>
-                <w:rFonts w:asciiTheme="minorHAnsi" w:hAnsiTheme="minorHAnsi" w:cstheme="minorHAnsi"/>
-                <w:b/>
-                <w:i/>
-              </w:rPr>
-            </w:pPr>
-            <w:r>
-              <w:rPr>
-                <w:rFonts w:asciiTheme="minorHAnsi" w:hAnsiTheme="minorHAnsi" w:cstheme="minorHAnsi"/>
-                <w:b/>
-                <w:i/>
-              </w:rPr>
-              <w:t>Recomendaciones:</w:t>
-            </w:r>
-          </w:p>
-          <w:p>
-            <w:pPr>
-              <w:jc w:val="both"/>
-              <w:rPr>
-                <w:rFonts w:asciiTheme="minorHAnsi" w:hAnsiTheme="minorHAnsi"/>
-                <w:i/>
-                <w:sz w:val="22"/>
-              </w:rPr>
-            </w:pPr>
-            <w:r>
-              <w:rPr>
-                <w:rFonts w:asciiTheme="minorHAnsi" w:hAnsiTheme="minorHAnsi" w:cstheme="minorHAnsi"/>
-              </w:rPr>
-              <w:t xml:space="preserve">Para mejorar el rendimiento del tiempo en la generación del reporte es recomendable realizar una paginación en </w:t>
-            </w:r>
-            <w:r>
-              <w:rPr>
-                <w:rFonts w:asciiTheme="minorHAnsi" w:hAnsiTheme="minorHAnsi" w:cstheme="minorHAnsi"/>
-              </w:rPr>
-              <w:t>presentaci</w:t>
-            </w:r>
-            <w:r>
-              <w:rPr>
-                <w:rFonts w:asciiTheme="minorHAnsi" w:hAnsiTheme="minorHAnsi" w:cstheme="minorHAnsi"/>
-              </w:rPr>
-              <w:t>ón y</w:t>
-            </w:r>
-            <w:r>
-              <w:rPr>
-                <w:rFonts w:asciiTheme="minorHAnsi" w:hAnsiTheme="minorHAnsi" w:cstheme="minorHAnsi"/>
-              </w:rPr>
-              <w:t xml:space="preserve"> realizar paginación por </w:t>
-            </w:r>
-            <w:r>
-              <w:rPr>
-                <w:rFonts w:asciiTheme="minorHAnsi" w:hAnsiTheme="minorHAnsi" w:cstheme="minorHAnsi"/>
-              </w:rPr>
-              <w:t>base de datos</w:t>
-            </w:r>
-            <w:r>
-              <w:rPr>
-                <w:rFonts w:asciiTheme="minorHAnsi" w:hAnsiTheme="minorHAnsi" w:cstheme="minorHAnsi"/>
-              </w:rPr>
-              <w:t>, es decir</w:t>
-            </w:r>
-            <w:r>
-              <w:rPr>
-                <w:rFonts w:asciiTheme="minorHAnsi" w:hAnsiTheme="minorHAnsi" w:cstheme="minorHAnsi"/>
-              </w:rPr>
-              <w:t>, utilizar el patrón Acceso a recursos</w:t>
-            </w:r>
-            <w:r>
-              <w:rPr>
-                <w:rFonts w:asciiTheme="minorHAnsi" w:hAnsiTheme="minorHAnsi" w:cstheme="minorHAnsi"/>
-              </w:rPr>
-              <w:t xml:space="preserve"> temprana (LazyAcquisition)</w:t>
-            </w:r>
-            <w:r>
-              <w:rPr>
-                <w:rFonts w:asciiTheme="minorHAnsi" w:hAnsiTheme="minorHAnsi" w:cstheme="minorHAnsi"/>
-              </w:rPr>
-              <w:t>. Esta recomendación puede tomar valor en el crecimiento de registro</w:t>
-            </w:r>
-            <w:r>
-              <w:rPr>
-                <w:rFonts w:asciiTheme="minorHAnsi" w:hAnsiTheme="minorHAnsi" w:cstheme="minorHAnsi"/>
-              </w:rPr>
-              <w:t>s</w:t>
-            </w:r>
-            <w:r>
-              <w:rPr>
-                <w:rFonts w:asciiTheme="minorHAnsi" w:hAnsiTheme="minorHAnsi" w:cstheme="minorHAnsi"/>
-              </w:rPr>
-              <w:t xml:space="preserve"> en base de datos de los eventos generados</w:t>
-            </w:r>
-            <w:r>
-              <w:rPr>
-                <w:rFonts w:asciiTheme="minorHAnsi" w:hAnsiTheme="minorHAnsi" w:cstheme="minorHAnsi"/>
-              </w:rPr>
-              <w:t>.</w:t>
-            </w:r>
-            <w:r>
-              <w:rPr>
-                <w:rFonts w:asciiTheme="minorHAnsi" w:hAnsiTheme="minorHAnsi" w:cstheme="minorHAnsi"/>
-              </w:rPr>
-              <w:t xml:space="preserve"> </w:t>
-            </w:r>
-          </w:p>
-        </w:tc>
-      </w:tr>
-    </w:tbl>
-    <w:p>
-      <w:pPr>
-        <w:rPr>
-          <w:rFonts w:asciiTheme="minorHAnsi" w:hAnsiTheme="minorHAnsi"/>
-          <w:sz w:val="22"/>
-        </w:rPr>
-      </w:pPr>
-    </w:p>
-    <w:p>
-      <w:pPr>
-        <w:spacing w:after="200" w:line="276" w:lineRule="auto"/>
-        <w:rPr>
-          <w:rFonts w:asciiTheme="minorHAnsi" w:hAnsiTheme="minorHAnsi"/>
-          <w:sz w:val="22"/>
-        </w:rPr>
-      </w:pPr>
-      <w:r>
-        <w:rPr>
-          <w:rFonts w:asciiTheme="minorHAnsi" w:hAnsiTheme="minorHAnsi"/>
-          <w:sz w:val="22"/>
-        </w:rPr>
-        <w:br w:type="page"/>
-      </w:r>
-    </w:p>
-    <w:p>
-      <w:pPr>
-        <w:rPr>
-          <w:rFonts w:asciiTheme="minorHAnsi" w:hAnsiTheme="minorHAnsi"/>
-          <w:sz w:val="22"/>
-        </w:rPr>
-      </w:pPr>
-    </w:p>
-    <w:p>
-      <w:pPr>
-        <w:pStyle w:val="Prrafodelista"/>
-        <w:numPr>
-          <w:ilvl w:val="0"/>
-          <w:numId w:val="1"/>
-        </w:numPr>
-        <w:jc w:val="both"/>
-        <w:outlineLvl w:val="0"/>
-        <w:rPr>
-          <w:rFonts w:asciiTheme="minorHAnsi" w:hAnsiTheme="minorHAnsi"/>
-          <w:b/>
-          <w:smallCaps/>
-          <w:sz w:val="24"/>
-        </w:rPr>
-      </w:pPr>
-      <w:bookmarkStart w:id="6" w:name="_Toc296894786"/>
-      <w:r>
-        <w:rPr>
-          <w:rFonts w:asciiTheme="minorHAnsi" w:hAnsiTheme="minorHAnsi"/>
-          <w:b/>
-          <w:smallCaps/>
-          <w:sz w:val="24"/>
-        </w:rPr>
-        <w:t>Experimento B – Escalabilidad</w:t>
-      </w:r>
-      <w:bookmarkEnd w:id="6"/>
-    </w:p>
-    <w:p>
-      <w:pPr>
-        <w:jc w:val="both"/>
-        <w:rPr>
-          <w:rFonts w:asciiTheme="minorHAnsi" w:hAnsiTheme="minorHAnsi" w:cstheme="minorHAnsi"/>
-          <w:sz w:val="22"/>
-        </w:rPr>
-      </w:pPr>
-    </w:p>
-    <w:p>
-      <w:pPr>
-        <w:jc w:val="both"/>
-        <w:rPr>
-          <w:rFonts w:asciiTheme="minorHAnsi" w:hAnsiTheme="minorHAnsi" w:cstheme="minorHAnsi"/>
-          <w:sz w:val="22"/>
-        </w:rPr>
-      </w:pPr>
-      <w:r>
-        <w:rPr>
-          <w:rFonts w:asciiTheme="minorHAnsi" w:hAnsiTheme="minorHAnsi" w:cstheme="minorHAnsi"/>
-          <w:sz w:val="22"/>
-        </w:rPr>
-        <w:t>El objetivo de este experimento es determinar la escalabilidad del sistema. Para ello usted deberá utilizar una herramienta para análisis de desempeño y escalabilidad como JUnitPerf, para simular la ocurrencia de múltiples eventos concurrentemente.</w:t>
-      </w:r>
-    </w:p>
-    <w:p>
-      <w:pPr>
-        <w:jc w:val="both"/>
-        <w:rPr>
-          <w:rFonts w:asciiTheme="minorHAnsi" w:hAnsiTheme="minorHAnsi" w:cstheme="minorHAnsi"/>
-          <w:sz w:val="22"/>
-        </w:rPr>
-      </w:pPr>
-    </w:p>
-    <w:p>
-      <w:pPr>
-        <w:jc w:val="both"/>
-        <w:rPr>
-          <w:rFonts w:asciiTheme="minorHAnsi" w:hAnsiTheme="minorHAnsi" w:cstheme="minorHAnsi"/>
-          <w:sz w:val="22"/>
-        </w:rPr>
-      </w:pPr>
-    </w:p>
-    <w:p>
-      <w:pPr>
-        <w:pStyle w:val="Prrafodelista"/>
-        <w:numPr>
-          <w:ilvl w:val="1"/>
-          <w:numId w:val="1"/>
-        </w:numPr>
-        <w:ind w:left="567" w:hanging="425"/>
-        <w:jc w:val="both"/>
-        <w:outlineLvl w:val="1"/>
-        <w:rPr>
-          <w:rFonts w:asciiTheme="minorHAnsi" w:hAnsiTheme="minorHAnsi"/>
-          <w:b/>
-          <w:smallCaps/>
-          <w:sz w:val="22"/>
-        </w:rPr>
-      </w:pPr>
-      <w:bookmarkStart w:id="7" w:name="_Toc296894787"/>
-      <w:r>
-        <w:rPr>
-          <w:rFonts w:asciiTheme="minorHAnsi" w:hAnsiTheme="minorHAnsi"/>
-          <w:b/>
-          <w:smallCaps/>
-          <w:sz w:val="22"/>
-        </w:rPr>
-        <w:t>B1 – Escalabilidad del Sistema</w:t>
-      </w:r>
-      <w:bookmarkEnd w:id="7"/>
-    </w:p>
-    <w:p>
-      <w:pPr>
-        <w:jc w:val="both"/>
-        <w:rPr>
-          <w:rFonts w:asciiTheme="minorHAnsi" w:hAnsiTheme="minorHAnsi" w:cstheme="minorHAnsi"/>
-          <w:sz w:val="22"/>
-        </w:rPr>
-      </w:pPr>
-    </w:p>
-    <w:p>
-      <w:pPr>
-        <w:pStyle w:val="Epgrafe"/>
-        <w:keepNext/>
-        <w:spacing w:after="120"/>
-        <w:jc w:val="center"/>
-        <w:rPr>
-          <w:rFonts w:asciiTheme="minorHAnsi" w:hAnsiTheme="minorHAnsi"/>
-          <w:color w:val="auto"/>
-          <w:sz w:val="20"/>
-        </w:rPr>
-      </w:pPr>
-      <w:bookmarkStart w:id="8" w:name="_Toc295348981"/>
-      <w:r>
-        <w:rPr>
-          <w:rFonts w:asciiTheme="minorHAnsi" w:hAnsiTheme="minorHAnsi"/>
-          <w:color w:val="auto"/>
-          <w:sz w:val="20"/>
-        </w:rPr>
-        <w:t xml:space="preserve">Tabla </w:t>
-      </w:r>
-      <w:r>
-        <w:rPr>
-          <w:rFonts w:asciiTheme="minorHAnsi" w:hAnsiTheme="minorHAnsi"/>
-          <w:color w:val="auto"/>
-          <w:sz w:val="20"/>
-        </w:rPr>
-        <w:t>6</w:t>
-      </w:r>
-      <w:r>
-        <w:rPr>
-          <w:rFonts w:asciiTheme="minorHAnsi" w:hAnsiTheme="minorHAnsi"/>
-          <w:color w:val="auto"/>
-          <w:sz w:val="20"/>
-        </w:rPr>
-        <w:t xml:space="preserve">. </w:t>
-      </w:r>
-      <w:bookmarkEnd w:id="8"/>
-      <w:r>
-        <w:rPr>
-          <w:rFonts w:asciiTheme="minorHAnsi" w:hAnsiTheme="minorHAnsi"/>
-          <w:color w:val="auto"/>
-          <w:sz w:val="20"/>
-        </w:rPr>
-        <w:t>Descripción del Experimento B1</w:t>
-      </w:r>
-    </w:p>
-    <w:tbl>
-      <w:tblPr>
-        <w:tblW w:w="0" w:type="auto"/>
-        <w:jc w:val="center"/>
-        <w:tblBorders>
-          <w:top w:val="single" w:sz="4" w:space="0" w:color="000000"/>
-          <w:left w:val="single" w:sz="4" w:space="0" w:color="000000"/>
-          <w:bottom w:val="single" w:sz="4" w:space="0" w:color="000000"/>
-          <w:right w:val="single" w:sz="4" w:space="0" w:color="000000"/>
-          <w:insideH w:val="single" w:sz="4" w:space="0" w:color="000000"/>
-          <w:insideV w:val="single" w:sz="4" w:space="0" w:color="000000"/>
-        </w:tblBorders>
-        <w:tblLayout w:type="fixed"/>
-        <w:tblCellMar>
-          <w:top w:w="57" w:type="dxa"/>
-          <w:left w:w="85" w:type="dxa"/>
-          <w:bottom w:w="57" w:type="dxa"/>
-          <w:right w:w="85" w:type="dxa"/>
-        </w:tblCellMar>
-        <w:tblLook w:val="00A0"/>
-      </w:tblPr>
-      <w:tblGrid>
-        <w:gridCol w:w="5103"/>
-        <w:gridCol w:w="5103"/>
-      </w:tblGrid>
-      <w:tr>
-        <w:trPr>
-          <w:jc w:val="center"/>
-        </w:trPr>
-        <w:tc>
-          <w:tcPr>
-            <w:tcW w:w="5103" w:type="dxa"/>
-            <w:gridSpan w:val="2"/>
-            <w:shd w:val="clear" w:color="auto" w:fill="B8CCE4" w:themeFill="accent1" w:themeFillTint="66"/>
-            <w:vAlign w:val="center"/>
-          </w:tcPr>
+          </w:p>
+          <w:p>
+            <w:pPr>
+              <w:rPr>
+                <w:rFonts w:asciiTheme="minorHAnsi" w:hAnsiTheme="minorHAnsi" w:cstheme="minorHAnsi"/>
+              </w:rPr>
+            </w:pPr>
+            <w:r>
+              <w:rPr>
+                <w:rFonts w:asciiTheme="minorHAnsi" w:hAnsiTheme="minorHAnsi" w:cstheme="minorHAnsi"/>
+              </w:rPr>
+              <w:t>A continuación se presenta la gráfica de tiempo contra cantidad de usuarios concurrentes. Se puede notar que a medida que se incrementa el número de usuarios concurrentes, el tiempo de respuesta aumenta cada vez más rápido.</w:t>
+            </w:r>
+          </w:p>
           <w:p>
             <w:pPr>
               <w:jc w:val="center"/>
               <w:rPr>
                 <w:rFonts w:asciiTheme="minorHAnsi" w:hAnsiTheme="minorHAnsi" w:cstheme="minorHAnsi"/>
-                <w:b/>
-              </w:rPr>
-            </w:pPr>
-            <w:r>
-              <w:rPr>
-                <w:rFonts w:asciiTheme="minorHAnsi" w:hAnsiTheme="minorHAnsi" w:cstheme="minorHAnsi"/>
-                <w:b/>
-              </w:rPr>
-              <w:t>Descripción del Experimento</w:t>
-            </w:r>
-          </w:p>
-        </w:tc>
-      </w:tr>
-      <w:tr>
-        <w:trPr>
-          <w:jc w:val="center"/>
-        </w:trPr>
-        <w:tc>
-          <w:tcPr>
-            <w:tcW w:w="5103" w:type="dxa"/>
-            <w:vAlign w:val="center"/>
-          </w:tcPr>
-          <w:p>
-            <w:pPr>
-              <w:rPr>
-                <w:rFonts w:asciiTheme="minorHAnsi" w:hAnsiTheme="minorHAnsi" w:cstheme="minorHAnsi"/>
-              </w:rPr>
-            </w:pPr>
-            <w:r>
-              <w:rPr>
-                <w:rFonts w:asciiTheme="minorHAnsi" w:hAnsiTheme="minorHAnsi" w:cstheme="minorHAnsi"/>
-                <w:b/>
-                <w:i/>
-              </w:rPr>
-              <w:t>Título</w:t>
-            </w:r>
-            <w:r>
-              <w:rPr>
-                <w:rFonts w:asciiTheme="minorHAnsi" w:hAnsiTheme="minorHAnsi" w:cstheme="minorHAnsi"/>
-                <w:b/>
-              </w:rPr>
-              <w:t>:</w:t>
-            </w:r>
-            <w:r>
-              <w:rPr>
-                <w:rFonts w:asciiTheme="minorHAnsi" w:hAnsiTheme="minorHAnsi" w:cstheme="minorHAnsi"/>
-              </w:rPr>
-              <w:t xml:space="preserve"> Escalabilidad</w:t>
-            </w:r>
-          </w:p>
-        </w:tc>
-        <w:tc>
-          <w:tcPr>
-            <w:tcW w:w="5103" w:type="dxa"/>
-            <w:vAlign w:val="center"/>
-          </w:tcPr>
-          <w:p>
-            <w:pPr>
-              <w:rPr>
-                <w:rFonts w:asciiTheme="minorHAnsi" w:hAnsiTheme="minorHAnsi" w:cstheme="minorHAnsi"/>
-              </w:rPr>
-            </w:pPr>
-            <w:r>
-              <w:rPr>
-                <w:rFonts w:asciiTheme="minorHAnsi" w:hAnsiTheme="minorHAnsi" w:cstheme="minorHAnsi"/>
-                <w:b/>
-                <w:i/>
-              </w:rPr>
-              <w:t>ID</w:t>
-            </w:r>
-            <w:r>
-              <w:rPr>
-                <w:rFonts w:asciiTheme="minorHAnsi" w:hAnsiTheme="minorHAnsi" w:cstheme="minorHAnsi"/>
-                <w:b/>
-              </w:rPr>
-              <w:t>:</w:t>
-            </w:r>
-            <w:r>
-              <w:rPr>
-                <w:rFonts w:asciiTheme="minorHAnsi" w:hAnsiTheme="minorHAnsi" w:cstheme="minorHAnsi"/>
-              </w:rPr>
-              <w:t xml:space="preserve"> B1</w:t>
-            </w:r>
-          </w:p>
-        </w:tc>
-      </w:tr>
-      <w:tr>
-        <w:trPr>
-          <w:jc w:val="center"/>
-        </w:trPr>
-        <w:tc>
-          <w:tcPr>
-            <w:tcW w:w="5103" w:type="dxa"/>
-            <w:vAlign w:val="center"/>
-          </w:tcPr>
-          <w:p>
-            <w:pPr>
-              <w:rPr>
-                <w:rFonts w:asciiTheme="minorHAnsi" w:hAnsiTheme="minorHAnsi" w:cstheme="minorHAnsi"/>
-              </w:rPr>
-            </w:pPr>
-            <w:r>
-              <w:rPr>
-                <w:rFonts w:asciiTheme="minorHAnsi" w:hAnsiTheme="minorHAnsi" w:cstheme="minorHAnsi"/>
-                <w:b/>
-                <w:i/>
-              </w:rPr>
-              <w:t>Descripción</w:t>
-            </w:r>
-            <w:r>
-              <w:rPr>
-                <w:rFonts w:asciiTheme="minorHAnsi" w:hAnsiTheme="minorHAnsi" w:cstheme="minorHAnsi"/>
-                <w:b/>
-              </w:rPr>
-              <w:t>:</w:t>
-            </w:r>
-            <w:r>
-              <w:rPr>
-                <w:rFonts w:asciiTheme="minorHAnsi" w:hAnsiTheme="minorHAnsi" w:cstheme="minorHAnsi"/>
-              </w:rPr>
-              <w:t xml:space="preserve"> Este experimento busca verificar la escalabilidad del sistema</w:t>
-            </w:r>
-          </w:p>
-        </w:tc>
-        <w:tc>
-          <w:tcPr>
-            <w:tcW w:w="5103" w:type="dxa"/>
-            <w:vAlign w:val="center"/>
-          </w:tcPr>
-          <w:p>
-            <w:pPr>
-              <w:rPr>
-                <w:rFonts w:asciiTheme="minorHAnsi" w:hAnsiTheme="minorHAnsi" w:cstheme="minorHAnsi"/>
-              </w:rPr>
-            </w:pPr>
-            <w:r>
-              <w:rPr>
-                <w:rFonts w:asciiTheme="minorHAnsi" w:hAnsiTheme="minorHAnsi" w:cstheme="minorHAnsi"/>
-                <w:b/>
-                <w:i/>
-              </w:rPr>
-              <w:t>Responsable</w:t>
-            </w:r>
-            <w:r>
-              <w:rPr>
-                <w:rFonts w:asciiTheme="minorHAnsi" w:hAnsiTheme="minorHAnsi" w:cstheme="minorHAnsi"/>
-                <w:b/>
-              </w:rPr>
-              <w:t>:</w:t>
-            </w:r>
-            <w:r>
-              <w:rPr>
-                <w:rFonts w:asciiTheme="minorHAnsi" w:hAnsiTheme="minorHAnsi" w:cstheme="minorHAnsi"/>
-              </w:rPr>
-              <w:t>Ingenium</w:t>
-            </w:r>
-          </w:p>
-        </w:tc>
-      </w:tr>
-      <w:tr>
-        <w:trPr>
-          <w:jc w:val="center"/>
-        </w:trPr>
-        <w:tc>
-          <w:tcPr>
-            <w:tcW w:w="5103" w:type="dxa"/>
-            <w:gridSpan w:val="2"/>
-            <w:vAlign w:val="center"/>
-          </w:tcPr>
-          <w:p>
-            <w:pPr>
-              <w:rPr>
-                <w:rFonts w:asciiTheme="minorHAnsi" w:hAnsiTheme="minorHAnsi" w:cstheme="minorHAnsi"/>
-                <w:b/>
-                <w:i/>
-              </w:rPr>
-            </w:pPr>
-            <w:r>
-              <w:rPr>
-                <w:rFonts w:asciiTheme="minorHAnsi" w:hAnsiTheme="minorHAnsi" w:cstheme="minorHAnsi"/>
-                <w:b/>
-                <w:i/>
-              </w:rPr>
-              <w:t>Propósito:</w:t>
-            </w:r>
-          </w:p>
-          <w:p>
-            <w:pPr>
-              <w:rPr>
-                <w:rFonts w:asciiTheme="minorHAnsi" w:hAnsiTheme="minorHAnsi" w:cstheme="minorHAnsi"/>
-              </w:rPr>
-            </w:pPr>
-            <w:r>
-              <w:rPr>
-                <w:rFonts w:asciiTheme="minorHAnsi" w:hAnsiTheme="minorHAnsi" w:cstheme="minorHAnsi"/>
-              </w:rPr>
-              <w:t>(   ) Reparación, actualizar, clarificar</w:t>
-            </w:r>
-          </w:p>
-          <w:p>
-            <w:pPr>
-              <w:rPr>
-                <w:rFonts w:asciiTheme="minorHAnsi" w:hAnsiTheme="minorHAnsi" w:cstheme="minorHAnsi"/>
-              </w:rPr>
-            </w:pPr>
-            <w:r>
-              <w:rPr>
-                <w:rFonts w:asciiTheme="minorHAnsi" w:hAnsiTheme="minorHAnsi" w:cstheme="minorHAnsi"/>
-              </w:rPr>
-              <w:t>( X</w:t>
-            </w:r>
-            <w:r>
-              <w:rPr>
-                <w:rFonts w:asciiTheme="minorHAnsi" w:hAnsiTheme="minorHAnsi" w:cstheme="minorHAnsi"/>
-              </w:rPr>
-              <w:t xml:space="preserve"> ) Obtener Información técnica</w:t>
-            </w:r>
-          </w:p>
-          <w:p>
-            <w:pPr>
-              <w:rPr>
-                <w:rFonts w:asciiTheme="minorHAnsi" w:hAnsiTheme="minorHAnsi" w:cstheme="minorHAnsi"/>
-              </w:rPr>
-            </w:pPr>
-            <w:r>
-              <w:rPr>
-                <w:rFonts w:asciiTheme="minorHAnsi" w:hAnsiTheme="minorHAnsi" w:cstheme="minorHAnsi"/>
-              </w:rPr>
-              <w:t xml:space="preserve">(   ) Obtener información de negocio </w:t>
-            </w:r>
-          </w:p>
-          <w:p>
-            <w:pPr>
-              <w:rPr>
-                <w:rFonts w:asciiTheme="minorHAnsi" w:hAnsiTheme="minorHAnsi" w:cstheme="minorHAnsi"/>
-              </w:rPr>
-            </w:pPr>
-            <w:r>
-              <w:rPr>
-                <w:rFonts w:asciiTheme="minorHAnsi" w:hAnsiTheme="minorHAnsi" w:cstheme="minorHAnsi"/>
-              </w:rPr>
-              <w:t xml:space="preserve">(   ) Otros: </w:t>
-            </w:r>
-          </w:p>
-        </w:tc>
-      </w:tr>
-      <w:tr>
-        <w:trPr>
-          <w:jc w:val="center"/>
-        </w:trPr>
-        <w:tc>
-          <w:tcPr>
-            <w:tcW w:w="5103" w:type="dxa"/>
-            <w:gridSpan w:val="2"/>
-            <w:vAlign w:val="center"/>
-          </w:tcPr>
-          <w:p>
-            <w:pPr>
-              <w:rPr>
-                <w:rFonts w:asciiTheme="minorHAnsi" w:hAnsiTheme="minorHAnsi" w:cstheme="minorHAnsi"/>
-                <w:b/>
-                <w:i/>
-              </w:rPr>
-            </w:pPr>
-            <w:r>
-              <w:rPr>
-                <w:rFonts w:asciiTheme="minorHAnsi" w:hAnsiTheme="minorHAnsi" w:cstheme="minorHAnsi"/>
-                <w:b/>
-                <w:i/>
-              </w:rPr>
-              <w:t>Propósito:</w:t>
-            </w:r>
-          </w:p>
-          <w:p>
-            <w:pPr>
-              <w:jc w:val="both"/>
-              <w:rPr>
-                <w:rFonts w:asciiTheme="minorHAnsi" w:hAnsiTheme="minorHAnsi" w:cstheme="minorHAnsi"/>
-              </w:rPr>
-            </w:pPr>
-            <w:r>
-              <w:rPr>
-                <w:rFonts w:asciiTheme="minorHAnsi" w:hAnsiTheme="minorHAnsi" w:cstheme="minorHAnsi"/>
-              </w:rPr>
-              <w:t>Verificar las decisiones de diseño asociadas a la escalabilidad del sistema.</w:t>
-            </w:r>
-          </w:p>
-        </w:tc>
-      </w:tr>
-      <w:tr>
-        <w:trPr>
-          <w:jc w:val="center"/>
-        </w:trPr>
-        <w:tc>
-          <w:tcPr>
-            <w:tcW w:w="5103" w:type="dxa"/>
-            <w:gridSpan w:val="2"/>
-            <w:vAlign w:val="center"/>
-          </w:tcPr>
-          <w:p>
-            <w:pPr>
-              <w:rPr>
-                <w:rFonts w:asciiTheme="minorHAnsi" w:hAnsiTheme="minorHAnsi" w:cstheme="minorHAnsi"/>
-                <w:b/>
-                <w:i/>
-              </w:rPr>
-            </w:pPr>
-            <w:r>
-              <w:rPr>
-                <w:rFonts w:asciiTheme="minorHAnsi" w:hAnsiTheme="minorHAnsi" w:cstheme="minorHAnsi"/>
-                <w:b/>
-                <w:i/>
-              </w:rPr>
-              <w:t>Descripción del experimento:</w:t>
-            </w:r>
-          </w:p>
-          <w:p>
-            <w:pPr>
-              <w:rPr>
-                <w:rFonts w:asciiTheme="minorHAnsi" w:hAnsiTheme="minorHAnsi" w:cstheme="minorHAnsi"/>
-              </w:rPr>
-            </w:pPr>
-            <w:r>
-              <w:rPr>
-                <w:rFonts w:asciiTheme="minorHAnsi" w:hAnsiTheme="minorHAnsi" w:cstheme="minorHAnsi"/>
-              </w:rPr>
-              <w:t>En este experimento debe simular la recepción de información proveniente de los tags RFID que se encuentran en cada uno de los inmuebles. Suponga que por cada inmueble u oficina se tienen en promedio 50 tags RFID enviando información cada segundo a cuatro antenas ubicadas en diferentes posiciones de la casa u oficina. Estas antenas a su vez consolidan la información y la envían a la central.</w:t>
-            </w:r>
-          </w:p>
-        </w:tc>
-      </w:tr>
-      <w:tr>
-        <w:trPr>
-          <w:jc w:val="center"/>
-        </w:trPr>
-        <w:tc>
-          <w:tcPr>
-            <w:tcW w:w="5103" w:type="dxa"/>
-            <w:gridSpan w:val="2"/>
-            <w:vAlign w:val="center"/>
-          </w:tcPr>
-          <w:p>
-            <w:pPr>
-              <w:rPr>
-                <w:rFonts w:asciiTheme="minorHAnsi" w:hAnsiTheme="minorHAnsi" w:cstheme="minorHAnsi"/>
-                <w:b/>
-                <w:i/>
-              </w:rPr>
-            </w:pPr>
-            <w:r>
-              <w:rPr>
-                <w:rFonts w:asciiTheme="minorHAnsi" w:hAnsiTheme="minorHAnsi" w:cstheme="minorHAnsi"/>
-                <w:b/>
-                <w:i/>
-              </w:rPr>
-              <w:t>Artefactos Creados:</w:t>
-            </w:r>
-          </w:p>
-          <w:p>
-            <w:pPr>
-              <w:rPr>
-                <w:rFonts w:asciiTheme="minorHAnsi" w:hAnsiTheme="minorHAnsi" w:cstheme="minorHAnsi"/>
-                <w:lang w:val="es-ES"/>
-              </w:rPr>
-            </w:pPr>
-            <w:r>
-              <w:rPr>
-                <w:rFonts w:asciiTheme="minorHAnsi" w:hAnsiTheme="minorHAnsi" w:cstheme="minorHAnsi"/>
-                <w:lang w:val="es-ES"/>
-              </w:rPr>
-              <w:t>ASHCentralSystem   -&gt;</w:t>
-            </w:r>
-            <w:r>
-              <w:rPr>
-                <w:rFonts w:asciiTheme="minorHAnsi" w:hAnsiTheme="minorHAnsi" w:cstheme="minorHAnsi"/>
-                <w:lang w:val="es-ES"/>
-              </w:rPr>
-              <w:t>Es el proyecto principal donde se encuentra toda la lógica de negocio para procesar los eventos recibidos por cada casa u oficina.</w:t>
-            </w:r>
-          </w:p>
-          <w:p>
-            <w:pPr>
-              <w:rPr>
-                <w:rFonts w:asciiTheme="minorHAnsi" w:hAnsiTheme="minorHAnsi" w:cstheme="minorHAnsi"/>
-                <w:lang w:val="es-ES"/>
-              </w:rPr>
-            </w:pPr>
-            <w:r>
-              <w:rPr>
-                <w:rFonts w:asciiTheme="minorHAnsi" w:hAnsiTheme="minorHAnsi" w:cstheme="minorHAnsi"/>
-                <w:lang w:val="es-ES"/>
-              </w:rPr>
-              <w:t>ASHCommunication -&gt;</w:t>
-            </w:r>
-            <w:r>
-              <w:rPr>
-                <w:rFonts w:asciiTheme="minorHAnsi" w:hAnsiTheme="minorHAnsi" w:cstheme="minorHAnsi"/>
-                <w:lang w:val="es-ES"/>
-              </w:rPr>
-              <w:t xml:space="preserve"> Librería que administra la comunicación entre el sistema central y el concentrador ubicado en cada casa u oficina.</w:t>
-            </w:r>
-          </w:p>
-          <w:p>
-            <w:pPr>
-              <w:rPr>
-                <w:rFonts w:asciiTheme="minorHAnsi" w:hAnsiTheme="minorHAnsi" w:cstheme="minorHAnsi"/>
-                <w:lang w:val="es-ES"/>
-              </w:rPr>
-            </w:pPr>
-            <w:r>
-              <w:rPr>
-                <w:rFonts w:asciiTheme="minorHAnsi" w:hAnsiTheme="minorHAnsi" w:cstheme="minorHAnsi"/>
-                <w:lang w:val="es-ES"/>
-              </w:rPr>
-              <w:t>ASHHomeModule     -&gt;</w:t>
-            </w:r>
-            <w:r>
-              <w:rPr>
-                <w:rFonts w:asciiTheme="minorHAnsi" w:hAnsiTheme="minorHAnsi" w:cstheme="minorHAnsi"/>
-                <w:lang w:val="es-ES"/>
-              </w:rPr>
-              <w:t>Es el proyecto con la lógica para la simulación de los eventos generados por la casa u oficina.</w:t>
-            </w:r>
-          </w:p>
-          <w:p>
-            <w:pPr>
-              <w:rPr>
-                <w:rFonts w:asciiTheme="minorHAnsi" w:hAnsiTheme="minorHAnsi" w:cstheme="minorHAnsi"/>
-              </w:rPr>
-            </w:pPr>
-            <w:r>
-              <w:rPr>
-                <w:rFonts w:asciiTheme="minorHAnsi" w:hAnsiTheme="minorHAnsi" w:cstheme="minorHAnsi"/>
-                <w:lang w:val="es-ES"/>
-              </w:rPr>
-              <w:t>ASHExternalSistem   -&gt; Sistema que emula la policía y los sistemas de emergencia.</w:t>
-            </w:r>
-          </w:p>
-        </w:tc>
-      </w:tr>
-      <w:tr>
-        <w:trPr>
-          <w:jc w:val="center"/>
-        </w:trPr>
-        <w:tc>
-          <w:tcPr>
-            <w:tcW w:w="5103" w:type="dxa"/>
-            <w:gridSpan w:val="2"/>
-            <w:vAlign w:val="center"/>
-          </w:tcPr>
-          <w:p>
-            <w:pPr>
-              <w:rPr>
-                <w:rFonts w:asciiTheme="minorHAnsi" w:hAnsiTheme="minorHAnsi" w:cstheme="minorHAnsi"/>
-                <w:b/>
-                <w:i/>
-              </w:rPr>
-            </w:pPr>
-            <w:r>
-              <w:rPr>
-                <w:rFonts w:asciiTheme="minorHAnsi" w:hAnsiTheme="minorHAnsi" w:cstheme="minorHAnsi"/>
-                <w:b/>
-                <w:i/>
-              </w:rPr>
-              <w:t>Criterio de terminación:</w:t>
-            </w:r>
-          </w:p>
-          <w:p>
-            <w:pPr>
-              <w:rPr>
-                <w:rFonts w:asciiTheme="minorHAnsi" w:hAnsiTheme="minorHAnsi" w:cstheme="minorHAnsi"/>
-              </w:rPr>
-            </w:pPr>
-            <w:r>
-              <w:rPr>
-                <w:rFonts w:asciiTheme="minorHAnsi" w:hAnsiTheme="minorHAnsi" w:cstheme="minorHAnsi"/>
-              </w:rPr>
-              <w:t>Cuando se detecta que un tag RFID ha violado una de las reglas definidas para su comportamiento, se debe generar una alarma indicando a todas las porterías y a los responsables de la vivienda u oficina lo ocurrido. Esto debe suceder en un tiempo inferior a un segundo.</w:t>
-            </w:r>
-          </w:p>
-        </w:tc>
-      </w:tr>
-      <w:tr>
-        <w:trPr>
-          <w:jc w:val="center"/>
-        </w:trPr>
-        <w:tc>
-          <w:tcPr>
-            <w:tcW w:w="5103" w:type="dxa"/>
-            <w:gridSpan w:val="2"/>
-            <w:vAlign w:val="center"/>
-          </w:tcPr>
-          <w:p>
-            <w:pPr>
-              <w:rPr>
-                <w:rFonts w:asciiTheme="minorHAnsi" w:hAnsiTheme="minorHAnsi" w:cstheme="minorHAnsi"/>
-                <w:b/>
-                <w:i/>
-              </w:rPr>
-            </w:pPr>
-            <w:r>
-              <w:rPr>
-                <w:rFonts w:asciiTheme="minorHAnsi" w:hAnsiTheme="minorHAnsi" w:cstheme="minorHAnsi"/>
-                <w:b/>
-                <w:i/>
-              </w:rPr>
-              <w:t>Recursos Requeridos:</w:t>
-            </w:r>
-          </w:p>
-          <w:p>
-            <w:pPr>
-              <w:jc w:val="both"/>
-              <w:rPr>
-                <w:rFonts w:asciiTheme="minorHAnsi" w:hAnsiTheme="minorHAnsi" w:cstheme="minorHAnsi"/>
-              </w:rPr>
-            </w:pPr>
-            <w:r>
-              <w:rPr>
-                <w:rFonts w:asciiTheme="minorHAnsi" w:hAnsiTheme="minorHAnsi" w:cstheme="minorHAnsi"/>
-              </w:rPr>
-              <w:t xml:space="preserve">Recurso humano -&gt; Se necesita el trabajo de </w:t>
-            </w:r>
-            <w:r>
-              <w:rPr>
-                <w:rFonts w:asciiTheme="minorHAnsi" w:hAnsiTheme="minorHAnsi" w:cstheme="minorHAnsi"/>
-              </w:rPr>
-              <w:t>3</w:t>
-            </w:r>
-            <w:r>
-              <w:rPr>
-                <w:rFonts w:asciiTheme="minorHAnsi" w:hAnsiTheme="minorHAnsi" w:cstheme="minorHAnsi"/>
-              </w:rPr>
-              <w:t xml:space="preserve"> personas con conocimientos en java, sockets, estilos y tácticas de arquitectura.</w:t>
-            </w:r>
-          </w:p>
-          <w:p>
-            <w:pPr>
-              <w:jc w:val="both"/>
-              <w:rPr>
-                <w:rFonts w:asciiTheme="minorHAnsi" w:hAnsiTheme="minorHAnsi" w:cstheme="minorHAnsi"/>
-              </w:rPr>
-            </w:pPr>
-            <w:r>
-              <w:rPr>
-                <w:rFonts w:asciiTheme="minorHAnsi" w:hAnsiTheme="minorHAnsi" w:cstheme="minorHAnsi"/>
-              </w:rPr>
-              <w:t>Recursos técnicos -&gt;NetBeans IDE 7.0, Microsoft Visio, JUnit, JUnitPerf</w:t>
-            </w:r>
-          </w:p>
-        </w:tc>
-      </w:tr>
-      <w:tr>
-        <w:trPr>
-          <w:jc w:val="center"/>
-        </w:trPr>
-        <w:tc>
-          <w:tcPr>
-            <w:tcW w:w="5103" w:type="dxa"/>
-            <w:gridSpan w:val="2"/>
-            <w:tcBorders>
-              <w:bottom w:val="single" w:sz="4" w:space="0" w:color="000000"/>
-            </w:tcBorders>
-            <w:vAlign w:val="center"/>
-          </w:tcPr>
-          <w:p>
-            <w:pPr>
-              <w:rPr>
-                <w:rFonts w:asciiTheme="minorHAnsi" w:hAnsiTheme="minorHAnsi" w:cstheme="minorHAnsi"/>
-                <w:b/>
-                <w:i/>
-              </w:rPr>
-            </w:pPr>
-            <w:r>
-              <w:rPr>
-                <w:rFonts w:asciiTheme="minorHAnsi" w:hAnsiTheme="minorHAnsi" w:cstheme="minorHAnsi"/>
-                <w:b/>
-                <w:i/>
-              </w:rPr>
-              <w:t>Duración estimada</w:t>
-            </w:r>
-            <w:r>
-              <w:rPr>
-                <w:rFonts w:asciiTheme="minorHAnsi" w:hAnsiTheme="minorHAnsi" w:cstheme="minorHAnsi"/>
-                <w:b/>
-                <w:i/>
-              </w:rPr>
-              <w:t>:</w:t>
-            </w:r>
-          </w:p>
-          <w:p>
-            <w:pPr>
-              <w:rPr>
-                <w:rFonts w:asciiTheme="minorHAnsi" w:hAnsiTheme="minorHAnsi" w:cstheme="minorHAnsi"/>
-              </w:rPr>
-            </w:pPr>
-            <w:r>
-              <w:rPr>
-                <w:rFonts w:asciiTheme="minorHAnsi" w:hAnsiTheme="minorHAnsi" w:cstheme="minorHAnsi"/>
-              </w:rPr>
-              <w:t>8 horas</w:t>
-            </w:r>
-          </w:p>
-        </w:tc>
-      </w:tr>
-    </w:tbl>
-    <w:p>
-      <w:pPr>
-        <w:rPr>
-          <w:rFonts w:asciiTheme="minorHAnsi" w:hAnsiTheme="minorHAnsi" w:cstheme="minorHAnsi"/>
-          <w:sz w:val="22"/>
-        </w:rPr>
-      </w:pPr>
-    </w:p>
-    <w:p>
-      <w:pPr>
-        <w:rPr>
-          <w:rFonts w:asciiTheme="minorHAnsi" w:hAnsiTheme="minorHAnsi" w:cstheme="minorHAnsi"/>
-          <w:sz w:val="22"/>
-        </w:rPr>
-      </w:pPr>
-    </w:p>
-    <w:p>
-      <w:pPr>
-        <w:pStyle w:val="Epgrafe"/>
-        <w:keepNext/>
-        <w:spacing w:after="120"/>
-        <w:jc w:val="center"/>
-        <w:rPr>
-          <w:rFonts w:asciiTheme="minorHAnsi" w:hAnsiTheme="minorHAnsi"/>
-          <w:color w:val="auto"/>
-          <w:sz w:val="20"/>
-        </w:rPr>
-      </w:pPr>
-      <w:r>
-        <w:rPr>
-          <w:rFonts w:asciiTheme="minorHAnsi" w:hAnsiTheme="minorHAnsi"/>
-          <w:color w:val="auto"/>
-          <w:sz w:val="20"/>
-        </w:rPr>
-        <w:t xml:space="preserve">Tabla </w:t>
-      </w:r>
-      <w:r>
-        <w:rPr>
-          <w:rFonts w:asciiTheme="minorHAnsi" w:hAnsiTheme="minorHAnsi"/>
-          <w:color w:val="auto"/>
-          <w:sz w:val="20"/>
-        </w:rPr>
-        <w:t>7</w:t>
-      </w:r>
-      <w:r>
-        <w:rPr>
-          <w:rFonts w:asciiTheme="minorHAnsi" w:hAnsiTheme="minorHAnsi"/>
-          <w:color w:val="auto"/>
-          <w:sz w:val="20"/>
-        </w:rPr>
-        <w:t xml:space="preserve">. </w:t>
-      </w:r>
-      <w:r>
-        <w:rPr>
-          <w:rFonts w:asciiTheme="minorHAnsi" w:hAnsiTheme="minorHAnsi"/>
-          <w:color w:val="auto"/>
-          <w:sz w:val="20"/>
-        </w:rPr>
-        <w:t>Resultados del Experimento B1</w:t>
-      </w:r>
-    </w:p>
-    <w:tbl>
-      <w:tblPr>
-        <w:tblW w:w="0" w:type="auto"/>
-        <w:jc w:val="center"/>
-        <w:tblBorders>
-          <w:top w:val="single" w:sz="4" w:space="0" w:color="000000"/>
-          <w:left w:val="single" w:sz="4" w:space="0" w:color="000000"/>
-          <w:bottom w:val="single" w:sz="4" w:space="0" w:color="000000"/>
-          <w:right w:val="single" w:sz="4" w:space="0" w:color="000000"/>
-          <w:insideH w:val="single" w:sz="4" w:space="0" w:color="000000"/>
-          <w:insideV w:val="single" w:sz="4" w:space="0" w:color="000000"/>
-        </w:tblBorders>
-        <w:tblLayout w:type="fixed"/>
-        <w:tblCellMar>
-          <w:top w:w="57" w:type="dxa"/>
-          <w:left w:w="85" w:type="dxa"/>
-          <w:bottom w:w="57" w:type="dxa"/>
-          <w:right w:w="85" w:type="dxa"/>
-        </w:tblCellMar>
-        <w:tblLook w:val="00A0"/>
-      </w:tblPr>
-      <w:tblGrid>
-        <w:gridCol w:w="10206"/>
-      </w:tblGrid>
-      <w:tr>
-        <w:trPr>
-          <w:jc w:val="center"/>
-        </w:trPr>
-        <w:tc>
-          <w:tcPr>
-            <w:tcW w:w="10206" w:type="dxa"/>
-            <w:shd w:val="clear" w:color="auto" w:fill="B8CCE4" w:themeFill="accent1" w:themeFillTint="66"/>
-            <w:vAlign w:val="center"/>
-          </w:tcPr>
-          <w:p>
-            <w:pPr>
-              <w:jc w:val="center"/>
-              <w:rPr>
-                <w:rFonts w:asciiTheme="minorHAnsi" w:hAnsiTheme="minorHAnsi" w:cstheme="minorHAnsi"/>
-                <w:b/>
-              </w:rPr>
-            </w:pPr>
-            <w:r>
-              <w:rPr>
-                <w:rFonts w:asciiTheme="minorHAnsi" w:hAnsiTheme="minorHAnsi" w:cstheme="minorHAnsi"/>
-                <w:b/>
-              </w:rPr>
-              <w:t>Resultados del Experimento</w:t>
-            </w:r>
-          </w:p>
-        </w:tc>
-      </w:tr>
-      <w:tr>
-        <w:trPr>
-          <w:jc w:val="center"/>
-        </w:trPr>
-        <w:tc>
-          <w:tcPr>
-            <w:tcW w:w="10206" w:type="dxa"/>
-            <w:vAlign w:val="center"/>
-          </w:tcPr>
-          <w:p>
-            <w:pPr>
-              <w:rPr>
-                <w:rFonts w:asciiTheme="minorHAnsi" w:hAnsiTheme="minorHAnsi" w:cstheme="minorHAnsi"/>
-                <w:b/>
-                <w:i/>
-              </w:rPr>
-            </w:pPr>
-            <w:r>
-              <w:rPr>
-                <w:rFonts w:asciiTheme="minorHAnsi" w:hAnsiTheme="minorHAnsi" w:cstheme="minorHAnsi"/>
-                <w:b/>
-                <w:i/>
-              </w:rPr>
-              <w:t>Resumen de los resultados:</w:t>
-            </w:r>
-          </w:p>
-          <w:p>
-            <w:pPr>
-              <w:rPr>
-                <w:rFonts w:asciiTheme="minorHAnsi" w:hAnsiTheme="minorHAnsi" w:cstheme="minorHAnsi"/>
-              </w:rPr>
-            </w:pPr>
-          </w:p>
-          <w:p>
-            <w:pPr>
-              <w:rPr>
-                <w:rFonts w:asciiTheme="minorHAnsi" w:hAnsiTheme="minorHAnsi" w:cstheme="minorHAnsi"/>
-              </w:rPr>
-            </w:pPr>
-            <w:r>
-              <w:rPr>
-                <w:rFonts w:asciiTheme="minorHAnsi" w:hAnsiTheme="minorHAnsi" w:cstheme="minorHAnsi"/>
-              </w:rPr>
-              <w:t>A continuación se presenta la gráfica de tiempo contra cantidad de usuarios concurrentes. Se puede notar que a medida que se incrementa el número de usuarios concurrentes, el tiempo de respuesta aumenta cada vez más rápido.</w:t>
-            </w:r>
-          </w:p>
-          <w:p>
-            <w:pPr>
-              <w:jc w:val="center"/>
-              <w:rPr>
-                <w:rFonts w:asciiTheme="minorHAnsi" w:hAnsiTheme="minorHAnsi" w:cstheme="minorHAnsi"/>
               </w:rPr>
             </w:pPr>
             <w:r>
@@ -8155,11 +7808,12 @@
                 <w:rFonts w:asciiTheme="minorHAnsi" w:hAnsiTheme="minorHAnsi" w:cstheme="minorHAnsi"/>
                 <w:noProof/>
               </w:rPr>
+              <w:lastRenderedPageBreak/>
               <w:drawing>
                 <wp:inline distT="0" distB="0" distL="0" distR="0">
-                  <wp:extent cx="5760000" cy="3105225"/>
+                  <wp:extent cx="6369050" cy="3381375"/>
                   <wp:effectExtent l="19050" t="0" r="0" b="0"/>
-                  <wp:docPr id="4" name="Picture 4"/>
+                  <wp:docPr id="1" name="Imagen 3"/>
                   <wp:cNvGraphicFramePr>
                     <a:graphicFrameLocks xmlns:a="http://schemas.openxmlformats.org/drawingml/2006/main" noChangeAspect="1"/>
                   </wp:cNvGraphicFramePr>
@@ -8167,112 +7821,7 @@
                     <a:graphicData uri="http://schemas.openxmlformats.org/drawingml/2006/picture">
                       <pic:pic xmlns:pic="http://schemas.openxmlformats.org/drawingml/2006/picture">
                         <pic:nvPicPr>
-                          <pic:cNvPr id="0" name="Picture 4"/>
-                          <pic:cNvPicPr>
-                            <a:picLocks noChangeAspect="1" noChangeArrowheads="1"/>
-                          </pic:cNvPicPr>
-                        </pic:nvPicPr>
-                        <pic:blipFill>
-                          <a:blip r:embed="rId16" cstate="print"/>
-                          <a:srcRect/>
-                          <a:stretch>
-                            <a:fillRect/>
-                          </a:stretch>
-                        </pic:blipFill>
-                        <pic:spPr bwMode="auto">
-                          <a:xfrm>
-                            <a:off x="0" y="0"/>
-                            <a:ext cx="5760000" cy="3105225"/>
-                          </a:xfrm>
-                          <a:prstGeom prst="rect">
-                            <a:avLst/>
-                          </a:prstGeom>
-                          <a:noFill/>
-                        </pic:spPr>
-                      </pic:pic>
-                    </a:graphicData>
-                  </a:graphic>
-                </wp:inline>
-              </w:drawing>
-            </w:r>
-          </w:p>
-          <w:p>
-            <w:pPr>
-              <w:rPr>
-                <w:rFonts w:asciiTheme="minorHAnsi" w:hAnsiTheme="minorHAnsi" w:cstheme="minorHAnsi"/>
-              </w:rPr>
-            </w:pPr>
-          </w:p>
-          <w:p>
-            <w:pPr>
-              <w:rPr>
-                <w:rFonts w:asciiTheme="minorHAnsi" w:hAnsiTheme="minorHAnsi" w:cstheme="minorHAnsi"/>
-              </w:rPr>
-            </w:pPr>
-          </w:p>
-          <w:p>
-            <w:pPr>
-              <w:jc w:val="both"/>
-              <w:rPr>
-                <w:rFonts w:asciiTheme="minorHAnsi" w:hAnsiTheme="minorHAnsi" w:cstheme="minorHAnsi"/>
-              </w:rPr>
-            </w:pPr>
-            <w:r>
-              <w:rPr>
-                <w:rFonts w:asciiTheme="minorHAnsi" w:hAnsiTheme="minorHAnsi" w:cstheme="minorHAnsi"/>
-              </w:rPr>
-              <w:t>En la siguiente gráfica se puede notar como el número de fallas (una falla equivale a que un evento se procesó con un tiempo superior a un segundo) no aumenta hasta llegar a un punto donde se dispara</w:t>
-            </w:r>
-            <w:r>
-              <w:rPr>
-                <w:rFonts w:asciiTheme="minorHAnsi" w:hAnsiTheme="minorHAnsi" w:cstheme="minorHAnsi"/>
-              </w:rPr>
-              <w:t xml:space="preserve"> repentinamente (entre 2400 a 2600 usuarios concurrentes)</w:t>
-            </w:r>
-            <w:r>
-              <w:rPr>
-                <w:rFonts w:asciiTheme="minorHAnsi" w:hAnsiTheme="minorHAnsi" w:cstheme="minorHAnsi"/>
-              </w:rPr>
-              <w:t>. Este punto es importante, porque es el que determina la capacidad que tiene el sistema de responder a un número de usuarios concurrentes manteniendo las reglas del negocio</w:t>
-            </w:r>
-            <w:r>
-              <w:rPr>
-                <w:rFonts w:asciiTheme="minorHAnsi" w:hAnsiTheme="minorHAnsi" w:cstheme="minorHAnsi"/>
-              </w:rPr>
-              <w:t xml:space="preserve"> (un segundo)</w:t>
-            </w:r>
-            <w:r>
-              <w:rPr>
-                <w:rFonts w:asciiTheme="minorHAnsi" w:hAnsiTheme="minorHAnsi" w:cstheme="minorHAnsi"/>
-              </w:rPr>
-              <w:t>.</w:t>
-            </w:r>
-          </w:p>
-          <w:p>
-            <w:pPr>
-              <w:rPr>
-                <w:rFonts w:asciiTheme="minorHAnsi" w:hAnsiTheme="minorHAnsi" w:cstheme="minorHAnsi"/>
-              </w:rPr>
-            </w:pPr>
-            <w:r>
-              <w:rPr>
-                <w:rFonts w:asciiTheme="minorHAnsi" w:hAnsiTheme="minorHAnsi" w:cstheme="minorHAnsi"/>
-                <w:noProof/>
-              </w:rPr>
-              <w:lastRenderedPageBreak/>
-              <w:drawing>
-                <wp:inline distT="0" distB="0" distL="0" distR="0">
-                  <wp:extent cx="5760000" cy="3130640"/>
-                  <wp:effectExtent l="19050" t="0" r="0" b="0"/>
-                  <wp:docPr id="5" name="Picture 5"/>
-                  <wp:cNvGraphicFramePr>
-                    <a:graphicFrameLocks xmlns:a="http://schemas.openxmlformats.org/drawingml/2006/main" noChangeAspect="1"/>
-                  </wp:cNvGraphicFramePr>
-                  <a:graphic xmlns:a="http://schemas.openxmlformats.org/drawingml/2006/main">
-                    <a:graphicData uri="http://schemas.openxmlformats.org/drawingml/2006/picture">
-                      <pic:pic xmlns:pic="http://schemas.openxmlformats.org/drawingml/2006/picture">
-                        <pic:nvPicPr>
-                          <pic:cNvPr id="0" name="Picture 5"/>
+                          <pic:cNvPr id="0" name="Picture 3"/>
                           <pic:cNvPicPr>
                             <a:picLocks noChangeAspect="1" noChangeArrowheads="1"/>
                           </pic:cNvPicPr>
@@ -8287,18 +7836,211 @@
                         <pic:spPr bwMode="auto">
                           <a:xfrm>
                             <a:off x="0" y="0"/>
-                            <a:ext cx="5760000" cy="3130640"/>
+                            <a:ext cx="6369050" cy="3381375"/>
                           </a:xfrm>
                           <a:prstGeom prst="rect">
                             <a:avLst/>
                           </a:prstGeom>
                           <a:noFill/>
+                          <a:ln w="9525">
+                            <a:noFill/>
+                            <a:miter lim="800000"/>
+                            <a:headEnd/>
+                            <a:tailEnd/>
+                          </a:ln>
                         </pic:spPr>
                       </pic:pic>
                     </a:graphicData>
                   </a:graphic>
                 </wp:inline>
               </w:drawing>
+            </w:r>
+          </w:p>
+          <w:p>
+            <w:pPr>
+              <w:rPr>
+                <w:rFonts w:asciiTheme="minorHAnsi" w:hAnsiTheme="minorHAnsi" w:cstheme="minorHAnsi"/>
+              </w:rPr>
+            </w:pPr>
+          </w:p>
+          <w:p>
+            <w:pPr>
+              <w:rPr>
+                <w:rFonts w:asciiTheme="minorHAnsi" w:hAnsiTheme="minorHAnsi" w:cstheme="minorHAnsi"/>
+              </w:rPr>
+            </w:pPr>
+          </w:p>
+          <w:p>
+            <w:pPr>
+              <w:jc w:val="both"/>
+              <w:rPr>
+                <w:rFonts w:asciiTheme="minorHAnsi" w:hAnsiTheme="minorHAnsi" w:cstheme="minorHAnsi"/>
+              </w:rPr>
+            </w:pPr>
+            <w:r>
+              <w:rPr>
+                <w:rFonts w:asciiTheme="minorHAnsi" w:hAnsiTheme="minorHAnsi" w:cstheme="minorHAnsi"/>
+              </w:rPr>
+              <w:t>En la siguiente gráfica se puede notar como el número de fallas (una falla equivale a que un evento se procesó con un tiempo superior a un segundo) no aumenta hasta llegar a un punto donde se dispara</w:t>
+            </w:r>
+            <w:r>
+              <w:rPr>
+                <w:rFonts w:asciiTheme="minorHAnsi" w:hAnsiTheme="minorHAnsi" w:cstheme="minorHAnsi"/>
+              </w:rPr>
+              <w:t xml:space="preserve"> repentinamente (entre </w:t>
+            </w:r>
+            <w:r>
+              <w:rPr>
+                <w:rFonts w:asciiTheme="minorHAnsi" w:hAnsiTheme="minorHAnsi" w:cstheme="minorHAnsi"/>
+              </w:rPr>
+              <w:t>100</w:t>
+            </w:r>
+            <w:r>
+              <w:rPr>
+                <w:rFonts w:asciiTheme="minorHAnsi" w:hAnsiTheme="minorHAnsi" w:cstheme="minorHAnsi"/>
+              </w:rPr>
+              <w:t xml:space="preserve"> </w:t>
+            </w:r>
+            <w:r>
+              <w:rPr>
+                <w:rFonts w:asciiTheme="minorHAnsi" w:hAnsiTheme="minorHAnsi" w:cstheme="minorHAnsi"/>
+              </w:rPr>
+              <w:t>y</w:t>
+            </w:r>
+            <w:r>
+              <w:rPr>
+                <w:rFonts w:asciiTheme="minorHAnsi" w:hAnsiTheme="minorHAnsi" w:cstheme="minorHAnsi"/>
+              </w:rPr>
+              <w:t xml:space="preserve"> </w:t>
+            </w:r>
+            <w:r>
+              <w:rPr>
+                <w:rFonts w:asciiTheme="minorHAnsi" w:hAnsiTheme="minorHAnsi" w:cstheme="minorHAnsi"/>
+              </w:rPr>
+              <w:t>120</w:t>
+            </w:r>
+            <w:r>
+              <w:rPr>
+                <w:rFonts w:asciiTheme="minorHAnsi" w:hAnsiTheme="minorHAnsi" w:cstheme="minorHAnsi"/>
+              </w:rPr>
+              <w:t xml:space="preserve"> usuarios concurrentes)</w:t>
+            </w:r>
+            <w:r>
+              <w:rPr>
+                <w:rFonts w:asciiTheme="minorHAnsi" w:hAnsiTheme="minorHAnsi" w:cstheme="minorHAnsi"/>
+              </w:rPr>
+              <w:t xml:space="preserve"> de manera que en 200 usuarios concurrentes casi el 100% de las peticiones tardan más de un segundo en ser procesadas</w:t>
+            </w:r>
+            <w:r>
+              <w:rPr>
+                <w:rFonts w:asciiTheme="minorHAnsi" w:hAnsiTheme="minorHAnsi" w:cstheme="minorHAnsi"/>
+              </w:rPr>
+              <w:t>. Este punto es importante, porque es el que determina la capacidad que tiene el sistema de responder a un número de usuarios concurrentes manteniendo las reglas del negocio</w:t>
+            </w:r>
+            <w:r>
+              <w:rPr>
+                <w:rFonts w:asciiTheme="minorHAnsi" w:hAnsiTheme="minorHAnsi" w:cstheme="minorHAnsi"/>
+              </w:rPr>
+              <w:t xml:space="preserve"> (un segundo)</w:t>
+            </w:r>
+            <w:r>
+              <w:rPr>
+                <w:rFonts w:asciiTheme="minorHAnsi" w:hAnsiTheme="minorHAnsi" w:cstheme="minorHAnsi"/>
+              </w:rPr>
+              <w:t>.</w:t>
+            </w:r>
+          </w:p>
+          <w:p>
+            <w:pPr>
+              <w:rPr>
+                <w:rFonts w:asciiTheme="minorHAnsi" w:hAnsiTheme="minorHAnsi" w:cstheme="minorHAnsi"/>
+              </w:rPr>
+            </w:pPr>
+            <w:r>
+              <w:rPr>
+                <w:rFonts w:asciiTheme="minorHAnsi" w:hAnsiTheme="minorHAnsi" w:cstheme="minorHAnsi"/>
+                <w:noProof/>
+              </w:rPr>
+              <w:drawing>
+                <wp:inline distT="0" distB="0" distL="0" distR="0">
+                  <wp:extent cx="6390005" cy="3381375"/>
+                  <wp:effectExtent l="19050" t="0" r="0" b="0"/>
+                  <wp:docPr id="2" name="Imagen 6"/>
+                  <wp:cNvGraphicFramePr>
+                    <a:graphicFrameLocks xmlns:a="http://schemas.openxmlformats.org/drawingml/2006/main" noChangeAspect="1"/>
+                  </wp:cNvGraphicFramePr>
+                  <a:graphic xmlns:a="http://schemas.openxmlformats.org/drawingml/2006/main">
+                    <a:graphicData uri="http://schemas.openxmlformats.org/drawingml/2006/picture">
+                      <pic:pic xmlns:pic="http://schemas.openxmlformats.org/drawingml/2006/picture">
+                        <pic:nvPicPr>
+                          <pic:cNvPr id="0" name="Picture 6"/>
+                          <pic:cNvPicPr>
+                            <a:picLocks noChangeAspect="1" noChangeArrowheads="1"/>
+                          </pic:cNvPicPr>
+                        </pic:nvPicPr>
+                        <pic:blipFill>
+                          <a:blip r:embed="rId18" cstate="print"/>
+                          <a:srcRect/>
+                          <a:stretch>
+                            <a:fillRect/>
+                          </a:stretch>
+                        </pic:blipFill>
+                        <pic:spPr bwMode="auto">
+                          <a:xfrm>
+                            <a:off x="0" y="0"/>
+                            <a:ext cx="6390005" cy="3381375"/>
+                          </a:xfrm>
+                          <a:prstGeom prst="rect">
+                            <a:avLst/>
+                          </a:prstGeom>
+                          <a:noFill/>
+                          <a:ln w="9525">
+                            <a:noFill/>
+                            <a:miter lim="800000"/>
+                            <a:headEnd/>
+                            <a:tailEnd/>
+                          </a:ln>
+                        </pic:spPr>
+                      </pic:pic>
+                    </a:graphicData>
+                  </a:graphic>
+                </wp:inline>
+              </w:drawing>
+            </w:r>
+          </w:p>
+          <w:p>
+            <w:pPr>
+              <w:rPr>
+                <w:rFonts w:asciiTheme="minorHAnsi" w:hAnsiTheme="minorHAnsi" w:cstheme="minorHAnsi"/>
+              </w:rPr>
+            </w:pPr>
+          </w:p>
+          <w:p>
+            <w:pPr>
+              <w:rPr>
+                <w:rFonts w:asciiTheme="minorHAnsi" w:hAnsiTheme="minorHAnsi" w:cstheme="minorHAnsi"/>
+              </w:rPr>
+            </w:pPr>
+            <w:r>
+              <w:rPr>
+                <w:rFonts w:asciiTheme="minorHAnsi" w:hAnsiTheme="minorHAnsi" w:cstheme="minorHAnsi"/>
+              </w:rPr>
+              <w:lastRenderedPageBreak/>
+              <w:t xml:space="preserve">Como puede evidenciarse, con respecto al experimento 1, al incluir nuevos atributos de calidad como seguridad, el tiempo de respuesta aumenta notablemente, pero se está garantizando el procesamiento de todos los mensajes válidos recibidos, a la vez que se ofrece resistencia a un ataque de denegación de servicios y/o </w:t>
+            </w:r>
+            <w:proofErr w:type="spellStart"/>
+            <w:r>
+              <w:rPr>
+                <w:rFonts w:asciiTheme="minorHAnsi" w:hAnsiTheme="minorHAnsi" w:cstheme="minorHAnsi"/>
+              </w:rPr>
+              <w:t>spoofing</w:t>
+            </w:r>
+            <w:proofErr w:type="spellEnd"/>
+            <w:r>
+              <w:rPr>
+                <w:rFonts w:asciiTheme="minorHAnsi" w:hAnsiTheme="minorHAnsi" w:cstheme="minorHAnsi"/>
+              </w:rPr>
+              <w:t>.</w:t>
             </w:r>
           </w:p>
           <w:p>
@@ -8355,7 +8097,19 @@
               <w:rPr>
                 <w:rFonts w:asciiTheme="minorHAnsi" w:hAnsiTheme="minorHAnsi" w:cstheme="minorHAnsi"/>
               </w:rPr>
-              <w:t>12 horas</w:t>
+              <w:t>1</w:t>
+            </w:r>
+            <w:r>
+              <w:rPr>
+                <w:rFonts w:asciiTheme="minorHAnsi" w:hAnsiTheme="minorHAnsi" w:cstheme="minorHAnsi"/>
+              </w:rPr>
+              <w:t>4</w:t>
+            </w:r>
+            <w:r>
+              <w:rPr>
+                <w:rFonts w:asciiTheme="minorHAnsi" w:hAnsiTheme="minorHAnsi" w:cstheme="minorHAnsi"/>
+              </w:rPr>
+              <w:t xml:space="preserve"> horas</w:t>
             </w:r>
           </w:p>
         </w:tc>
@@ -8410,8 +8164,44 @@
               <w:rPr>
                 <w:rFonts w:asciiTheme="minorHAnsi" w:hAnsiTheme="minorHAnsi" w:cstheme="minorHAnsi"/>
               </w:rPr>
-              <w:t>Recursos técnicos -&gt;NetBeans IDE 7.0, Microsoft Visio, JUnit, JUnitPerf</w:t>
-            </w:r>
+              <w:t>Recursos técnicos -&gt;</w:t>
+            </w:r>
+            <w:proofErr w:type="spellStart"/>
+            <w:r>
+              <w:rPr>
+                <w:rFonts w:asciiTheme="minorHAnsi" w:hAnsiTheme="minorHAnsi" w:cstheme="minorHAnsi"/>
+              </w:rPr>
+              <w:t>NetBeans</w:t>
+            </w:r>
+            <w:proofErr w:type="spellEnd"/>
+            <w:r>
+              <w:rPr>
+                <w:rFonts w:asciiTheme="minorHAnsi" w:hAnsiTheme="minorHAnsi" w:cstheme="minorHAnsi"/>
+              </w:rPr>
+              <w:t xml:space="preserve"> IDE 7.0, Microsoft Visio, </w:t>
+            </w:r>
+            <w:proofErr w:type="spellStart"/>
+            <w:r>
+              <w:rPr>
+                <w:rFonts w:asciiTheme="minorHAnsi" w:hAnsiTheme="minorHAnsi" w:cstheme="minorHAnsi"/>
+              </w:rPr>
+              <w:t>JUnit</w:t>
+            </w:r>
+            <w:proofErr w:type="spellEnd"/>
+            <w:r>
+              <w:rPr>
+                <w:rFonts w:asciiTheme="minorHAnsi" w:hAnsiTheme="minorHAnsi" w:cstheme="minorHAnsi"/>
+              </w:rPr>
+              <w:t xml:space="preserve">, </w:t>
+            </w:r>
+            <w:proofErr w:type="spellStart"/>
+            <w:r>
+              <w:rPr>
+                <w:rFonts w:asciiTheme="minorHAnsi" w:hAnsiTheme="minorHAnsi" w:cstheme="minorHAnsi"/>
+              </w:rPr>
+              <w:t>JUnitPerf</w:t>
+            </w:r>
+            <w:proofErr w:type="spellEnd"/>
           </w:p>
         </w:tc>
       </w:tr>
@@ -8446,13 +8236,27 @@
               <w:jc w:val="both"/>
               <w:rPr>
                 <w:rFonts w:asciiTheme="minorHAnsi" w:hAnsiTheme="minorHAnsi" w:cstheme="minorHAnsi"/>
-              </w:rPr>
-            </w:pPr>
-            <w:r>
-              <w:rPr>
-                <w:rFonts w:asciiTheme="minorHAnsi" w:hAnsiTheme="minorHAnsi" w:cstheme="minorHAnsi"/>
-              </w:rPr>
-              <w:t>Cuando se requiera aumentar el número de usuarios concurrentes más allá de lo que puede responder el sistema, se puede hacer uso de tácticas de escalabilidad / desempeño como por ejemplo el balanceo de cargas.</w:t>
+                <w:u w:val="single"/>
+              </w:rPr>
+            </w:pPr>
+            <w:r>
+              <w:rPr>
+                <w:rFonts w:asciiTheme="minorHAnsi" w:hAnsiTheme="minorHAnsi" w:cstheme="minorHAnsi"/>
+              </w:rPr>
+              <w:t xml:space="preserve">Para aumentar el desempeño </w:t>
+            </w:r>
+            <w:r>
+              <w:rPr>
+                <w:rFonts w:asciiTheme="minorHAnsi" w:hAnsiTheme="minorHAnsi" w:cstheme="minorHAnsi"/>
+              </w:rPr>
+              <w:t>del sistema, se puede mover el módulo de seguridad del servidor de balanceo de cargas a cada uno de los servidores centrales.</w:t>
+            </w:r>
+            <w:r>
+              <w:rPr>
+                <w:rFonts w:asciiTheme="minorHAnsi" w:hAnsiTheme="minorHAnsi" w:cstheme="minorHAnsi"/>
+              </w:rPr>
+              <w:br/>
+              <w:t>Para aumentar disponibilidad, se recomienda aumentar un servidor central al balanceador de cargas.</w:t>
             </w:r>
           </w:p>
         </w:tc>
@@ -8671,6 +8475,7 @@
     </w:p>
     <w:p>
       <w:pPr>
+        <w:jc w:val="center"/>
         <w:rPr>
           <w:rFonts w:asciiTheme="minorHAnsi" w:hAnsiTheme="minorHAnsi" w:cstheme="minorHAnsi"/>
           <w:sz w:val="22"/>
@@ -8679,6 +8484,7 @@
     </w:p>
     <w:p>
       <w:pPr>
+        <w:jc w:val="center"/>
         <w:rPr>
           <w:rFonts w:asciiTheme="minorHAnsi" w:hAnsiTheme="minorHAnsi" w:cstheme="minorHAnsi"/>
           <w:sz w:val="22"/>
@@ -8687,64 +8493,6 @@
     </w:p>
     <w:p>
       <w:pPr>
-        <w:rPr>
-          <w:rFonts w:asciiTheme="minorHAnsi" w:hAnsiTheme="minorHAnsi" w:cstheme="minorHAnsi"/>
-          <w:sz w:val="22"/>
-        </w:rPr>
-      </w:pPr>
-    </w:p>
-    <w:p>
-      <w:pPr>
-        <w:rPr>
-          <w:rFonts w:asciiTheme="minorHAnsi" w:hAnsiTheme="minorHAnsi" w:cstheme="minorHAnsi"/>
-          <w:sz w:val="22"/>
-        </w:rPr>
-      </w:pPr>
-    </w:p>
-    <w:p>
-      <w:pPr>
-        <w:rPr>
-          <w:rFonts w:asciiTheme="minorHAnsi" w:hAnsiTheme="minorHAnsi" w:cstheme="minorHAnsi"/>
-          <w:sz w:val="22"/>
-        </w:rPr>
-      </w:pPr>
-    </w:p>
-    <w:p>
-      <w:pPr>
-        <w:rPr>
-          <w:rFonts w:asciiTheme="minorHAnsi" w:hAnsiTheme="minorHAnsi" w:cstheme="minorHAnsi"/>
-          <w:sz w:val="22"/>
-        </w:rPr>
-      </w:pPr>
-    </w:p>
-    <w:p>
-      <w:pPr>
-        <w:rPr>
-          <w:rFonts w:asciiTheme="minorHAnsi" w:hAnsiTheme="minorHAnsi" w:cstheme="minorHAnsi"/>
-          <w:sz w:val="22"/>
-        </w:rPr>
-      </w:pPr>
-    </w:p>
-    <w:p>
-      <w:pPr>
-        <w:jc w:val="center"/>
-        <w:rPr>
-          <w:rFonts w:asciiTheme="minorHAnsi" w:hAnsiTheme="minorHAnsi" w:cstheme="minorHAnsi"/>
-          <w:sz w:val="22"/>
-        </w:rPr>
-      </w:pPr>
-    </w:p>
-    <w:p>
-      <w:pPr>
-        <w:jc w:val="center"/>
-        <w:rPr>
-          <w:rFonts w:asciiTheme="minorHAnsi" w:hAnsiTheme="minorHAnsi" w:cstheme="minorHAnsi"/>
-          <w:sz w:val="22"/>
-        </w:rPr>
-      </w:pPr>
-    </w:p>
-    <w:p>
-      <w:pPr>
         <w:jc w:val="center"/>
         <w:rPr>
           <w:rFonts w:asciiTheme="minorHAnsi" w:hAnsiTheme="minorHAnsi" w:cstheme="minorHAnsi"/>
@@ -8753,8 +8501,8 @@
       </w:pPr>
     </w:p>
     <w:sectPr>
-      <w:headerReference w:type="default" r:id="rId18"/>
-      <w:footerReference w:type="default" r:id="rId19"/>
+      <w:headerReference w:type="default" r:id="rId19"/>
+      <w:footerReference w:type="default" r:id="rId20"/>
       <w:pgSz w:w="12240" w:h="15840" w:code="1"/>
       <w:pgMar w:top="1138" w:right="1138" w:bottom="1138" w:left="1138" w:header="706" w:footer="706" w:gutter="0"/>
       <w:cols w:space="708"/>
@@ -8766,14 +8514,14 @@
 
 <file path=word/endnotes.xml><?xml version="1.0" encoding="utf-8"?>
 <w:endnotes xmlns:ve="http://schemas.openxmlformats.org/markup-compatibility/2006" xmlns:o="urn:schemas-microsoft-com:office:office" xmlns:r="http://schemas.openxmlformats.org/officeDocument/2006/relationships" xmlns:m="http://schemas.openxmlformats.org/officeDocument/2006/math" xmlns:v="urn:schemas-microsoft-com:vml" xmlns:wp="http://schemas.openxmlformats.org/drawingml/2006/wordprocessingDrawing" xmlns:w10="urn:schemas-microsoft-com:office:word" xmlns:w="http://schemas.openxmlformats.org/wordprocessingml/2006/main" xmlns:wne="http://schemas.microsoft.com/office/word/2006/wordml">
-  <w:endnote w:type="separator" w:id="0">
+  <w:endnote w:type="separator" w:id="-1">
     <w:p>
       <w:r>
         <w:separator/>
       </w:r>
     </w:p>
   </w:endnote>
-  <w:endnote w:type="continuationSeparator" w:id="1">
+  <w:endnote w:type="continuationSeparator" w:id="0">
     <w:p>
       <w:r>
         <w:continuationSeparator/>
@@ -8806,6 +8554,7 @@
         <w:b/>
       </w:rPr>
     </w:pPr>
+    <w:proofErr w:type="spellStart"/>
     <w:r>
       <w:rPr>
         <w:rFonts w:ascii="Calibri" w:hAnsi="Calibri"/>
@@ -8814,13 +8563,23 @@
       </w:rPr>
       <w:t>Ingenium</w:t>
     </w:r>
+    <w:proofErr w:type="spellEnd"/>
     <w:r>
       <w:rPr>
         <w:rFonts w:ascii="Calibri" w:hAnsi="Calibri"/>
         <w:b/>
       </w:rPr>
-      <w:t>– Uniandes</w:t>
+      <w:t xml:space="preserve">– </w:t>
     </w:r>
+    <w:proofErr w:type="spellStart"/>
+    <w:r>
+      <w:rPr>
+        <w:rFonts w:ascii="Calibri" w:hAnsi="Calibri"/>
+        <w:b/>
+      </w:rPr>
+      <w:t>Uniandes</w:t>
+    </w:r>
+    <w:proofErr w:type="spellEnd"/>
   </w:p>
   <w:p>
     <w:pPr>
@@ -8884,7 +8643,7 @@
         <w:rFonts w:ascii="Calibri" w:hAnsi="Calibri"/>
         <w:noProof/>
       </w:rPr>
-      <w:t>5</w:t>
+      <w:t>14</w:t>
     </w:r>
     <w:r>
       <w:rPr>
@@ -8898,14 +8657,14 @@
 
 <file path=word/footnotes.xml><?xml version="1.0" encoding="utf-8"?>
 <w:footnotes xmlns:ve="http://schemas.openxmlformats.org/markup-compatibility/2006" xmlns:o="urn:schemas-microsoft-com:office:office" xmlns:r="http://schemas.openxmlformats.org/officeDocument/2006/relationships" xmlns:m="http://schemas.openxmlformats.org/officeDocument/2006/math" xmlns:v="urn:schemas-microsoft-com:vml" xmlns:wp="http://schemas.openxmlformats.org/drawingml/2006/wordprocessingDrawing" xmlns:w10="urn:schemas-microsoft-com:office:word" xmlns:w="http://schemas.openxmlformats.org/wordprocessingml/2006/main" xmlns:wne="http://schemas.microsoft.com/office/word/2006/wordml">
-  <w:footnote w:type="separator" w:id="0">
+  <w:footnote w:type="separator" w:id="-1">
     <w:p>
       <w:r>
         <w:separator/>
       </w:r>
     </w:p>
   </w:footnote>
-  <w:footnote w:type="continuationSeparator" w:id="1">
+  <w:footnote w:type="continuationSeparator" w:id="0">
     <w:p>
       <w:r>
         <w:continuationSeparator/>
@@ -8964,7 +8723,7 @@
                   <a:blip r:embed="rId1">
                     <a:extLst>
                       <a:ext uri="{28A0092B-C50C-407E-A947-70E740481C1C}">
-                        <a14:useLocalDpi xmlns="" xmlns:wpc="http://schemas.microsoft.com/office/word/2010/wordprocessingCanvas" xmlns:mc="http://schemas.openxmlformats.org/markup-compatibility/2006" xmlns:o="urn:schemas-microsoft-com:office:office" xmlns:v="urn:schemas-microsoft-com:vml" xmlns:wp14="http://schemas.microsoft.com/office/word/2010/wordprocessingDrawing" xmlns:w10="urn:schemas-microsoft-com:office:word" xmlns:w="http://schemas.openxmlformats.org/wordprocessingml/2006/main" xmlns:w14="http://schemas.microsoft.com/office/word/2010/wordml" xmlns:wpg="http://schemas.microsoft.com/office/word/2010/wordprocessingGroup" xmlns:wpi="http://schemas.microsoft.com/office/word/2010/wordprocessingInk" xmlns:wps="http://schemas.microsoft.com/office/word/2010/wordprocessingShape" xmlns:a14="http://schemas.microsoft.com/office/drawing/2010/main" val="0"/>
+                        <a14:useLocalDpi xmlns:a14="http://schemas.microsoft.com/office/drawing/2010/main" xmlns:wps="http://schemas.microsoft.com/office/word/2010/wordprocessingShape" xmlns:wpi="http://schemas.microsoft.com/office/word/2010/wordprocessingInk" xmlns:wpg="http://schemas.microsoft.com/office/word/2010/wordprocessingGroup" xmlns:w14="http://schemas.microsoft.com/office/word/2010/wordml" xmlns:w="http://schemas.openxmlformats.org/wordprocessingml/2006/main" xmlns:w10="urn:schemas-microsoft-com:office:word" xmlns:wp14="http://schemas.microsoft.com/office/word/2010/wordprocessingDrawing" xmlns:v="urn:schemas-microsoft-com:vml" xmlns:o="urn:schemas-microsoft-com:office:office" xmlns:mc="http://schemas.openxmlformats.org/markup-compatibility/2006" xmlns:wpc="http://schemas.microsoft.com/office/word/2010/wordprocessingCanvas" xmlns="" val="0"/>
                       </a:ext>
                     </a:extLst>
                   </a:blip>
@@ -10084,6 +9843,119 @@
     </w:lvl>
   </w:abstractNum>
   <w:abstractNum w:abstractNumId="10">
+    <w:nsid w:val="20AB717F"/>
+    <w:multiLevelType w:val="hybridMultilevel"/>
+    <w:tmpl w:val="93D86F52"/>
+    <w:lvl w:ilvl="0" w:tplc="B916F0E2">
+      <w:start w:val="22"/>
+      <w:numFmt w:val="bullet"/>
+      <w:lvlText w:val="-"/>
+      <w:lvlJc w:val="left"/>
+      <w:pPr>
+        <w:ind w:left="720" w:hanging="360"/>
+      </w:pPr>
+      <w:rPr>
+        <w:rFonts w:ascii="Calibri" w:eastAsia="Arial" w:hAnsi="Calibri" w:cs="Calibri" w:hint="default"/>
+      </w:rPr>
+    </w:lvl>
+    <w:lvl w:ilvl="1" w:tplc="240A0003" w:tentative="1">
+      <w:start w:val="1"/>
+      <w:numFmt w:val="bullet"/>
+      <w:lvlText w:val="o"/>
+      <w:lvlJc w:val="left"/>
+      <w:pPr>
+        <w:ind w:left="1440" w:hanging="360"/>
+      </w:pPr>
+      <w:rPr>
+        <w:rFonts w:ascii="Courier New" w:hAnsi="Courier New" w:cs="Courier New" w:hint="default"/>
+      </w:rPr>
+    </w:lvl>
+    <w:lvl w:ilvl="2" w:tplc="240A0005" w:tentative="1">
+      <w:start w:val="1"/>
+      <w:numFmt w:val="bullet"/>
+      <w:lvlText w:val=""/>
+      <w:lvlJc w:val="left"/>
+      <w:pPr>
+        <w:ind w:left="2160" w:hanging="360"/>
+      </w:pPr>
+      <w:rPr>
+        <w:rFonts w:ascii="Wingdings" w:hAnsi="Wingdings" w:hint="default"/>
+      </w:rPr>
+    </w:lvl>
+    <w:lvl w:ilvl="3" w:tplc="240A0001" w:tentative="1">
+      <w:start w:val="1"/>
+      <w:numFmt w:val="bullet"/>
+      <w:lvlText w:val=""/>
+      <w:lvlJc w:val="left"/>
+      <w:pPr>
+        <w:ind w:left="2880" w:hanging="360"/>
+      </w:pPr>
+      <w:rPr>
+        <w:rFonts w:ascii="Symbol" w:hAnsi="Symbol" w:hint="default"/>
+      </w:rPr>
+    </w:lvl>
+    <w:lvl w:ilvl="4" w:tplc="240A0003" w:tentative="1">
+      <w:start w:val="1"/>
+      <w:numFmt w:val="bullet"/>
+      <w:lvlText w:val="o"/>
+      <w:lvlJc w:val="left"/>
+      <w:pPr>
+        <w:ind w:left="3600" w:hanging="360"/>
+      </w:pPr>
+      <w:rPr>
+        <w:rFonts w:ascii="Courier New" w:hAnsi="Courier New" w:cs="Courier New" w:hint="default"/>
+      </w:rPr>
+    </w:lvl>
+    <w:lvl w:ilvl="5" w:tplc="240A0005" w:tentative="1">
+      <w:start w:val="1"/>
+      <w:numFmt w:val="bullet"/>
+      <w:lvlText w:val=""/>
+      <w:lvlJc w:val="left"/>
+      <w:pPr>
+        <w:ind w:left="4320" w:hanging="360"/>
+      </w:pPr>
+      <w:rPr>
+        <w:rFonts w:ascii="Wingdings" w:hAnsi="Wingdings" w:hint="default"/>
+      </w:rPr>
+    </w:lvl>
+    <w:lvl w:ilvl="6" w:tplc="240A0001" w:tentative="1">
+      <w:start w:val="1"/>
+      <w:numFmt w:val="bullet"/>
+      <w:lvlText w:val=""/>
+      <w:lvlJc w:val="left"/>
+      <w:pPr>
+        <w:ind w:left="5040" w:hanging="360"/>
+      </w:pPr>
+      <w:rPr>
+        <w:rFonts w:ascii="Symbol" w:hAnsi="Symbol" w:hint="default"/>
+      </w:rPr>
+    </w:lvl>
+    <w:lvl w:ilvl="7" w:tplc="240A0003" w:tentative="1">
+      <w:start w:val="1"/>
+      <w:numFmt w:val="bullet"/>
+      <w:lvlText w:val="o"/>
+      <w:lvlJc w:val="left"/>
+      <w:pPr>
+        <w:ind w:left="5760" w:hanging="360"/>
+      </w:pPr>
+      <w:rPr>
+        <w:rFonts w:ascii="Courier New" w:hAnsi="Courier New" w:cs="Courier New" w:hint="default"/>
+      </w:rPr>
+    </w:lvl>
+    <w:lvl w:ilvl="8" w:tplc="240A0005" w:tentative="1">
+      <w:start w:val="1"/>
+      <w:numFmt w:val="bullet"/>
+      <w:lvlText w:val=""/>
+      <w:lvlJc w:val="left"/>
+      <w:pPr>
+        <w:ind w:left="6480" w:hanging="360"/>
+      </w:pPr>
+      <w:rPr>
+        <w:rFonts w:ascii="Wingdings" w:hAnsi="Wingdings" w:hint="default"/>
+      </w:rPr>
+    </w:lvl>
+  </w:abstractNum>
+  <w:abstractNum w:abstractNumId="11">
     <w:nsid w:val="2240393A"/>
     <w:multiLevelType w:val="hybridMultilevel"/>
     <w:tmpl w:val="2F78652A"/>
@@ -10196,7 +10068,7 @@
       </w:rPr>
     </w:lvl>
   </w:abstractNum>
-  <w:abstractNum w:abstractNumId="11">
+  <w:abstractNum w:abstractNumId="12">
     <w:nsid w:val="2A9262DC"/>
     <w:multiLevelType w:val="hybridMultilevel"/>
     <w:tmpl w:val="9C1C5D92"/>
@@ -10309,7 +10181,7 @@
       </w:rPr>
     </w:lvl>
   </w:abstractNum>
-  <w:abstractNum w:abstractNumId="12">
+  <w:abstractNum w:abstractNumId="13">
     <w:nsid w:val="2AE142C5"/>
     <w:multiLevelType w:val="multilevel"/>
     <w:tmpl w:val="A800AE80"/>
@@ -10422,7 +10294,7 @@
       </w:rPr>
     </w:lvl>
   </w:abstractNum>
-  <w:abstractNum w:abstractNumId="13">
+  <w:abstractNum w:abstractNumId="14">
     <w:nsid w:val="2B976942"/>
     <w:multiLevelType w:val="hybridMultilevel"/>
     <w:tmpl w:val="AD4831C6"/>
@@ -10535,7 +10407,7 @@
       </w:rPr>
     </w:lvl>
   </w:abstractNum>
-  <w:abstractNum w:abstractNumId="14">
+  <w:abstractNum w:abstractNumId="15">
     <w:nsid w:val="2D5836BF"/>
     <w:multiLevelType w:val="multilevel"/>
     <w:tmpl w:val="FD3C69E2"/>
@@ -10649,7 +10521,7 @@
       </w:rPr>
     </w:lvl>
   </w:abstractNum>
-  <w:abstractNum w:abstractNumId="15">
+  <w:abstractNum w:abstractNumId="16">
     <w:nsid w:val="324E16E6"/>
     <w:multiLevelType w:val="multilevel"/>
     <w:tmpl w:val="FD3C69E2"/>
@@ -10763,7 +10635,7 @@
       </w:rPr>
     </w:lvl>
   </w:abstractNum>
-  <w:abstractNum w:abstractNumId="16">
+  <w:abstractNum w:abstractNumId="17">
     <w:nsid w:val="35722427"/>
     <w:multiLevelType w:val="hybridMultilevel"/>
     <w:tmpl w:val="39467C66"/>
@@ -10876,7 +10748,7 @@
       </w:rPr>
     </w:lvl>
   </w:abstractNum>
-  <w:abstractNum w:abstractNumId="17">
+  <w:abstractNum w:abstractNumId="18">
     <w:nsid w:val="39BC1770"/>
     <w:multiLevelType w:val="hybridMultilevel"/>
     <w:tmpl w:val="D63EB87A"/>
@@ -10989,7 +10861,7 @@
       </w:rPr>
     </w:lvl>
   </w:abstractNum>
-  <w:abstractNum w:abstractNumId="18">
+  <w:abstractNum w:abstractNumId="19">
     <w:nsid w:val="3ACD1599"/>
     <w:multiLevelType w:val="hybridMultilevel"/>
     <w:tmpl w:val="B72EF092"/>
@@ -11075,7 +10947,7 @@
       </w:pPr>
     </w:lvl>
   </w:abstractNum>
-  <w:abstractNum w:abstractNumId="19">
+  <w:abstractNum w:abstractNumId="20">
     <w:nsid w:val="3DB6235B"/>
     <w:multiLevelType w:val="hybridMultilevel"/>
     <w:tmpl w:val="3DD69846"/>
@@ -11161,7 +11033,7 @@
       </w:pPr>
     </w:lvl>
   </w:abstractNum>
-  <w:abstractNum w:abstractNumId="20">
+  <w:abstractNum w:abstractNumId="21">
     <w:nsid w:val="46A2010B"/>
     <w:multiLevelType w:val="hybridMultilevel"/>
     <w:tmpl w:val="7D48B798"/>
@@ -11274,7 +11146,7 @@
       </w:rPr>
     </w:lvl>
   </w:abstractNum>
-  <w:abstractNum w:abstractNumId="21">
+  <w:abstractNum w:abstractNumId="22">
     <w:nsid w:val="47C50B9C"/>
     <w:multiLevelType w:val="multilevel"/>
     <w:tmpl w:val="AA7A973E"/>
@@ -11388,7 +11260,7 @@
       </w:rPr>
     </w:lvl>
   </w:abstractNum>
-  <w:abstractNum w:abstractNumId="22">
+  <w:abstractNum w:abstractNumId="23">
     <w:nsid w:val="47C8186A"/>
     <w:multiLevelType w:val="hybridMultilevel"/>
     <w:tmpl w:val="801ADF96"/>
@@ -11474,7 +11346,7 @@
       </w:pPr>
     </w:lvl>
   </w:abstractNum>
-  <w:abstractNum w:abstractNumId="23">
+  <w:abstractNum w:abstractNumId="24">
     <w:nsid w:val="48EA0D88"/>
     <w:multiLevelType w:val="hybridMultilevel"/>
     <w:tmpl w:val="A624461C"/>
@@ -11588,7 +11460,7 @@
       </w:rPr>
     </w:lvl>
   </w:abstractNum>
-  <w:abstractNum w:abstractNumId="24">
+  <w:abstractNum w:abstractNumId="25">
     <w:nsid w:val="4965713A"/>
     <w:multiLevelType w:val="hybridMultilevel"/>
     <w:tmpl w:val="352C4E3E"/>
@@ -11674,7 +11546,7 @@
       </w:pPr>
     </w:lvl>
   </w:abstractNum>
-  <w:abstractNum w:abstractNumId="25">
+  <w:abstractNum w:abstractNumId="26">
     <w:nsid w:val="49ED529C"/>
     <w:multiLevelType w:val="hybridMultilevel"/>
     <w:tmpl w:val="83967FE6"/>
@@ -11760,7 +11632,7 @@
       </w:pPr>
     </w:lvl>
   </w:abstractNum>
-  <w:abstractNum w:abstractNumId="26">
+  <w:abstractNum w:abstractNumId="27">
     <w:nsid w:val="4BBC25EE"/>
     <w:multiLevelType w:val="hybridMultilevel"/>
     <w:tmpl w:val="9432EFE4"/>
@@ -11873,7 +11745,7 @@
       </w:rPr>
     </w:lvl>
   </w:abstractNum>
-  <w:abstractNum w:abstractNumId="27">
+  <w:abstractNum w:abstractNumId="28">
     <w:nsid w:val="5069259A"/>
     <w:multiLevelType w:val="hybridMultilevel"/>
     <w:tmpl w:val="7E90D004"/>
@@ -11959,7 +11831,7 @@
       </w:pPr>
     </w:lvl>
   </w:abstractNum>
-  <w:abstractNum w:abstractNumId="28">
+  <w:abstractNum w:abstractNumId="29">
     <w:nsid w:val="509D61D6"/>
     <w:multiLevelType w:val="hybridMultilevel"/>
     <w:tmpl w:val="7E90D004"/>
@@ -12045,7 +11917,7 @@
       </w:pPr>
     </w:lvl>
   </w:abstractNum>
-  <w:abstractNum w:abstractNumId="29">
+  <w:abstractNum w:abstractNumId="30">
     <w:nsid w:val="592C3811"/>
     <w:multiLevelType w:val="hybridMultilevel"/>
     <w:tmpl w:val="56D6A562"/>
@@ -12158,7 +12030,7 @@
       </w:rPr>
     </w:lvl>
   </w:abstractNum>
-  <w:abstractNum w:abstractNumId="30">
+  <w:abstractNum w:abstractNumId="31">
     <w:nsid w:val="5AAF4394"/>
     <w:multiLevelType w:val="hybridMultilevel"/>
     <w:tmpl w:val="79AC47FC"/>
@@ -12271,7 +12143,7 @@
       </w:rPr>
     </w:lvl>
   </w:abstractNum>
-  <w:abstractNum w:abstractNumId="31">
+  <w:abstractNum w:abstractNumId="32">
     <w:nsid w:val="5CA6046D"/>
     <w:multiLevelType w:val="multilevel"/>
     <w:tmpl w:val="FD3C69E2"/>
@@ -12385,7 +12257,7 @@
       </w:rPr>
     </w:lvl>
   </w:abstractNum>
-  <w:abstractNum w:abstractNumId="32">
+  <w:abstractNum w:abstractNumId="33">
     <w:nsid w:val="5E1F22C6"/>
     <w:multiLevelType w:val="multilevel"/>
     <w:tmpl w:val="276CC072"/>
@@ -12499,7 +12371,7 @@
       </w:rPr>
     </w:lvl>
   </w:abstractNum>
-  <w:abstractNum w:abstractNumId="33">
+  <w:abstractNum w:abstractNumId="34">
     <w:nsid w:val="61961382"/>
     <w:multiLevelType w:val="hybridMultilevel"/>
     <w:tmpl w:val="0E4CD742"/>
@@ -12612,7 +12484,7 @@
       </w:rPr>
     </w:lvl>
   </w:abstractNum>
-  <w:abstractNum w:abstractNumId="34">
+  <w:abstractNum w:abstractNumId="35">
     <w:nsid w:val="61D31DD5"/>
     <w:multiLevelType w:val="multilevel"/>
     <w:tmpl w:val="FD3C69E2"/>
@@ -12726,7 +12598,7 @@
       </w:rPr>
     </w:lvl>
   </w:abstractNum>
-  <w:abstractNum w:abstractNumId="35">
+  <w:abstractNum w:abstractNumId="36">
     <w:nsid w:val="623B2C66"/>
     <w:multiLevelType w:val="hybridMultilevel"/>
     <w:tmpl w:val="F6B8AD92"/>
@@ -12839,7 +12711,7 @@
       </w:rPr>
     </w:lvl>
   </w:abstractNum>
-  <w:abstractNum w:abstractNumId="36">
+  <w:abstractNum w:abstractNumId="37">
     <w:nsid w:val="668953E1"/>
     <w:multiLevelType w:val="hybridMultilevel"/>
     <w:tmpl w:val="72103C58"/>
@@ -12925,7 +12797,7 @@
       </w:pPr>
     </w:lvl>
   </w:abstractNum>
-  <w:abstractNum w:abstractNumId="37">
+  <w:abstractNum w:abstractNumId="38">
     <w:nsid w:val="672F4C2D"/>
     <w:multiLevelType w:val="hybridMultilevel"/>
     <w:tmpl w:val="1F3CA202"/>
@@ -13038,7 +12910,7 @@
       </w:rPr>
     </w:lvl>
   </w:abstractNum>
-  <w:abstractNum w:abstractNumId="38">
+  <w:abstractNum w:abstractNumId="39">
     <w:nsid w:val="6A6202F4"/>
     <w:multiLevelType w:val="hybridMultilevel"/>
     <w:tmpl w:val="0810AF04"/>
@@ -13124,7 +12996,7 @@
       </w:pPr>
     </w:lvl>
   </w:abstractNum>
-  <w:abstractNum w:abstractNumId="39">
+  <w:abstractNum w:abstractNumId="40">
     <w:nsid w:val="7195402C"/>
     <w:multiLevelType w:val="hybridMultilevel"/>
     <w:tmpl w:val="52945DA8"/>
@@ -13237,7 +13109,7 @@
       </w:rPr>
     </w:lvl>
   </w:abstractNum>
-  <w:abstractNum w:abstractNumId="40">
+  <w:abstractNum w:abstractNumId="41">
     <w:nsid w:val="741928D3"/>
     <w:multiLevelType w:val="hybridMultilevel"/>
     <w:tmpl w:val="E580EC34"/>
@@ -13350,7 +13222,7 @@
       </w:rPr>
     </w:lvl>
   </w:abstractNum>
-  <w:abstractNum w:abstractNumId="41">
+  <w:abstractNum w:abstractNumId="42">
     <w:nsid w:val="7651523A"/>
     <w:multiLevelType w:val="multilevel"/>
     <w:tmpl w:val="805A7662"/>
@@ -13464,7 +13336,7 @@
       </w:rPr>
     </w:lvl>
   </w:abstractNum>
-  <w:abstractNum w:abstractNumId="42">
+  <w:abstractNum w:abstractNumId="43">
     <w:nsid w:val="79767B3E"/>
     <w:multiLevelType w:val="hybridMultilevel"/>
     <w:tmpl w:val="3DD69846"/>
@@ -13550,7 +13422,7 @@
       </w:pPr>
     </w:lvl>
   </w:abstractNum>
-  <w:abstractNum w:abstractNumId="43">
+  <w:abstractNum w:abstractNumId="44">
     <w:nsid w:val="7AD93B88"/>
     <w:multiLevelType w:val="multilevel"/>
     <w:tmpl w:val="276CC072"/>
@@ -13664,7 +13536,7 @@
       </w:rPr>
     </w:lvl>
   </w:abstractNum>
-  <w:abstractNum w:abstractNumId="44">
+  <w:abstractNum w:abstractNumId="45">
     <w:nsid w:val="7C080086"/>
     <w:multiLevelType w:val="hybridMultilevel"/>
     <w:tmpl w:val="C3BA4B1C"/>
@@ -13778,139 +13650,142 @@
     </w:lvl>
   </w:abstractNum>
   <w:num w:numId="1">
-    <w:abstractNumId w:val="15"/>
+    <w:abstractNumId w:val="16"/>
   </w:num>
   <w:num w:numId="2">
     <w:abstractNumId w:val="5"/>
   </w:num>
   <w:num w:numId="3">
-    <w:abstractNumId w:val="35"/>
+    <w:abstractNumId w:val="36"/>
   </w:num>
   <w:num w:numId="4">
     <w:abstractNumId w:val="1"/>
   </w:num>
   <w:num w:numId="5">
-    <w:abstractNumId w:val="20"/>
+    <w:abstractNumId w:val="21"/>
   </w:num>
   <w:num w:numId="6">
-    <w:abstractNumId w:val="30"/>
+    <w:abstractNumId w:val="31"/>
   </w:num>
   <w:num w:numId="7">
     <w:abstractNumId w:val="0"/>
   </w:num>
   <w:num w:numId="8">
-    <w:abstractNumId w:val="25"/>
+    <w:abstractNumId w:val="26"/>
   </w:num>
   <w:num w:numId="9">
-    <w:abstractNumId w:val="23"/>
+    <w:abstractNumId w:val="24"/>
   </w:num>
   <w:num w:numId="10">
-    <w:abstractNumId w:val="27"/>
+    <w:abstractNumId w:val="28"/>
   </w:num>
   <w:num w:numId="11">
-    <w:abstractNumId w:val="22"/>
+    <w:abstractNumId w:val="23"/>
   </w:num>
   <w:num w:numId="12">
     <w:abstractNumId w:val="9"/>
   </w:num>
   <w:num w:numId="13">
-    <w:abstractNumId w:val="24"/>
+    <w:abstractNumId w:val="25"/>
   </w:num>
   <w:num w:numId="14">
     <w:abstractNumId w:val="2"/>
   </w:num>
   <w:num w:numId="15">
-    <w:abstractNumId w:val="36"/>
+    <w:abstractNumId w:val="37"/>
   </w:num>
   <w:num w:numId="16">
-    <w:abstractNumId w:val="19"/>
+    <w:abstractNumId w:val="20"/>
   </w:num>
   <w:num w:numId="17">
     <w:abstractNumId w:val="4"/>
   </w:num>
   <w:num w:numId="18">
-    <w:abstractNumId w:val="38"/>
+    <w:abstractNumId w:val="39"/>
   </w:num>
   <w:num w:numId="19">
-    <w:abstractNumId w:val="28"/>
+    <w:abstractNumId w:val="29"/>
   </w:num>
   <w:num w:numId="20">
-    <w:abstractNumId w:val="18"/>
+    <w:abstractNumId w:val="19"/>
   </w:num>
   <w:num w:numId="21">
     <w:abstractNumId w:val="7"/>
   </w:num>
   <w:num w:numId="22">
-    <w:abstractNumId w:val="32"/>
+    <w:abstractNumId w:val="33"/>
   </w:num>
   <w:num w:numId="23">
+    <w:abstractNumId w:val="42"/>
+  </w:num>
+  <w:num w:numId="24">
     <w:abstractNumId w:val="41"/>
   </w:num>
-  <w:num w:numId="24">
-    <w:abstractNumId w:val="40"/>
-  </w:num>
   <w:num w:numId="25">
-    <w:abstractNumId w:val="21"/>
+    <w:abstractNumId w:val="22"/>
   </w:num>
   <w:num w:numId="26">
-    <w:abstractNumId w:val="33"/>
+    <w:abstractNumId w:val="34"/>
   </w:num>
   <w:num w:numId="27">
-    <w:abstractNumId w:val="42"/>
+    <w:abstractNumId w:val="43"/>
   </w:num>
   <w:num w:numId="28">
-    <w:abstractNumId w:val="43"/>
+    <w:abstractNumId w:val="44"/>
   </w:num>
   <w:num w:numId="29">
     <w:abstractNumId w:val="8"/>
   </w:num>
   <w:num w:numId="30">
-    <w:abstractNumId w:val="29"/>
+    <w:abstractNumId w:val="30"/>
   </w:num>
   <w:num w:numId="31">
-    <w:abstractNumId w:val="13"/>
+    <w:abstractNumId w:val="14"/>
   </w:num>
   <w:num w:numId="32">
     <w:abstractNumId w:val="3"/>
   </w:num>
   <w:num w:numId="33">
-    <w:abstractNumId w:val="31"/>
+    <w:abstractNumId w:val="32"/>
   </w:num>
   <w:num w:numId="34">
+    <w:abstractNumId w:val="12"/>
+  </w:num>
+  <w:num w:numId="35">
+    <w:abstractNumId w:val="18"/>
+  </w:num>
+  <w:num w:numId="36">
+    <w:abstractNumId w:val="27"/>
+  </w:num>
+  <w:num w:numId="37">
+    <w:abstractNumId w:val="15"/>
+  </w:num>
+  <w:num w:numId="38">
+    <w:abstractNumId w:val="38"/>
+  </w:num>
+  <w:num w:numId="39">
+    <w:abstractNumId w:val="45"/>
+  </w:num>
+  <w:num w:numId="40">
+    <w:abstractNumId w:val="35"/>
+  </w:num>
+  <w:num w:numId="41">
+    <w:abstractNumId w:val="13"/>
+  </w:num>
+  <w:num w:numId="42">
+    <w:abstractNumId w:val="40"/>
+  </w:num>
+  <w:num w:numId="43">
     <w:abstractNumId w:val="11"/>
   </w:num>
-  <w:num w:numId="35">
+  <w:num w:numId="44">
     <w:abstractNumId w:val="17"/>
-  </w:num>
-  <w:num w:numId="36">
-    <w:abstractNumId w:val="26"/>
-  </w:num>
-  <w:num w:numId="37">
-    <w:abstractNumId w:val="14"/>
-  </w:num>
-  <w:num w:numId="38">
-    <w:abstractNumId w:val="37"/>
-  </w:num>
-  <w:num w:numId="39">
-    <w:abstractNumId w:val="44"/>
-  </w:num>
-  <w:num w:numId="40">
-    <w:abstractNumId w:val="34"/>
-  </w:num>
-  <w:num w:numId="41">
-    <w:abstractNumId w:val="12"/>
-  </w:num>
-  <w:num w:numId="42">
-    <w:abstractNumId w:val="39"/>
-  </w:num>
-  <w:num w:numId="43">
-    <w:abstractNumId w:val="10"/>
-  </w:num>
-  <w:num w:numId="44">
-    <w:abstractNumId w:val="16"/>
   </w:num>
   <w:num w:numId="45">
     <w:abstractNumId w:val="6"/>
+  </w:num>
+  <w:num w:numId="46">
+    <w:abstractNumId w:val="10"/>
   </w:num>
   <w:numIdMacAtCleanup w:val="28"/>
 </w:numbering>
@@ -16000,724 +15875,6 @@
 </w:styles>
 </file>
 
-<file path=word/diagrams/drawing1.xml><?xml version="1.0" encoding="utf-8"?>
-<dsp:drawing xmlns:dgm="http://schemas.openxmlformats.org/drawingml/2006/diagram" xmlns:a="http://schemas.openxmlformats.org/drawingml/2006/main" xmlns:dsp="http://schemas.microsoft.com/office/drawing/2008/diagram">
-  <dsp:spTree>
-    <dsp:nvGrpSpPr>
-      <dsp:cNvPr id="0" name=""/>
-      <dsp:cNvGrpSpPr/>
-    </dsp:nvGrpSpPr>
-    <dsp:grpSpPr/>
-    <dsp:sp modelId="{CA62A967-64E7-44F2-B178-796E2604395B}">
-      <dsp:nvSpPr>
-        <dsp:cNvPr id="0" name=""/>
-        <dsp:cNvSpPr/>
-      </dsp:nvSpPr>
-      <dsp:spPr>
-        <a:xfrm>
-          <a:off x="475" y="130598"/>
-          <a:ext cx="926388" cy="370555"/>
-        </a:xfrm>
-        <a:prstGeom prst="homePlate">
-          <a:avLst/>
-        </a:prstGeom>
-        <a:solidFill>
-          <a:schemeClr val="accent1">
-            <a:hueOff val="0"/>
-            <a:satOff val="0"/>
-            <a:lumOff val="0"/>
-            <a:alphaOff val="0"/>
-          </a:schemeClr>
-        </a:solidFill>
-        <a:ln w="38100" cap="flat" cmpd="sng" algn="ctr">
-          <a:solidFill>
-            <a:schemeClr val="lt1">
-              <a:hueOff val="0"/>
-              <a:satOff val="0"/>
-              <a:lumOff val="0"/>
-              <a:alphaOff val="0"/>
-            </a:schemeClr>
-          </a:solidFill>
-          <a:prstDash val="solid"/>
-        </a:ln>
-        <a:effectLst>
-          <a:outerShdw blurRad="40000" dist="20000" dir="5400000" rotWithShape="0">
-            <a:srgbClr val="000000">
-              <a:alpha val="38000"/>
-            </a:srgbClr>
-          </a:outerShdw>
-        </a:effectLst>
-      </dsp:spPr>
-      <dsp:style>
-        <a:lnRef idx="3">
-          <a:scrgbClr r="0" g="0" b="0"/>
-        </a:lnRef>
-        <a:fillRef idx="1">
-          <a:scrgbClr r="0" g="0" b="0"/>
-        </a:fillRef>
-        <a:effectRef idx="1">
-          <a:scrgbClr r="0" g="0" b="0"/>
-        </a:effectRef>
-        <a:fontRef idx="minor">
-          <a:schemeClr val="lt1"/>
-        </a:fontRef>
-      </dsp:style>
-      <dsp:txBody>
-        <a:bodyPr spcFirstLastPara="0" vert="horz" wrap="square" lIns="53340" tIns="26670" rIns="13335" bIns="26670" numCol="1" spcCol="1270" anchor="ctr" anchorCtr="0">
-          <a:noAutofit/>
-        </a:bodyPr>
-        <a:lstStyle/>
-        <a:p>
-          <a:pPr lvl="0" algn="ctr" defTabSz="444500">
-            <a:lnSpc>
-              <a:spcPct val="90000"/>
-            </a:lnSpc>
-            <a:spcBef>
-              <a:spcPct val="0"/>
-            </a:spcBef>
-            <a:spcAft>
-              <a:spcPct val="35000"/>
-            </a:spcAft>
-          </a:pPr>
-          <a:r>
-            <a:rPr lang="es-CO" sz="1000" kern="1200"/>
-            <a:t>IdHome</a:t>
-          </a:r>
-        </a:p>
-        <a:p>
-          <a:pPr lvl="0" algn="ctr" defTabSz="444500">
-            <a:lnSpc>
-              <a:spcPct val="90000"/>
-            </a:lnSpc>
-            <a:spcBef>
-              <a:spcPct val="0"/>
-            </a:spcBef>
-            <a:spcAft>
-              <a:spcPct val="35000"/>
-            </a:spcAft>
-          </a:pPr>
-          <a:r>
-            <a:rPr lang="es-CO" sz="1000" kern="1200"/>
-            <a:t>2byte</a:t>
-          </a:r>
-        </a:p>
-      </dsp:txBody>
-      <dsp:txXfrm>
-        <a:off x="475" y="130598"/>
-        <a:ext cx="926388" cy="370555"/>
-      </dsp:txXfrm>
-    </dsp:sp>
-    <dsp:sp modelId="{B1392CDB-E15D-43EA-9E23-8A10E07A3EC5}">
-      <dsp:nvSpPr>
-        <dsp:cNvPr id="0" name=""/>
-        <dsp:cNvSpPr/>
-      </dsp:nvSpPr>
-      <dsp:spPr>
-        <a:xfrm>
-          <a:off x="741585" y="130598"/>
-          <a:ext cx="926388" cy="370555"/>
-        </a:xfrm>
-        <a:prstGeom prst="chevron">
-          <a:avLst/>
-        </a:prstGeom>
-        <a:solidFill>
-          <a:schemeClr val="accent1">
-            <a:hueOff val="0"/>
-            <a:satOff val="0"/>
-            <a:lumOff val="0"/>
-            <a:alphaOff val="0"/>
-          </a:schemeClr>
-        </a:solidFill>
-        <a:ln w="38100" cap="flat" cmpd="sng" algn="ctr">
-          <a:solidFill>
-            <a:schemeClr val="lt1">
-              <a:hueOff val="0"/>
-              <a:satOff val="0"/>
-              <a:lumOff val="0"/>
-              <a:alphaOff val="0"/>
-            </a:schemeClr>
-          </a:solidFill>
-          <a:prstDash val="solid"/>
-        </a:ln>
-        <a:effectLst>
-          <a:outerShdw blurRad="40000" dist="20000" dir="5400000" rotWithShape="0">
-            <a:srgbClr val="000000">
-              <a:alpha val="38000"/>
-            </a:srgbClr>
-          </a:outerShdw>
-        </a:effectLst>
-      </dsp:spPr>
-      <dsp:style>
-        <a:lnRef idx="3">
-          <a:scrgbClr r="0" g="0" b="0"/>
-        </a:lnRef>
-        <a:fillRef idx="1">
-          <a:scrgbClr r="0" g="0" b="0"/>
-        </a:fillRef>
-        <a:effectRef idx="1">
-          <a:scrgbClr r="0" g="0" b="0"/>
-        </a:effectRef>
-        <a:fontRef idx="minor">
-          <a:schemeClr val="lt1"/>
-        </a:fontRef>
-      </dsp:style>
-      <dsp:txBody>
-        <a:bodyPr spcFirstLastPara="0" vert="horz" wrap="square" lIns="40005" tIns="26670" rIns="13335" bIns="26670" numCol="1" spcCol="1270" anchor="ctr" anchorCtr="0">
-          <a:noAutofit/>
-        </a:bodyPr>
-        <a:lstStyle/>
-        <a:p>
-          <a:pPr lvl="0" algn="ctr" defTabSz="444500">
-            <a:lnSpc>
-              <a:spcPct val="90000"/>
-            </a:lnSpc>
-            <a:spcBef>
-              <a:spcPct val="0"/>
-            </a:spcBef>
-            <a:spcAft>
-              <a:spcPct val="35000"/>
-            </a:spcAft>
-          </a:pPr>
-          <a:r>
-            <a:rPr lang="es-CO" sz="1000" kern="1200"/>
-            <a:t>Evento 1</a:t>
-          </a:r>
-        </a:p>
-      </dsp:txBody>
-      <dsp:txXfrm>
-        <a:off x="741585" y="130598"/>
-        <a:ext cx="926388" cy="370555"/>
-      </dsp:txXfrm>
-    </dsp:sp>
-    <dsp:sp modelId="{C82CFC4D-AD48-4017-996A-85F159ABBBD6}">
-      <dsp:nvSpPr>
-        <dsp:cNvPr id="0" name=""/>
-        <dsp:cNvSpPr/>
-      </dsp:nvSpPr>
-      <dsp:spPr>
-        <a:xfrm>
-          <a:off x="1482696" y="130598"/>
-          <a:ext cx="926388" cy="370555"/>
-        </a:xfrm>
-        <a:prstGeom prst="chevron">
-          <a:avLst/>
-        </a:prstGeom>
-        <a:solidFill>
-          <a:schemeClr val="accent1">
-            <a:hueOff val="0"/>
-            <a:satOff val="0"/>
-            <a:lumOff val="0"/>
-            <a:alphaOff val="0"/>
-          </a:schemeClr>
-        </a:solidFill>
-        <a:ln w="38100" cap="flat" cmpd="sng" algn="ctr">
-          <a:solidFill>
-            <a:schemeClr val="lt1">
-              <a:hueOff val="0"/>
-              <a:satOff val="0"/>
-              <a:lumOff val="0"/>
-              <a:alphaOff val="0"/>
-            </a:schemeClr>
-          </a:solidFill>
-          <a:prstDash val="solid"/>
-        </a:ln>
-        <a:effectLst>
-          <a:outerShdw blurRad="40000" dist="20000" dir="5400000" rotWithShape="0">
-            <a:srgbClr val="000000">
-              <a:alpha val="38000"/>
-            </a:srgbClr>
-          </a:outerShdw>
-        </a:effectLst>
-      </dsp:spPr>
-      <dsp:style>
-        <a:lnRef idx="3">
-          <a:scrgbClr r="0" g="0" b="0"/>
-        </a:lnRef>
-        <a:fillRef idx="1">
-          <a:scrgbClr r="0" g="0" b="0"/>
-        </a:fillRef>
-        <a:effectRef idx="1">
-          <a:scrgbClr r="0" g="0" b="0"/>
-        </a:effectRef>
-        <a:fontRef idx="minor">
-          <a:schemeClr val="lt1"/>
-        </a:fontRef>
-      </dsp:style>
-      <dsp:txBody>
-        <a:bodyPr spcFirstLastPara="0" vert="horz" wrap="square" lIns="40005" tIns="26670" rIns="13335" bIns="26670" numCol="1" spcCol="1270" anchor="ctr" anchorCtr="0">
-          <a:noAutofit/>
-        </a:bodyPr>
-        <a:lstStyle/>
-        <a:p>
-          <a:pPr lvl="0" algn="ctr" defTabSz="444500">
-            <a:lnSpc>
-              <a:spcPct val="90000"/>
-            </a:lnSpc>
-            <a:spcBef>
-              <a:spcPct val="0"/>
-            </a:spcBef>
-            <a:spcAft>
-              <a:spcPct val="35000"/>
-            </a:spcAft>
-          </a:pPr>
-          <a:r>
-            <a:rPr lang="es-CO" sz="1000" kern="1200"/>
-            <a:t>Evento 2</a:t>
-          </a:r>
-        </a:p>
-      </dsp:txBody>
-      <dsp:txXfrm>
-        <a:off x="1482696" y="130598"/>
-        <a:ext cx="926388" cy="370555"/>
-      </dsp:txXfrm>
-    </dsp:sp>
-    <dsp:sp modelId="{8A8CF810-6D17-46CC-A400-B3F11B74B309}">
-      <dsp:nvSpPr>
-        <dsp:cNvPr id="0" name=""/>
-        <dsp:cNvSpPr/>
-      </dsp:nvSpPr>
-      <dsp:spPr>
-        <a:xfrm>
-          <a:off x="2223807" y="130598"/>
-          <a:ext cx="926388" cy="370555"/>
-        </a:xfrm>
-        <a:prstGeom prst="chevron">
-          <a:avLst/>
-        </a:prstGeom>
-        <a:solidFill>
-          <a:schemeClr val="accent1">
-            <a:hueOff val="0"/>
-            <a:satOff val="0"/>
-            <a:lumOff val="0"/>
-            <a:alphaOff val="0"/>
-          </a:schemeClr>
-        </a:solidFill>
-        <a:ln w="38100" cap="flat" cmpd="sng" algn="ctr">
-          <a:solidFill>
-            <a:schemeClr val="lt1">
-              <a:hueOff val="0"/>
-              <a:satOff val="0"/>
-              <a:lumOff val="0"/>
-              <a:alphaOff val="0"/>
-            </a:schemeClr>
-          </a:solidFill>
-          <a:prstDash val="solid"/>
-        </a:ln>
-        <a:effectLst>
-          <a:outerShdw blurRad="40000" dist="20000" dir="5400000" rotWithShape="0">
-            <a:srgbClr val="000000">
-              <a:alpha val="38000"/>
-            </a:srgbClr>
-          </a:outerShdw>
-        </a:effectLst>
-      </dsp:spPr>
-      <dsp:style>
-        <a:lnRef idx="3">
-          <a:scrgbClr r="0" g="0" b="0"/>
-        </a:lnRef>
-        <a:fillRef idx="1">
-          <a:scrgbClr r="0" g="0" b="0"/>
-        </a:fillRef>
-        <a:effectRef idx="1">
-          <a:scrgbClr r="0" g="0" b="0"/>
-        </a:effectRef>
-        <a:fontRef idx="minor">
-          <a:schemeClr val="lt1"/>
-        </a:fontRef>
-      </dsp:style>
-      <dsp:txBody>
-        <a:bodyPr spcFirstLastPara="0" vert="horz" wrap="square" lIns="40005" tIns="26670" rIns="13335" bIns="26670" numCol="1" spcCol="1270" anchor="ctr" anchorCtr="0">
-          <a:noAutofit/>
-        </a:bodyPr>
-        <a:lstStyle/>
-        <a:p>
-          <a:pPr lvl="0" algn="ctr" defTabSz="444500">
-            <a:lnSpc>
-              <a:spcPct val="90000"/>
-            </a:lnSpc>
-            <a:spcBef>
-              <a:spcPct val="0"/>
-            </a:spcBef>
-            <a:spcAft>
-              <a:spcPct val="35000"/>
-            </a:spcAft>
-          </a:pPr>
-          <a:r>
-            <a:rPr lang="es-CO" sz="1000" kern="1200"/>
-            <a:t>...</a:t>
-          </a:r>
-        </a:p>
-      </dsp:txBody>
-      <dsp:txXfrm>
-        <a:off x="2223807" y="130598"/>
-        <a:ext cx="926388" cy="370555"/>
-      </dsp:txXfrm>
-    </dsp:sp>
-    <dsp:sp modelId="{03839728-B681-4E77-A7FA-FD7F8EB5EFB4}">
-      <dsp:nvSpPr>
-        <dsp:cNvPr id="0" name=""/>
-        <dsp:cNvSpPr/>
-      </dsp:nvSpPr>
-      <dsp:spPr>
-        <a:xfrm>
-          <a:off x="2964918" y="130598"/>
-          <a:ext cx="926388" cy="370555"/>
-        </a:xfrm>
-        <a:prstGeom prst="chevron">
-          <a:avLst/>
-        </a:prstGeom>
-        <a:solidFill>
-          <a:schemeClr val="accent1">
-            <a:hueOff val="0"/>
-            <a:satOff val="0"/>
-            <a:lumOff val="0"/>
-            <a:alphaOff val="0"/>
-          </a:schemeClr>
-        </a:solidFill>
-        <a:ln w="38100" cap="flat" cmpd="sng" algn="ctr">
-          <a:solidFill>
-            <a:schemeClr val="lt1">
-              <a:hueOff val="0"/>
-              <a:satOff val="0"/>
-              <a:lumOff val="0"/>
-              <a:alphaOff val="0"/>
-            </a:schemeClr>
-          </a:solidFill>
-          <a:prstDash val="solid"/>
-        </a:ln>
-        <a:effectLst>
-          <a:outerShdw blurRad="40000" dist="20000" dir="5400000" rotWithShape="0">
-            <a:srgbClr val="000000">
-              <a:alpha val="38000"/>
-            </a:srgbClr>
-          </a:outerShdw>
-        </a:effectLst>
-      </dsp:spPr>
-      <dsp:style>
-        <a:lnRef idx="3">
-          <a:scrgbClr r="0" g="0" b="0"/>
-        </a:lnRef>
-        <a:fillRef idx="1">
-          <a:scrgbClr r="0" g="0" b="0"/>
-        </a:fillRef>
-        <a:effectRef idx="1">
-          <a:scrgbClr r="0" g="0" b="0"/>
-        </a:effectRef>
-        <a:fontRef idx="minor">
-          <a:schemeClr val="lt1"/>
-        </a:fontRef>
-      </dsp:style>
-      <dsp:txBody>
-        <a:bodyPr spcFirstLastPara="0" vert="horz" wrap="square" lIns="40005" tIns="26670" rIns="13335" bIns="26670" numCol="1" spcCol="1270" anchor="ctr" anchorCtr="0">
-          <a:noAutofit/>
-        </a:bodyPr>
-        <a:lstStyle/>
-        <a:p>
-          <a:pPr lvl="0" algn="ctr" defTabSz="444500">
-            <a:lnSpc>
-              <a:spcPct val="90000"/>
-            </a:lnSpc>
-            <a:spcBef>
-              <a:spcPct val="0"/>
-            </a:spcBef>
-            <a:spcAft>
-              <a:spcPct val="35000"/>
-            </a:spcAft>
-          </a:pPr>
-          <a:r>
-            <a:rPr lang="es-CO" sz="1000" kern="1200"/>
-            <a:t>Evento n</a:t>
-          </a:r>
-        </a:p>
-      </dsp:txBody>
-      <dsp:txXfrm>
-        <a:off x="2964918" y="130598"/>
-        <a:ext cx="926388" cy="370555"/>
-      </dsp:txXfrm>
-    </dsp:sp>
-  </dsp:spTree>
-</dsp:drawing>
-</file>
-
-<file path=word/diagrams/drawing2.xml><?xml version="1.0" encoding="utf-8"?>
-<dsp:drawing xmlns:dgm="http://schemas.openxmlformats.org/drawingml/2006/diagram" xmlns:a="http://schemas.openxmlformats.org/drawingml/2006/main" xmlns:dsp="http://schemas.microsoft.com/office/drawing/2008/diagram">
-  <dsp:spTree>
-    <dsp:nvGrpSpPr>
-      <dsp:cNvPr id="0" name=""/>
-      <dsp:cNvGrpSpPr/>
-    </dsp:nvGrpSpPr>
-    <dsp:grpSpPr/>
-    <dsp:sp modelId="{CA62A967-64E7-44F2-B178-796E2604395B}">
-      <dsp:nvSpPr>
-        <dsp:cNvPr id="0" name=""/>
-        <dsp:cNvSpPr/>
-      </dsp:nvSpPr>
-      <dsp:spPr>
-        <a:xfrm>
-          <a:off x="1331" y="0"/>
-          <a:ext cx="1163956" cy="352425"/>
-        </a:xfrm>
-        <a:prstGeom prst="homePlate">
-          <a:avLst/>
-        </a:prstGeom>
-        <a:solidFill>
-          <a:schemeClr val="accent2">
-            <a:hueOff val="0"/>
-            <a:satOff val="0"/>
-            <a:lumOff val="0"/>
-            <a:alphaOff val="0"/>
-          </a:schemeClr>
-        </a:solidFill>
-        <a:ln w="38100" cap="flat" cmpd="sng" algn="ctr">
-          <a:solidFill>
-            <a:schemeClr val="lt1">
-              <a:hueOff val="0"/>
-              <a:satOff val="0"/>
-              <a:lumOff val="0"/>
-              <a:alphaOff val="0"/>
-            </a:schemeClr>
-          </a:solidFill>
-          <a:prstDash val="solid"/>
-        </a:ln>
-        <a:effectLst>
-          <a:outerShdw blurRad="40000" dist="20000" dir="5400000" rotWithShape="0">
-            <a:srgbClr val="000000">
-              <a:alpha val="38000"/>
-            </a:srgbClr>
-          </a:outerShdw>
-        </a:effectLst>
-      </dsp:spPr>
-      <dsp:style>
-        <a:lnRef idx="3">
-          <a:scrgbClr r="0" g="0" b="0"/>
-        </a:lnRef>
-        <a:fillRef idx="1">
-          <a:scrgbClr r="0" g="0" b="0"/>
-        </a:fillRef>
-        <a:effectRef idx="1">
-          <a:scrgbClr r="0" g="0" b="0"/>
-        </a:effectRef>
-        <a:fontRef idx="minor">
-          <a:schemeClr val="lt1"/>
-        </a:fontRef>
-      </dsp:style>
-      <dsp:txBody>
-        <a:bodyPr spcFirstLastPara="0" vert="horz" wrap="square" lIns="53340" tIns="26670" rIns="13335" bIns="26670" numCol="1" spcCol="1270" anchor="ctr" anchorCtr="0">
-          <a:noAutofit/>
-        </a:bodyPr>
-        <a:lstStyle/>
-        <a:p>
-          <a:pPr lvl="0" algn="ctr" defTabSz="444500">
-            <a:lnSpc>
-              <a:spcPct val="90000"/>
-            </a:lnSpc>
-            <a:spcBef>
-              <a:spcPct val="0"/>
-            </a:spcBef>
-            <a:spcAft>
-              <a:spcPct val="35000"/>
-            </a:spcAft>
-          </a:pPr>
-          <a:r>
-            <a:rPr lang="es-CO" sz="1000" kern="1200"/>
-            <a:t>Item type</a:t>
-          </a:r>
-          <a:br>
-            <a:rPr lang="es-CO" sz="1000" kern="1200"/>
-          </a:br>
-          <a:r>
-            <a:rPr lang="es-CO" sz="1000" kern="1200"/>
-            <a:t>1byte</a:t>
-          </a:r>
-        </a:p>
-      </dsp:txBody>
-      <dsp:txXfrm>
-        <a:off x="1331" y="0"/>
-        <a:ext cx="1163956" cy="352425"/>
-      </dsp:txXfrm>
-    </dsp:sp>
-    <dsp:sp modelId="{B1392CDB-E15D-43EA-9E23-8A10E07A3EC5}">
-      <dsp:nvSpPr>
-        <dsp:cNvPr id="0" name=""/>
-        <dsp:cNvSpPr/>
-      </dsp:nvSpPr>
-      <dsp:spPr>
-        <a:xfrm>
-          <a:off x="932496" y="0"/>
-          <a:ext cx="1163956" cy="352425"/>
-        </a:xfrm>
-        <a:prstGeom prst="chevron">
-          <a:avLst/>
-        </a:prstGeom>
-        <a:solidFill>
-          <a:schemeClr val="accent2">
-            <a:hueOff val="2340759"/>
-            <a:satOff val="-2919"/>
-            <a:lumOff val="686"/>
-            <a:alphaOff val="0"/>
-          </a:schemeClr>
-        </a:solidFill>
-        <a:ln w="38100" cap="flat" cmpd="sng" algn="ctr">
-          <a:solidFill>
-            <a:schemeClr val="lt1">
-              <a:hueOff val="0"/>
-              <a:satOff val="0"/>
-              <a:lumOff val="0"/>
-              <a:alphaOff val="0"/>
-            </a:schemeClr>
-          </a:solidFill>
-          <a:prstDash val="solid"/>
-        </a:ln>
-        <a:effectLst>
-          <a:outerShdw blurRad="40000" dist="20000" dir="5400000" rotWithShape="0">
-            <a:srgbClr val="000000">
-              <a:alpha val="38000"/>
-            </a:srgbClr>
-          </a:outerShdw>
-        </a:effectLst>
-      </dsp:spPr>
-      <dsp:style>
-        <a:lnRef idx="3">
-          <a:scrgbClr r="0" g="0" b="0"/>
-        </a:lnRef>
-        <a:fillRef idx="1">
-          <a:scrgbClr r="0" g="0" b="0"/>
-        </a:fillRef>
-        <a:effectRef idx="1">
-          <a:scrgbClr r="0" g="0" b="0"/>
-        </a:effectRef>
-        <a:fontRef idx="minor">
-          <a:schemeClr val="lt1"/>
-        </a:fontRef>
-      </dsp:style>
-      <dsp:txBody>
-        <a:bodyPr spcFirstLastPara="0" vert="horz" wrap="square" lIns="40005" tIns="26670" rIns="13335" bIns="26670" numCol="1" spcCol="1270" anchor="ctr" anchorCtr="0">
-          <a:noAutofit/>
-        </a:bodyPr>
-        <a:lstStyle/>
-        <a:p>
-          <a:pPr lvl="0" algn="ctr" defTabSz="444500">
-            <a:lnSpc>
-              <a:spcPct val="90000"/>
-            </a:lnSpc>
-            <a:spcBef>
-              <a:spcPct val="0"/>
-            </a:spcBef>
-            <a:spcAft>
-              <a:spcPct val="35000"/>
-            </a:spcAft>
-          </a:pPr>
-          <a:r>
-            <a:rPr lang="es-CO" sz="1000" kern="1200"/>
-            <a:t>Code</a:t>
-          </a:r>
-          <a:br>
-            <a:rPr lang="es-CO" sz="1000" kern="1200"/>
-          </a:br>
-          <a:r>
-            <a:rPr lang="es-CO" sz="1000" kern="1200"/>
-            <a:t>4bytes</a:t>
-          </a:r>
-        </a:p>
-      </dsp:txBody>
-      <dsp:txXfrm>
-        <a:off x="932496" y="0"/>
-        <a:ext cx="1163956" cy="352425"/>
-      </dsp:txXfrm>
-    </dsp:sp>
-    <dsp:sp modelId="{8A8CF810-6D17-46CC-A400-B3F11B74B309}">
-      <dsp:nvSpPr>
-        <dsp:cNvPr id="0" name=""/>
-        <dsp:cNvSpPr/>
-      </dsp:nvSpPr>
-      <dsp:spPr>
-        <a:xfrm>
-          <a:off x="1863662" y="0"/>
-          <a:ext cx="1163956" cy="352425"/>
-        </a:xfrm>
-        <a:prstGeom prst="chevron">
-          <a:avLst/>
-        </a:prstGeom>
-        <a:solidFill>
-          <a:schemeClr val="accent2">
-            <a:hueOff val="4681519"/>
-            <a:satOff val="-5839"/>
-            <a:lumOff val="1373"/>
-            <a:alphaOff val="0"/>
-          </a:schemeClr>
-        </a:solidFill>
-        <a:ln w="38100" cap="flat" cmpd="sng" algn="ctr">
-          <a:solidFill>
-            <a:schemeClr val="lt1">
-              <a:hueOff val="0"/>
-              <a:satOff val="0"/>
-              <a:lumOff val="0"/>
-              <a:alphaOff val="0"/>
-            </a:schemeClr>
-          </a:solidFill>
-          <a:prstDash val="solid"/>
-        </a:ln>
-        <a:effectLst>
-          <a:outerShdw blurRad="40000" dist="20000" dir="5400000" rotWithShape="0">
-            <a:srgbClr val="000000">
-              <a:alpha val="38000"/>
-            </a:srgbClr>
-          </a:outerShdw>
-        </a:effectLst>
-      </dsp:spPr>
-      <dsp:style>
-        <a:lnRef idx="3">
-          <a:scrgbClr r="0" g="0" b="0"/>
-        </a:lnRef>
-        <a:fillRef idx="1">
-          <a:scrgbClr r="0" g="0" b="0"/>
-        </a:fillRef>
-        <a:effectRef idx="1">
-          <a:scrgbClr r="0" g="0" b="0"/>
-        </a:effectRef>
-        <a:fontRef idx="minor">
-          <a:schemeClr val="lt1"/>
-        </a:fontRef>
-      </dsp:style>
-      <dsp:txBody>
-        <a:bodyPr spcFirstLastPara="0" vert="horz" wrap="square" lIns="40005" tIns="26670" rIns="13335" bIns="26670" numCol="1" spcCol="1270" anchor="ctr" anchorCtr="0">
-          <a:noAutofit/>
-        </a:bodyPr>
-        <a:lstStyle/>
-        <a:p>
-          <a:pPr lvl="0" algn="ctr" defTabSz="444500">
-            <a:lnSpc>
-              <a:spcPct val="90000"/>
-            </a:lnSpc>
-            <a:spcBef>
-              <a:spcPct val="0"/>
-            </a:spcBef>
-            <a:spcAft>
-              <a:spcPct val="35000"/>
-            </a:spcAft>
-          </a:pPr>
-          <a:r>
-            <a:rPr lang="es-CO" sz="1000" kern="1200"/>
-            <a:t>Status</a:t>
-          </a:r>
-          <a:br>
-            <a:rPr lang="es-CO" sz="1000" kern="1200"/>
-          </a:br>
-          <a:r>
-            <a:rPr lang="es-CO" sz="1000" kern="1200"/>
-            <a:t>1byte</a:t>
-          </a:r>
-        </a:p>
-      </dsp:txBody>
-      <dsp:txXfrm>
-        <a:off x="1863662" y="0"/>
-        <a:ext cx="1163956" cy="352425"/>
-      </dsp:txXfrm>
-    </dsp:sp>
-  </dsp:spTree>
-</dsp:drawing>
-</file>
-
 <file path=word/theme/theme1.xml><?xml version="1.0" encoding="utf-8"?>
 <a:theme xmlns:a="http://schemas.openxmlformats.org/drawingml/2006/main" name="Tema de Office">
   <a:themeElements>
@@ -17006,7 +16163,7 @@
 </file>
 
 <file path=customXml/itemProps1.xml><?xml version="1.0" encoding="utf-8"?>
-<ds:datastoreItem xmlns:ds="http://schemas.openxmlformats.org/officeDocument/2006/customXml" ds:itemID="{82C55E79-5F31-4980-B550-897EF137A304}">
+<ds:datastoreItem xmlns:ds="http://schemas.openxmlformats.org/officeDocument/2006/customXml" ds:itemID="{7A0ED00D-862F-453E-B1C7-10FCF25C72DC}">
   <ds:schemaRefs>
     <ds:schemaRef ds:uri="http://schemas.openxmlformats.org/officeDocument/2006/bibliography"/>
   </ds:schemaRefs>

--- a/trunk/CSOF5204 Arquitectura de Software/0704Experimento2.docx
+++ b/trunk/CSOF5204 Arquitectura de Software/0704Experimento2.docx
@@ -1219,6 +1219,7 @@
               <w:tab w:val="left" w:pos="440"/>
               <w:tab w:val="right" w:leader="dot" w:pos="9954"/>
             </w:tabs>
+            <w:spacing w:after="0" w:line="240" w:lineRule="auto"/>
             <w:rPr>
               <w:noProof/>
               <w:lang w:val="es-CO" w:eastAsia="es-CO"/>
@@ -1233,7 +1234,7 @@
           <w:r>
             <w:fldChar w:fldCharType="separate"/>
           </w:r>
-          <w:hyperlink w:anchor="_Toc297580945" w:history="1">
+          <w:hyperlink w:anchor="_Toc297581717" w:history="1">
             <w:r>
               <w:rPr>
                 <w:rStyle w:val="Hipervnculo"/>
@@ -1278,7 +1279,7 @@
                 <w:noProof/>
                 <w:webHidden/>
               </w:rPr>
-              <w:instrText xml:space="preserve"> PAGEREF _Toc297580945 \h </w:instrText>
+              <w:instrText xml:space="preserve"> PAGEREF _Toc297581717 \h </w:instrText>
             </w:r>
             <w:r>
               <w:rPr>
@@ -1316,12 +1317,13 @@
               <w:tab w:val="left" w:pos="880"/>
               <w:tab w:val="right" w:leader="dot" w:pos="9954"/>
             </w:tabs>
+            <w:spacing w:after="0" w:line="240" w:lineRule="auto"/>
             <w:rPr>
               <w:noProof/>
               <w:lang w:val="es-CO" w:eastAsia="es-CO"/>
             </w:rPr>
           </w:pPr>
-          <w:hyperlink w:anchor="_Toc297580946" w:history="1">
+          <w:hyperlink w:anchor="_Toc297581718" w:history="1">
             <w:r>
               <w:rPr>
                 <w:rStyle w:val="Hipervnculo"/>
@@ -1345,7 +1347,7 @@
                 <w:smallCaps/>
                 <w:noProof/>
               </w:rPr>
-              <w:t>Identificación de patrones</w:t>
+              <w:t>Vista Funcional</w:t>
             </w:r>
             <w:r>
               <w:rPr>
@@ -1366,7 +1368,7 @@
                 <w:noProof/>
                 <w:webHidden/>
               </w:rPr>
-              <w:instrText xml:space="preserve"> PAGEREF _Toc297580946 \h </w:instrText>
+              <w:instrText xml:space="preserve"> PAGEREF _Toc297581718 \h </w:instrText>
             </w:r>
             <w:r>
               <w:rPr>
@@ -1386,7 +1388,185 @@
                 <w:noProof/>
                 <w:webHidden/>
               </w:rPr>
+              <w:t>4</w:t>
+            </w:r>
+            <w:r>
+              <w:rPr>
+                <w:noProof/>
+                <w:webHidden/>
+              </w:rPr>
+              <w:fldChar w:fldCharType="end"/>
+            </w:r>
+          </w:hyperlink>
+        </w:p>
+        <w:p>
+          <w:pPr>
+            <w:pStyle w:val="TDC2"/>
+            <w:tabs>
+              <w:tab w:val="left" w:pos="880"/>
+              <w:tab w:val="right" w:leader="dot" w:pos="9954"/>
+            </w:tabs>
+            <w:spacing w:after="0" w:line="240" w:lineRule="auto"/>
+            <w:rPr>
+              <w:noProof/>
+              <w:lang w:val="es-CO" w:eastAsia="es-CO"/>
+            </w:rPr>
+          </w:pPr>
+          <w:hyperlink w:anchor="_Toc297581719" w:history="1">
+            <w:r>
+              <w:rPr>
+                <w:rStyle w:val="Hipervnculo"/>
+                <w:b/>
+                <w:smallCaps/>
+                <w:noProof/>
+              </w:rPr>
+              <w:t>1.2.</w:t>
+            </w:r>
+            <w:r>
+              <w:rPr>
+                <w:noProof/>
+                <w:lang w:val="es-CO" w:eastAsia="es-CO"/>
+              </w:rPr>
+              <w:tab/>
+            </w:r>
+            <w:r>
+              <w:rPr>
+                <w:rStyle w:val="Hipervnculo"/>
+                <w:b/>
+                <w:smallCaps/>
+                <w:noProof/>
+              </w:rPr>
+              <w:t>Vista Despliegue</w:t>
+            </w:r>
+            <w:r>
+              <w:rPr>
+                <w:noProof/>
+                <w:webHidden/>
+              </w:rPr>
+              <w:tab/>
+            </w:r>
+            <w:r>
+              <w:rPr>
+                <w:noProof/>
+                <w:webHidden/>
+              </w:rPr>
+              <w:fldChar w:fldCharType="begin"/>
+            </w:r>
+            <w:r>
+              <w:rPr>
+                <w:noProof/>
+                <w:webHidden/>
+              </w:rPr>
+              <w:instrText xml:space="preserve"> PAGEREF _Toc297581719 \h </w:instrText>
+            </w:r>
+            <w:r>
+              <w:rPr>
+                <w:noProof/>
+                <w:webHidden/>
+              </w:rPr>
+            </w:r>
+            <w:r>
+              <w:rPr>
+                <w:noProof/>
+                <w:webHidden/>
+              </w:rPr>
+              <w:fldChar w:fldCharType="separate"/>
+            </w:r>
+            <w:r>
+              <w:rPr>
+                <w:noProof/>
+                <w:webHidden/>
+              </w:rPr>
               <w:t>5</w:t>
+            </w:r>
+            <w:r>
+              <w:rPr>
+                <w:noProof/>
+                <w:webHidden/>
+              </w:rPr>
+              <w:fldChar w:fldCharType="end"/>
+            </w:r>
+          </w:hyperlink>
+        </w:p>
+        <w:p>
+          <w:pPr>
+            <w:pStyle w:val="TDC2"/>
+            <w:tabs>
+              <w:tab w:val="left" w:pos="880"/>
+              <w:tab w:val="right" w:leader="dot" w:pos="9954"/>
+            </w:tabs>
+            <w:spacing w:after="0" w:line="240" w:lineRule="auto"/>
+            <w:rPr>
+              <w:noProof/>
+              <w:lang w:val="es-CO" w:eastAsia="es-CO"/>
+            </w:rPr>
+          </w:pPr>
+          <w:hyperlink w:anchor="_Toc297581720" w:history="1">
+            <w:r>
+              <w:rPr>
+                <w:rStyle w:val="Hipervnculo"/>
+                <w:b/>
+                <w:smallCaps/>
+                <w:noProof/>
+              </w:rPr>
+              <w:t>1.3.</w:t>
+            </w:r>
+            <w:r>
+              <w:rPr>
+                <w:noProof/>
+                <w:lang w:val="es-CO" w:eastAsia="es-CO"/>
+              </w:rPr>
+              <w:tab/>
+            </w:r>
+            <w:r>
+              <w:rPr>
+                <w:rStyle w:val="Hipervnculo"/>
+                <w:b/>
+                <w:smallCaps/>
+                <w:noProof/>
+              </w:rPr>
+              <w:t>Identificación de patrones</w:t>
+            </w:r>
+            <w:r>
+              <w:rPr>
+                <w:noProof/>
+                <w:webHidden/>
+              </w:rPr>
+              <w:tab/>
+            </w:r>
+            <w:r>
+              <w:rPr>
+                <w:noProof/>
+                <w:webHidden/>
+              </w:rPr>
+              <w:fldChar w:fldCharType="begin"/>
+            </w:r>
+            <w:r>
+              <w:rPr>
+                <w:noProof/>
+                <w:webHidden/>
+              </w:rPr>
+              <w:instrText xml:space="preserve"> PAGEREF _Toc297581720 \h </w:instrText>
+            </w:r>
+            <w:r>
+              <w:rPr>
+                <w:noProof/>
+                <w:webHidden/>
+              </w:rPr>
+            </w:r>
+            <w:r>
+              <w:rPr>
+                <w:noProof/>
+                <w:webHidden/>
+              </w:rPr>
+              <w:fldChar w:fldCharType="separate"/>
+            </w:r>
+            <w:r>
+              <w:rPr>
+                <w:noProof/>
+                <w:webHidden/>
+              </w:rPr>
+              <w:t>6</w:t>
             </w:r>
             <w:r>
               <w:rPr>
@@ -1404,12 +1584,13 @@
               <w:tab w:val="left" w:pos="440"/>
               <w:tab w:val="right" w:leader="dot" w:pos="9954"/>
             </w:tabs>
+            <w:spacing w:after="0" w:line="240" w:lineRule="auto"/>
             <w:rPr>
               <w:noProof/>
               <w:lang w:val="es-CO" w:eastAsia="es-CO"/>
             </w:rPr>
           </w:pPr>
-          <w:hyperlink w:anchor="_Toc297580947" w:history="1">
+          <w:hyperlink w:anchor="_Toc297581721" w:history="1">
             <w:r>
               <w:rPr>
                 <w:rStyle w:val="Hipervnculo"/>
@@ -1454,7 +1635,7 @@
                 <w:noProof/>
                 <w:webHidden/>
               </w:rPr>
-              <w:instrText xml:space="preserve"> PAGEREF _Toc297580947 \h </w:instrText>
+              <w:instrText xml:space="preserve"> PAGEREF _Toc297581721 \h </w:instrText>
             </w:r>
             <w:r>
               <w:rPr>
@@ -1492,12 +1673,13 @@
               <w:tab w:val="left" w:pos="880"/>
               <w:tab w:val="right" w:leader="dot" w:pos="9954"/>
             </w:tabs>
+            <w:spacing w:after="0" w:line="240" w:lineRule="auto"/>
             <w:rPr>
               <w:noProof/>
               <w:lang w:val="es-CO" w:eastAsia="es-CO"/>
             </w:rPr>
           </w:pPr>
-          <w:hyperlink w:anchor="_Toc297580948" w:history="1">
+          <w:hyperlink w:anchor="_Toc297581722" w:history="1">
             <w:r>
               <w:rPr>
                 <w:rStyle w:val="Hipervnculo"/>
@@ -1542,7 +1724,7 @@
                 <w:noProof/>
                 <w:webHidden/>
               </w:rPr>
-              <w:instrText xml:space="preserve"> PAGEREF _Toc297580948 \h </w:instrText>
+              <w:instrText xml:space="preserve"> PAGEREF _Toc297581722 \h </w:instrText>
             </w:r>
             <w:r>
               <w:rPr>
@@ -1580,12 +1762,13 @@
               <w:tab w:val="left" w:pos="880"/>
               <w:tab w:val="right" w:leader="dot" w:pos="9954"/>
             </w:tabs>
+            <w:spacing w:after="0" w:line="240" w:lineRule="auto"/>
             <w:rPr>
               <w:noProof/>
               <w:lang w:val="es-CO" w:eastAsia="es-CO"/>
             </w:rPr>
           </w:pPr>
-          <w:hyperlink w:anchor="_Toc297580949" w:history="1">
+          <w:hyperlink w:anchor="_Toc297581723" w:history="1">
             <w:r>
               <w:rPr>
                 <w:rStyle w:val="Hipervnculo"/>
@@ -1629,7 +1812,7 @@
                 <w:noProof/>
                 <w:webHidden/>
               </w:rPr>
-              <w:instrText xml:space="preserve"> PAGEREF _Toc297580949 \h </w:instrText>
+              <w:instrText xml:space="preserve"> PAGEREF _Toc297581723 \h </w:instrText>
             </w:r>
             <w:r>
               <w:rPr>
@@ -1667,12 +1850,13 @@
               <w:tab w:val="left" w:pos="440"/>
               <w:tab w:val="right" w:leader="dot" w:pos="9954"/>
             </w:tabs>
+            <w:spacing w:after="0" w:line="240" w:lineRule="auto"/>
             <w:rPr>
               <w:noProof/>
               <w:lang w:val="es-CO" w:eastAsia="es-CO"/>
             </w:rPr>
           </w:pPr>
-          <w:hyperlink w:anchor="_Toc297580950" w:history="1">
+          <w:hyperlink w:anchor="_Toc297581724" w:history="1">
             <w:r>
               <w:rPr>
                 <w:rStyle w:val="Hipervnculo"/>
@@ -1717,7 +1901,7 @@
                 <w:noProof/>
                 <w:webHidden/>
               </w:rPr>
-              <w:instrText xml:space="preserve"> PAGEREF _Toc297580950 \h </w:instrText>
+              <w:instrText xml:space="preserve"> PAGEREF _Toc297581724 \h </w:instrText>
             </w:r>
             <w:r>
               <w:rPr>
@@ -1737,7 +1921,7 @@
                 <w:noProof/>
                 <w:webHidden/>
               </w:rPr>
-              <w:t>11</w:t>
+              <w:t>12</w:t>
             </w:r>
             <w:r>
               <w:rPr>
@@ -1755,12 +1939,13 @@
               <w:tab w:val="left" w:pos="880"/>
               <w:tab w:val="right" w:leader="dot" w:pos="9954"/>
             </w:tabs>
+            <w:spacing w:after="0" w:line="240" w:lineRule="auto"/>
             <w:rPr>
               <w:noProof/>
               <w:lang w:val="es-CO" w:eastAsia="es-CO"/>
             </w:rPr>
           </w:pPr>
-          <w:hyperlink w:anchor="_Toc297580951" w:history="1">
+          <w:hyperlink w:anchor="_Toc297581725" w:history="1">
             <w:r>
               <w:rPr>
                 <w:rStyle w:val="Hipervnculo"/>
@@ -1805,7 +1990,7 @@
                 <w:noProof/>
                 <w:webHidden/>
               </w:rPr>
-              <w:instrText xml:space="preserve"> PAGEREF _Toc297580951 \h </w:instrText>
+              <w:instrText xml:space="preserve"> PAGEREF _Toc297581725 \h </w:instrText>
             </w:r>
             <w:r>
               <w:rPr>
@@ -1825,7 +2010,7 @@
                 <w:noProof/>
                 <w:webHidden/>
               </w:rPr>
-              <w:t>11</w:t>
+              <w:t>12</w:t>
             </w:r>
             <w:r>
               <w:rPr>
@@ -1985,7 +2170,7 @@
           <w:sz w:val="24"/>
         </w:rPr>
       </w:pPr>
-      <w:bookmarkStart w:id="1" w:name="_Toc297580945"/>
+      <w:bookmarkStart w:id="1" w:name="_Toc297581717"/>
       <w:r>
         <w:rPr>
           <w:rFonts w:asciiTheme="minorHAnsi" w:hAnsiTheme="minorHAnsi"/>
@@ -2378,18 +2563,6 @@
     </w:p>
     <w:p>
       <w:pPr>
-        <w:pStyle w:val="Prrafodelista"/>
-        <w:ind w:left="284"/>
-        <w:jc w:val="both"/>
-        <w:rPr>
-          <w:rFonts w:asciiTheme="minorHAnsi" w:hAnsiTheme="minorHAnsi"/>
-          <w:sz w:val="22"/>
-          <w:szCs w:val="22"/>
-        </w:rPr>
-      </w:pPr>
-    </w:p>
-    <w:p>
-      <w:pPr>
         <w:jc w:val="both"/>
         <w:rPr>
           <w:rFonts w:asciiTheme="minorHAnsi" w:hAnsiTheme="minorHAnsi"/>
@@ -2528,7 +2701,6 @@
     </w:p>
     <w:p>
       <w:pPr>
-        <w:jc w:val="both"/>
         <w:rPr>
           <w:rFonts w:asciiTheme="minorHAnsi" w:hAnsiTheme="minorHAnsi"/>
           <w:sz w:val="22"/>
@@ -2537,45 +2709,75 @@
     </w:p>
     <w:p>
       <w:pPr>
-        <w:jc w:val="both"/>
-        <w:rPr>
-          <w:rFonts w:asciiTheme="minorHAnsi" w:hAnsiTheme="minorHAnsi"/>
-          <w:b/>
-          <w:sz w:val="22"/>
-        </w:rPr>
-      </w:pPr>
-      <w:r>
-        <w:rPr>
-          <w:rFonts w:asciiTheme="minorHAnsi" w:hAnsiTheme="minorHAnsi"/>
-          <w:b/>
-          <w:sz w:val="22"/>
-        </w:rPr>
-        <w:t>Vista funcional</w:t>
-      </w:r>
+        <w:rPr>
+          <w:rFonts w:asciiTheme="minorHAnsi" w:hAnsiTheme="minorHAnsi"/>
+          <w:sz w:val="22"/>
+        </w:rPr>
+      </w:pPr>
     </w:p>
     <w:p>
       <w:pPr>
+        <w:pStyle w:val="Prrafodelista"/>
+        <w:numPr>
+          <w:ilvl w:val="1"/>
+          <w:numId w:val="1"/>
+        </w:numPr>
+        <w:ind w:left="567" w:hanging="425"/>
         <w:jc w:val="both"/>
+        <w:outlineLvl w:val="1"/>
         <w:rPr>
           <w:rFonts w:asciiTheme="minorHAnsi" w:hAnsiTheme="minorHAnsi"/>
           <w:b/>
-          <w:sz w:val="22"/>
-        </w:rPr>
-      </w:pPr>
+          <w:smallCaps/>
+          <w:sz w:val="24"/>
+        </w:rPr>
+      </w:pPr>
+      <w:bookmarkStart w:id="2" w:name="_Toc297581718"/>
+      <w:r>
+        <w:rPr>
+          <w:rFonts w:asciiTheme="minorHAnsi" w:hAnsiTheme="minorHAnsi"/>
+          <w:b/>
+          <w:smallCaps/>
+          <w:sz w:val="24"/>
+        </w:rPr>
+        <w:t>Vista Funcional</w:t>
+      </w:r>
+      <w:bookmarkEnd w:id="2"/>
     </w:p>
     <w:p>
       <w:pPr>
-        <w:jc w:val="both"/>
+        <w:rPr>
+          <w:rFonts w:asciiTheme="minorHAnsi" w:hAnsiTheme="minorHAnsi"/>
+          <w:sz w:val="22"/>
+        </w:rPr>
+      </w:pPr>
+    </w:p>
+    <w:p>
+      <w:pPr>
+        <w:jc w:val="center"/>
+        <w:rPr>
+          <w:rFonts w:asciiTheme="minorHAnsi" w:hAnsiTheme="minorHAnsi"/>
+          <w:sz w:val="22"/>
+        </w:rPr>
+      </w:pPr>
+    </w:p>
+    <w:p>
+      <w:pPr>
+        <w:jc w:val="center"/>
         <w:rPr>
           <w:rFonts w:asciiTheme="minorHAnsi" w:hAnsiTheme="minorHAnsi"/>
           <w:sz w:val="22"/>
         </w:rPr>
       </w:pPr>
       <w:r>
+        <w:rPr>
+          <w:rFonts w:asciiTheme="minorHAnsi" w:hAnsiTheme="minorHAnsi"/>
+          <w:sz w:val="22"/>
+        </w:rPr>
         <w:drawing>
           <wp:inline distT="0" distB="0" distL="0" distR="0">
-            <wp:extent cx="6327140" cy="4014958"/>
-            <wp:effectExtent l="19050" t="0" r="0" b="0"/>
+            <wp:extent cx="6243527" cy="4643869"/>
+            <wp:effectExtent l="19050" t="0" r="4873" b="0"/>
             <wp:docPr id="9" name="Imagen 9"/>
             <wp:cNvGraphicFramePr>
               <a:graphicFrameLocks xmlns:a="http://schemas.openxmlformats.org/drawingml/2006/main" noChangeAspect="1"/>
@@ -2591,7 +2793,7 @@
                   </pic:nvPicPr>
                   <pic:blipFill>
                     <a:blip r:embed="rId11" cstate="print"/>
-                    <a:srcRect/>
+                    <a:srcRect r="14617"/>
                     <a:stretch>
                       <a:fillRect/>
                     </a:stretch>
@@ -2599,7 +2801,7 @@
                   <pic:spPr bwMode="auto">
                     <a:xfrm>
                       <a:off x="0" y="0"/>
-                      <a:ext cx="6327140" cy="4014958"/>
+                      <a:ext cx="6243527" cy="4643869"/>
                     </a:xfrm>
                     <a:prstGeom prst="rect">
                       <a:avLst/>
@@ -2621,62 +2823,293 @@
     </w:p>
     <w:p>
       <w:pPr>
-        <w:jc w:val="both"/>
-        <w:rPr>
-          <w:rFonts w:asciiTheme="minorHAnsi" w:hAnsiTheme="minorHAnsi"/>
-          <w:b/>
-          <w:sz w:val="22"/>
+        <w:pStyle w:val="Epgrafe"/>
+        <w:spacing w:before="120" w:after="0"/>
+        <w:jc w:val="center"/>
+        <w:rPr>
+          <w:rFonts w:asciiTheme="minorHAnsi" w:hAnsiTheme="minorHAnsi"/>
+          <w:color w:val="auto"/>
+          <w:sz w:val="20"/>
+          <w:szCs w:val="20"/>
         </w:rPr>
       </w:pPr>
       <w:r>
         <w:rPr>
           <w:rFonts w:asciiTheme="minorHAnsi" w:hAnsiTheme="minorHAnsi"/>
-          <w:b/>
-          <w:sz w:val="22"/>
-        </w:rPr>
-        <w:t>Vista de despliegue</w:t>
+          <w:color w:val="auto"/>
+          <w:sz w:val="20"/>
+          <w:szCs w:val="20"/>
+        </w:rPr>
+        <w:t xml:space="preserve">Figura </w:t>
+      </w:r>
+      <w:r>
+        <w:rPr>
+          <w:rFonts w:asciiTheme="minorHAnsi" w:hAnsiTheme="minorHAnsi"/>
+          <w:color w:val="auto"/>
+          <w:sz w:val="20"/>
+          <w:szCs w:val="20"/>
+        </w:rPr>
+        <w:fldChar w:fldCharType="begin"/>
+      </w:r>
+      <w:r>
+        <w:rPr>
+          <w:rFonts w:asciiTheme="minorHAnsi" w:hAnsiTheme="minorHAnsi"/>
+          <w:color w:val="auto"/>
+          <w:sz w:val="20"/>
+          <w:szCs w:val="20"/>
+        </w:rPr>
+        <w:instrText xml:space="preserve"> SEQ Figura \* ARABIC </w:instrText>
+      </w:r>
+      <w:r>
+        <w:rPr>
+          <w:rFonts w:asciiTheme="minorHAnsi" w:hAnsiTheme="minorHAnsi"/>
+          <w:color w:val="auto"/>
+          <w:sz w:val="20"/>
+          <w:szCs w:val="20"/>
+        </w:rPr>
+        <w:fldChar w:fldCharType="separate"/>
+      </w:r>
+      <w:r>
+        <w:rPr>
+          <w:rFonts w:asciiTheme="minorHAnsi" w:hAnsiTheme="minorHAnsi"/>
+          <w:noProof/>
+          <w:color w:val="auto"/>
+          <w:sz w:val="20"/>
+          <w:szCs w:val="20"/>
+        </w:rPr>
+        <w:t>1</w:t>
+      </w:r>
+      <w:r>
+        <w:rPr>
+          <w:rFonts w:asciiTheme="minorHAnsi" w:hAnsiTheme="minorHAnsi"/>
+          <w:color w:val="auto"/>
+          <w:sz w:val="20"/>
+          <w:szCs w:val="20"/>
+        </w:rPr>
+        <w:fldChar w:fldCharType="end"/>
+      </w:r>
+      <w:r>
+        <w:rPr>
+          <w:rFonts w:asciiTheme="minorHAnsi" w:hAnsiTheme="minorHAnsi"/>
+          <w:color w:val="auto"/>
+          <w:sz w:val="20"/>
+          <w:szCs w:val="20"/>
+        </w:rPr>
+        <w:t>. Vista Funcional</w:t>
       </w:r>
     </w:p>
     <w:p>
       <w:pPr>
-        <w:jc w:val="both"/>
+        <w:rPr>
+          <w:rFonts w:asciiTheme="minorHAnsi" w:hAnsiTheme="minorHAnsi"/>
+          <w:sz w:val="22"/>
+        </w:rPr>
+      </w:pPr>
+    </w:p>
+    <w:p>
+      <w:pPr>
+        <w:spacing w:after="200" w:line="276" w:lineRule="auto"/>
         <w:rPr>
           <w:rFonts w:asciiTheme="minorHAnsi" w:hAnsiTheme="minorHAnsi"/>
           <w:sz w:val="22"/>
         </w:rPr>
       </w:pPr>
       <w:r>
-        <w:object w:dxaOrig="13562" w:dyaOrig="16618">
-          <v:shapetype id="_x0000_t75" coordsize="21600,21600" o:spt="75" o:preferrelative="t" path="m@4@5l@4@11@9@11@9@5xe" filled="f" stroked="f">
-            <v:stroke joinstyle="miter"/>
-            <v:formulas>
-              <v:f eqn="if lineDrawn pixelLineWidth 0"/>
-              <v:f eqn="sum @0 1 0"/>
-              <v:f eqn="sum 0 0 @1"/>
-              <v:f eqn="prod @2 1 2"/>
-              <v:f eqn="prod @3 21600 pixelWidth"/>
-              <v:f eqn="prod @3 21600 pixelHeight"/>
-              <v:f eqn="sum @0 0 1"/>
-              <v:f eqn="prod @6 1 2"/>
-              <v:f eqn="prod @7 21600 pixelWidth"/>
-              <v:f eqn="sum @8 21600 0"/>
-              <v:f eqn="prod @7 21600 pixelHeight"/>
-              <v:f eqn="sum @10 21600 0"/>
-            </v:formulas>
-            <v:path o:extrusionok="f" gradientshapeok="t" o:connecttype="rect"/>
-            <o:lock v:ext="edit" aspectratio="t"/>
-          </v:shapetype>
-          <v:shape id="_x0000_i1025" type="#_x0000_t75" style="width:498.15pt;height:609.5pt" o:ole="">
-            <v:imagedata r:id="rId12" o:title=""/>
-          </v:shape>
-          <o:OLEObject Type="Embed" ProgID="Visio.Drawing.11" ShapeID="_x0000_i1025" DrawAspect="Content" ObjectID="_1371323145" r:id="rId13"/>
-        </w:object>
+        <w:rPr>
+          <w:rFonts w:asciiTheme="minorHAnsi" w:hAnsiTheme="minorHAnsi"/>
+          <w:sz w:val="22"/>
+        </w:rPr>
+        <w:br w:type="page"/>
       </w:r>
     </w:p>
     <w:p>
       <w:pPr>
+        <w:rPr>
+          <w:rFonts w:asciiTheme="minorHAnsi" w:hAnsiTheme="minorHAnsi"/>
+          <w:sz w:val="22"/>
+        </w:rPr>
+      </w:pPr>
+    </w:p>
+    <w:p>
+      <w:pPr>
         <w:pStyle w:val="Prrafodelista"/>
-        <w:ind w:left="360"/>
+        <w:numPr>
+          <w:ilvl w:val="1"/>
+          <w:numId w:val="1"/>
+        </w:numPr>
+        <w:jc w:val="both"/>
+        <w:outlineLvl w:val="1"/>
+        <w:rPr>
+          <w:rFonts w:asciiTheme="minorHAnsi" w:hAnsiTheme="minorHAnsi"/>
+          <w:b/>
+          <w:smallCaps/>
+          <w:sz w:val="24"/>
+        </w:rPr>
+      </w:pPr>
+      <w:bookmarkStart w:id="3" w:name="_Toc297581719"/>
+      <w:r>
+        <w:rPr>
+          <w:rFonts w:asciiTheme="minorHAnsi" w:hAnsiTheme="minorHAnsi"/>
+          <w:b/>
+          <w:smallCaps/>
+          <w:sz w:val="24"/>
+        </w:rPr>
+        <w:t>Vista Despliegue</w:t>
+      </w:r>
+      <w:bookmarkEnd w:id="3"/>
+    </w:p>
+    <w:p>
+      <w:pPr>
+        <w:rPr>
+          <w:rFonts w:asciiTheme="minorHAnsi" w:hAnsiTheme="minorHAnsi"/>
+          <w:sz w:val="22"/>
+        </w:rPr>
+      </w:pPr>
+    </w:p>
+    <w:p>
+      <w:pPr>
+        <w:jc w:val="center"/>
+        <w:rPr>
+          <w:rFonts w:asciiTheme="minorHAnsi" w:hAnsiTheme="minorHAnsi"/>
+          <w:sz w:val="22"/>
+        </w:rPr>
+      </w:pPr>
+      <w:r>
+        <w:drawing>
+          <wp:inline distT="0" distB="0" distL="0" distR="0">
+            <wp:extent cx="6150801" cy="7078963"/>
+            <wp:effectExtent l="19050" t="0" r="2349" b="0"/>
+            <wp:docPr id="13" name="Imagen 13"/>
+            <wp:cNvGraphicFramePr>
+              <a:graphicFrameLocks xmlns:a="http://schemas.openxmlformats.org/drawingml/2006/main" noChangeAspect="1"/>
+            </wp:cNvGraphicFramePr>
+            <a:graphic xmlns:a="http://schemas.openxmlformats.org/drawingml/2006/main">
+              <a:graphicData uri="http://schemas.openxmlformats.org/drawingml/2006/picture">
+                <pic:pic xmlns:pic="http://schemas.openxmlformats.org/drawingml/2006/picture">
+                  <pic:nvPicPr>
+                    <pic:cNvPr id="0" name="Picture 13"/>
+                    <pic:cNvPicPr>
+                      <a:picLocks noChangeAspect="1" noChangeArrowheads="1"/>
+                    </pic:cNvPicPr>
+                  </pic:nvPicPr>
+                  <pic:blipFill>
+                    <a:blip r:embed="rId12" cstate="print"/>
+                    <a:srcRect/>
+                    <a:stretch>
+                      <a:fillRect/>
+                    </a:stretch>
+                  </pic:blipFill>
+                  <pic:spPr bwMode="auto">
+                    <a:xfrm>
+                      <a:off x="0" y="0"/>
+                      <a:ext cx="6153271" cy="7081806"/>
+                    </a:xfrm>
+                    <a:prstGeom prst="rect">
+                      <a:avLst/>
+                    </a:prstGeom>
+                    <a:noFill/>
+                    <a:ln w="9525">
+                      <a:noFill/>
+                      <a:miter lim="800000"/>
+                      <a:headEnd/>
+                      <a:tailEnd/>
+                    </a:ln>
+                  </pic:spPr>
+                </pic:pic>
+              </a:graphicData>
+            </a:graphic>
+          </wp:inline>
+        </w:drawing>
+      </w:r>
+    </w:p>
+    <w:p>
+      <w:pPr>
+        <w:pStyle w:val="Epgrafe"/>
+        <w:spacing w:before="120" w:after="0"/>
+        <w:jc w:val="center"/>
+        <w:rPr>
+          <w:rFonts w:asciiTheme="minorHAnsi" w:hAnsiTheme="minorHAnsi"/>
+          <w:color w:val="auto"/>
+          <w:sz w:val="20"/>
+          <w:szCs w:val="20"/>
+        </w:rPr>
+      </w:pPr>
+      <w:r>
+        <w:rPr>
+          <w:rFonts w:asciiTheme="minorHAnsi" w:hAnsiTheme="minorHAnsi"/>
+          <w:color w:val="auto"/>
+          <w:sz w:val="20"/>
+          <w:szCs w:val="20"/>
+        </w:rPr>
+        <w:t xml:space="preserve">Figura </w:t>
+      </w:r>
+      <w:r>
+        <w:rPr>
+          <w:rFonts w:asciiTheme="minorHAnsi" w:hAnsiTheme="minorHAnsi"/>
+          <w:color w:val="auto"/>
+          <w:sz w:val="20"/>
+          <w:szCs w:val="20"/>
+        </w:rPr>
+        <w:fldChar w:fldCharType="begin"/>
+      </w:r>
+      <w:r>
+        <w:rPr>
+          <w:rFonts w:asciiTheme="minorHAnsi" w:hAnsiTheme="minorHAnsi"/>
+          <w:color w:val="auto"/>
+          <w:sz w:val="20"/>
+          <w:szCs w:val="20"/>
+        </w:rPr>
+        <w:instrText xml:space="preserve"> SEQ Figura \* ARABIC </w:instrText>
+      </w:r>
+      <w:r>
+        <w:rPr>
+          <w:rFonts w:asciiTheme="minorHAnsi" w:hAnsiTheme="minorHAnsi"/>
+          <w:color w:val="auto"/>
+          <w:sz w:val="20"/>
+          <w:szCs w:val="20"/>
+        </w:rPr>
+        <w:fldChar w:fldCharType="separate"/>
+      </w:r>
+      <w:r>
+        <w:rPr>
+          <w:rFonts w:asciiTheme="minorHAnsi" w:hAnsiTheme="minorHAnsi"/>
+          <w:noProof/>
+          <w:color w:val="auto"/>
+          <w:sz w:val="20"/>
+          <w:szCs w:val="20"/>
+        </w:rPr>
+        <w:t>2</w:t>
+      </w:r>
+      <w:r>
+        <w:rPr>
+          <w:rFonts w:asciiTheme="minorHAnsi" w:hAnsiTheme="minorHAnsi"/>
+          <w:color w:val="auto"/>
+          <w:sz w:val="20"/>
+          <w:szCs w:val="20"/>
+        </w:rPr>
+        <w:fldChar w:fldCharType="end"/>
+      </w:r>
+      <w:r>
+        <w:rPr>
+          <w:rFonts w:asciiTheme="minorHAnsi" w:hAnsiTheme="minorHAnsi"/>
+          <w:color w:val="auto"/>
+          <w:sz w:val="20"/>
+          <w:szCs w:val="20"/>
+        </w:rPr>
+        <w:t>. Vista Despliegue</w:t>
+      </w:r>
+    </w:p>
+    <w:p>
+      <w:pPr>
+        <w:jc w:val="both"/>
+        <w:rPr>
+          <w:rFonts w:asciiTheme="minorHAnsi" w:hAnsiTheme="minorHAnsi"/>
+          <w:sz w:val="22"/>
+        </w:rPr>
+      </w:pPr>
+    </w:p>
+    <w:p>
+      <w:pPr>
         <w:jc w:val="both"/>
         <w:rPr>
           <w:rFonts w:asciiTheme="minorHAnsi" w:hAnsiTheme="minorHAnsi"/>
@@ -2701,7 +3134,7 @@
           <w:sz w:val="24"/>
         </w:rPr>
       </w:pPr>
-      <w:bookmarkStart w:id="2" w:name="_Toc297580946"/>
+      <w:bookmarkStart w:id="4" w:name="_Toc297581720"/>
       <w:r>
         <w:rPr>
           <w:rFonts w:asciiTheme="minorHAnsi" w:hAnsiTheme="minorHAnsi"/>
@@ -2711,7 +3144,7 @@
         </w:rPr>
         <w:t>Identificación de patrones</w:t>
       </w:r>
-      <w:bookmarkEnd w:id="2"/>
+      <w:bookmarkEnd w:id="4"/>
     </w:p>
     <w:p>
       <w:pPr>
@@ -3096,18 +3529,71 @@
     </w:p>
     <w:p>
       <w:pPr>
+        <w:rPr>
+          <w:rFonts w:asciiTheme="minorHAnsi" w:hAnsiTheme="minorHAnsi"/>
+          <w:sz w:val="22"/>
+        </w:rPr>
+      </w:pPr>
+    </w:p>
+    <w:p>
+      <w:pPr>
+        <w:rPr>
+          <w:rFonts w:asciiTheme="minorHAnsi" w:hAnsiTheme="minorHAnsi"/>
+          <w:b/>
+          <w:sz w:val="22"/>
+        </w:rPr>
+      </w:pPr>
+      <w:r>
+        <w:rPr>
+          <w:rFonts w:asciiTheme="minorHAnsi" w:hAnsiTheme="minorHAnsi"/>
+          <w:b/>
+          <w:sz w:val="22"/>
+        </w:rPr>
+        <w:t>Redundancia Activa</w:t>
+      </w:r>
+    </w:p>
+    <w:p>
+      <w:pPr>
+        <w:rPr>
+          <w:rFonts w:asciiTheme="minorHAnsi" w:hAnsiTheme="minorHAnsi"/>
+          <w:sz w:val="22"/>
+        </w:rPr>
+      </w:pPr>
+      <w:r>
+        <w:t xml:space="preserve">Para favorecer alta disponibilidad se hace uso de balanceo de cargas a servidores distintos </w:t>
+      </w:r>
+      <w:r>
+        <w:t xml:space="preserve">usando el algoritmo round </w:t>
+      </w:r>
+      <w:proofErr w:type="spellStart"/>
+      <w:r>
+        <w:t>robin</w:t>
+      </w:r>
+      <w:proofErr w:type="spellEnd"/>
+      <w:r>
+        <w:t>.</w:t>
+      </w:r>
+    </w:p>
+    <w:p>
+      <w:pPr>
+        <w:rPr>
+          <w:rFonts w:asciiTheme="minorHAnsi" w:hAnsiTheme="minorHAnsi"/>
+          <w:sz w:val="22"/>
+        </w:rPr>
+      </w:pPr>
+    </w:p>
+    <w:p>
+      <w:pPr>
         <w:spacing w:after="200" w:line="276" w:lineRule="auto"/>
         <w:rPr>
           <w:rFonts w:asciiTheme="minorHAnsi" w:hAnsiTheme="minorHAnsi"/>
-          <w:smallCaps/>
-          <w:sz w:val="24"/>
+          <w:sz w:val="22"/>
         </w:rPr>
       </w:pPr>
       <w:r>
         <w:rPr>
           <w:rFonts w:asciiTheme="minorHAnsi" w:hAnsiTheme="minorHAnsi"/>
-          <w:smallCaps/>
-          <w:sz w:val="24"/>
+          <w:sz w:val="22"/>
         </w:rPr>
         <w:br w:type="page"/>
       </w:r>
@@ -3116,65 +3602,7 @@
       <w:pPr>
         <w:rPr>
           <w:rFonts w:asciiTheme="minorHAnsi" w:hAnsiTheme="minorHAnsi"/>
-          <w:b/>
-          <w:sz w:val="22"/>
-        </w:rPr>
-      </w:pPr>
-      <w:r>
-        <w:rPr>
-          <w:rFonts w:asciiTheme="minorHAnsi" w:hAnsiTheme="minorHAnsi"/>
-          <w:b/>
-          <w:sz w:val="22"/>
-        </w:rPr>
-        <w:lastRenderedPageBreak/>
-        <w:t>Redundancia Activa</w:t>
-      </w:r>
-    </w:p>
-    <w:p>
-      <w:pPr>
-        <w:rPr>
-          <w:rFonts w:asciiTheme="minorHAnsi" w:hAnsiTheme="minorHAnsi"/>
-          <w:sz w:val="22"/>
-        </w:rPr>
-      </w:pPr>
-      <w:r>
-        <w:rPr>
-          <w:rFonts w:asciiTheme="minorHAnsi" w:hAnsiTheme="minorHAnsi"/>
-          <w:sz w:val="22"/>
-        </w:rPr>
-        <w:t xml:space="preserve">Para favorecer alta disponibilidad se hace uso de balanceo de cargas a servidores distintos </w:t>
-      </w:r>
-      <w:r>
-        <w:rPr>
-          <w:rFonts w:asciiTheme="minorHAnsi" w:hAnsiTheme="minorHAnsi"/>
-          <w:sz w:val="22"/>
-        </w:rPr>
-        <w:t xml:space="preserve">usando el algoritmo round </w:t>
-      </w:r>
-      <w:proofErr w:type="spellStart"/>
-      <w:r>
-        <w:rPr>
-          <w:rFonts w:asciiTheme="minorHAnsi" w:hAnsiTheme="minorHAnsi"/>
-          <w:sz w:val="22"/>
-        </w:rPr>
-        <w:t>robin</w:t>
-      </w:r>
-      <w:proofErr w:type="spellEnd"/>
-      <w:r>
-        <w:rPr>
-          <w:rFonts w:asciiTheme="minorHAnsi" w:hAnsiTheme="minorHAnsi"/>
-          <w:sz w:val="22"/>
-        </w:rPr>
-        <w:t>.</w:t>
-      </w:r>
-    </w:p>
-    <w:p>
-      <w:pPr>
-        <w:spacing w:after="200" w:line="276" w:lineRule="auto"/>
-        <w:rPr>
-          <w:rFonts w:asciiTheme="minorHAnsi" w:hAnsiTheme="minorHAnsi"/>
-          <w:smallCaps/>
-          <w:sz w:val="24"/>
+          <w:sz w:val="22"/>
         </w:rPr>
       </w:pPr>
     </w:p>
@@ -3194,7 +3622,7 @@
           <w:sz w:val="24"/>
         </w:rPr>
       </w:pPr>
-      <w:bookmarkStart w:id="3" w:name="_Toc297580947"/>
+      <w:bookmarkStart w:id="5" w:name="_Toc297581721"/>
       <w:r>
         <w:rPr>
           <w:rFonts w:asciiTheme="minorHAnsi" w:hAnsiTheme="minorHAnsi"/>
@@ -3213,7 +3641,7 @@
         </w:rPr>
         <w:t>Seguridad</w:t>
       </w:r>
-      <w:bookmarkEnd w:id="3"/>
+      <w:bookmarkEnd w:id="5"/>
     </w:p>
     <w:p>
       <w:pPr>
@@ -3246,15 +3674,6 @@
         </w:rPr>
         <w:t>validar las decisiones de diseño tomadas para favorecer la seguridad tanto en la generación del reporte como en el envío de tramas desde los dispositivos del hogar hasta el sistema central.</w:t>
       </w:r>
-    </w:p>
-    <w:p>
-      <w:pPr>
-        <w:jc w:val="both"/>
-        <w:rPr>
-          <w:rFonts w:asciiTheme="minorHAnsi" w:hAnsiTheme="minorHAnsi" w:cstheme="minorHAnsi"/>
-          <w:sz w:val="22"/>
-        </w:rPr>
-      </w:pPr>
     </w:p>
     <w:p>
       <w:pPr>
@@ -3282,7 +3701,7 @@
           <w:sz w:val="22"/>
         </w:rPr>
       </w:pPr>
-      <w:bookmarkStart w:id="4" w:name="_Toc297580948"/>
+      <w:bookmarkStart w:id="6" w:name="_Toc297581722"/>
       <w:r>
         <w:rPr>
           <w:rFonts w:asciiTheme="minorHAnsi" w:hAnsiTheme="minorHAnsi"/>
@@ -3301,7 +3720,7 @@
         </w:rPr>
         <w:t>Autenticación y Autorización</w:t>
       </w:r>
-      <w:bookmarkEnd w:id="4"/>
+      <w:bookmarkEnd w:id="6"/>
     </w:p>
     <w:p>
       <w:pPr>
@@ -4180,7 +4599,6 @@
               <w:rPr>
                 <w:rFonts w:asciiTheme="minorHAnsi" w:hAnsiTheme="minorHAnsi" w:cstheme="minorHAnsi"/>
               </w:rPr>
-              <w:lastRenderedPageBreak/>
               <w:t>Recurso humano</w:t>
             </w:r>
             <w:r>
@@ -4285,7 +4703,6 @@
                 <w:b/>
                 <w:i/>
               </w:rPr>
-              <w:lastRenderedPageBreak/>
               <w:t>Duración estimada:</w:t>
             </w:r>
           </w:p>
@@ -4580,7 +4997,7 @@
                           </pic:cNvPicPr>
                         </pic:nvPicPr>
                         <pic:blipFill>
-                          <a:blip r:embed="rId14" cstate="print"/>
+                          <a:blip r:embed="rId13" cstate="print"/>
                           <a:srcRect t="12014" b="6319"/>
                           <a:stretch>
                             <a:fillRect/>
@@ -4662,7 +5079,6 @@
               <w:rPr>
                 <w:noProof/>
               </w:rPr>
-              <w:lastRenderedPageBreak/>
               <w:drawing>
                 <wp:inline distT="0" distB="0" distL="0" distR="0">
                   <wp:extent cx="5818224" cy="2424226"/>
@@ -4681,7 +5097,7 @@
                           </pic:cNvPicPr>
                         </pic:nvPicPr>
                         <pic:blipFill>
-                          <a:blip r:embed="rId15" cstate="print"/>
+                          <a:blip r:embed="rId14" cstate="print"/>
                           <a:srcRect t="17964" b="7784"/>
                           <a:stretch>
                             <a:fillRect/>
@@ -4766,7 +5182,14 @@
               <w:rPr>
                 <w:rFonts w:asciiTheme="minorHAnsi" w:hAnsiTheme="minorHAnsi" w:cstheme="minorHAnsi"/>
               </w:rPr>
-              <w:t>dicha información</w:t>
+              <w:t xml:space="preserve">dicha </w:t>
+            </w:r>
+            <w:r>
+              <w:rPr>
+                <w:rFonts w:asciiTheme="minorHAnsi" w:hAnsiTheme="minorHAnsi" w:cstheme="minorHAnsi"/>
+              </w:rPr>
+              <w:lastRenderedPageBreak/>
+              <w:t>información</w:t>
             </w:r>
             <w:r>
               <w:rPr>
@@ -4812,7 +5235,7 @@
                           </pic:cNvPicPr>
                         </pic:nvPicPr>
                         <pic:blipFill>
-                          <a:blip r:embed="rId16" cstate="print"/>
+                          <a:blip r:embed="rId15" cstate="print"/>
                           <a:srcRect t="17015" r="672" b="7761"/>
                           <a:stretch>
                             <a:fillRect/>
@@ -5090,15 +5513,6 @@
     </w:p>
     <w:p>
       <w:pPr>
-        <w:jc w:val="both"/>
-        <w:rPr>
-          <w:rFonts w:asciiTheme="minorHAnsi" w:hAnsiTheme="minorHAnsi" w:cstheme="minorHAnsi"/>
-          <w:sz w:val="22"/>
-        </w:rPr>
-      </w:pPr>
-    </w:p>
-    <w:p>
-      <w:pPr>
         <w:pStyle w:val="Prrafodelista"/>
         <w:numPr>
           <w:ilvl w:val="1"/>
@@ -5112,7 +5526,7 @@
           <w:sz w:val="22"/>
         </w:rPr>
       </w:pPr>
-      <w:bookmarkStart w:id="5" w:name="_Toc297580949"/>
+      <w:bookmarkStart w:id="7" w:name="_Toc297581723"/>
       <w:r>
         <w:rPr>
           <w:rFonts w:asciiTheme="minorHAnsi" w:hAnsiTheme="minorHAnsi"/>
@@ -5131,16 +5545,7 @@
         </w:rPr>
         <w:t>Denegación de  Servicio / Suplantación</w:t>
       </w:r>
-      <w:bookmarkEnd w:id="5"/>
-    </w:p>
-    <w:p>
-      <w:pPr>
-        <w:jc w:val="both"/>
-        <w:rPr>
-          <w:rFonts w:asciiTheme="minorHAnsi" w:hAnsiTheme="minorHAnsi" w:cstheme="minorHAnsi"/>
-          <w:sz w:val="22"/>
-        </w:rPr>
-      </w:pPr>
+      <w:bookmarkEnd w:id="7"/>
     </w:p>
     <w:p>
       <w:pPr>
@@ -6205,6 +6610,7 @@
           <w:color w:val="auto"/>
           <w:sz w:val="20"/>
         </w:rPr>
+        <w:lastRenderedPageBreak/>
         <w:t xml:space="preserve">Tabla </w:t>
       </w:r>
       <w:r>
@@ -6608,17 +7014,25 @@
     </w:p>
     <w:p>
       <w:pPr>
-        <w:jc w:val="both"/>
+        <w:spacing w:after="200" w:line="276" w:lineRule="auto"/>
         <w:rPr>
           <w:rFonts w:asciiTheme="minorHAnsi" w:hAnsiTheme="minorHAnsi" w:cstheme="minorHAnsi"/>
           <w:sz w:val="22"/>
         </w:rPr>
       </w:pPr>
+      <w:r>
+        <w:rPr>
+          <w:rFonts w:asciiTheme="minorHAnsi" w:hAnsiTheme="minorHAnsi" w:cstheme="minorHAnsi"/>
+          <w:sz w:val="22"/>
+        </w:rPr>
+        <w:br w:type="page"/>
+      </w:r>
     </w:p>
     <w:p>
       <w:pPr>
-        <w:rPr>
-          <w:rFonts w:asciiTheme="minorHAnsi" w:hAnsiTheme="minorHAnsi"/>
+        <w:jc w:val="both"/>
+        <w:rPr>
+          <w:rFonts w:asciiTheme="minorHAnsi" w:hAnsiTheme="minorHAnsi" w:cstheme="minorHAnsi"/>
           <w:sz w:val="22"/>
         </w:rPr>
       </w:pPr>
@@ -6639,7 +7053,7 @@
           <w:sz w:val="24"/>
         </w:rPr>
       </w:pPr>
-      <w:bookmarkStart w:id="6" w:name="_Toc297580950"/>
+      <w:bookmarkStart w:id="8" w:name="_Toc297581724"/>
       <w:r>
         <w:rPr>
           <w:rFonts w:asciiTheme="minorHAnsi" w:hAnsiTheme="minorHAnsi"/>
@@ -6658,7 +7072,7 @@
         </w:rPr>
         <w:t>Disponibilidad</w:t>
       </w:r>
-      <w:bookmarkEnd w:id="6"/>
+      <w:bookmarkEnd w:id="8"/>
     </w:p>
     <w:p>
       <w:pPr>
@@ -6741,7 +7155,7 @@
           <w:sz w:val="22"/>
         </w:rPr>
       </w:pPr>
-      <w:bookmarkStart w:id="7" w:name="_Toc297580951"/>
+      <w:bookmarkStart w:id="9" w:name="_Toc297581725"/>
       <w:r>
         <w:rPr>
           <w:rFonts w:asciiTheme="minorHAnsi" w:hAnsiTheme="minorHAnsi"/>
@@ -6760,7 +7174,7 @@
         </w:rPr>
         <w:t>Disponibilidad</w:t>
       </w:r>
-      <w:bookmarkEnd w:id="7"/>
+      <w:bookmarkEnd w:id="9"/>
     </w:p>
     <w:p>
       <w:pPr>
@@ -6783,7 +7197,7 @@
           <w:sz w:val="20"/>
         </w:rPr>
       </w:pPr>
-      <w:bookmarkStart w:id="8" w:name="_Toc295348981"/>
+      <w:bookmarkStart w:id="10" w:name="_Toc295348981"/>
       <w:r>
         <w:rPr>
           <w:rFonts w:asciiTheme="minorHAnsi" w:hAnsiTheme="minorHAnsi"/>
@@ -6808,7 +7222,7 @@
         </w:rPr>
         <w:t xml:space="preserve">. </w:t>
       </w:r>
-      <w:bookmarkEnd w:id="8"/>
+      <w:bookmarkEnd w:id="10"/>
       <w:r>
         <w:rPr>
           <w:rFonts w:asciiTheme="minorHAnsi" w:hAnsiTheme="minorHAnsi"/>
@@ -7199,7 +7613,6 @@
                 <w:b/>
                 <w:i/>
               </w:rPr>
-              <w:lastRenderedPageBreak/>
               <w:t>Descripción del experimento:</w:t>
             </w:r>
           </w:p>
@@ -7598,6 +8011,7 @@
                 <w:b/>
                 <w:i/>
               </w:rPr>
+              <w:lastRenderedPageBreak/>
               <w:t>Duración estimada</w:t>
             </w:r>
             <w:r>
@@ -7808,7 +8222,6 @@
                 <w:rFonts w:asciiTheme="minorHAnsi" w:hAnsiTheme="minorHAnsi" w:cstheme="minorHAnsi"/>
                 <w:noProof/>
               </w:rPr>
-              <w:lastRenderedPageBreak/>
               <w:drawing>
                 <wp:inline distT="0" distB="0" distL="0" distR="0">
                   <wp:extent cx="6369050" cy="3381375"/>
@@ -7827,7 +8240,7 @@
                           </pic:cNvPicPr>
                         </pic:nvPicPr>
                         <pic:blipFill>
-                          <a:blip r:embed="rId17" cstate="print"/>
+                          <a:blip r:embed="rId16" cstate="print"/>
                           <a:srcRect/>
                           <a:stretch>
                             <a:fillRect/>
@@ -7961,6 +8374,7 @@
                 <w:rFonts w:asciiTheme="minorHAnsi" w:hAnsiTheme="minorHAnsi" w:cstheme="minorHAnsi"/>
                 <w:noProof/>
               </w:rPr>
+              <w:lastRenderedPageBreak/>
               <w:drawing>
                 <wp:inline distT="0" distB="0" distL="0" distR="0">
                   <wp:extent cx="6390005" cy="3381375"/>
@@ -7979,7 +8393,7 @@
                           </pic:cNvPicPr>
                         </pic:nvPicPr>
                         <pic:blipFill>
-                          <a:blip r:embed="rId18" cstate="print"/>
+                          <a:blip r:embed="rId17" cstate="print"/>
                           <a:srcRect/>
                           <a:stretch>
                             <a:fillRect/>
@@ -8025,7 +8439,6 @@
               <w:rPr>
                 <w:rFonts w:asciiTheme="minorHAnsi" w:hAnsiTheme="minorHAnsi" w:cstheme="minorHAnsi"/>
               </w:rPr>
-              <w:lastRenderedPageBreak/>
               <w:t xml:space="preserve">Como puede evidenciarse, con respecto al experimento 1, al incluir nuevos atributos de calidad como seguridad, el tiempo de respuesta aumenta notablemente, pero se está garantizando el procesamiento de todos los mensajes válidos recibidos, a la vez que se ofrece resistencia a un ataque de denegación de servicios y/o </w:t>
             </w:r>
             <w:proofErr w:type="spellStart"/>
@@ -8289,220 +8702,9 @@
         </w:rPr>
       </w:pPr>
     </w:p>
-    <w:p>
-      <w:pPr>
-        <w:jc w:val="both"/>
-        <w:rPr>
-          <w:rFonts w:asciiTheme="minorHAnsi" w:hAnsiTheme="minorHAnsi" w:cstheme="minorHAnsi"/>
-          <w:sz w:val="22"/>
-        </w:rPr>
-      </w:pPr>
-    </w:p>
-    <w:p>
-      <w:pPr>
-        <w:jc w:val="both"/>
-        <w:rPr>
-          <w:rFonts w:asciiTheme="minorHAnsi" w:hAnsiTheme="minorHAnsi" w:cstheme="minorHAnsi"/>
-          <w:sz w:val="22"/>
-        </w:rPr>
-      </w:pPr>
-    </w:p>
-    <w:p>
-      <w:pPr>
-        <w:jc w:val="both"/>
-        <w:rPr>
-          <w:rFonts w:asciiTheme="minorHAnsi" w:hAnsiTheme="minorHAnsi" w:cstheme="minorHAnsi"/>
-          <w:sz w:val="22"/>
-        </w:rPr>
-      </w:pPr>
-    </w:p>
-    <w:p>
-      <w:pPr>
-        <w:jc w:val="both"/>
-        <w:rPr>
-          <w:rFonts w:asciiTheme="minorHAnsi" w:hAnsiTheme="minorHAnsi" w:cstheme="minorHAnsi"/>
-          <w:sz w:val="22"/>
-        </w:rPr>
-      </w:pPr>
-    </w:p>
-    <w:p>
-      <w:pPr>
-        <w:jc w:val="both"/>
-        <w:rPr>
-          <w:rFonts w:asciiTheme="minorHAnsi" w:hAnsiTheme="minorHAnsi" w:cstheme="minorHAnsi"/>
-          <w:sz w:val="22"/>
-        </w:rPr>
-      </w:pPr>
-    </w:p>
-    <w:p>
-      <w:pPr>
-        <w:jc w:val="both"/>
-        <w:rPr>
-          <w:rFonts w:asciiTheme="minorHAnsi" w:hAnsiTheme="minorHAnsi" w:cstheme="minorHAnsi"/>
-          <w:sz w:val="22"/>
-        </w:rPr>
-      </w:pPr>
-    </w:p>
-    <w:p>
-      <w:pPr>
-        <w:jc w:val="both"/>
-        <w:rPr>
-          <w:rFonts w:asciiTheme="minorHAnsi" w:hAnsiTheme="minorHAnsi" w:cstheme="minorHAnsi"/>
-          <w:sz w:val="22"/>
-        </w:rPr>
-      </w:pPr>
-    </w:p>
-    <w:p>
-      <w:pPr>
-        <w:jc w:val="both"/>
-        <w:rPr>
-          <w:rFonts w:asciiTheme="minorHAnsi" w:hAnsiTheme="minorHAnsi" w:cstheme="minorHAnsi"/>
-          <w:sz w:val="22"/>
-        </w:rPr>
-      </w:pPr>
-    </w:p>
-    <w:p>
-      <w:pPr>
-        <w:jc w:val="both"/>
-        <w:rPr>
-          <w:rFonts w:asciiTheme="minorHAnsi" w:hAnsiTheme="minorHAnsi" w:cstheme="minorHAnsi"/>
-          <w:sz w:val="22"/>
-        </w:rPr>
-      </w:pPr>
-    </w:p>
-    <w:p>
-      <w:pPr>
-        <w:jc w:val="both"/>
-        <w:rPr>
-          <w:rFonts w:asciiTheme="minorHAnsi" w:hAnsiTheme="minorHAnsi" w:cstheme="minorHAnsi"/>
-          <w:sz w:val="22"/>
-        </w:rPr>
-      </w:pPr>
-    </w:p>
-    <w:p>
-      <w:pPr>
-        <w:jc w:val="both"/>
-        <w:rPr>
-          <w:rFonts w:asciiTheme="minorHAnsi" w:hAnsiTheme="minorHAnsi" w:cstheme="minorHAnsi"/>
-          <w:sz w:val="22"/>
-        </w:rPr>
-      </w:pPr>
-    </w:p>
-    <w:p>
-      <w:pPr>
-        <w:jc w:val="both"/>
-        <w:rPr>
-          <w:rFonts w:asciiTheme="minorHAnsi" w:hAnsiTheme="minorHAnsi" w:cstheme="minorHAnsi"/>
-          <w:sz w:val="22"/>
-        </w:rPr>
-      </w:pPr>
-    </w:p>
-    <w:p>
-      <w:pPr>
-        <w:jc w:val="both"/>
-        <w:rPr>
-          <w:rFonts w:asciiTheme="minorHAnsi" w:hAnsiTheme="minorHAnsi" w:cstheme="minorHAnsi"/>
-          <w:sz w:val="22"/>
-        </w:rPr>
-      </w:pPr>
-    </w:p>
-    <w:p>
-      <w:pPr>
-        <w:jc w:val="both"/>
-        <w:rPr>
-          <w:rFonts w:asciiTheme="minorHAnsi" w:hAnsiTheme="minorHAnsi" w:cstheme="minorHAnsi"/>
-          <w:sz w:val="22"/>
-        </w:rPr>
-      </w:pPr>
-    </w:p>
-    <w:p>
-      <w:pPr>
-        <w:jc w:val="both"/>
-        <w:rPr>
-          <w:rFonts w:asciiTheme="minorHAnsi" w:hAnsiTheme="minorHAnsi" w:cstheme="minorHAnsi"/>
-          <w:sz w:val="22"/>
-        </w:rPr>
-      </w:pPr>
-    </w:p>
-    <w:p>
-      <w:pPr>
-        <w:jc w:val="both"/>
-        <w:rPr>
-          <w:rFonts w:asciiTheme="minorHAnsi" w:hAnsiTheme="minorHAnsi" w:cstheme="minorHAnsi"/>
-          <w:sz w:val="22"/>
-        </w:rPr>
-      </w:pPr>
-    </w:p>
-    <w:p>
-      <w:pPr>
-        <w:rPr>
-          <w:rFonts w:asciiTheme="minorHAnsi" w:hAnsiTheme="minorHAnsi" w:cstheme="minorHAnsi"/>
-          <w:sz w:val="22"/>
-        </w:rPr>
-      </w:pPr>
-    </w:p>
-    <w:p>
-      <w:pPr>
-        <w:rPr>
-          <w:rFonts w:asciiTheme="minorHAnsi" w:hAnsiTheme="minorHAnsi" w:cstheme="minorHAnsi"/>
-          <w:sz w:val="22"/>
-        </w:rPr>
-      </w:pPr>
-    </w:p>
-    <w:p>
-      <w:pPr>
-        <w:rPr>
-          <w:rFonts w:asciiTheme="minorHAnsi" w:hAnsiTheme="minorHAnsi" w:cstheme="minorHAnsi"/>
-          <w:sz w:val="22"/>
-        </w:rPr>
-      </w:pPr>
-    </w:p>
-    <w:p>
-      <w:pPr>
-        <w:rPr>
-          <w:rFonts w:asciiTheme="minorHAnsi" w:hAnsiTheme="minorHAnsi" w:cstheme="minorHAnsi"/>
-          <w:sz w:val="22"/>
-        </w:rPr>
-      </w:pPr>
-    </w:p>
-    <w:p>
-      <w:pPr>
-        <w:rPr>
-          <w:rFonts w:asciiTheme="minorHAnsi" w:hAnsiTheme="minorHAnsi" w:cstheme="minorHAnsi"/>
-          <w:sz w:val="22"/>
-        </w:rPr>
-      </w:pPr>
-    </w:p>
-    <w:p>
-      <w:pPr>
-        <w:jc w:val="center"/>
-        <w:rPr>
-          <w:rFonts w:asciiTheme="minorHAnsi" w:hAnsiTheme="minorHAnsi" w:cstheme="minorHAnsi"/>
-          <w:sz w:val="22"/>
-        </w:rPr>
-      </w:pPr>
-    </w:p>
-    <w:p>
-      <w:pPr>
-        <w:jc w:val="center"/>
-        <w:rPr>
-          <w:rFonts w:asciiTheme="minorHAnsi" w:hAnsiTheme="minorHAnsi" w:cstheme="minorHAnsi"/>
-          <w:sz w:val="22"/>
-        </w:rPr>
-      </w:pPr>
-    </w:p>
-    <w:p>
-      <w:pPr>
-        <w:jc w:val="center"/>
-        <w:rPr>
-          <w:rFonts w:asciiTheme="minorHAnsi" w:hAnsiTheme="minorHAnsi" w:cstheme="minorHAnsi"/>
-          <w:sz w:val="22"/>
-        </w:rPr>
-      </w:pPr>
-    </w:p>
     <w:sectPr>
-      <w:headerReference w:type="default" r:id="rId19"/>
-      <w:footerReference w:type="default" r:id="rId20"/>
+      <w:headerReference w:type="default" r:id="rId18"/>
+      <w:footerReference w:type="default" r:id="rId19"/>
       <w:pgSz w:w="12240" w:h="15840" w:code="1"/>
       <w:pgMar w:top="1138" w:right="1138" w:bottom="1138" w:left="1138" w:header="706" w:footer="706" w:gutter="0"/>
       <w:cols w:space="708"/>
@@ -8599,14 +8801,14 @@
         <w:rFonts w:ascii="Calibri" w:hAnsi="Calibri"/>
         <w:b/>
       </w:rPr>
-      <w:t>9</w:t>
+      <w:t>4 de Jul</w:t>
     </w:r>
     <w:r>
       <w:rPr>
         <w:rFonts w:ascii="Calibri" w:hAnsi="Calibri"/>
         <w:b/>
       </w:rPr>
-      <w:t xml:space="preserve"> de Junio de 2011</w:t>
+      <w:t>io de 2011</w:t>
     </w:r>
     <w:r>
       <w:rPr>
@@ -8643,7 +8845,7 @@
         <w:rFonts w:ascii="Calibri" w:hAnsi="Calibri"/>
         <w:noProof/>
       </w:rPr>
-      <w:t>14</w:t>
+      <w:t>2</w:t>
     </w:r>
     <w:r>
       <w:rPr>
@@ -8723,7 +8925,7 @@
                   <a:blip r:embed="rId1">
                     <a:extLst>
                       <a:ext uri="{28A0092B-C50C-407E-A947-70E740481C1C}">
-                        <a14:useLocalDpi xmlns:a14="http://schemas.microsoft.com/office/drawing/2010/main" xmlns:wps="http://schemas.microsoft.com/office/word/2010/wordprocessingShape" xmlns:wpi="http://schemas.microsoft.com/office/word/2010/wordprocessingInk" xmlns:wpg="http://schemas.microsoft.com/office/word/2010/wordprocessingGroup" xmlns:w14="http://schemas.microsoft.com/office/word/2010/wordml" xmlns:w="http://schemas.openxmlformats.org/wordprocessingml/2006/main" xmlns:w10="urn:schemas-microsoft-com:office:word" xmlns:wp14="http://schemas.microsoft.com/office/word/2010/wordprocessingDrawing" xmlns:v="urn:schemas-microsoft-com:vml" xmlns:o="urn:schemas-microsoft-com:office:office" xmlns:mc="http://schemas.openxmlformats.org/markup-compatibility/2006" xmlns:wpc="http://schemas.microsoft.com/office/word/2010/wordprocessingCanvas" xmlns="" val="0"/>
+                        <a14:useLocalDpi xmlns="" xmlns:wpc="http://schemas.microsoft.com/office/word/2010/wordprocessingCanvas" xmlns:mc="http://schemas.openxmlformats.org/markup-compatibility/2006" xmlns:o="urn:schemas-microsoft-com:office:office" xmlns:v="urn:schemas-microsoft-com:vml" xmlns:wp14="http://schemas.microsoft.com/office/word/2010/wordprocessingDrawing" xmlns:w10="urn:schemas-microsoft-com:office:word" xmlns:w="http://schemas.openxmlformats.org/wordprocessingml/2006/main" xmlns:w14="http://schemas.microsoft.com/office/word/2010/wordml" xmlns:wpg="http://schemas.microsoft.com/office/word/2010/wordprocessingGroup" xmlns:wpi="http://schemas.microsoft.com/office/word/2010/wordprocessingInk" xmlns:wps="http://schemas.microsoft.com/office/word/2010/wordprocessingShape" xmlns:a14="http://schemas.microsoft.com/office/drawing/2010/main" val="0"/>
                       </a:ext>
                     </a:extLst>
                   </a:blip>
@@ -8777,7 +8979,7 @@
         <w:b/>
         <w:smallCaps/>
       </w:rPr>
-      <w:t>Experimento 1</w:t>
+      <w:t>Experimento 2</w:t>
     </w:r>
   </w:p>
   <w:p>
@@ -13337,6 +13539,120 @@
     </w:lvl>
   </w:abstractNum>
   <w:abstractNum w:abstractNumId="43">
+    <w:nsid w:val="76555B41"/>
+    <w:multiLevelType w:val="multilevel"/>
+    <w:tmpl w:val="FD3C69E2"/>
+    <w:lvl w:ilvl="0">
+      <w:start w:val="1"/>
+      <w:numFmt w:val="decimal"/>
+      <w:lvlText w:val="%1."/>
+      <w:lvlJc w:val="left"/>
+      <w:pPr>
+        <w:ind w:left="360" w:hanging="360"/>
+      </w:pPr>
+      <w:rPr>
+        <w:rFonts w:hint="default"/>
+      </w:rPr>
+    </w:lvl>
+    <w:lvl w:ilvl="1">
+      <w:start w:val="1"/>
+      <w:numFmt w:val="decimal"/>
+      <w:lvlText w:val="%1.%2."/>
+      <w:lvlJc w:val="left"/>
+      <w:pPr>
+        <w:ind w:left="792" w:hanging="432"/>
+      </w:pPr>
+      <w:rPr>
+        <w:rFonts w:hint="default"/>
+        <w:b/>
+      </w:rPr>
+    </w:lvl>
+    <w:lvl w:ilvl="2">
+      <w:start w:val="1"/>
+      <w:numFmt w:val="decimal"/>
+      <w:lvlText w:val="%1.%2.%3."/>
+      <w:lvlJc w:val="left"/>
+      <w:pPr>
+        <w:ind w:left="1224" w:hanging="504"/>
+      </w:pPr>
+      <w:rPr>
+        <w:rFonts w:hint="default"/>
+      </w:rPr>
+    </w:lvl>
+    <w:lvl w:ilvl="3">
+      <w:start w:val="1"/>
+      <w:numFmt w:val="decimal"/>
+      <w:lvlText w:val="%1.%2.%3.%4."/>
+      <w:lvlJc w:val="left"/>
+      <w:pPr>
+        <w:ind w:left="1728" w:hanging="648"/>
+      </w:pPr>
+      <w:rPr>
+        <w:rFonts w:hint="default"/>
+      </w:rPr>
+    </w:lvl>
+    <w:lvl w:ilvl="4">
+      <w:start w:val="1"/>
+      <w:numFmt w:val="decimal"/>
+      <w:lvlText w:val="%1.%2.%3.%4.%5."/>
+      <w:lvlJc w:val="left"/>
+      <w:pPr>
+        <w:ind w:left="2232" w:hanging="792"/>
+      </w:pPr>
+      <w:rPr>
+        <w:rFonts w:hint="default"/>
+      </w:rPr>
+    </w:lvl>
+    <w:lvl w:ilvl="5">
+      <w:start w:val="1"/>
+      <w:numFmt w:val="decimal"/>
+      <w:lvlText w:val="%1.%2.%3.%4.%5.%6."/>
+      <w:lvlJc w:val="left"/>
+      <w:pPr>
+        <w:ind w:left="2736" w:hanging="936"/>
+      </w:pPr>
+      <w:rPr>
+        <w:rFonts w:hint="default"/>
+      </w:rPr>
+    </w:lvl>
+    <w:lvl w:ilvl="6">
+      <w:start w:val="1"/>
+      <w:numFmt w:val="decimal"/>
+      <w:lvlText w:val="%1.%2.%3.%4.%5.%6.%7."/>
+      <w:lvlJc w:val="left"/>
+      <w:pPr>
+        <w:ind w:left="3240" w:hanging="1080"/>
+      </w:pPr>
+      <w:rPr>
+        <w:rFonts w:hint="default"/>
+      </w:rPr>
+    </w:lvl>
+    <w:lvl w:ilvl="7">
+      <w:start w:val="1"/>
+      <w:numFmt w:val="decimal"/>
+      <w:lvlText w:val="%1.%2.%3.%4.%5.%6.%7.%8."/>
+      <w:lvlJc w:val="left"/>
+      <w:pPr>
+        <w:ind w:left="3744" w:hanging="1224"/>
+      </w:pPr>
+      <w:rPr>
+        <w:rFonts w:hint="default"/>
+      </w:rPr>
+    </w:lvl>
+    <w:lvl w:ilvl="8">
+      <w:start w:val="1"/>
+      <w:numFmt w:val="decimal"/>
+      <w:lvlText w:val="%1.%2.%3.%4.%5.%6.%7.%8.%9."/>
+      <w:lvlJc w:val="left"/>
+      <w:pPr>
+        <w:ind w:left="4320" w:hanging="1440"/>
+      </w:pPr>
+      <w:rPr>
+        <w:rFonts w:hint="default"/>
+      </w:rPr>
+    </w:lvl>
+  </w:abstractNum>
+  <w:abstractNum w:abstractNumId="44">
     <w:nsid w:val="79767B3E"/>
     <w:multiLevelType w:val="hybridMultilevel"/>
     <w:tmpl w:val="3DD69846"/>
@@ -13422,7 +13738,7 @@
       </w:pPr>
     </w:lvl>
   </w:abstractNum>
-  <w:abstractNum w:abstractNumId="44">
+  <w:abstractNum w:abstractNumId="45">
     <w:nsid w:val="7AD93B88"/>
     <w:multiLevelType w:val="multilevel"/>
     <w:tmpl w:val="276CC072"/>
@@ -13536,7 +13852,7 @@
       </w:rPr>
     </w:lvl>
   </w:abstractNum>
-  <w:abstractNum w:abstractNumId="45">
+  <w:abstractNum w:abstractNumId="46">
     <w:nsid w:val="7C080086"/>
     <w:multiLevelType w:val="hybridMultilevel"/>
     <w:tmpl w:val="C3BA4B1C"/>
@@ -13728,10 +14044,10 @@
     <w:abstractNumId w:val="34"/>
   </w:num>
   <w:num w:numId="27">
-    <w:abstractNumId w:val="43"/>
+    <w:abstractNumId w:val="44"/>
   </w:num>
   <w:num w:numId="28">
-    <w:abstractNumId w:val="44"/>
+    <w:abstractNumId w:val="45"/>
   </w:num>
   <w:num w:numId="29">
     <w:abstractNumId w:val="8"/>
@@ -13764,7 +14080,7 @@
     <w:abstractNumId w:val="38"/>
   </w:num>
   <w:num w:numId="39">
-    <w:abstractNumId w:val="45"/>
+    <w:abstractNumId w:val="46"/>
   </w:num>
   <w:num w:numId="40">
     <w:abstractNumId w:val="35"/>
@@ -13786,6 +14102,9 @@
   </w:num>
   <w:num w:numId="46">
     <w:abstractNumId w:val="10"/>
+  </w:num>
+  <w:num w:numId="47">
+    <w:abstractNumId w:val="43"/>
   </w:num>
   <w:numIdMacAtCleanup w:val="28"/>
 </w:numbering>
@@ -16163,7 +16482,7 @@
 </file>
 
 <file path=customXml/itemProps1.xml><?xml version="1.0" encoding="utf-8"?>
-<ds:datastoreItem xmlns:ds="http://schemas.openxmlformats.org/officeDocument/2006/customXml" ds:itemID="{7A0ED00D-862F-453E-B1C7-10FCF25C72DC}">
+<ds:datastoreItem xmlns:ds="http://schemas.openxmlformats.org/officeDocument/2006/customXml" ds:itemID="{809D8E20-D215-4058-AB3F-B4A1DDC8FA61}">
   <ds:schemaRefs>
     <ds:schemaRef ds:uri="http://schemas.openxmlformats.org/officeDocument/2006/bibliography"/>
   </ds:schemaRefs>
